--- a/Listado de Requerimientos Funcionales.docx
+++ b/Listado de Requerimientos Funcionales.docx
@@ -850,192 +850,473 @@
           <w:rFonts w:ascii="Arial" w:hAnsi="Arial" w:cs="Arial"/>
           <w:szCs w:val="24"/>
         </w:rPr>
-        <w:t xml:space="preserve">la información de un servicio cuyos datos deben ser id servicio, fecha del servicio,  marca, modelo, color, placa, origen del servicio, destino del servicio, costo del servicio, cantidad de servicios, </w:t>
-      </w:r>
+        <w:t xml:space="preserve">la información de un servicio cuyos datos deben ser id servicio, fecha del </w:t>
+      </w:r>
+      <w:r>
+        <w:rPr>
+          <w:rFonts w:ascii="Arial" w:hAnsi="Arial" w:cs="Arial"/>
+          <w:szCs w:val="24"/>
+        </w:rPr>
+        <w:t>servicio, marca</w:t>
+      </w:r>
+      <w:r>
+        <w:rPr>
+          <w:rFonts w:ascii="Arial" w:hAnsi="Arial" w:cs="Arial"/>
+          <w:szCs w:val="24"/>
+        </w:rPr>
+        <w:t>, modelo, color, placa, origen del servicio, destino del servicio, costo del servicio, cantidad de servicios, distancia del servicio.</w:t>
+      </w:r>
+    </w:p>
+    <w:p>
+      <w:pPr>
+        <w:spacing w:line="360" w:lineRule="auto"/>
+        <w:jc w:val="both"/>
+        <w:rPr>
+          <w:rFonts w:ascii="Arial" w:hAnsi="Arial" w:cs="Arial"/>
+          <w:szCs w:val="24"/>
+        </w:rPr>
+      </w:pPr>
+      <w:r>
+        <w:rPr>
+          <w:rFonts w:ascii="Arial" w:hAnsi="Arial" w:cs="Arial"/>
+          <w:szCs w:val="24"/>
+        </w:rPr>
+        <w:t>RF</w:t>
+      </w:r>
+      <w:r>
+        <w:rPr>
+          <w:rFonts w:ascii="Arial" w:hAnsi="Arial" w:cs="Arial"/>
+          <w:szCs w:val="24"/>
+        </w:rPr>
+        <w:t>1</w:t>
+      </w:r>
+      <w:r>
+        <w:rPr>
+          <w:rFonts w:ascii="Arial" w:hAnsi="Arial" w:cs="Arial"/>
+          <w:szCs w:val="24"/>
+        </w:rPr>
+        <w:t>3</w:t>
+      </w:r>
+      <w:r>
+        <w:rPr>
+          <w:rFonts w:ascii="Arial" w:hAnsi="Arial" w:cs="Arial"/>
+          <w:szCs w:val="24"/>
+        </w:rPr>
+        <w:t>. El sistema permitirá a la cuenta</w:t>
+      </w:r>
+      <w:r>
+        <w:rPr>
+          <w:rFonts w:ascii="Arial" w:hAnsi="Arial" w:cs="Arial"/>
+          <w:szCs w:val="24"/>
+        </w:rPr>
+        <w:t xml:space="preserve"> </w:t>
+      </w:r>
+      <w:r>
+        <w:rPr>
+          <w:rFonts w:ascii="Arial" w:hAnsi="Arial" w:cs="Arial"/>
+          <w:szCs w:val="24"/>
+        </w:rPr>
+        <w:t xml:space="preserve">administrador, </w:t>
+      </w:r>
+      <w:r>
+        <w:rPr>
+          <w:rFonts w:ascii="Arial" w:hAnsi="Arial" w:cs="Arial"/>
+          <w:szCs w:val="24"/>
+        </w:rPr>
+        <w:t>generar reportes de la cantidad de servicios por un intervalo de tiempo.</w:t>
+      </w:r>
+    </w:p>
+    <w:p>
+      <w:pPr>
+        <w:spacing w:line="360" w:lineRule="auto"/>
+        <w:jc w:val="both"/>
+        <w:rPr>
+          <w:rFonts w:ascii="Arial" w:hAnsi="Arial" w:cs="Arial"/>
+          <w:szCs w:val="24"/>
+        </w:rPr>
+      </w:pPr>
+      <w:r>
+        <w:rPr>
+          <w:rFonts w:ascii="Arial" w:hAnsi="Arial" w:cs="Arial"/>
+          <w:szCs w:val="24"/>
+        </w:rPr>
+        <w:lastRenderedPageBreak/>
+        <w:t>RF</w:t>
+      </w:r>
+      <w:r>
+        <w:rPr>
+          <w:rFonts w:ascii="Arial" w:hAnsi="Arial" w:cs="Arial"/>
+          <w:szCs w:val="24"/>
+        </w:rPr>
+        <w:t>1</w:t>
+      </w:r>
+      <w:r>
+        <w:rPr>
+          <w:rFonts w:ascii="Arial" w:hAnsi="Arial" w:cs="Arial"/>
+          <w:szCs w:val="24"/>
+        </w:rPr>
+        <w:t>4</w:t>
+      </w:r>
+      <w:r>
+        <w:rPr>
+          <w:rFonts w:ascii="Arial" w:hAnsi="Arial" w:cs="Arial"/>
+          <w:szCs w:val="24"/>
+        </w:rPr>
+        <w:t>. El sistema permitirá a la cuenta</w:t>
+      </w:r>
+      <w:r>
+        <w:rPr>
+          <w:rFonts w:ascii="Arial" w:hAnsi="Arial" w:cs="Arial"/>
+          <w:szCs w:val="24"/>
+        </w:rPr>
+        <w:t xml:space="preserve"> </w:t>
+      </w:r>
+      <w:r>
+        <w:rPr>
+          <w:rFonts w:ascii="Arial" w:hAnsi="Arial" w:cs="Arial"/>
+          <w:szCs w:val="24"/>
+        </w:rPr>
+        <w:t xml:space="preserve">administrador, </w:t>
+      </w:r>
+      <w:r>
+        <w:rPr>
+          <w:rFonts w:ascii="Arial" w:hAnsi="Arial" w:cs="Arial"/>
+          <w:szCs w:val="24"/>
+        </w:rPr>
+        <w:t>asignar un servicio a un operador</w:t>
+      </w:r>
+      <w:r>
+        <w:rPr>
+          <w:rFonts w:ascii="Arial" w:hAnsi="Arial" w:cs="Arial"/>
+          <w:szCs w:val="24"/>
+        </w:rPr>
+        <w:t>.</w:t>
+      </w:r>
+    </w:p>
+    <w:p>
+      <w:pPr>
+        <w:spacing w:line="360" w:lineRule="auto"/>
+        <w:jc w:val="both"/>
+        <w:rPr>
+          <w:rFonts w:ascii="Arial" w:hAnsi="Arial" w:cs="Arial"/>
+          <w:szCs w:val="24"/>
+        </w:rPr>
+      </w:pPr>
+      <w:r>
+        <w:rPr>
+          <w:rFonts w:ascii="Arial" w:hAnsi="Arial" w:cs="Arial"/>
+          <w:szCs w:val="24"/>
+        </w:rPr>
+        <w:t>RF</w:t>
+      </w:r>
+      <w:r>
+        <w:rPr>
+          <w:rFonts w:ascii="Arial" w:hAnsi="Arial" w:cs="Arial"/>
+          <w:szCs w:val="24"/>
+        </w:rPr>
+        <w:t>1</w:t>
+      </w:r>
+      <w:r>
+        <w:rPr>
+          <w:rFonts w:ascii="Arial" w:hAnsi="Arial" w:cs="Arial"/>
+          <w:szCs w:val="24"/>
+        </w:rPr>
+        <w:t>5</w:t>
+      </w:r>
+      <w:r>
+        <w:rPr>
+          <w:rFonts w:ascii="Arial" w:hAnsi="Arial" w:cs="Arial"/>
+          <w:szCs w:val="24"/>
+        </w:rPr>
+        <w:t>. El sistema permitirá a</w:t>
+      </w:r>
+      <w:r>
+        <w:rPr>
+          <w:rFonts w:ascii="Arial" w:hAnsi="Arial" w:cs="Arial"/>
+          <w:szCs w:val="24"/>
+        </w:rPr>
+        <w:t>l operador, aceptar o rechazar el servicio asignado el cual enviará una notificación al usuario administrador mediante la aplicación móvil.</w:t>
+      </w:r>
+    </w:p>
+    <w:p>
+      <w:pPr>
+        <w:spacing w:line="360" w:lineRule="auto"/>
+        <w:jc w:val="both"/>
+        <w:rPr>
+          <w:rFonts w:ascii="Arial" w:hAnsi="Arial" w:cs="Arial"/>
+          <w:szCs w:val="24"/>
+        </w:rPr>
+      </w:pPr>
+      <w:r>
+        <w:rPr>
+          <w:rFonts w:ascii="Arial" w:hAnsi="Arial" w:cs="Arial"/>
+          <w:szCs w:val="24"/>
+        </w:rPr>
+        <w:t>RF</w:t>
+      </w:r>
+      <w:r>
+        <w:rPr>
+          <w:rFonts w:ascii="Arial" w:hAnsi="Arial" w:cs="Arial"/>
+          <w:szCs w:val="24"/>
+        </w:rPr>
+        <w:t>1</w:t>
+      </w:r>
+      <w:r>
+        <w:rPr>
+          <w:rFonts w:ascii="Arial" w:hAnsi="Arial" w:cs="Arial"/>
+          <w:szCs w:val="24"/>
+        </w:rPr>
+        <w:t>6</w:t>
+      </w:r>
+      <w:r>
+        <w:rPr>
+          <w:rFonts w:ascii="Arial" w:hAnsi="Arial" w:cs="Arial"/>
+          <w:szCs w:val="24"/>
+        </w:rPr>
+        <w:t>. El sistema permitirá a</w:t>
+      </w:r>
+      <w:r>
+        <w:rPr>
+          <w:rFonts w:ascii="Arial" w:hAnsi="Arial" w:cs="Arial"/>
+          <w:szCs w:val="24"/>
+        </w:rPr>
+        <w:t>l operador,</w:t>
+      </w:r>
+      <w:r>
+        <w:rPr>
+          <w:rFonts w:ascii="Arial" w:hAnsi="Arial" w:cs="Arial"/>
+          <w:szCs w:val="24"/>
+        </w:rPr>
+        <w:t xml:space="preserve"> dar por finalizado el servicio el cual notificará al usuario administrador mediante la aplicación móvil.</w:t>
+      </w:r>
+    </w:p>
+    <w:p>
+      <w:pPr>
+        <w:spacing w:line="360" w:lineRule="auto"/>
+        <w:jc w:val="both"/>
+        <w:rPr>
+          <w:rFonts w:ascii="Arial" w:hAnsi="Arial" w:cs="Arial"/>
+          <w:szCs w:val="24"/>
+        </w:rPr>
+      </w:pPr>
       <w:bookmarkStart w:id="1" w:name="_GoBack"/>
       <w:bookmarkEnd w:id="1"/>
-      <w:r>
-        <w:rPr>
-          <w:rFonts w:ascii="Arial" w:hAnsi="Arial" w:cs="Arial"/>
-          <w:szCs w:val="24"/>
-        </w:rPr>
-        <w:t>distancia del servicio.</w:t>
-      </w:r>
-    </w:p>
-    <w:p>
-      <w:pPr>
-        <w:spacing w:line="360" w:lineRule="auto"/>
-        <w:jc w:val="both"/>
-        <w:rPr>
-          <w:rFonts w:ascii="Arial" w:hAnsi="Arial" w:cs="Arial"/>
-          <w:szCs w:val="24"/>
-        </w:rPr>
-      </w:pPr>
-    </w:p>
-    <w:p>
-      <w:pPr>
-        <w:spacing w:line="360" w:lineRule="auto"/>
-        <w:jc w:val="both"/>
-        <w:rPr>
-          <w:rFonts w:ascii="Arial" w:hAnsi="Arial" w:cs="Arial"/>
-          <w:szCs w:val="24"/>
-        </w:rPr>
-      </w:pPr>
-    </w:p>
-    <w:p>
-      <w:pPr>
-        <w:spacing w:line="360" w:lineRule="auto"/>
-        <w:jc w:val="both"/>
-        <w:rPr>
-          <w:rFonts w:ascii="Arial" w:hAnsi="Arial" w:cs="Arial"/>
-          <w:szCs w:val="24"/>
-        </w:rPr>
-      </w:pPr>
-    </w:p>
-    <w:p>
-      <w:pPr>
-        <w:spacing w:line="360" w:lineRule="auto"/>
-        <w:jc w:val="both"/>
-        <w:rPr>
-          <w:rFonts w:ascii="Arial" w:hAnsi="Arial" w:cs="Arial"/>
-          <w:szCs w:val="24"/>
-        </w:rPr>
-      </w:pPr>
-    </w:p>
-    <w:p>
-      <w:pPr>
-        <w:spacing w:line="360" w:lineRule="auto"/>
-        <w:jc w:val="both"/>
-        <w:rPr>
-          <w:rFonts w:ascii="Arial" w:hAnsi="Arial" w:cs="Arial"/>
-          <w:szCs w:val="24"/>
-        </w:rPr>
-      </w:pPr>
-    </w:p>
-    <w:p>
-      <w:pPr>
-        <w:spacing w:line="360" w:lineRule="auto"/>
-        <w:jc w:val="both"/>
-        <w:rPr>
-          <w:rFonts w:ascii="Arial" w:hAnsi="Arial" w:cs="Arial"/>
-          <w:szCs w:val="24"/>
-        </w:rPr>
-      </w:pPr>
-    </w:p>
-    <w:p>
-      <w:pPr>
-        <w:spacing w:line="360" w:lineRule="auto"/>
-        <w:jc w:val="both"/>
-        <w:rPr>
-          <w:rFonts w:ascii="Arial" w:hAnsi="Arial" w:cs="Arial"/>
-          <w:szCs w:val="24"/>
-        </w:rPr>
-      </w:pPr>
-    </w:p>
-    <w:p>
-      <w:pPr>
-        <w:spacing w:line="360" w:lineRule="auto"/>
-        <w:jc w:val="both"/>
-        <w:rPr>
-          <w:rFonts w:ascii="Arial" w:hAnsi="Arial" w:cs="Arial"/>
-          <w:szCs w:val="24"/>
-        </w:rPr>
-      </w:pPr>
-    </w:p>
-    <w:p>
-      <w:pPr>
-        <w:spacing w:line="360" w:lineRule="auto"/>
-        <w:jc w:val="both"/>
-        <w:rPr>
-          <w:rFonts w:ascii="Arial" w:hAnsi="Arial" w:cs="Arial"/>
-          <w:szCs w:val="24"/>
-        </w:rPr>
-      </w:pPr>
-    </w:p>
-    <w:p>
-      <w:pPr>
-        <w:spacing w:line="360" w:lineRule="auto"/>
-        <w:jc w:val="both"/>
-        <w:rPr>
-          <w:rFonts w:ascii="Arial" w:hAnsi="Arial" w:cs="Arial"/>
-          <w:szCs w:val="24"/>
-        </w:rPr>
-      </w:pPr>
-    </w:p>
-    <w:p>
-      <w:pPr>
-        <w:spacing w:line="360" w:lineRule="auto"/>
-        <w:jc w:val="both"/>
-        <w:rPr>
-          <w:rFonts w:ascii="Arial" w:hAnsi="Arial" w:cs="Arial"/>
-          <w:szCs w:val="24"/>
-        </w:rPr>
-      </w:pPr>
-    </w:p>
-    <w:p>
-      <w:pPr>
-        <w:spacing w:line="360" w:lineRule="auto"/>
-        <w:jc w:val="both"/>
-        <w:rPr>
-          <w:rFonts w:ascii="Arial" w:hAnsi="Arial" w:cs="Arial"/>
-          <w:szCs w:val="24"/>
-        </w:rPr>
-      </w:pPr>
-    </w:p>
-    <w:p>
-      <w:pPr>
-        <w:spacing w:line="360" w:lineRule="auto"/>
-        <w:jc w:val="both"/>
-        <w:rPr>
-          <w:rFonts w:ascii="Arial" w:hAnsi="Arial" w:cs="Arial"/>
-          <w:szCs w:val="24"/>
-        </w:rPr>
-      </w:pPr>
-    </w:p>
-    <w:p>
-      <w:pPr>
-        <w:spacing w:line="360" w:lineRule="auto"/>
-        <w:jc w:val="both"/>
-        <w:rPr>
-          <w:rFonts w:ascii="Arial" w:hAnsi="Arial" w:cs="Arial"/>
-          <w:szCs w:val="24"/>
-        </w:rPr>
-      </w:pPr>
-    </w:p>
-    <w:p>
-      <w:pPr>
-        <w:spacing w:line="360" w:lineRule="auto"/>
-        <w:jc w:val="both"/>
-        <w:rPr>
-          <w:rFonts w:ascii="Arial" w:hAnsi="Arial" w:cs="Arial"/>
-          <w:szCs w:val="24"/>
-        </w:rPr>
-      </w:pPr>
-    </w:p>
-    <w:p>
-      <w:pPr>
-        <w:spacing w:line="360" w:lineRule="auto"/>
-        <w:jc w:val="both"/>
-        <w:rPr>
-          <w:rFonts w:ascii="Arial" w:hAnsi="Arial" w:cs="Arial"/>
-          <w:szCs w:val="24"/>
-        </w:rPr>
-      </w:pPr>
-    </w:p>
-    <w:p>
-      <w:pPr>
-        <w:spacing w:line="360" w:lineRule="auto"/>
-        <w:jc w:val="both"/>
-        <w:rPr>
-          <w:rFonts w:ascii="Arial" w:hAnsi="Arial" w:cs="Arial"/>
-          <w:szCs w:val="24"/>
-        </w:rPr>
-      </w:pPr>
-      <w:r>
-        <w:rPr>
-          <w:rFonts w:ascii="Arial" w:hAnsi="Arial" w:cs="Arial"/>
-          <w:szCs w:val="24"/>
-        </w:rPr>
+    </w:p>
+    <w:p>
+      <w:pPr>
+        <w:spacing w:line="360" w:lineRule="auto"/>
+        <w:jc w:val="both"/>
+        <w:rPr>
+          <w:rFonts w:ascii="Arial" w:hAnsi="Arial" w:cs="Arial"/>
+          <w:szCs w:val="24"/>
+        </w:rPr>
+      </w:pPr>
+    </w:p>
+    <w:p>
+      <w:pPr>
+        <w:spacing w:line="360" w:lineRule="auto"/>
+        <w:jc w:val="both"/>
+        <w:rPr>
+          <w:rFonts w:ascii="Arial" w:hAnsi="Arial" w:cs="Arial"/>
+          <w:szCs w:val="24"/>
+        </w:rPr>
+      </w:pPr>
+    </w:p>
+    <w:p>
+      <w:pPr>
+        <w:spacing w:line="360" w:lineRule="auto"/>
+        <w:jc w:val="both"/>
+        <w:rPr>
+          <w:rFonts w:ascii="Arial" w:hAnsi="Arial" w:cs="Arial"/>
+          <w:szCs w:val="24"/>
+        </w:rPr>
+      </w:pPr>
+    </w:p>
+    <w:p>
+      <w:pPr>
+        <w:spacing w:line="360" w:lineRule="auto"/>
+        <w:jc w:val="both"/>
+        <w:rPr>
+          <w:rFonts w:ascii="Arial" w:hAnsi="Arial" w:cs="Arial"/>
+          <w:szCs w:val="24"/>
+        </w:rPr>
+      </w:pPr>
+    </w:p>
+    <w:p>
+      <w:pPr>
+        <w:spacing w:line="360" w:lineRule="auto"/>
+        <w:jc w:val="both"/>
+        <w:rPr>
+          <w:rFonts w:ascii="Arial" w:hAnsi="Arial" w:cs="Arial"/>
+          <w:szCs w:val="24"/>
+        </w:rPr>
+      </w:pPr>
+    </w:p>
+    <w:p>
+      <w:pPr>
+        <w:spacing w:line="360" w:lineRule="auto"/>
+        <w:jc w:val="both"/>
+        <w:rPr>
+          <w:rFonts w:ascii="Arial" w:hAnsi="Arial" w:cs="Arial"/>
+          <w:szCs w:val="24"/>
+        </w:rPr>
+      </w:pPr>
+    </w:p>
+    <w:p>
+      <w:pPr>
+        <w:spacing w:line="360" w:lineRule="auto"/>
+        <w:jc w:val="both"/>
+        <w:rPr>
+          <w:rFonts w:ascii="Arial" w:hAnsi="Arial" w:cs="Arial"/>
+          <w:szCs w:val="24"/>
+        </w:rPr>
+      </w:pPr>
+    </w:p>
+    <w:p>
+      <w:pPr>
+        <w:spacing w:line="360" w:lineRule="auto"/>
+        <w:jc w:val="both"/>
+        <w:rPr>
+          <w:rFonts w:ascii="Arial" w:hAnsi="Arial" w:cs="Arial"/>
+          <w:szCs w:val="24"/>
+        </w:rPr>
+      </w:pPr>
+    </w:p>
+    <w:p>
+      <w:pPr>
+        <w:spacing w:line="360" w:lineRule="auto"/>
+        <w:jc w:val="both"/>
+        <w:rPr>
+          <w:rFonts w:ascii="Arial" w:hAnsi="Arial" w:cs="Arial"/>
+          <w:szCs w:val="24"/>
+        </w:rPr>
+      </w:pPr>
+    </w:p>
+    <w:p>
+      <w:pPr>
+        <w:spacing w:line="360" w:lineRule="auto"/>
+        <w:jc w:val="both"/>
+        <w:rPr>
+          <w:rFonts w:ascii="Arial" w:hAnsi="Arial" w:cs="Arial"/>
+          <w:szCs w:val="24"/>
+        </w:rPr>
+      </w:pPr>
+    </w:p>
+    <w:p>
+      <w:pPr>
+        <w:spacing w:line="360" w:lineRule="auto"/>
+        <w:jc w:val="both"/>
+        <w:rPr>
+          <w:rFonts w:ascii="Arial" w:hAnsi="Arial" w:cs="Arial"/>
+          <w:szCs w:val="24"/>
+        </w:rPr>
+      </w:pPr>
+    </w:p>
+    <w:p>
+      <w:pPr>
+        <w:spacing w:line="360" w:lineRule="auto"/>
+        <w:jc w:val="both"/>
+        <w:rPr>
+          <w:rFonts w:ascii="Arial" w:hAnsi="Arial" w:cs="Arial"/>
+          <w:szCs w:val="24"/>
+        </w:rPr>
+      </w:pPr>
+    </w:p>
+    <w:p>
+      <w:pPr>
+        <w:spacing w:line="360" w:lineRule="auto"/>
+        <w:jc w:val="both"/>
+        <w:rPr>
+          <w:rFonts w:ascii="Arial" w:hAnsi="Arial" w:cs="Arial"/>
+          <w:szCs w:val="24"/>
+        </w:rPr>
+      </w:pPr>
+    </w:p>
+    <w:p>
+      <w:pPr>
+        <w:spacing w:line="360" w:lineRule="auto"/>
+        <w:jc w:val="both"/>
+        <w:rPr>
+          <w:rFonts w:ascii="Arial" w:hAnsi="Arial" w:cs="Arial"/>
+          <w:szCs w:val="24"/>
+        </w:rPr>
+      </w:pPr>
+    </w:p>
+    <w:p>
+      <w:pPr>
+        <w:spacing w:line="360" w:lineRule="auto"/>
+        <w:jc w:val="both"/>
+        <w:rPr>
+          <w:rFonts w:ascii="Arial" w:hAnsi="Arial" w:cs="Arial"/>
+          <w:szCs w:val="24"/>
+        </w:rPr>
+      </w:pPr>
+    </w:p>
+    <w:p>
+      <w:pPr>
+        <w:spacing w:line="360" w:lineRule="auto"/>
+        <w:jc w:val="both"/>
+        <w:rPr>
+          <w:rFonts w:ascii="Arial" w:hAnsi="Arial" w:cs="Arial"/>
+          <w:szCs w:val="24"/>
+        </w:rPr>
+      </w:pPr>
+    </w:p>
+    <w:p>
+      <w:pPr>
+        <w:spacing w:line="360" w:lineRule="auto"/>
+        <w:jc w:val="both"/>
+        <w:rPr>
+          <w:rFonts w:ascii="Arial" w:hAnsi="Arial" w:cs="Arial"/>
+          <w:szCs w:val="24"/>
+        </w:rPr>
+      </w:pPr>
+    </w:p>
+    <w:p>
+      <w:pPr>
+        <w:spacing w:line="360" w:lineRule="auto"/>
+        <w:jc w:val="both"/>
+        <w:rPr>
+          <w:rFonts w:ascii="Arial" w:hAnsi="Arial" w:cs="Arial"/>
+          <w:szCs w:val="24"/>
+        </w:rPr>
+      </w:pPr>
+    </w:p>
+    <w:p>
+      <w:pPr>
+        <w:spacing w:line="360" w:lineRule="auto"/>
+        <w:jc w:val="both"/>
+        <w:rPr>
+          <w:rFonts w:ascii="Arial" w:hAnsi="Arial" w:cs="Arial"/>
+          <w:szCs w:val="24"/>
+        </w:rPr>
+      </w:pPr>
+    </w:p>
+    <w:p>
+      <w:pPr>
+        <w:spacing w:line="360" w:lineRule="auto"/>
+        <w:jc w:val="both"/>
+        <w:rPr>
+          <w:rFonts w:ascii="Arial" w:hAnsi="Arial" w:cs="Arial"/>
+          <w:szCs w:val="24"/>
+        </w:rPr>
+      </w:pPr>
+    </w:p>
+    <w:p>
+      <w:pPr>
+        <w:spacing w:line="360" w:lineRule="auto"/>
+        <w:jc w:val="both"/>
+        <w:rPr>
+          <w:rFonts w:ascii="Arial" w:hAnsi="Arial" w:cs="Arial"/>
+          <w:szCs w:val="24"/>
+        </w:rPr>
+      </w:pPr>
+      <w:r>
+        <w:rPr>
+          <w:rFonts w:ascii="Arial" w:hAnsi="Arial" w:cs="Arial"/>
+          <w:szCs w:val="24"/>
+        </w:rPr>
+        <w:lastRenderedPageBreak/>
         <w:t>RF3. El sistema permitirá la autenticación de usuario para ingresar al sistema, mediante el nombre de usuario y contraseña.</w:t>
       </w:r>
     </w:p>
@@ -1138,143 +1419,143 @@
           <w:rFonts w:ascii="Arial" w:hAnsi="Arial" w:cs="Arial"/>
           <w:szCs w:val="24"/>
         </w:rPr>
+        <w:t xml:space="preserve">RF9. El sistema permitirá a la cuenta de administrador crear una lista de los productos despachados </w:t>
+      </w:r>
+    </w:p>
+    <w:p>
+      <w:pPr>
+        <w:spacing w:line="360" w:lineRule="auto"/>
+        <w:jc w:val="both"/>
+        <w:rPr>
+          <w:rFonts w:ascii="Arial" w:hAnsi="Arial" w:cs="Arial"/>
+          <w:szCs w:val="24"/>
+        </w:rPr>
+      </w:pPr>
+      <w:r>
+        <w:rPr>
+          <w:rFonts w:ascii="Arial" w:hAnsi="Arial" w:cs="Arial"/>
+          <w:szCs w:val="24"/>
+        </w:rPr>
+        <w:t>RF10. El sistema permitirá a la cuenta de administrador la generación de un reporte de los productos registrados en el sistema.</w:t>
+      </w:r>
+    </w:p>
+    <w:p>
+      <w:pPr>
+        <w:spacing w:line="360" w:lineRule="auto"/>
+        <w:jc w:val="both"/>
+        <w:rPr>
+          <w:rFonts w:ascii="Arial" w:hAnsi="Arial" w:cs="Arial"/>
+          <w:szCs w:val="24"/>
+        </w:rPr>
+      </w:pPr>
+      <w:r>
+        <w:rPr>
+          <w:rFonts w:ascii="Arial" w:hAnsi="Arial" w:cs="Arial"/>
+          <w:szCs w:val="24"/>
+        </w:rPr>
+        <w:t>RF11. El sistema permitirá a la cuenta administrador la generación de un reporte de salida de productos registrando el o los códigos de productos, detalle, cantidad y fecha (dada por el sistema).</w:t>
+      </w:r>
+    </w:p>
+    <w:p>
+      <w:pPr>
+        <w:spacing w:line="360" w:lineRule="auto"/>
+        <w:jc w:val="both"/>
+        <w:rPr>
+          <w:rFonts w:ascii="Arial" w:hAnsi="Arial" w:cs="Arial"/>
+          <w:szCs w:val="24"/>
+        </w:rPr>
+      </w:pPr>
+      <w:r>
+        <w:rPr>
+          <w:rFonts w:ascii="Arial" w:hAnsi="Arial" w:cs="Arial"/>
+          <w:szCs w:val="24"/>
+        </w:rPr>
+        <w:t>RF12. El sistema permitirá a la cuenta de administrador guardar los reportes generales y de salida.</w:t>
+      </w:r>
+    </w:p>
+    <w:p>
+      <w:pPr>
+        <w:spacing w:line="360" w:lineRule="auto"/>
+        <w:jc w:val="both"/>
+        <w:rPr>
+          <w:rFonts w:ascii="Arial" w:hAnsi="Arial" w:cs="Arial"/>
+          <w:szCs w:val="24"/>
+        </w:rPr>
+      </w:pPr>
+      <w:r>
+        <w:rPr>
+          <w:rFonts w:ascii="Arial" w:hAnsi="Arial" w:cs="Arial"/>
+          <w:szCs w:val="24"/>
+        </w:rPr>
+        <w:t>RF13. El sistema permitirá a la cuenta de administrador exportar a formato PDF los reportes generados y la información de los productos para su posterior impresión.</w:t>
+      </w:r>
+    </w:p>
+    <w:p>
+      <w:pPr>
+        <w:spacing w:line="360" w:lineRule="auto"/>
+        <w:jc w:val="both"/>
+        <w:rPr>
+          <w:rFonts w:ascii="Arial" w:hAnsi="Arial" w:cs="Arial"/>
+          <w:szCs w:val="24"/>
+        </w:rPr>
+      </w:pPr>
+      <w:r>
+        <w:rPr>
+          <w:rFonts w:ascii="Arial" w:hAnsi="Arial" w:cs="Arial"/>
+          <w:szCs w:val="24"/>
+        </w:rPr>
+        <w:t>RF14. El sistema permitirá la generación controlada de respaldos de toda la información en la nube, cuando el propietario o administrador lo necesiten.</w:t>
+      </w:r>
+    </w:p>
+    <w:p>
+      <w:pPr>
+        <w:spacing w:line="360" w:lineRule="auto"/>
+        <w:jc w:val="both"/>
+        <w:rPr>
+          <w:rFonts w:ascii="Arial" w:hAnsi="Arial" w:cs="Arial"/>
+          <w:szCs w:val="24"/>
+        </w:rPr>
+      </w:pPr>
+      <w:r>
+        <w:rPr>
+          <w:rFonts w:ascii="Arial" w:hAnsi="Arial" w:cs="Arial"/>
+          <w:szCs w:val="24"/>
+        </w:rPr>
+        <w:t>RF15. El sistema deberá generar automáticamente los respaldos de toda la información en la nube cada 2 días.</w:t>
+      </w:r>
+    </w:p>
+    <w:p>
+      <w:pPr>
+        <w:spacing w:line="360" w:lineRule="auto"/>
+        <w:jc w:val="both"/>
+        <w:rPr>
+          <w:rFonts w:ascii="Arial" w:hAnsi="Arial" w:cs="Arial"/>
+          <w:szCs w:val="24"/>
+        </w:rPr>
+      </w:pPr>
+      <w:r>
+        <w:rPr>
+          <w:rFonts w:ascii="Arial" w:hAnsi="Arial" w:cs="Arial"/>
+          <w:szCs w:val="24"/>
+        </w:rPr>
+        <w:t>RF16. El sistema debe mostrar notificaciones de los productos que tengan una cantidad inferior a 2.</w:t>
+      </w:r>
+    </w:p>
+    <w:p>
+      <w:pPr>
+        <w:spacing w:line="360" w:lineRule="auto"/>
+        <w:jc w:val="both"/>
+        <w:rPr>
+          <w:rFonts w:ascii="Arial" w:hAnsi="Arial" w:cs="Arial"/>
+          <w:szCs w:val="24"/>
+        </w:rPr>
+      </w:pPr>
+      <w:r>
+        <w:rPr>
+          <w:rFonts w:ascii="Arial" w:hAnsi="Arial" w:cs="Arial"/>
+          <w:szCs w:val="24"/>
+        </w:rPr>
         <w:lastRenderedPageBreak/>
-        <w:t xml:space="preserve">RF9. El sistema permitirá a la cuenta de administrador crear una lista de los productos despachados </w:t>
-      </w:r>
-    </w:p>
-    <w:p>
-      <w:pPr>
-        <w:spacing w:line="360" w:lineRule="auto"/>
-        <w:jc w:val="both"/>
-        <w:rPr>
-          <w:rFonts w:ascii="Arial" w:hAnsi="Arial" w:cs="Arial"/>
-          <w:szCs w:val="24"/>
-        </w:rPr>
-      </w:pPr>
-      <w:r>
-        <w:rPr>
-          <w:rFonts w:ascii="Arial" w:hAnsi="Arial" w:cs="Arial"/>
-          <w:szCs w:val="24"/>
-        </w:rPr>
-        <w:t>RF10. El sistema permitirá a la cuenta de administrador la generación de un reporte de los productos registrados en el sistema.</w:t>
-      </w:r>
-    </w:p>
-    <w:p>
-      <w:pPr>
-        <w:spacing w:line="360" w:lineRule="auto"/>
-        <w:jc w:val="both"/>
-        <w:rPr>
-          <w:rFonts w:ascii="Arial" w:hAnsi="Arial" w:cs="Arial"/>
-          <w:szCs w:val="24"/>
-        </w:rPr>
-      </w:pPr>
-      <w:r>
-        <w:rPr>
-          <w:rFonts w:ascii="Arial" w:hAnsi="Arial" w:cs="Arial"/>
-          <w:szCs w:val="24"/>
-        </w:rPr>
-        <w:t>RF11. El sistema permitirá a la cuenta administrador la generación de un reporte de salida de productos registrando el o los códigos de productos, detalle, cantidad y fecha (dada por el sistema).</w:t>
-      </w:r>
-    </w:p>
-    <w:p>
-      <w:pPr>
-        <w:spacing w:line="360" w:lineRule="auto"/>
-        <w:jc w:val="both"/>
-        <w:rPr>
-          <w:rFonts w:ascii="Arial" w:hAnsi="Arial" w:cs="Arial"/>
-          <w:szCs w:val="24"/>
-        </w:rPr>
-      </w:pPr>
-      <w:r>
-        <w:rPr>
-          <w:rFonts w:ascii="Arial" w:hAnsi="Arial" w:cs="Arial"/>
-          <w:szCs w:val="24"/>
-        </w:rPr>
-        <w:t>RF12. El sistema permitirá a la cuenta de administrador guardar los reportes generales y de salida.</w:t>
-      </w:r>
-    </w:p>
-    <w:p>
-      <w:pPr>
-        <w:spacing w:line="360" w:lineRule="auto"/>
-        <w:jc w:val="both"/>
-        <w:rPr>
-          <w:rFonts w:ascii="Arial" w:hAnsi="Arial" w:cs="Arial"/>
-          <w:szCs w:val="24"/>
-        </w:rPr>
-      </w:pPr>
-      <w:r>
-        <w:rPr>
-          <w:rFonts w:ascii="Arial" w:hAnsi="Arial" w:cs="Arial"/>
-          <w:szCs w:val="24"/>
-        </w:rPr>
-        <w:t>RF13. El sistema permitirá a la cuenta de administrador exportar a formato PDF los reportes generados y la información de los productos para su posterior impresión.</w:t>
-      </w:r>
-    </w:p>
-    <w:p>
-      <w:pPr>
-        <w:spacing w:line="360" w:lineRule="auto"/>
-        <w:jc w:val="both"/>
-        <w:rPr>
-          <w:rFonts w:ascii="Arial" w:hAnsi="Arial" w:cs="Arial"/>
-          <w:szCs w:val="24"/>
-        </w:rPr>
-      </w:pPr>
-      <w:r>
-        <w:rPr>
-          <w:rFonts w:ascii="Arial" w:hAnsi="Arial" w:cs="Arial"/>
-          <w:szCs w:val="24"/>
-        </w:rPr>
-        <w:t>RF14. El sistema permitirá la generación controlada de respaldos de toda la información en la nube, cuando el propietario o administrador lo necesiten.</w:t>
-      </w:r>
-    </w:p>
-    <w:p>
-      <w:pPr>
-        <w:spacing w:line="360" w:lineRule="auto"/>
-        <w:jc w:val="both"/>
-        <w:rPr>
-          <w:rFonts w:ascii="Arial" w:hAnsi="Arial" w:cs="Arial"/>
-          <w:szCs w:val="24"/>
-        </w:rPr>
-      </w:pPr>
-      <w:r>
-        <w:rPr>
-          <w:rFonts w:ascii="Arial" w:hAnsi="Arial" w:cs="Arial"/>
-          <w:szCs w:val="24"/>
-        </w:rPr>
-        <w:t>RF15. El sistema deberá generar automáticamente los respaldos de toda la información en la nube cada 2 días.</w:t>
-      </w:r>
-    </w:p>
-    <w:p>
-      <w:pPr>
-        <w:spacing w:line="360" w:lineRule="auto"/>
-        <w:jc w:val="both"/>
-        <w:rPr>
-          <w:rFonts w:ascii="Arial" w:hAnsi="Arial" w:cs="Arial"/>
-          <w:szCs w:val="24"/>
-        </w:rPr>
-      </w:pPr>
-      <w:r>
-        <w:rPr>
-          <w:rFonts w:ascii="Arial" w:hAnsi="Arial" w:cs="Arial"/>
-          <w:szCs w:val="24"/>
-        </w:rPr>
-        <w:t>RF16. El sistema debe mostrar notificaciones de los productos que tengan una cantidad inferior a 2.</w:t>
-      </w:r>
-    </w:p>
-    <w:p>
-      <w:pPr>
-        <w:spacing w:line="360" w:lineRule="auto"/>
-        <w:jc w:val="both"/>
-        <w:rPr>
-          <w:rFonts w:ascii="Arial" w:hAnsi="Arial" w:cs="Arial"/>
-          <w:szCs w:val="24"/>
-        </w:rPr>
-      </w:pPr>
-      <w:r>
-        <w:rPr>
-          <w:rFonts w:ascii="Arial" w:hAnsi="Arial" w:cs="Arial"/>
-          <w:szCs w:val="24"/>
-        </w:rPr>
         <w:t>RF17. El sistema permitirá a la cuenta de administrador realizar la restauración de información usando las copias de seguridad guardadas en la nube.</w:t>
       </w:r>
     </w:p>
@@ -1396,7 +1677,6 @@
           <w:rFonts w:ascii="Arial" w:hAnsi="Arial" w:cs="Arial"/>
           <w:szCs w:val="24"/>
         </w:rPr>
-        <w:lastRenderedPageBreak/>
         <w:t>RNF6. El sistema deberá tener un tiempo de aprendizaje por usuario menor a 4 horas.</w:t>
       </w:r>
     </w:p>

--- a/Listado de Requerimientos Funcionales.docx
+++ b/Listado de Requerimientos Funcionales.docx
@@ -29,6 +29,7 @@
           <w:rFonts w:ascii="Arial" w:hAnsi="Arial" w:cs="Arial"/>
           <w:b/>
           <w:szCs w:val="24"/>
+          <w:u w:val="single"/>
         </w:rPr>
       </w:pPr>
       <w:r>
@@ -280,14 +281,7 @@
           <w:rFonts w:ascii="Arial" w:hAnsi="Arial" w:cs="Arial"/>
           <w:szCs w:val="24"/>
         </w:rPr>
-        <w:t>cliente</w:t>
-      </w:r>
-      <w:r>
-        <w:rPr>
-          <w:rFonts w:ascii="Arial" w:hAnsi="Arial" w:cs="Arial"/>
-          <w:szCs w:val="24"/>
-        </w:rPr>
-        <w:t xml:space="preserve"> por cédula.</w:t>
+        <w:t>cliente por cédula.</w:t>
       </w:r>
     </w:p>
     <w:p>
@@ -412,21 +406,7 @@
           <w:rFonts w:ascii="Arial" w:hAnsi="Arial" w:cs="Arial"/>
           <w:szCs w:val="24"/>
         </w:rPr>
-        <w:t xml:space="preserve"> los vehículos de la empresa cuyos</w:t>
-      </w:r>
-      <w:r>
-        <w:rPr>
-          <w:rFonts w:ascii="Arial" w:hAnsi="Arial" w:cs="Arial"/>
-          <w:szCs w:val="24"/>
-        </w:rPr>
-        <w:t xml:space="preserve"> datos deben ser</w:t>
-      </w:r>
-      <w:r>
-        <w:rPr>
-          <w:rFonts w:ascii="Arial" w:hAnsi="Arial" w:cs="Arial"/>
-          <w:szCs w:val="24"/>
-        </w:rPr>
-        <w:t xml:space="preserve"> modelo, marca, color, placa, tipo de vehículo.</w:t>
+        <w:t xml:space="preserve"> los vehículos de la empresa cuyos datos deben ser modelo, marca, color, placa, tipo de vehículo.</w:t>
       </w:r>
     </w:p>
     <w:p>
@@ -478,6 +458,58 @@
           <w:rFonts w:ascii="Arial" w:hAnsi="Arial" w:cs="Arial"/>
           <w:szCs w:val="24"/>
         </w:rPr>
+        <w:t xml:space="preserve"> los vehículos ingresados al sistema.</w:t>
+      </w:r>
+    </w:p>
+    <w:p>
+      <w:pPr>
+        <w:spacing w:line="360" w:lineRule="auto"/>
+        <w:jc w:val="both"/>
+        <w:rPr>
+          <w:rFonts w:ascii="Arial" w:hAnsi="Arial" w:cs="Arial"/>
+          <w:szCs w:val="24"/>
+        </w:rPr>
+      </w:pPr>
+      <w:r>
+        <w:rPr>
+          <w:rFonts w:ascii="Arial" w:hAnsi="Arial" w:cs="Arial"/>
+          <w:szCs w:val="24"/>
+        </w:rPr>
+        <w:t>RF</w:t>
+      </w:r>
+      <w:r>
+        <w:rPr>
+          <w:rFonts w:ascii="Arial" w:hAnsi="Arial" w:cs="Arial"/>
+          <w:szCs w:val="24"/>
+        </w:rPr>
+        <w:t>8</w:t>
+      </w:r>
+      <w:r>
+        <w:rPr>
+          <w:rFonts w:ascii="Arial" w:hAnsi="Arial" w:cs="Arial"/>
+          <w:szCs w:val="24"/>
+        </w:rPr>
+        <w:t xml:space="preserve">. El sistema permitirá a la cuenta administrador, </w:t>
+      </w:r>
+      <w:r>
+        <w:rPr>
+          <w:rFonts w:ascii="Arial" w:hAnsi="Arial" w:cs="Arial"/>
+          <w:szCs w:val="24"/>
+        </w:rPr>
+        <w:t>visualizar</w:t>
+      </w:r>
+      <w:r>
+        <w:rPr>
+          <w:rFonts w:ascii="Arial" w:hAnsi="Arial" w:cs="Arial"/>
+          <w:szCs w:val="24"/>
+        </w:rPr>
+        <w:t xml:space="preserve"> la información de</w:t>
+      </w:r>
+      <w:r>
+        <w:rPr>
+          <w:rFonts w:ascii="Arial" w:hAnsi="Arial" w:cs="Arial"/>
+          <w:szCs w:val="24"/>
+        </w:rPr>
         <w:t xml:space="preserve"> los vehículos ingresados al sistema</w:t>
       </w:r>
       <w:r>
@@ -509,35 +541,56 @@
           <w:rFonts w:ascii="Arial" w:hAnsi="Arial" w:cs="Arial"/>
           <w:szCs w:val="24"/>
         </w:rPr>
-        <w:t>8</w:t>
-      </w:r>
-      <w:r>
-        <w:rPr>
-          <w:rFonts w:ascii="Arial" w:hAnsi="Arial" w:cs="Arial"/>
-          <w:szCs w:val="24"/>
-        </w:rPr>
-        <w:t xml:space="preserve">. El sistema permitirá a la cuenta administrador, </w:t>
-      </w:r>
-      <w:r>
-        <w:rPr>
-          <w:rFonts w:ascii="Arial" w:hAnsi="Arial" w:cs="Arial"/>
-          <w:szCs w:val="24"/>
-        </w:rPr>
-        <w:t>visualizar</w:t>
-      </w:r>
-      <w:r>
-        <w:rPr>
-          <w:rFonts w:ascii="Arial" w:hAnsi="Arial" w:cs="Arial"/>
-          <w:szCs w:val="24"/>
-        </w:rPr>
-        <w:t xml:space="preserve"> la información de</w:t>
-      </w:r>
-      <w:r>
-        <w:rPr>
-          <w:rFonts w:ascii="Arial" w:hAnsi="Arial" w:cs="Arial"/>
-          <w:szCs w:val="24"/>
-        </w:rPr>
-        <w:t xml:space="preserve"> los vehículos ingresados al sistema</w:t>
+        <w:t>9</w:t>
+      </w:r>
+      <w:r>
+        <w:rPr>
+          <w:rFonts w:ascii="Arial" w:hAnsi="Arial" w:cs="Arial"/>
+          <w:szCs w:val="24"/>
+        </w:rPr>
+        <w:t>. El sistema permitirá a la cuenta</w:t>
+      </w:r>
+      <w:r>
+        <w:rPr>
+          <w:rFonts w:ascii="Arial" w:hAnsi="Arial" w:cs="Arial"/>
+          <w:szCs w:val="24"/>
+        </w:rPr>
+        <w:t xml:space="preserve"> </w:t>
+      </w:r>
+      <w:r>
+        <w:rPr>
+          <w:rFonts w:ascii="Arial" w:hAnsi="Arial" w:cs="Arial"/>
+          <w:szCs w:val="24"/>
+        </w:rPr>
+        <w:t xml:space="preserve">administrador, </w:t>
+      </w:r>
+      <w:r>
+        <w:rPr>
+          <w:rFonts w:ascii="Arial" w:hAnsi="Arial" w:cs="Arial"/>
+          <w:szCs w:val="24"/>
+        </w:rPr>
+        <w:t xml:space="preserve">eliminar </w:t>
+      </w:r>
+      <w:r>
+        <w:rPr>
+          <w:rFonts w:ascii="Arial" w:hAnsi="Arial" w:cs="Arial"/>
+          <w:szCs w:val="24"/>
+        </w:rPr>
+        <w:t>la</w:t>
+      </w:r>
+      <w:r>
+        <w:rPr>
+          <w:rFonts w:ascii="Arial" w:hAnsi="Arial" w:cs="Arial"/>
+          <w:szCs w:val="24"/>
+        </w:rPr>
+        <w:t xml:space="preserve"> información de</w:t>
+      </w:r>
+      <w:r>
+        <w:rPr>
+          <w:rFonts w:ascii="Arial" w:hAnsi="Arial" w:cs="Arial"/>
+          <w:szCs w:val="24"/>
+        </w:rPr>
+        <w:t xml:space="preserve"> un vehículo por placa</w:t>
       </w:r>
       <w:r>
         <w:rPr>
@@ -568,7 +621,14 @@
           <w:rFonts w:ascii="Arial" w:hAnsi="Arial" w:cs="Arial"/>
           <w:szCs w:val="24"/>
         </w:rPr>
-        <w:t>9</w:t>
+        <w:t>1</w:t>
+      </w:r>
+      <w:r>
+        <w:rPr>
+          <w:rFonts w:ascii="Arial" w:hAnsi="Arial" w:cs="Arial"/>
+          <w:szCs w:val="24"/>
+        </w:rPr>
+        <w:t>0</w:t>
       </w:r>
       <w:r>
         <w:rPr>
@@ -596,28 +656,94 @@
           <w:rFonts w:ascii="Arial" w:hAnsi="Arial" w:cs="Arial"/>
           <w:szCs w:val="24"/>
         </w:rPr>
-        <w:t xml:space="preserve">eliminar </w:t>
-      </w:r>
-      <w:r>
-        <w:rPr>
-          <w:rFonts w:ascii="Arial" w:hAnsi="Arial" w:cs="Arial"/>
-          <w:szCs w:val="24"/>
-        </w:rPr>
-        <w:t>la</w:t>
-      </w:r>
-      <w:r>
-        <w:rPr>
-          <w:rFonts w:ascii="Arial" w:hAnsi="Arial" w:cs="Arial"/>
-          <w:szCs w:val="24"/>
-        </w:rPr>
-        <w:t xml:space="preserve"> información de</w:t>
-      </w:r>
-      <w:r>
-        <w:rPr>
-          <w:rFonts w:ascii="Arial" w:hAnsi="Arial" w:cs="Arial"/>
-          <w:szCs w:val="24"/>
-        </w:rPr>
-        <w:t xml:space="preserve"> un vehículo por placa</w:t>
+        <w:t>asignar</w:t>
+      </w:r>
+      <w:r>
+        <w:rPr>
+          <w:rFonts w:ascii="Arial" w:hAnsi="Arial" w:cs="Arial"/>
+          <w:szCs w:val="24"/>
+        </w:rPr>
+        <w:t xml:space="preserve"> un operador a un</w:t>
+      </w:r>
+      <w:r>
+        <w:rPr>
+          <w:rFonts w:ascii="Arial" w:hAnsi="Arial" w:cs="Arial"/>
+          <w:szCs w:val="24"/>
+        </w:rPr>
+        <w:t xml:space="preserve"> </w:t>
+      </w:r>
+      <w:r>
+        <w:rPr>
+          <w:rFonts w:ascii="Arial" w:hAnsi="Arial" w:cs="Arial"/>
+          <w:szCs w:val="24"/>
+        </w:rPr>
+        <w:t>vehículo</w:t>
+      </w:r>
+      <w:r>
+        <w:rPr>
+          <w:rFonts w:ascii="Arial" w:hAnsi="Arial" w:cs="Arial"/>
+          <w:szCs w:val="24"/>
+        </w:rPr>
+        <w:t xml:space="preserve"> disponible.</w:t>
+      </w:r>
+    </w:p>
+    <w:p>
+      <w:pPr>
+        <w:spacing w:line="360" w:lineRule="auto"/>
+        <w:jc w:val="both"/>
+        <w:rPr>
+          <w:rFonts w:ascii="Arial" w:hAnsi="Arial" w:cs="Arial"/>
+          <w:szCs w:val="24"/>
+        </w:rPr>
+      </w:pPr>
+      <w:r>
+        <w:rPr>
+          <w:rFonts w:ascii="Arial" w:hAnsi="Arial" w:cs="Arial"/>
+          <w:szCs w:val="24"/>
+        </w:rPr>
+        <w:t>RF</w:t>
+      </w:r>
+      <w:r>
+        <w:rPr>
+          <w:rFonts w:ascii="Arial" w:hAnsi="Arial" w:cs="Arial"/>
+          <w:szCs w:val="24"/>
+        </w:rPr>
+        <w:t>11</w:t>
+      </w:r>
+      <w:r>
+        <w:rPr>
+          <w:rFonts w:ascii="Arial" w:hAnsi="Arial" w:cs="Arial"/>
+          <w:szCs w:val="24"/>
+        </w:rPr>
+        <w:t>. El sistema permitirá a la cuenta</w:t>
+      </w:r>
+      <w:r>
+        <w:rPr>
+          <w:rFonts w:ascii="Arial" w:hAnsi="Arial" w:cs="Arial"/>
+          <w:szCs w:val="24"/>
+        </w:rPr>
+        <w:t xml:space="preserve"> </w:t>
+      </w:r>
+      <w:r>
+        <w:rPr>
+          <w:rFonts w:ascii="Arial" w:hAnsi="Arial" w:cs="Arial"/>
+          <w:szCs w:val="24"/>
+        </w:rPr>
+        <w:t xml:space="preserve">administrador, </w:t>
+      </w:r>
+      <w:r>
+        <w:rPr>
+          <w:rFonts w:ascii="Arial" w:hAnsi="Arial" w:cs="Arial"/>
+          <w:szCs w:val="24"/>
+        </w:rPr>
+        <w:t>eliminar el operador asignado a</w:t>
+      </w:r>
+      <w:r>
+        <w:rPr>
+          <w:rFonts w:ascii="Arial" w:hAnsi="Arial" w:cs="Arial"/>
+          <w:szCs w:val="24"/>
+        </w:rPr>
+        <w:t xml:space="preserve"> vehículo</w:t>
       </w:r>
       <w:r>
         <w:rPr>
@@ -648,14 +774,7 @@
           <w:rFonts w:ascii="Arial" w:hAnsi="Arial" w:cs="Arial"/>
           <w:szCs w:val="24"/>
         </w:rPr>
-        <w:t>1</w:t>
-      </w:r>
-      <w:r>
-        <w:rPr>
-          <w:rFonts w:ascii="Arial" w:hAnsi="Arial" w:cs="Arial"/>
-          <w:szCs w:val="24"/>
-        </w:rPr>
-        <w:t>0</w:t>
+        <w:t>12</w:t>
       </w:r>
       <w:r>
         <w:rPr>
@@ -683,166 +802,6 @@
           <w:rFonts w:ascii="Arial" w:hAnsi="Arial" w:cs="Arial"/>
           <w:szCs w:val="24"/>
         </w:rPr>
-        <w:t>asignar</w:t>
-      </w:r>
-      <w:r>
-        <w:rPr>
-          <w:rFonts w:ascii="Arial" w:hAnsi="Arial" w:cs="Arial"/>
-          <w:szCs w:val="24"/>
-        </w:rPr>
-        <w:t xml:space="preserve"> un operador a un</w:t>
-      </w:r>
-      <w:r>
-        <w:rPr>
-          <w:rFonts w:ascii="Arial" w:hAnsi="Arial" w:cs="Arial"/>
-          <w:szCs w:val="24"/>
-        </w:rPr>
-        <w:t xml:space="preserve"> </w:t>
-      </w:r>
-      <w:r>
-        <w:rPr>
-          <w:rFonts w:ascii="Arial" w:hAnsi="Arial" w:cs="Arial"/>
-          <w:szCs w:val="24"/>
-        </w:rPr>
-        <w:t>vehículo</w:t>
-      </w:r>
-      <w:r>
-        <w:rPr>
-          <w:rFonts w:ascii="Arial" w:hAnsi="Arial" w:cs="Arial"/>
-          <w:szCs w:val="24"/>
-        </w:rPr>
-        <w:t xml:space="preserve"> disponible.</w:t>
-      </w:r>
-    </w:p>
-    <w:p>
-      <w:pPr>
-        <w:spacing w:line="360" w:lineRule="auto"/>
-        <w:jc w:val="both"/>
-        <w:rPr>
-          <w:rFonts w:ascii="Arial" w:hAnsi="Arial" w:cs="Arial"/>
-          <w:szCs w:val="24"/>
-        </w:rPr>
-      </w:pPr>
-      <w:r>
-        <w:rPr>
-          <w:rFonts w:ascii="Arial" w:hAnsi="Arial" w:cs="Arial"/>
-          <w:szCs w:val="24"/>
-        </w:rPr>
-        <w:t>RF</w:t>
-      </w:r>
-      <w:r>
-        <w:rPr>
-          <w:rFonts w:ascii="Arial" w:hAnsi="Arial" w:cs="Arial"/>
-          <w:szCs w:val="24"/>
-        </w:rPr>
-        <w:t>1</w:t>
-      </w:r>
-      <w:r>
-        <w:rPr>
-          <w:rFonts w:ascii="Arial" w:hAnsi="Arial" w:cs="Arial"/>
-          <w:szCs w:val="24"/>
-        </w:rPr>
-        <w:t>1</w:t>
-      </w:r>
-      <w:r>
-        <w:rPr>
-          <w:rFonts w:ascii="Arial" w:hAnsi="Arial" w:cs="Arial"/>
-          <w:szCs w:val="24"/>
-        </w:rPr>
-        <w:t>. El sistema permitirá a la cuenta</w:t>
-      </w:r>
-      <w:r>
-        <w:rPr>
-          <w:rFonts w:ascii="Arial" w:hAnsi="Arial" w:cs="Arial"/>
-          <w:szCs w:val="24"/>
-        </w:rPr>
-        <w:t xml:space="preserve"> </w:t>
-      </w:r>
-      <w:r>
-        <w:rPr>
-          <w:rFonts w:ascii="Arial" w:hAnsi="Arial" w:cs="Arial"/>
-          <w:szCs w:val="24"/>
-        </w:rPr>
-        <w:t xml:space="preserve">administrador, </w:t>
-      </w:r>
-      <w:r>
-        <w:rPr>
-          <w:rFonts w:ascii="Arial" w:hAnsi="Arial" w:cs="Arial"/>
-          <w:szCs w:val="24"/>
-        </w:rPr>
-        <w:t>eliminar el operador asignado a</w:t>
-      </w:r>
-      <w:r>
-        <w:rPr>
-          <w:rFonts w:ascii="Arial" w:hAnsi="Arial" w:cs="Arial"/>
-          <w:szCs w:val="24"/>
-        </w:rPr>
-        <w:t xml:space="preserve"> vehículo</w:t>
-      </w:r>
-      <w:r>
-        <w:rPr>
-          <w:rFonts w:ascii="Arial" w:hAnsi="Arial" w:cs="Arial"/>
-          <w:szCs w:val="24"/>
-        </w:rPr>
-        <w:t>.</w:t>
-      </w:r>
-    </w:p>
-    <w:p>
-      <w:pPr>
-        <w:spacing w:line="360" w:lineRule="auto"/>
-        <w:jc w:val="both"/>
-        <w:rPr>
-          <w:rFonts w:ascii="Arial" w:hAnsi="Arial" w:cs="Arial"/>
-          <w:szCs w:val="24"/>
-        </w:rPr>
-      </w:pPr>
-      <w:r>
-        <w:rPr>
-          <w:rFonts w:ascii="Arial" w:hAnsi="Arial" w:cs="Arial"/>
-          <w:szCs w:val="24"/>
-        </w:rPr>
-        <w:t>RF</w:t>
-      </w:r>
-      <w:r>
-        <w:rPr>
-          <w:rFonts w:ascii="Arial" w:hAnsi="Arial" w:cs="Arial"/>
-          <w:szCs w:val="24"/>
-        </w:rPr>
-        <w:t>1</w:t>
-      </w:r>
-      <w:r>
-        <w:rPr>
-          <w:rFonts w:ascii="Arial" w:hAnsi="Arial" w:cs="Arial"/>
-          <w:szCs w:val="24"/>
-        </w:rPr>
-        <w:t>2</w:t>
-      </w:r>
-      <w:r>
-        <w:rPr>
-          <w:rFonts w:ascii="Arial" w:hAnsi="Arial" w:cs="Arial"/>
-          <w:szCs w:val="24"/>
-        </w:rPr>
-        <w:t>. El sistema permitirá a la cuenta</w:t>
-      </w:r>
-      <w:r>
-        <w:rPr>
-          <w:rFonts w:ascii="Arial" w:hAnsi="Arial" w:cs="Arial"/>
-          <w:szCs w:val="24"/>
-        </w:rPr>
-        <w:t xml:space="preserve"> </w:t>
-      </w:r>
-      <w:r>
-        <w:rPr>
-          <w:rFonts w:ascii="Arial" w:hAnsi="Arial" w:cs="Arial"/>
-          <w:szCs w:val="24"/>
-        </w:rPr>
-        <w:t xml:space="preserve">administrador, </w:t>
-      </w:r>
-      <w:r>
-        <w:rPr>
-          <w:rFonts w:ascii="Arial" w:hAnsi="Arial" w:cs="Arial"/>
-          <w:szCs w:val="24"/>
-        </w:rPr>
         <w:t xml:space="preserve">agregar </w:t>
       </w:r>
       <w:r>
@@ -865,65 +824,6 @@
           <w:szCs w:val="24"/>
         </w:rPr>
         <w:t>, modelo, color, placa, origen del servicio, destino del servicio, costo del servicio, cantidad de servicios, distancia del servicio.</w:t>
-      </w:r>
-    </w:p>
-    <w:p>
-      <w:pPr>
-        <w:spacing w:line="360" w:lineRule="auto"/>
-        <w:jc w:val="both"/>
-        <w:rPr>
-          <w:rFonts w:ascii="Arial" w:hAnsi="Arial" w:cs="Arial"/>
-          <w:szCs w:val="24"/>
-        </w:rPr>
-      </w:pPr>
-      <w:r>
-        <w:rPr>
-          <w:rFonts w:ascii="Arial" w:hAnsi="Arial" w:cs="Arial"/>
-          <w:szCs w:val="24"/>
-        </w:rPr>
-        <w:t>RF</w:t>
-      </w:r>
-      <w:r>
-        <w:rPr>
-          <w:rFonts w:ascii="Arial" w:hAnsi="Arial" w:cs="Arial"/>
-          <w:szCs w:val="24"/>
-        </w:rPr>
-        <w:t>1</w:t>
-      </w:r>
-      <w:r>
-        <w:rPr>
-          <w:rFonts w:ascii="Arial" w:hAnsi="Arial" w:cs="Arial"/>
-          <w:szCs w:val="24"/>
-        </w:rPr>
-        <w:t>3</w:t>
-      </w:r>
-      <w:r>
-        <w:rPr>
-          <w:rFonts w:ascii="Arial" w:hAnsi="Arial" w:cs="Arial"/>
-          <w:szCs w:val="24"/>
-        </w:rPr>
-        <w:t>. El sistema permitirá a la cuenta</w:t>
-      </w:r>
-      <w:r>
-        <w:rPr>
-          <w:rFonts w:ascii="Arial" w:hAnsi="Arial" w:cs="Arial"/>
-          <w:szCs w:val="24"/>
-        </w:rPr>
-        <w:t xml:space="preserve"> </w:t>
-      </w:r>
-      <w:r>
-        <w:rPr>
-          <w:rFonts w:ascii="Arial" w:hAnsi="Arial" w:cs="Arial"/>
-          <w:szCs w:val="24"/>
-        </w:rPr>
-        <w:t xml:space="preserve">administrador, </w:t>
-      </w:r>
-      <w:r>
-        <w:rPr>
-          <w:rFonts w:ascii="Arial" w:hAnsi="Arial" w:cs="Arial"/>
-          <w:szCs w:val="24"/>
-        </w:rPr>
-        <w:t>generar reportes de la cantidad de servicios por un intervalo de tiempo.</w:t>
       </w:r>
     </w:p>
     <w:p>
@@ -948,6 +848,186 @@
           <w:rFonts w:ascii="Arial" w:hAnsi="Arial" w:cs="Arial"/>
           <w:szCs w:val="24"/>
         </w:rPr>
+        <w:t>13</w:t>
+      </w:r>
+      <w:r>
+        <w:rPr>
+          <w:rFonts w:ascii="Arial" w:hAnsi="Arial" w:cs="Arial"/>
+          <w:szCs w:val="24"/>
+        </w:rPr>
+        <w:t>. El sistema permitirá a la cuenta</w:t>
+      </w:r>
+      <w:r>
+        <w:rPr>
+          <w:rFonts w:ascii="Arial" w:hAnsi="Arial" w:cs="Arial"/>
+          <w:szCs w:val="24"/>
+        </w:rPr>
+        <w:t xml:space="preserve"> </w:t>
+      </w:r>
+      <w:r>
+        <w:rPr>
+          <w:rFonts w:ascii="Arial" w:hAnsi="Arial" w:cs="Arial"/>
+          <w:szCs w:val="24"/>
+        </w:rPr>
+        <w:t xml:space="preserve">administrador, </w:t>
+      </w:r>
+      <w:r>
+        <w:rPr>
+          <w:rFonts w:ascii="Arial" w:hAnsi="Arial" w:cs="Arial"/>
+          <w:szCs w:val="24"/>
+        </w:rPr>
+        <w:t>generar reportes de la cantidad de servicios por un intervalo de tiempo.</w:t>
+      </w:r>
+    </w:p>
+    <w:p>
+      <w:pPr>
+        <w:spacing w:line="360" w:lineRule="auto"/>
+        <w:jc w:val="both"/>
+        <w:rPr>
+          <w:rFonts w:ascii="Arial" w:hAnsi="Arial" w:cs="Arial"/>
+          <w:szCs w:val="24"/>
+        </w:rPr>
+      </w:pPr>
+      <w:r>
+        <w:rPr>
+          <w:rFonts w:ascii="Arial" w:hAnsi="Arial" w:cs="Arial"/>
+          <w:szCs w:val="24"/>
+        </w:rPr>
+        <w:t>RF</w:t>
+      </w:r>
+      <w:r>
+        <w:rPr>
+          <w:rFonts w:ascii="Arial" w:hAnsi="Arial" w:cs="Arial"/>
+          <w:szCs w:val="24"/>
+        </w:rPr>
+        <w:t>14</w:t>
+      </w:r>
+      <w:r>
+        <w:rPr>
+          <w:rFonts w:ascii="Arial" w:hAnsi="Arial" w:cs="Arial"/>
+          <w:szCs w:val="24"/>
+        </w:rPr>
+        <w:t>. El sistema permitirá a la cuenta</w:t>
+      </w:r>
+      <w:r>
+        <w:rPr>
+          <w:rFonts w:ascii="Arial" w:hAnsi="Arial" w:cs="Arial"/>
+          <w:szCs w:val="24"/>
+        </w:rPr>
+        <w:t xml:space="preserve"> </w:t>
+      </w:r>
+      <w:r>
+        <w:rPr>
+          <w:rFonts w:ascii="Arial" w:hAnsi="Arial" w:cs="Arial"/>
+          <w:szCs w:val="24"/>
+        </w:rPr>
+        <w:t xml:space="preserve">administrador, </w:t>
+      </w:r>
+      <w:r>
+        <w:rPr>
+          <w:rFonts w:ascii="Arial" w:hAnsi="Arial" w:cs="Arial"/>
+          <w:szCs w:val="24"/>
+        </w:rPr>
+        <w:t>asignar un servicio a un operador.</w:t>
+      </w:r>
+    </w:p>
+    <w:p>
+      <w:pPr>
+        <w:spacing w:line="360" w:lineRule="auto"/>
+        <w:jc w:val="both"/>
+        <w:rPr>
+          <w:rFonts w:ascii="Arial" w:hAnsi="Arial" w:cs="Arial"/>
+          <w:szCs w:val="24"/>
+        </w:rPr>
+      </w:pPr>
+      <w:r>
+        <w:rPr>
+          <w:rFonts w:ascii="Arial" w:hAnsi="Arial" w:cs="Arial"/>
+          <w:szCs w:val="24"/>
+        </w:rPr>
+        <w:t>RF</w:t>
+      </w:r>
+      <w:r>
+        <w:rPr>
+          <w:rFonts w:ascii="Arial" w:hAnsi="Arial" w:cs="Arial"/>
+          <w:szCs w:val="24"/>
+        </w:rPr>
+        <w:t>15</w:t>
+      </w:r>
+      <w:r>
+        <w:rPr>
+          <w:rFonts w:ascii="Arial" w:hAnsi="Arial" w:cs="Arial"/>
+          <w:szCs w:val="24"/>
+        </w:rPr>
+        <w:t>. El sistema permitirá a</w:t>
+      </w:r>
+      <w:r>
+        <w:rPr>
+          <w:rFonts w:ascii="Arial" w:hAnsi="Arial" w:cs="Arial"/>
+          <w:szCs w:val="24"/>
+        </w:rPr>
+        <w:t>l operador, aceptar o rechazar el servicio asignado el cual enviará una notificación al usuario administrador mediante la aplicación móvil.</w:t>
+      </w:r>
+    </w:p>
+    <w:p>
+      <w:pPr>
+        <w:spacing w:line="360" w:lineRule="auto"/>
+        <w:jc w:val="both"/>
+        <w:rPr>
+          <w:rFonts w:ascii="Arial" w:hAnsi="Arial" w:cs="Arial"/>
+          <w:szCs w:val="24"/>
+        </w:rPr>
+      </w:pPr>
+      <w:r>
+        <w:rPr>
+          <w:rFonts w:ascii="Arial" w:hAnsi="Arial" w:cs="Arial"/>
+          <w:szCs w:val="24"/>
+        </w:rPr>
+        <w:t>RF</w:t>
+      </w:r>
+      <w:r>
+        <w:rPr>
+          <w:rFonts w:ascii="Arial" w:hAnsi="Arial" w:cs="Arial"/>
+          <w:szCs w:val="24"/>
+        </w:rPr>
+        <w:t>16</w:t>
+      </w:r>
+      <w:r>
+        <w:rPr>
+          <w:rFonts w:ascii="Arial" w:hAnsi="Arial" w:cs="Arial"/>
+          <w:szCs w:val="24"/>
+        </w:rPr>
+        <w:t>. El sistema permitirá a</w:t>
+      </w:r>
+      <w:r>
+        <w:rPr>
+          <w:rFonts w:ascii="Arial" w:hAnsi="Arial" w:cs="Arial"/>
+          <w:szCs w:val="24"/>
+        </w:rPr>
+        <w:t>l operador, dar por finalizado el servicio el cual notificará al usuario administrador mediante la aplicación móvil.</w:t>
+      </w:r>
+    </w:p>
+    <w:p>
+      <w:pPr>
+        <w:spacing w:line="360" w:lineRule="auto"/>
+        <w:jc w:val="both"/>
+        <w:rPr>
+          <w:rFonts w:ascii="Arial" w:hAnsi="Arial" w:cs="Arial"/>
+          <w:szCs w:val="24"/>
+        </w:rPr>
+      </w:pPr>
+      <w:r>
+        <w:rPr>
+          <w:rFonts w:ascii="Arial" w:hAnsi="Arial" w:cs="Arial"/>
+          <w:szCs w:val="24"/>
+        </w:rPr>
+        <w:t>RF</w:t>
+      </w:r>
+      <w:r>
+        <w:rPr>
+          <w:rFonts w:ascii="Arial" w:hAnsi="Arial" w:cs="Arial"/>
+          <w:szCs w:val="24"/>
+        </w:rPr>
         <w:t>1</w:t>
       </w:r>
       <w:r>
@@ -955,6 +1035,447 @@
           <w:rFonts w:ascii="Arial" w:hAnsi="Arial" w:cs="Arial"/>
           <w:szCs w:val="24"/>
         </w:rPr>
+        <w:t>7</w:t>
+      </w:r>
+      <w:r>
+        <w:rPr>
+          <w:rFonts w:ascii="Arial" w:hAnsi="Arial" w:cs="Arial"/>
+          <w:szCs w:val="24"/>
+        </w:rPr>
+        <w:t xml:space="preserve">. El sistema permitirá </w:t>
+      </w:r>
+      <w:r>
+        <w:rPr>
+          <w:rFonts w:ascii="Arial" w:hAnsi="Arial" w:cs="Arial"/>
+          <w:szCs w:val="24"/>
+        </w:rPr>
+        <w:t>a la cuenta administrador</w:t>
+      </w:r>
+      <w:r>
+        <w:rPr>
+          <w:rFonts w:ascii="Arial" w:hAnsi="Arial" w:cs="Arial"/>
+          <w:szCs w:val="24"/>
+        </w:rPr>
+        <w:t xml:space="preserve">, </w:t>
+      </w:r>
+      <w:r>
+        <w:rPr>
+          <w:rFonts w:ascii="Arial" w:hAnsi="Arial" w:cs="Arial"/>
+          <w:szCs w:val="24"/>
+        </w:rPr>
+        <w:t>calcular la distancia entre lugar de origen y destino.</w:t>
+      </w:r>
+    </w:p>
+    <w:p>
+      <w:pPr>
+        <w:spacing w:line="360" w:lineRule="auto"/>
+        <w:jc w:val="both"/>
+        <w:rPr>
+          <w:rFonts w:ascii="Arial" w:hAnsi="Arial" w:cs="Arial"/>
+          <w:szCs w:val="24"/>
+        </w:rPr>
+      </w:pPr>
+      <w:r>
+        <w:rPr>
+          <w:rFonts w:ascii="Arial" w:hAnsi="Arial" w:cs="Arial"/>
+          <w:szCs w:val="24"/>
+        </w:rPr>
+        <w:t>RF</w:t>
+      </w:r>
+      <w:r>
+        <w:rPr>
+          <w:rFonts w:ascii="Arial" w:hAnsi="Arial" w:cs="Arial"/>
+          <w:szCs w:val="24"/>
+        </w:rPr>
+        <w:t>1</w:t>
+      </w:r>
+      <w:r>
+        <w:rPr>
+          <w:rFonts w:ascii="Arial" w:hAnsi="Arial" w:cs="Arial"/>
+          <w:szCs w:val="24"/>
+        </w:rPr>
+        <w:t>8</w:t>
+      </w:r>
+      <w:r>
+        <w:rPr>
+          <w:rFonts w:ascii="Arial" w:hAnsi="Arial" w:cs="Arial"/>
+          <w:szCs w:val="24"/>
+        </w:rPr>
+        <w:t xml:space="preserve">. El sistema permitirá </w:t>
+      </w:r>
+      <w:r>
+        <w:rPr>
+          <w:rFonts w:ascii="Arial" w:hAnsi="Arial" w:cs="Arial"/>
+          <w:szCs w:val="24"/>
+        </w:rPr>
+        <w:t>a la cuenta administrador,</w:t>
+      </w:r>
+      <w:r>
+        <w:rPr>
+          <w:rFonts w:ascii="Arial" w:hAnsi="Arial" w:cs="Arial"/>
+          <w:szCs w:val="24"/>
+        </w:rPr>
+        <w:t xml:space="preserve"> listar los vehículos se encuentran con pico y placa</w:t>
+      </w:r>
+      <w:r>
+        <w:rPr>
+          <w:rFonts w:ascii="Arial" w:hAnsi="Arial" w:cs="Arial"/>
+          <w:szCs w:val="24"/>
+        </w:rPr>
+        <w:t>.</w:t>
+      </w:r>
+    </w:p>
+    <w:p>
+      <w:pPr>
+        <w:spacing w:line="360" w:lineRule="auto"/>
+        <w:jc w:val="both"/>
+        <w:rPr>
+          <w:rFonts w:ascii="Arial" w:hAnsi="Arial" w:cs="Arial"/>
+          <w:szCs w:val="24"/>
+        </w:rPr>
+      </w:pPr>
+      <w:r>
+        <w:rPr>
+          <w:rFonts w:ascii="Arial" w:hAnsi="Arial" w:cs="Arial"/>
+          <w:szCs w:val="24"/>
+        </w:rPr>
+        <w:t>RF</w:t>
+      </w:r>
+      <w:r>
+        <w:rPr>
+          <w:rFonts w:ascii="Arial" w:hAnsi="Arial" w:cs="Arial"/>
+          <w:szCs w:val="24"/>
+        </w:rPr>
+        <w:t>1</w:t>
+      </w:r>
+      <w:r>
+        <w:rPr>
+          <w:rFonts w:ascii="Arial" w:hAnsi="Arial" w:cs="Arial"/>
+          <w:szCs w:val="24"/>
+        </w:rPr>
+        <w:t>9</w:t>
+      </w:r>
+      <w:r>
+        <w:rPr>
+          <w:rFonts w:ascii="Arial" w:hAnsi="Arial" w:cs="Arial"/>
+          <w:szCs w:val="24"/>
+        </w:rPr>
+        <w:t xml:space="preserve">. El sistema permitirá </w:t>
+      </w:r>
+      <w:r>
+        <w:rPr>
+          <w:rFonts w:ascii="Arial" w:hAnsi="Arial" w:cs="Arial"/>
+          <w:szCs w:val="24"/>
+        </w:rPr>
+        <w:t xml:space="preserve">a la cuenta administrador, </w:t>
+      </w:r>
+      <w:r>
+        <w:rPr>
+          <w:rFonts w:ascii="Arial" w:hAnsi="Arial" w:cs="Arial"/>
+          <w:szCs w:val="24"/>
+        </w:rPr>
+        <w:t xml:space="preserve">listar </w:t>
+      </w:r>
+      <w:r>
+        <w:rPr>
+          <w:rFonts w:ascii="Arial" w:hAnsi="Arial" w:cs="Arial"/>
+          <w:szCs w:val="24"/>
+        </w:rPr>
+        <w:t>que operadores están asignados a</w:t>
+      </w:r>
+      <w:r>
+        <w:rPr>
+          <w:rFonts w:ascii="Arial" w:hAnsi="Arial" w:cs="Arial"/>
+          <w:szCs w:val="24"/>
+        </w:rPr>
+        <w:t xml:space="preserve"> los diferentes </w:t>
+      </w:r>
+      <w:r>
+        <w:rPr>
+          <w:rFonts w:ascii="Arial" w:hAnsi="Arial" w:cs="Arial"/>
+          <w:szCs w:val="24"/>
+        </w:rPr>
+        <w:t>administrador</w:t>
+      </w:r>
+      <w:r>
+        <w:rPr>
+          <w:rFonts w:ascii="Arial" w:hAnsi="Arial" w:cs="Arial"/>
+          <w:szCs w:val="24"/>
+        </w:rPr>
+        <w:t xml:space="preserve">es </w:t>
+      </w:r>
+      <w:r>
+        <w:rPr>
+          <w:rFonts w:ascii="Arial" w:hAnsi="Arial" w:cs="Arial"/>
+          <w:szCs w:val="24"/>
+        </w:rPr>
+        <w:t>de grúas.</w:t>
+      </w:r>
+    </w:p>
+    <w:p>
+      <w:pPr>
+        <w:spacing w:line="360" w:lineRule="auto"/>
+        <w:jc w:val="both"/>
+        <w:rPr>
+          <w:rFonts w:ascii="Arial" w:hAnsi="Arial" w:cs="Arial"/>
+          <w:szCs w:val="24"/>
+        </w:rPr>
+      </w:pPr>
+      <w:r>
+        <w:rPr>
+          <w:rFonts w:ascii="Arial" w:hAnsi="Arial" w:cs="Arial"/>
+          <w:szCs w:val="24"/>
+        </w:rPr>
+        <w:t>RF</w:t>
+      </w:r>
+      <w:r>
+        <w:rPr>
+          <w:rFonts w:ascii="Arial" w:hAnsi="Arial" w:cs="Arial"/>
+          <w:szCs w:val="24"/>
+        </w:rPr>
+        <w:t>20</w:t>
+      </w:r>
+      <w:r>
+        <w:rPr>
+          <w:rFonts w:ascii="Arial" w:hAnsi="Arial" w:cs="Arial"/>
+          <w:szCs w:val="24"/>
+        </w:rPr>
+        <w:t xml:space="preserve">. El sistema permitirá </w:t>
+      </w:r>
+      <w:r>
+        <w:rPr>
+          <w:rFonts w:ascii="Arial" w:hAnsi="Arial" w:cs="Arial"/>
+          <w:szCs w:val="24"/>
+        </w:rPr>
+        <w:t>a la cuenta administrador,</w:t>
+      </w:r>
+      <w:r>
+        <w:rPr>
+          <w:rFonts w:ascii="Arial" w:hAnsi="Arial" w:cs="Arial"/>
+          <w:szCs w:val="24"/>
+        </w:rPr>
+        <w:t xml:space="preserve"> generar reportes del número de servicios realizados por operador.</w:t>
+      </w:r>
+    </w:p>
+    <w:p>
+      <w:pPr>
+        <w:spacing w:line="360" w:lineRule="auto"/>
+        <w:jc w:val="both"/>
+        <w:rPr>
+          <w:rFonts w:ascii="Arial" w:hAnsi="Arial" w:cs="Arial"/>
+          <w:szCs w:val="24"/>
+        </w:rPr>
+      </w:pPr>
+      <w:r>
+        <w:rPr>
+          <w:rFonts w:ascii="Arial" w:hAnsi="Arial" w:cs="Arial"/>
+          <w:szCs w:val="24"/>
+        </w:rPr>
+        <w:t>RF</w:t>
+      </w:r>
+      <w:r>
+        <w:rPr>
+          <w:rFonts w:ascii="Arial" w:hAnsi="Arial" w:cs="Arial"/>
+          <w:szCs w:val="24"/>
+        </w:rPr>
+        <w:t>2</w:t>
+      </w:r>
+      <w:r>
+        <w:rPr>
+          <w:rFonts w:ascii="Arial" w:hAnsi="Arial" w:cs="Arial"/>
+          <w:szCs w:val="24"/>
+        </w:rPr>
+        <w:t>1</w:t>
+      </w:r>
+      <w:r>
+        <w:rPr>
+          <w:rFonts w:ascii="Arial" w:hAnsi="Arial" w:cs="Arial"/>
+          <w:szCs w:val="24"/>
+        </w:rPr>
+        <w:t xml:space="preserve">. El sistema permitirá </w:t>
+      </w:r>
+      <w:r>
+        <w:rPr>
+          <w:rFonts w:ascii="Arial" w:hAnsi="Arial" w:cs="Arial"/>
+          <w:szCs w:val="24"/>
+        </w:rPr>
+        <w:t xml:space="preserve">a la cuenta administrador, generar reportes del número de servicios realizados </w:t>
+      </w:r>
+      <w:r>
+        <w:rPr>
+          <w:rFonts w:ascii="Arial" w:hAnsi="Arial" w:cs="Arial"/>
+          <w:szCs w:val="24"/>
+        </w:rPr>
+        <w:t>por sector.</w:t>
+      </w:r>
+    </w:p>
+    <w:p>
+      <w:pPr>
+        <w:spacing w:line="360" w:lineRule="auto"/>
+        <w:jc w:val="both"/>
+        <w:rPr>
+          <w:rFonts w:ascii="Arial" w:hAnsi="Arial" w:cs="Arial"/>
+          <w:szCs w:val="24"/>
+        </w:rPr>
+      </w:pPr>
+      <w:r>
+        <w:rPr>
+          <w:rFonts w:ascii="Arial" w:hAnsi="Arial" w:cs="Arial"/>
+          <w:szCs w:val="24"/>
+        </w:rPr>
+        <w:t>RF</w:t>
+      </w:r>
+      <w:r>
+        <w:rPr>
+          <w:rFonts w:ascii="Arial" w:hAnsi="Arial" w:cs="Arial"/>
+          <w:szCs w:val="24"/>
+        </w:rPr>
+        <w:t>2</w:t>
+      </w:r>
+      <w:r>
+        <w:rPr>
+          <w:rFonts w:ascii="Arial" w:hAnsi="Arial" w:cs="Arial"/>
+          <w:szCs w:val="24"/>
+        </w:rPr>
+        <w:t>2</w:t>
+      </w:r>
+      <w:r>
+        <w:rPr>
+          <w:rFonts w:ascii="Arial" w:hAnsi="Arial" w:cs="Arial"/>
+          <w:szCs w:val="24"/>
+        </w:rPr>
+        <w:t xml:space="preserve">. El sistema permitirá </w:t>
+      </w:r>
+      <w:r>
+        <w:rPr>
+          <w:rFonts w:ascii="Arial" w:hAnsi="Arial" w:cs="Arial"/>
+          <w:szCs w:val="24"/>
+        </w:rPr>
+        <w:t xml:space="preserve">a la cuenta administrador, generar </w:t>
+      </w:r>
+      <w:r>
+        <w:rPr>
+          <w:rFonts w:ascii="Arial" w:hAnsi="Arial" w:cs="Arial"/>
+          <w:szCs w:val="24"/>
+        </w:rPr>
+        <w:t xml:space="preserve">gráfica de </w:t>
+      </w:r>
+      <w:r>
+        <w:rPr>
+          <w:rFonts w:ascii="Arial" w:hAnsi="Arial" w:cs="Arial"/>
+          <w:szCs w:val="24"/>
+        </w:rPr>
+        <w:t>barras de</w:t>
+      </w:r>
+      <w:r>
+        <w:rPr>
+          <w:rFonts w:ascii="Arial" w:hAnsi="Arial" w:cs="Arial"/>
+          <w:szCs w:val="24"/>
+        </w:rPr>
+        <w:t xml:space="preserve"> los servicios </w:t>
+      </w:r>
+      <w:r>
+        <w:rPr>
+          <w:rFonts w:ascii="Arial" w:hAnsi="Arial" w:cs="Arial"/>
+          <w:szCs w:val="24"/>
+        </w:rPr>
+        <w:t>realizados por</w:t>
+      </w:r>
+      <w:r>
+        <w:rPr>
+          <w:rFonts w:ascii="Arial" w:hAnsi="Arial" w:cs="Arial"/>
+          <w:szCs w:val="24"/>
+        </w:rPr>
+        <w:t xml:space="preserve"> sector.</w:t>
+      </w:r>
+    </w:p>
+    <w:p>
+      <w:pPr>
+        <w:spacing w:line="360" w:lineRule="auto"/>
+        <w:jc w:val="both"/>
+        <w:rPr>
+          <w:rFonts w:ascii="Arial" w:hAnsi="Arial" w:cs="Arial"/>
+          <w:szCs w:val="24"/>
+        </w:rPr>
+      </w:pPr>
+      <w:r>
+        <w:rPr>
+          <w:rFonts w:ascii="Arial" w:hAnsi="Arial" w:cs="Arial"/>
+          <w:szCs w:val="24"/>
+        </w:rPr>
+        <w:t>RF</w:t>
+      </w:r>
+      <w:r>
+        <w:rPr>
+          <w:rFonts w:ascii="Arial" w:hAnsi="Arial" w:cs="Arial"/>
+          <w:szCs w:val="24"/>
+        </w:rPr>
+        <w:t>2</w:t>
+      </w:r>
+      <w:r>
+        <w:rPr>
+          <w:rFonts w:ascii="Arial" w:hAnsi="Arial" w:cs="Arial"/>
+          <w:szCs w:val="24"/>
+        </w:rPr>
+        <w:t>3</w:t>
+      </w:r>
+      <w:r>
+        <w:rPr>
+          <w:rFonts w:ascii="Arial" w:hAnsi="Arial" w:cs="Arial"/>
+          <w:szCs w:val="24"/>
+        </w:rPr>
+        <w:t xml:space="preserve">. El sistema permitirá </w:t>
+      </w:r>
+      <w:r>
+        <w:rPr>
+          <w:rFonts w:ascii="Arial" w:hAnsi="Arial" w:cs="Arial"/>
+          <w:szCs w:val="24"/>
+        </w:rPr>
+        <w:t xml:space="preserve">a la cuenta administrador, generar gráfica de barras de los </w:t>
+      </w:r>
+      <w:r>
+        <w:rPr>
+          <w:rFonts w:ascii="Arial" w:hAnsi="Arial" w:cs="Arial"/>
+          <w:szCs w:val="24"/>
+        </w:rPr>
+        <w:t>operadores por tipo de licencia</w:t>
+      </w:r>
+      <w:r>
+        <w:rPr>
+          <w:rFonts w:ascii="Arial" w:hAnsi="Arial" w:cs="Arial"/>
+          <w:szCs w:val="24"/>
+        </w:rPr>
+        <w:t>.</w:t>
+      </w:r>
+    </w:p>
+    <w:p>
+      <w:pPr>
+        <w:spacing w:line="360" w:lineRule="auto"/>
+        <w:jc w:val="both"/>
+        <w:rPr>
+          <w:rFonts w:ascii="Arial" w:hAnsi="Arial" w:cs="Arial"/>
+          <w:szCs w:val="24"/>
+        </w:rPr>
+      </w:pPr>
+      <w:r>
+        <w:rPr>
+          <w:rFonts w:ascii="Arial" w:hAnsi="Arial" w:cs="Arial"/>
+          <w:szCs w:val="24"/>
+        </w:rPr>
+        <w:t>RF</w:t>
+      </w:r>
+      <w:r>
+        <w:rPr>
+          <w:rFonts w:ascii="Arial" w:hAnsi="Arial" w:cs="Arial"/>
+          <w:szCs w:val="24"/>
+        </w:rPr>
+        <w:t>2</w:t>
+      </w:r>
+      <w:r>
+        <w:rPr>
+          <w:rFonts w:ascii="Arial" w:hAnsi="Arial" w:cs="Arial"/>
+          <w:szCs w:val="24"/>
+        </w:rPr>
         <w:t>4</w:t>
       </w:r>
       <w:r>
@@ -962,35 +1483,21 @@
           <w:rFonts w:ascii="Arial" w:hAnsi="Arial" w:cs="Arial"/>
           <w:szCs w:val="24"/>
         </w:rPr>
-        <w:t>. El sistema permitirá a la cuenta</w:t>
-      </w:r>
-      <w:r>
-        <w:rPr>
-          <w:rFonts w:ascii="Arial" w:hAnsi="Arial" w:cs="Arial"/>
-          <w:szCs w:val="24"/>
-        </w:rPr>
-        <w:t xml:space="preserve"> </w:t>
-      </w:r>
-      <w:r>
-        <w:rPr>
-          <w:rFonts w:ascii="Arial" w:hAnsi="Arial" w:cs="Arial"/>
-          <w:szCs w:val="24"/>
-        </w:rPr>
-        <w:t xml:space="preserve">administrador, </w:t>
-      </w:r>
-      <w:r>
-        <w:rPr>
-          <w:rFonts w:ascii="Arial" w:hAnsi="Arial" w:cs="Arial"/>
-          <w:szCs w:val="24"/>
-        </w:rPr>
-        <w:t>asignar un servicio a un operador</w:t>
-      </w:r>
-      <w:r>
-        <w:rPr>
-          <w:rFonts w:ascii="Arial" w:hAnsi="Arial" w:cs="Arial"/>
-          <w:szCs w:val="24"/>
-        </w:rPr>
-        <w:t>.</w:t>
+        <w:t xml:space="preserve">. El sistema permitirá </w:t>
+      </w:r>
+      <w:r>
+        <w:rPr>
+          <w:rFonts w:ascii="Arial" w:hAnsi="Arial" w:cs="Arial"/>
+          <w:szCs w:val="24"/>
+        </w:rPr>
+        <w:t>a la cuenta administrador, generar gráfica de barras de</w:t>
+      </w:r>
+      <w:r>
+        <w:rPr>
+          <w:rFonts w:ascii="Arial" w:hAnsi="Arial" w:cs="Arial"/>
+          <w:szCs w:val="24"/>
+        </w:rPr>
+        <w:t>l número de servicios solicitados por cliente.</w:t>
       </w:r>
     </w:p>
     <w:p>
@@ -1014,7 +1521,7 @@
           <w:rFonts w:ascii="Arial" w:hAnsi="Arial" w:cs="Arial"/>
           <w:szCs w:val="24"/>
         </w:rPr>
-        <w:t>1</w:t>
+        <w:t>2</w:t>
       </w:r>
       <w:r>
         <w:rPr>
@@ -1028,279 +1535,546 @@
           <w:rFonts w:ascii="Arial" w:hAnsi="Arial" w:cs="Arial"/>
           <w:szCs w:val="24"/>
         </w:rPr>
-        <w:t>. El sistema permitirá a</w:t>
-      </w:r>
-      <w:r>
-        <w:rPr>
-          <w:rFonts w:ascii="Arial" w:hAnsi="Arial" w:cs="Arial"/>
-          <w:szCs w:val="24"/>
-        </w:rPr>
-        <w:t>l operador, aceptar o rechazar el servicio asignado el cual enviará una notificación al usuario administrador mediante la aplicación móvil.</w:t>
-      </w:r>
-    </w:p>
-    <w:p>
-      <w:pPr>
-        <w:spacing w:line="360" w:lineRule="auto"/>
-        <w:jc w:val="both"/>
-        <w:rPr>
-          <w:rFonts w:ascii="Arial" w:hAnsi="Arial" w:cs="Arial"/>
-          <w:szCs w:val="24"/>
-        </w:rPr>
-      </w:pPr>
-      <w:r>
-        <w:rPr>
-          <w:rFonts w:ascii="Arial" w:hAnsi="Arial" w:cs="Arial"/>
-          <w:szCs w:val="24"/>
-        </w:rPr>
-        <w:t>RF</w:t>
-      </w:r>
-      <w:r>
-        <w:rPr>
-          <w:rFonts w:ascii="Arial" w:hAnsi="Arial" w:cs="Arial"/>
-          <w:szCs w:val="24"/>
-        </w:rPr>
-        <w:t>1</w:t>
-      </w:r>
-      <w:r>
-        <w:rPr>
-          <w:rFonts w:ascii="Arial" w:hAnsi="Arial" w:cs="Arial"/>
-          <w:szCs w:val="24"/>
-        </w:rPr>
-        <w:t>6</w:t>
-      </w:r>
-      <w:r>
-        <w:rPr>
-          <w:rFonts w:ascii="Arial" w:hAnsi="Arial" w:cs="Arial"/>
-          <w:szCs w:val="24"/>
-        </w:rPr>
-        <w:t>. El sistema permitirá a</w:t>
-      </w:r>
-      <w:r>
-        <w:rPr>
-          <w:rFonts w:ascii="Arial" w:hAnsi="Arial" w:cs="Arial"/>
-          <w:szCs w:val="24"/>
-        </w:rPr>
-        <w:t>l operador,</w:t>
-      </w:r>
-      <w:r>
-        <w:rPr>
-          <w:rFonts w:ascii="Arial" w:hAnsi="Arial" w:cs="Arial"/>
-          <w:szCs w:val="24"/>
-        </w:rPr>
-        <w:t xml:space="preserve"> dar por finalizado el servicio el cual notificará al usuario administrador mediante la aplicación móvil.</w:t>
-      </w:r>
-    </w:p>
-    <w:p>
-      <w:pPr>
-        <w:spacing w:line="360" w:lineRule="auto"/>
-        <w:jc w:val="both"/>
-        <w:rPr>
-          <w:rFonts w:ascii="Arial" w:hAnsi="Arial" w:cs="Arial"/>
-          <w:szCs w:val="24"/>
-        </w:rPr>
-      </w:pPr>
+        <w:t xml:space="preserve">. El sistema permitirá </w:t>
+      </w:r>
+      <w:r>
+        <w:rPr>
+          <w:rFonts w:ascii="Arial" w:hAnsi="Arial" w:cs="Arial"/>
+          <w:szCs w:val="24"/>
+        </w:rPr>
+        <w:t xml:space="preserve">a la cuenta administrador, generar gráfica de barras </w:t>
+      </w:r>
+      <w:r>
+        <w:rPr>
+          <w:rFonts w:ascii="Arial" w:hAnsi="Arial" w:cs="Arial"/>
+          <w:szCs w:val="24"/>
+        </w:rPr>
+        <w:t xml:space="preserve">por tipo de </w:t>
+      </w:r>
+      <w:r>
+        <w:rPr>
+          <w:rFonts w:ascii="Arial" w:hAnsi="Arial" w:cs="Arial"/>
+          <w:szCs w:val="24"/>
+        </w:rPr>
+        <w:t>vehículo</w:t>
+      </w:r>
       <w:bookmarkStart w:id="1" w:name="_GoBack"/>
       <w:bookmarkEnd w:id="1"/>
-    </w:p>
-    <w:p>
-      <w:pPr>
-        <w:spacing w:line="360" w:lineRule="auto"/>
-        <w:jc w:val="both"/>
-        <w:rPr>
-          <w:rFonts w:ascii="Arial" w:hAnsi="Arial" w:cs="Arial"/>
-          <w:szCs w:val="24"/>
-        </w:rPr>
-      </w:pPr>
-    </w:p>
-    <w:p>
-      <w:pPr>
-        <w:spacing w:line="360" w:lineRule="auto"/>
-        <w:jc w:val="both"/>
-        <w:rPr>
-          <w:rFonts w:ascii="Arial" w:hAnsi="Arial" w:cs="Arial"/>
-          <w:szCs w:val="24"/>
-        </w:rPr>
-      </w:pPr>
-    </w:p>
-    <w:p>
-      <w:pPr>
-        <w:spacing w:line="360" w:lineRule="auto"/>
-        <w:jc w:val="both"/>
-        <w:rPr>
-          <w:rFonts w:ascii="Arial" w:hAnsi="Arial" w:cs="Arial"/>
-          <w:szCs w:val="24"/>
-        </w:rPr>
-      </w:pPr>
-    </w:p>
-    <w:p>
-      <w:pPr>
-        <w:spacing w:line="360" w:lineRule="auto"/>
-        <w:jc w:val="both"/>
-        <w:rPr>
-          <w:rFonts w:ascii="Arial" w:hAnsi="Arial" w:cs="Arial"/>
-          <w:szCs w:val="24"/>
-        </w:rPr>
-      </w:pPr>
-    </w:p>
-    <w:p>
-      <w:pPr>
-        <w:spacing w:line="360" w:lineRule="auto"/>
-        <w:jc w:val="both"/>
-        <w:rPr>
-          <w:rFonts w:ascii="Arial" w:hAnsi="Arial" w:cs="Arial"/>
-          <w:szCs w:val="24"/>
-        </w:rPr>
-      </w:pPr>
-    </w:p>
-    <w:p>
-      <w:pPr>
-        <w:spacing w:line="360" w:lineRule="auto"/>
-        <w:jc w:val="both"/>
-        <w:rPr>
-          <w:rFonts w:ascii="Arial" w:hAnsi="Arial" w:cs="Arial"/>
-          <w:szCs w:val="24"/>
-        </w:rPr>
-      </w:pPr>
-    </w:p>
-    <w:p>
-      <w:pPr>
-        <w:spacing w:line="360" w:lineRule="auto"/>
-        <w:jc w:val="both"/>
-        <w:rPr>
-          <w:rFonts w:ascii="Arial" w:hAnsi="Arial" w:cs="Arial"/>
-          <w:szCs w:val="24"/>
-        </w:rPr>
-      </w:pPr>
-    </w:p>
-    <w:p>
-      <w:pPr>
-        <w:spacing w:line="360" w:lineRule="auto"/>
-        <w:jc w:val="both"/>
-        <w:rPr>
-          <w:rFonts w:ascii="Arial" w:hAnsi="Arial" w:cs="Arial"/>
-          <w:szCs w:val="24"/>
-        </w:rPr>
-      </w:pPr>
-    </w:p>
-    <w:p>
-      <w:pPr>
-        <w:spacing w:line="360" w:lineRule="auto"/>
-        <w:jc w:val="both"/>
-        <w:rPr>
-          <w:rFonts w:ascii="Arial" w:hAnsi="Arial" w:cs="Arial"/>
-          <w:szCs w:val="24"/>
-        </w:rPr>
-      </w:pPr>
-    </w:p>
-    <w:p>
-      <w:pPr>
-        <w:spacing w:line="360" w:lineRule="auto"/>
-        <w:jc w:val="both"/>
-        <w:rPr>
-          <w:rFonts w:ascii="Arial" w:hAnsi="Arial" w:cs="Arial"/>
-          <w:szCs w:val="24"/>
-        </w:rPr>
-      </w:pPr>
-    </w:p>
-    <w:p>
-      <w:pPr>
-        <w:spacing w:line="360" w:lineRule="auto"/>
-        <w:jc w:val="both"/>
-        <w:rPr>
-          <w:rFonts w:ascii="Arial" w:hAnsi="Arial" w:cs="Arial"/>
-          <w:szCs w:val="24"/>
-        </w:rPr>
-      </w:pPr>
-    </w:p>
-    <w:p>
-      <w:pPr>
-        <w:spacing w:line="360" w:lineRule="auto"/>
-        <w:jc w:val="both"/>
-        <w:rPr>
-          <w:rFonts w:ascii="Arial" w:hAnsi="Arial" w:cs="Arial"/>
-          <w:szCs w:val="24"/>
-        </w:rPr>
-      </w:pPr>
-    </w:p>
-    <w:p>
-      <w:pPr>
-        <w:spacing w:line="360" w:lineRule="auto"/>
-        <w:jc w:val="both"/>
-        <w:rPr>
-          <w:rFonts w:ascii="Arial" w:hAnsi="Arial" w:cs="Arial"/>
-          <w:szCs w:val="24"/>
-        </w:rPr>
-      </w:pPr>
-    </w:p>
-    <w:p>
-      <w:pPr>
-        <w:spacing w:line="360" w:lineRule="auto"/>
-        <w:jc w:val="both"/>
-        <w:rPr>
-          <w:rFonts w:ascii="Arial" w:hAnsi="Arial" w:cs="Arial"/>
-          <w:szCs w:val="24"/>
-        </w:rPr>
-      </w:pPr>
-    </w:p>
-    <w:p>
-      <w:pPr>
-        <w:spacing w:line="360" w:lineRule="auto"/>
-        <w:jc w:val="both"/>
-        <w:rPr>
-          <w:rFonts w:ascii="Arial" w:hAnsi="Arial" w:cs="Arial"/>
-          <w:szCs w:val="24"/>
-        </w:rPr>
-      </w:pPr>
-    </w:p>
-    <w:p>
-      <w:pPr>
-        <w:spacing w:line="360" w:lineRule="auto"/>
-        <w:jc w:val="both"/>
-        <w:rPr>
-          <w:rFonts w:ascii="Arial" w:hAnsi="Arial" w:cs="Arial"/>
-          <w:szCs w:val="24"/>
-        </w:rPr>
-      </w:pPr>
-    </w:p>
-    <w:p>
-      <w:pPr>
-        <w:spacing w:line="360" w:lineRule="auto"/>
-        <w:jc w:val="both"/>
-        <w:rPr>
-          <w:rFonts w:ascii="Arial" w:hAnsi="Arial" w:cs="Arial"/>
-          <w:szCs w:val="24"/>
-        </w:rPr>
-      </w:pPr>
-    </w:p>
-    <w:p>
-      <w:pPr>
-        <w:spacing w:line="360" w:lineRule="auto"/>
-        <w:jc w:val="both"/>
-        <w:rPr>
-          <w:rFonts w:ascii="Arial" w:hAnsi="Arial" w:cs="Arial"/>
-          <w:szCs w:val="24"/>
-        </w:rPr>
-      </w:pPr>
-    </w:p>
-    <w:p>
-      <w:pPr>
-        <w:spacing w:line="360" w:lineRule="auto"/>
-        <w:jc w:val="both"/>
-        <w:rPr>
-          <w:rFonts w:ascii="Arial" w:hAnsi="Arial" w:cs="Arial"/>
-          <w:szCs w:val="24"/>
-        </w:rPr>
-      </w:pPr>
-    </w:p>
-    <w:p>
-      <w:pPr>
-        <w:spacing w:line="360" w:lineRule="auto"/>
-        <w:jc w:val="both"/>
-        <w:rPr>
-          <w:rFonts w:ascii="Arial" w:hAnsi="Arial" w:cs="Arial"/>
-          <w:szCs w:val="24"/>
-        </w:rPr>
-      </w:pPr>
+      <w:r>
+        <w:rPr>
+          <w:rFonts w:ascii="Arial" w:hAnsi="Arial" w:cs="Arial"/>
+          <w:szCs w:val="24"/>
+        </w:rPr>
+        <w:t>.</w:t>
+      </w:r>
+    </w:p>
+    <w:p>
+      <w:pPr>
+        <w:spacing w:line="360" w:lineRule="auto"/>
+        <w:jc w:val="both"/>
+        <w:rPr>
+          <w:rFonts w:ascii="Arial" w:hAnsi="Arial" w:cs="Arial"/>
+          <w:szCs w:val="24"/>
+        </w:rPr>
+      </w:pPr>
+    </w:p>
+    <w:p>
+      <w:pPr>
+        <w:spacing w:line="360" w:lineRule="auto"/>
+        <w:jc w:val="both"/>
+        <w:rPr>
+          <w:rFonts w:ascii="Arial" w:hAnsi="Arial" w:cs="Arial"/>
+          <w:szCs w:val="24"/>
+        </w:rPr>
+      </w:pPr>
+    </w:p>
+    <w:p>
+      <w:pPr>
+        <w:spacing w:line="360" w:lineRule="auto"/>
+        <w:jc w:val="both"/>
+        <w:rPr>
+          <w:rFonts w:ascii="Arial" w:hAnsi="Arial" w:cs="Arial"/>
+          <w:szCs w:val="24"/>
+        </w:rPr>
+      </w:pPr>
+    </w:p>
+    <w:p>
+      <w:pPr>
+        <w:spacing w:line="360" w:lineRule="auto"/>
+        <w:jc w:val="both"/>
+        <w:rPr>
+          <w:rFonts w:ascii="Arial" w:hAnsi="Arial" w:cs="Arial"/>
+          <w:szCs w:val="24"/>
+        </w:rPr>
+      </w:pPr>
+    </w:p>
+    <w:p>
+      <w:pPr>
+        <w:spacing w:line="360" w:lineRule="auto"/>
+        <w:jc w:val="both"/>
+        <w:rPr>
+          <w:rFonts w:ascii="Arial" w:hAnsi="Arial" w:cs="Arial"/>
+          <w:szCs w:val="24"/>
+        </w:rPr>
+      </w:pPr>
+    </w:p>
+    <w:p>
+      <w:pPr>
+        <w:spacing w:line="360" w:lineRule="auto"/>
+        <w:jc w:val="both"/>
+        <w:rPr>
+          <w:rFonts w:ascii="Arial" w:hAnsi="Arial" w:cs="Arial"/>
+          <w:szCs w:val="24"/>
+        </w:rPr>
+      </w:pPr>
+    </w:p>
+    <w:p>
+      <w:pPr>
+        <w:spacing w:line="360" w:lineRule="auto"/>
+        <w:jc w:val="both"/>
+        <w:rPr>
+          <w:rFonts w:ascii="Arial" w:hAnsi="Arial" w:cs="Arial"/>
+          <w:szCs w:val="24"/>
+          <w:u w:val="single"/>
+        </w:rPr>
+      </w:pPr>
+    </w:p>
+    <w:p>
+      <w:pPr>
+        <w:spacing w:line="360" w:lineRule="auto"/>
+        <w:jc w:val="both"/>
+        <w:rPr>
+          <w:rFonts w:ascii="Arial" w:hAnsi="Arial" w:cs="Arial"/>
+          <w:szCs w:val="24"/>
+        </w:rPr>
+      </w:pPr>
+    </w:p>
+    <w:p>
+      <w:pPr>
+        <w:spacing w:line="360" w:lineRule="auto"/>
+        <w:jc w:val="both"/>
+        <w:rPr>
+          <w:rFonts w:ascii="Arial" w:hAnsi="Arial" w:cs="Arial"/>
+          <w:szCs w:val="24"/>
+        </w:rPr>
+      </w:pPr>
+    </w:p>
+    <w:p>
+      <w:pPr>
+        <w:spacing w:line="360" w:lineRule="auto"/>
+        <w:jc w:val="both"/>
+        <w:rPr>
+          <w:rFonts w:ascii="Arial" w:hAnsi="Arial" w:cs="Arial"/>
+          <w:szCs w:val="24"/>
+        </w:rPr>
+      </w:pPr>
+    </w:p>
+    <w:p>
+      <w:pPr>
+        <w:spacing w:line="360" w:lineRule="auto"/>
+        <w:jc w:val="both"/>
+        <w:rPr>
+          <w:rFonts w:ascii="Arial" w:hAnsi="Arial" w:cs="Arial"/>
+          <w:szCs w:val="24"/>
+        </w:rPr>
+      </w:pPr>
+    </w:p>
+    <w:p>
+      <w:pPr>
+        <w:spacing w:line="360" w:lineRule="auto"/>
+        <w:jc w:val="both"/>
+        <w:rPr>
+          <w:rFonts w:ascii="Arial" w:hAnsi="Arial" w:cs="Arial"/>
+          <w:szCs w:val="24"/>
+        </w:rPr>
+      </w:pPr>
+    </w:p>
+    <w:p>
+      <w:pPr>
+        <w:spacing w:line="360" w:lineRule="auto"/>
+        <w:jc w:val="both"/>
+        <w:rPr>
+          <w:rFonts w:ascii="Arial" w:hAnsi="Arial" w:cs="Arial"/>
+          <w:szCs w:val="24"/>
+        </w:rPr>
+      </w:pPr>
+    </w:p>
+    <w:p>
+      <w:pPr>
+        <w:spacing w:line="360" w:lineRule="auto"/>
+        <w:jc w:val="both"/>
+        <w:rPr>
+          <w:rFonts w:ascii="Arial" w:hAnsi="Arial" w:cs="Arial"/>
+          <w:szCs w:val="24"/>
+        </w:rPr>
+      </w:pPr>
+    </w:p>
+    <w:p>
+      <w:pPr>
+        <w:spacing w:line="360" w:lineRule="auto"/>
+        <w:jc w:val="both"/>
+        <w:rPr>
+          <w:rFonts w:ascii="Arial" w:hAnsi="Arial" w:cs="Arial"/>
+          <w:szCs w:val="24"/>
+        </w:rPr>
+      </w:pPr>
+    </w:p>
+    <w:p>
+      <w:pPr>
+        <w:spacing w:line="360" w:lineRule="auto"/>
+        <w:jc w:val="both"/>
+        <w:rPr>
+          <w:rFonts w:ascii="Arial" w:hAnsi="Arial" w:cs="Arial"/>
+          <w:szCs w:val="24"/>
+        </w:rPr>
+      </w:pPr>
+    </w:p>
+    <w:p>
+      <w:pPr>
+        <w:spacing w:line="360" w:lineRule="auto"/>
+        <w:jc w:val="both"/>
+        <w:rPr>
+          <w:rFonts w:ascii="Arial" w:hAnsi="Arial" w:cs="Arial"/>
+          <w:szCs w:val="24"/>
+        </w:rPr>
+      </w:pPr>
+    </w:p>
+    <w:p>
+      <w:pPr>
+        <w:spacing w:line="360" w:lineRule="auto"/>
+        <w:jc w:val="both"/>
+        <w:rPr>
+          <w:rFonts w:ascii="Arial" w:hAnsi="Arial" w:cs="Arial"/>
+          <w:szCs w:val="24"/>
+        </w:rPr>
+      </w:pPr>
+    </w:p>
+    <w:p>
+      <w:pPr>
+        <w:spacing w:line="360" w:lineRule="auto"/>
+        <w:jc w:val="both"/>
+        <w:rPr>
+          <w:rFonts w:ascii="Arial" w:hAnsi="Arial" w:cs="Arial"/>
+          <w:szCs w:val="24"/>
+        </w:rPr>
+      </w:pPr>
+    </w:p>
+    <w:p>
+      <w:pPr>
+        <w:spacing w:line="360" w:lineRule="auto"/>
+        <w:jc w:val="both"/>
+        <w:rPr>
+          <w:rFonts w:ascii="Arial" w:hAnsi="Arial" w:cs="Arial"/>
+          <w:szCs w:val="24"/>
+        </w:rPr>
+      </w:pPr>
+    </w:p>
+    <w:p>
+      <w:pPr>
+        <w:spacing w:line="360" w:lineRule="auto"/>
+        <w:jc w:val="both"/>
+        <w:rPr>
+          <w:rFonts w:ascii="Arial" w:hAnsi="Arial" w:cs="Arial"/>
+          <w:szCs w:val="24"/>
+        </w:rPr>
+      </w:pPr>
+    </w:p>
+    <w:p>
+      <w:pPr>
+        <w:spacing w:line="360" w:lineRule="auto"/>
+        <w:jc w:val="both"/>
+        <w:rPr>
+          <w:rFonts w:ascii="Arial" w:hAnsi="Arial" w:cs="Arial"/>
+          <w:szCs w:val="24"/>
+        </w:rPr>
+      </w:pPr>
+    </w:p>
+    <w:p>
+      <w:pPr>
+        <w:spacing w:line="360" w:lineRule="auto"/>
+        <w:jc w:val="both"/>
+        <w:rPr>
+          <w:rFonts w:ascii="Arial" w:hAnsi="Arial" w:cs="Arial"/>
+          <w:szCs w:val="24"/>
+        </w:rPr>
+      </w:pPr>
+    </w:p>
+    <w:p>
+      <w:pPr>
+        <w:spacing w:line="360" w:lineRule="auto"/>
+        <w:jc w:val="both"/>
+        <w:rPr>
+          <w:rFonts w:ascii="Arial" w:hAnsi="Arial" w:cs="Arial"/>
+          <w:szCs w:val="24"/>
+        </w:rPr>
+      </w:pPr>
+    </w:p>
+    <w:p>
+      <w:pPr>
+        <w:spacing w:line="360" w:lineRule="auto"/>
+        <w:jc w:val="both"/>
+        <w:rPr>
+          <w:rFonts w:ascii="Arial" w:hAnsi="Arial" w:cs="Arial"/>
+          <w:szCs w:val="24"/>
+        </w:rPr>
+      </w:pPr>
+    </w:p>
+    <w:p>
+      <w:pPr>
+        <w:spacing w:line="360" w:lineRule="auto"/>
+        <w:jc w:val="both"/>
+        <w:rPr>
+          <w:rFonts w:ascii="Arial" w:hAnsi="Arial" w:cs="Arial"/>
+          <w:szCs w:val="24"/>
+        </w:rPr>
+      </w:pPr>
+    </w:p>
+    <w:p>
+      <w:pPr>
+        <w:spacing w:line="360" w:lineRule="auto"/>
+        <w:jc w:val="both"/>
+        <w:rPr>
+          <w:rFonts w:ascii="Arial" w:hAnsi="Arial" w:cs="Arial"/>
+          <w:szCs w:val="24"/>
+        </w:rPr>
+      </w:pPr>
+    </w:p>
+    <w:p>
+      <w:pPr>
+        <w:spacing w:line="360" w:lineRule="auto"/>
+        <w:jc w:val="both"/>
+        <w:rPr>
+          <w:rFonts w:ascii="Arial" w:hAnsi="Arial" w:cs="Arial"/>
+          <w:szCs w:val="24"/>
+        </w:rPr>
+      </w:pPr>
+    </w:p>
+    <w:p>
+      <w:pPr>
+        <w:spacing w:line="360" w:lineRule="auto"/>
+        <w:jc w:val="both"/>
+        <w:rPr>
+          <w:rFonts w:ascii="Arial" w:hAnsi="Arial" w:cs="Arial"/>
+          <w:szCs w:val="24"/>
+        </w:rPr>
+      </w:pPr>
+    </w:p>
+    <w:p>
+      <w:pPr>
+        <w:spacing w:line="360" w:lineRule="auto"/>
+        <w:jc w:val="both"/>
+        <w:rPr>
+          <w:rFonts w:ascii="Arial" w:hAnsi="Arial" w:cs="Arial"/>
+          <w:szCs w:val="24"/>
+        </w:rPr>
+      </w:pPr>
+    </w:p>
+    <w:p>
+      <w:pPr>
+        <w:spacing w:line="360" w:lineRule="auto"/>
+        <w:jc w:val="both"/>
+        <w:rPr>
+          <w:rFonts w:ascii="Arial" w:hAnsi="Arial" w:cs="Arial"/>
+          <w:szCs w:val="24"/>
+        </w:rPr>
+      </w:pPr>
+    </w:p>
+    <w:p>
+      <w:pPr>
+        <w:spacing w:line="360" w:lineRule="auto"/>
+        <w:jc w:val="both"/>
+        <w:rPr>
+          <w:rFonts w:ascii="Arial" w:hAnsi="Arial" w:cs="Arial"/>
+          <w:szCs w:val="24"/>
+        </w:rPr>
+      </w:pPr>
+    </w:p>
+    <w:p>
+      <w:pPr>
+        <w:spacing w:line="360" w:lineRule="auto"/>
+        <w:jc w:val="both"/>
+        <w:rPr>
+          <w:rFonts w:ascii="Arial" w:hAnsi="Arial" w:cs="Arial"/>
+          <w:szCs w:val="24"/>
+        </w:rPr>
+      </w:pPr>
+      <w:r>
+        <w:rPr>
+          <w:rFonts w:ascii="Arial" w:hAnsi="Arial" w:cs="Arial"/>
+          <w:szCs w:val="24"/>
+        </w:rPr>
+        <w:t>RF3. El sistema permitirá la autenticación de usuario para ingresar al sistema, mediante el nombre de usuario y contraseña.</w:t>
+      </w:r>
+    </w:p>
+    <w:p>
+      <w:pPr>
+        <w:spacing w:line="360" w:lineRule="auto"/>
+        <w:jc w:val="both"/>
+        <w:rPr>
+          <w:rFonts w:ascii="Arial" w:hAnsi="Arial" w:cs="Arial"/>
+          <w:szCs w:val="24"/>
+        </w:rPr>
+      </w:pPr>
+      <w:r>
+        <w:rPr>
+          <w:rFonts w:ascii="Arial" w:hAnsi="Arial" w:cs="Arial"/>
+          <w:szCs w:val="24"/>
+        </w:rPr>
+        <w:t>RF4. El sistema permitirá ingresar información de los proveedores, cuyos datos deben ser nombre, RUC, dirección y teléfonos.</w:t>
+      </w:r>
+    </w:p>
+    <w:p>
+      <w:pPr>
+        <w:spacing w:line="360" w:lineRule="auto"/>
+        <w:jc w:val="both"/>
+        <w:rPr>
+          <w:rFonts w:ascii="Arial" w:hAnsi="Arial" w:cs="Arial"/>
+          <w:szCs w:val="24"/>
+        </w:rPr>
+      </w:pPr>
+      <w:r>
+        <w:rPr>
+          <w:rFonts w:ascii="Arial" w:hAnsi="Arial" w:cs="Arial"/>
+          <w:szCs w:val="24"/>
+        </w:rPr>
+        <w:t>RF5. El sistema permitirá a la cuenta de administrador la creación de categorías y subcategorías de productos.</w:t>
+      </w:r>
+    </w:p>
+    <w:p>
+      <w:pPr>
+        <w:spacing w:line="360" w:lineRule="auto"/>
+        <w:jc w:val="both"/>
+        <w:rPr>
+          <w:rFonts w:ascii="Arial" w:hAnsi="Arial" w:cs="Arial"/>
+          <w:szCs w:val="24"/>
+        </w:rPr>
+      </w:pPr>
+      <w:r>
+        <w:rPr>
+          <w:rFonts w:ascii="Arial" w:hAnsi="Arial" w:cs="Arial"/>
+          <w:szCs w:val="24"/>
+        </w:rPr>
+        <w:t>RF6. El sistema permitirá a la cuenta de administrador la eliminación de categorías y subcategorías de productos.</w:t>
+      </w:r>
+    </w:p>
+    <w:p>
+      <w:pPr>
+        <w:spacing w:line="360" w:lineRule="auto"/>
+        <w:jc w:val="both"/>
+        <w:rPr>
+          <w:rFonts w:ascii="Arial" w:hAnsi="Arial" w:cs="Arial"/>
+          <w:szCs w:val="24"/>
+        </w:rPr>
+      </w:pPr>
+      <w:r>
+        <w:rPr>
+          <w:rFonts w:ascii="Arial" w:hAnsi="Arial" w:cs="Arial"/>
+          <w:szCs w:val="24"/>
+        </w:rPr>
+        <w:t>RF7. El sistema permitirá a la cuenta de administrador el ingreso de productos cuyos datos deben ser nombre, detalle, precio unitario, cantidad (unidad de medida), y se le asignará un proveedor, una categoría y un código único (generado por el sistema).</w:t>
+      </w:r>
+    </w:p>
+    <w:p>
+      <w:pPr>
+        <w:spacing w:line="360" w:lineRule="auto"/>
+        <w:jc w:val="both"/>
+        <w:rPr>
+          <w:rFonts w:ascii="Arial" w:hAnsi="Arial" w:cs="Arial"/>
+          <w:szCs w:val="24"/>
+        </w:rPr>
+      </w:pPr>
+      <w:r>
+        <w:rPr>
+          <w:rFonts w:ascii="Arial" w:hAnsi="Arial" w:cs="Arial"/>
+          <w:szCs w:val="24"/>
+        </w:rPr>
+        <w:t>RF8. El sistema permitirá a las cuentas de administrador y visitante la búsqueda directa por código de producto o búsqueda por navegación en las diferentes categorías y subcategorías.</w:t>
+      </w:r>
+    </w:p>
+    <w:p>
+      <w:pPr>
+        <w:spacing w:line="360" w:lineRule="auto"/>
+        <w:jc w:val="both"/>
+        <w:rPr>
+          <w:rFonts w:ascii="Arial" w:hAnsi="Arial" w:cs="Arial"/>
+          <w:szCs w:val="24"/>
+        </w:rPr>
+      </w:pPr>
+      <w:r>
+        <w:rPr>
+          <w:rFonts w:ascii="Arial" w:hAnsi="Arial" w:cs="Arial"/>
+          <w:szCs w:val="24"/>
+        </w:rPr>
+        <w:t xml:space="preserve">RF9. El sistema permitirá a la cuenta de administrador crear una lista de los productos despachados </w:t>
+      </w:r>
+    </w:p>
+    <w:p>
+      <w:pPr>
+        <w:spacing w:line="360" w:lineRule="auto"/>
+        <w:jc w:val="both"/>
+        <w:rPr>
+          <w:rFonts w:ascii="Arial" w:hAnsi="Arial" w:cs="Arial"/>
+          <w:szCs w:val="24"/>
+        </w:rPr>
+      </w:pPr>
+      <w:r>
+        <w:rPr>
+          <w:rFonts w:ascii="Arial" w:hAnsi="Arial" w:cs="Arial"/>
+          <w:szCs w:val="24"/>
+        </w:rPr>
+        <w:t>RF10. El sistema permitirá a la cuenta de administrador la generación de un reporte de los productos registrados en el sistema.</w:t>
+      </w:r>
+    </w:p>
+    <w:p>
+      <w:pPr>
+        <w:spacing w:line="360" w:lineRule="auto"/>
+        <w:jc w:val="both"/>
+        <w:rPr>
+          <w:rFonts w:ascii="Arial" w:hAnsi="Arial" w:cs="Arial"/>
+          <w:szCs w:val="24"/>
+        </w:rPr>
+      </w:pPr>
+      <w:r>
+        <w:rPr>
+          <w:rFonts w:ascii="Arial" w:hAnsi="Arial" w:cs="Arial"/>
+          <w:szCs w:val="24"/>
+        </w:rPr>
+        <w:t>RF11. El sistema permitirá a la cuenta administrador la generación de un reporte de salida de productos registrando el o los códigos de productos, detalle, cantidad y fecha (dada por el sistema).</w:t>
+      </w:r>
+    </w:p>
+    <w:p>
+      <w:pPr>
+        <w:spacing w:line="360" w:lineRule="auto"/>
+        <w:jc w:val="both"/>
+        <w:rPr>
+          <w:rFonts w:ascii="Arial" w:hAnsi="Arial" w:cs="Arial"/>
+          <w:szCs w:val="24"/>
+        </w:rPr>
+      </w:pPr>
+      <w:r>
+        <w:rPr>
+          <w:rFonts w:ascii="Arial" w:hAnsi="Arial" w:cs="Arial"/>
+          <w:szCs w:val="24"/>
+        </w:rPr>
+        <w:t>RF12. El sistema permitirá a la cuenta de administrador guardar los reportes generales y de salida.</w:t>
+      </w:r>
+    </w:p>
+    <w:p>
+      <w:pPr>
+        <w:spacing w:line="360" w:lineRule="auto"/>
+        <w:jc w:val="both"/>
+        <w:rPr>
+          <w:rFonts w:ascii="Arial" w:hAnsi="Arial" w:cs="Arial"/>
+          <w:szCs w:val="24"/>
+        </w:rPr>
+      </w:pPr>
+      <w:r>
+        <w:rPr>
+          <w:rFonts w:ascii="Arial" w:hAnsi="Arial" w:cs="Arial"/>
+          <w:szCs w:val="24"/>
+        </w:rPr>
+        <w:t>RF13. El sistema permitirá a la cuenta de administrador exportar a formato PDF los reportes generados y la información de los productos para su posterior impresión.</w:t>
+      </w:r>
     </w:p>
     <w:p>
       <w:pPr>
@@ -1317,193 +2091,6 @@
           <w:szCs w:val="24"/>
         </w:rPr>
         <w:lastRenderedPageBreak/>
-        <w:t>RF3. El sistema permitirá la autenticación de usuario para ingresar al sistema, mediante el nombre de usuario y contraseña.</w:t>
-      </w:r>
-    </w:p>
-    <w:p>
-      <w:pPr>
-        <w:spacing w:line="360" w:lineRule="auto"/>
-        <w:jc w:val="both"/>
-        <w:rPr>
-          <w:rFonts w:ascii="Arial" w:hAnsi="Arial" w:cs="Arial"/>
-          <w:szCs w:val="24"/>
-        </w:rPr>
-      </w:pPr>
-      <w:r>
-        <w:rPr>
-          <w:rFonts w:ascii="Arial" w:hAnsi="Arial" w:cs="Arial"/>
-          <w:szCs w:val="24"/>
-        </w:rPr>
-        <w:t>RF4. El sistema permitirá ingresar información de los proveedores, cuyos datos deben ser nombre, RUC, dirección y teléfonos.</w:t>
-      </w:r>
-    </w:p>
-    <w:p>
-      <w:pPr>
-        <w:spacing w:line="360" w:lineRule="auto"/>
-        <w:jc w:val="both"/>
-        <w:rPr>
-          <w:rFonts w:ascii="Arial" w:hAnsi="Arial" w:cs="Arial"/>
-          <w:szCs w:val="24"/>
-        </w:rPr>
-      </w:pPr>
-      <w:r>
-        <w:rPr>
-          <w:rFonts w:ascii="Arial" w:hAnsi="Arial" w:cs="Arial"/>
-          <w:szCs w:val="24"/>
-        </w:rPr>
-        <w:t>RF5. El sistema permitirá a la cuenta de administrador la creación de categorías y subcategorías de productos.</w:t>
-      </w:r>
-    </w:p>
-    <w:p>
-      <w:pPr>
-        <w:spacing w:line="360" w:lineRule="auto"/>
-        <w:jc w:val="both"/>
-        <w:rPr>
-          <w:rFonts w:ascii="Arial" w:hAnsi="Arial" w:cs="Arial"/>
-          <w:szCs w:val="24"/>
-        </w:rPr>
-      </w:pPr>
-      <w:r>
-        <w:rPr>
-          <w:rFonts w:ascii="Arial" w:hAnsi="Arial" w:cs="Arial"/>
-          <w:szCs w:val="24"/>
-        </w:rPr>
-        <w:t>RF6. El sistema permitirá a la cuenta de administrador la eliminación de categorías y subcategorías de productos.</w:t>
-      </w:r>
-    </w:p>
-    <w:p>
-      <w:pPr>
-        <w:spacing w:line="360" w:lineRule="auto"/>
-        <w:jc w:val="both"/>
-        <w:rPr>
-          <w:rFonts w:ascii="Arial" w:hAnsi="Arial" w:cs="Arial"/>
-          <w:szCs w:val="24"/>
-        </w:rPr>
-      </w:pPr>
-      <w:r>
-        <w:rPr>
-          <w:rFonts w:ascii="Arial" w:hAnsi="Arial" w:cs="Arial"/>
-          <w:szCs w:val="24"/>
-        </w:rPr>
-        <w:t>RF7. El sistema permitirá a la cuenta de administrador el ingreso de productos cuyos datos deben ser nombre, detalle, precio unitario, cantidad (unidad de medida), y se le asignará un proveedor, una categoría y un código único (generado por el sistema).</w:t>
-      </w:r>
-    </w:p>
-    <w:p>
-      <w:pPr>
-        <w:spacing w:line="360" w:lineRule="auto"/>
-        <w:jc w:val="both"/>
-        <w:rPr>
-          <w:rFonts w:ascii="Arial" w:hAnsi="Arial" w:cs="Arial"/>
-          <w:szCs w:val="24"/>
-        </w:rPr>
-      </w:pPr>
-      <w:r>
-        <w:rPr>
-          <w:rFonts w:ascii="Arial" w:hAnsi="Arial" w:cs="Arial"/>
-          <w:szCs w:val="24"/>
-        </w:rPr>
-        <w:t>RF8. El sistema permitirá a las cuentas de administrador y visitante la búsqueda directa por código de producto o búsqueda por navegación en las diferentes categorías y subcategorías.</w:t>
-      </w:r>
-    </w:p>
-    <w:p>
-      <w:pPr>
-        <w:spacing w:line="360" w:lineRule="auto"/>
-        <w:jc w:val="both"/>
-        <w:rPr>
-          <w:rFonts w:ascii="Arial" w:hAnsi="Arial" w:cs="Arial"/>
-          <w:szCs w:val="24"/>
-        </w:rPr>
-      </w:pPr>
-      <w:r>
-        <w:rPr>
-          <w:rFonts w:ascii="Arial" w:hAnsi="Arial" w:cs="Arial"/>
-          <w:szCs w:val="24"/>
-        </w:rPr>
-        <w:t xml:space="preserve">RF9. El sistema permitirá a la cuenta de administrador crear una lista de los productos despachados </w:t>
-      </w:r>
-    </w:p>
-    <w:p>
-      <w:pPr>
-        <w:spacing w:line="360" w:lineRule="auto"/>
-        <w:jc w:val="both"/>
-        <w:rPr>
-          <w:rFonts w:ascii="Arial" w:hAnsi="Arial" w:cs="Arial"/>
-          <w:szCs w:val="24"/>
-        </w:rPr>
-      </w:pPr>
-      <w:r>
-        <w:rPr>
-          <w:rFonts w:ascii="Arial" w:hAnsi="Arial" w:cs="Arial"/>
-          <w:szCs w:val="24"/>
-        </w:rPr>
-        <w:t>RF10. El sistema permitirá a la cuenta de administrador la generación de un reporte de los productos registrados en el sistema.</w:t>
-      </w:r>
-    </w:p>
-    <w:p>
-      <w:pPr>
-        <w:spacing w:line="360" w:lineRule="auto"/>
-        <w:jc w:val="both"/>
-        <w:rPr>
-          <w:rFonts w:ascii="Arial" w:hAnsi="Arial" w:cs="Arial"/>
-          <w:szCs w:val="24"/>
-        </w:rPr>
-      </w:pPr>
-      <w:r>
-        <w:rPr>
-          <w:rFonts w:ascii="Arial" w:hAnsi="Arial" w:cs="Arial"/>
-          <w:szCs w:val="24"/>
-        </w:rPr>
-        <w:t>RF11. El sistema permitirá a la cuenta administrador la generación de un reporte de salida de productos registrando el o los códigos de productos, detalle, cantidad y fecha (dada por el sistema).</w:t>
-      </w:r>
-    </w:p>
-    <w:p>
-      <w:pPr>
-        <w:spacing w:line="360" w:lineRule="auto"/>
-        <w:jc w:val="both"/>
-        <w:rPr>
-          <w:rFonts w:ascii="Arial" w:hAnsi="Arial" w:cs="Arial"/>
-          <w:szCs w:val="24"/>
-        </w:rPr>
-      </w:pPr>
-      <w:r>
-        <w:rPr>
-          <w:rFonts w:ascii="Arial" w:hAnsi="Arial" w:cs="Arial"/>
-          <w:szCs w:val="24"/>
-        </w:rPr>
-        <w:t>RF12. El sistema permitirá a la cuenta de administrador guardar los reportes generales y de salida.</w:t>
-      </w:r>
-    </w:p>
-    <w:p>
-      <w:pPr>
-        <w:spacing w:line="360" w:lineRule="auto"/>
-        <w:jc w:val="both"/>
-        <w:rPr>
-          <w:rFonts w:ascii="Arial" w:hAnsi="Arial" w:cs="Arial"/>
-          <w:szCs w:val="24"/>
-        </w:rPr>
-      </w:pPr>
-      <w:r>
-        <w:rPr>
-          <w:rFonts w:ascii="Arial" w:hAnsi="Arial" w:cs="Arial"/>
-          <w:szCs w:val="24"/>
-        </w:rPr>
-        <w:t>RF13. El sistema permitirá a la cuenta de administrador exportar a formato PDF los reportes generados y la información de los productos para su posterior impresión.</w:t>
-      </w:r>
-    </w:p>
-    <w:p>
-      <w:pPr>
-        <w:spacing w:line="360" w:lineRule="auto"/>
-        <w:jc w:val="both"/>
-        <w:rPr>
-          <w:rFonts w:ascii="Arial" w:hAnsi="Arial" w:cs="Arial"/>
-          <w:szCs w:val="24"/>
-        </w:rPr>
-      </w:pPr>
-      <w:r>
-        <w:rPr>
-          <w:rFonts w:ascii="Arial" w:hAnsi="Arial" w:cs="Arial"/>
-          <w:szCs w:val="24"/>
-        </w:rPr>
         <w:t>RF14. El sistema permitirá la generación controlada de respaldos de toda la información en la nube, cuando el propietario o administrador lo necesiten.</w:t>
       </w:r>
     </w:p>
@@ -1555,7 +2142,6 @@
           <w:rFonts w:ascii="Arial" w:hAnsi="Arial" w:cs="Arial"/>
           <w:szCs w:val="24"/>
         </w:rPr>
-        <w:lastRenderedPageBreak/>
         <w:t>RF17. El sistema permitirá a la cuenta de administrador realizar la restauración de información usando las copias de seguridad guardadas en la nube.</w:t>
       </w:r>
     </w:p>
@@ -1688,6 +2274,7 @@
       </w:pPr>
     </w:p>
     <w:sectPr>
+      <w:headerReference w:type="default" r:id="rId6"/>
       <w:pgSz w:w="11906" w:h="16838"/>
       <w:pgMar w:top="1417" w:right="1701" w:bottom="1417" w:left="1701" w:header="708" w:footer="708" w:gutter="0"/>
       <w:cols w:space="708"/>
@@ -1695,6 +2282,112 @@
     </w:sectPr>
   </w:body>
 </w:document>
+</file>
+
+<file path=word/endnotes.xml><?xml version="1.0" encoding="utf-8"?>
+<w:endnotes xmlns:wpc="http://schemas.microsoft.com/office/word/2010/wordprocessingCanvas" xmlns:cx="http://schemas.microsoft.com/office/drawing/2014/chartex" xmlns:cx1="http://schemas.microsoft.com/office/drawing/2015/9/8/chartex" xmlns:cx2="http://schemas.microsoft.com/office/drawing/2015/10/21/chartex" xmlns:cx3="http://schemas.microsoft.com/office/drawing/2016/5/9/chartex" xmlns:cx4="http://schemas.microsoft.com/office/drawing/2016/5/10/chartex" xmlns:cx5="http://schemas.microsoft.com/office/drawing/2016/5/11/chartex" xmlns:cx6="http://schemas.microsoft.com/office/drawing/2016/5/12/chartex" xmlns:cx7="http://schemas.microsoft.com/office/drawing/2016/5/13/chartex" xmlns:cx8="http://schemas.microsoft.com/office/drawing/2016/5/14/chartex" xmlns:mc="http://schemas.openxmlformats.org/markup-compatibility/2006" xmlns:aink="http://schemas.microsoft.com/office/drawing/2016/ink" xmlns:am3d="http://schemas.microsoft.com/office/drawing/2017/model3d" xmlns:o="urn:schemas-microsoft-com:office:office" xmlns:r="http://schemas.openxmlformats.org/officeDocument/2006/relationships" xmlns:m="http://schemas.openxmlformats.org/officeDocument/2006/math" xmlns:v="urn:schemas-microsoft-com:vml" xmlns:wp14="http://schemas.microsoft.com/office/word/2010/wordprocessingDrawing" xmlns:wp="http://schemas.openxmlformats.org/drawingml/2006/wordprocessingDrawing" xmlns:w10="urn:schemas-microsoft-com:office:word" xmlns:w="http://schemas.openxmlformats.org/wordprocessingml/2006/main" xmlns:w14="http://schemas.microsoft.com/office/word/2010/wordml" xmlns:w15="http://schemas.microsoft.com/office/word/2012/wordml" xmlns:w16cid="http://schemas.microsoft.com/office/word/2016/wordml/cid" xmlns:w16se="http://schemas.microsoft.com/office/word/2015/wordml/symex" xmlns:wpg="http://schemas.microsoft.com/office/word/2010/wordprocessingGroup" xmlns:wpi="http://schemas.microsoft.com/office/word/2010/wordprocessingInk" xmlns:wne="http://schemas.microsoft.com/office/word/2006/wordml" xmlns:wps="http://schemas.microsoft.com/office/word/2010/wordprocessingShape" mc:Ignorable="w14 w15 w16se w16cid wp14">
+  <w:endnote w:type="separator" w:id="-1">
+    <w:p>
+      <w:pPr>
+        <w:spacing w:after="0" w:line="240" w:lineRule="auto"/>
+      </w:pPr>
+      <w:r>
+        <w:separator/>
+      </w:r>
+    </w:p>
+  </w:endnote>
+  <w:endnote w:type="continuationSeparator" w:id="0">
+    <w:p>
+      <w:pPr>
+        <w:spacing w:after="0" w:line="240" w:lineRule="auto"/>
+      </w:pPr>
+      <w:r>
+        <w:continuationSeparator/>
+      </w:r>
+    </w:p>
+  </w:endnote>
+</w:endnotes>
+</file>
+
+<file path=word/footnotes.xml><?xml version="1.0" encoding="utf-8"?>
+<w:footnotes xmlns:wpc="http://schemas.microsoft.com/office/word/2010/wordprocessingCanvas" xmlns:cx="http://schemas.microsoft.com/office/drawing/2014/chartex" xmlns:cx1="http://schemas.microsoft.com/office/drawing/2015/9/8/chartex" xmlns:cx2="http://schemas.microsoft.com/office/drawing/2015/10/21/chartex" xmlns:cx3="http://schemas.microsoft.com/office/drawing/2016/5/9/chartex" xmlns:cx4="http://schemas.microsoft.com/office/drawing/2016/5/10/chartex" xmlns:cx5="http://schemas.microsoft.com/office/drawing/2016/5/11/chartex" xmlns:cx6="http://schemas.microsoft.com/office/drawing/2016/5/12/chartex" xmlns:cx7="http://schemas.microsoft.com/office/drawing/2016/5/13/chartex" xmlns:cx8="http://schemas.microsoft.com/office/drawing/2016/5/14/chartex" xmlns:mc="http://schemas.openxmlformats.org/markup-compatibility/2006" xmlns:aink="http://schemas.microsoft.com/office/drawing/2016/ink" xmlns:am3d="http://schemas.microsoft.com/office/drawing/2017/model3d" xmlns:o="urn:schemas-microsoft-com:office:office" xmlns:r="http://schemas.openxmlformats.org/officeDocument/2006/relationships" xmlns:m="http://schemas.openxmlformats.org/officeDocument/2006/math" xmlns:v="urn:schemas-microsoft-com:vml" xmlns:wp14="http://schemas.microsoft.com/office/word/2010/wordprocessingDrawing" xmlns:wp="http://schemas.openxmlformats.org/drawingml/2006/wordprocessingDrawing" xmlns:w10="urn:schemas-microsoft-com:office:word" xmlns:w="http://schemas.openxmlformats.org/wordprocessingml/2006/main" xmlns:w14="http://schemas.microsoft.com/office/word/2010/wordml" xmlns:w15="http://schemas.microsoft.com/office/word/2012/wordml" xmlns:w16cid="http://schemas.microsoft.com/office/word/2016/wordml/cid" xmlns:w16se="http://schemas.microsoft.com/office/word/2015/wordml/symex" xmlns:wpg="http://schemas.microsoft.com/office/word/2010/wordprocessingGroup" xmlns:wpi="http://schemas.microsoft.com/office/word/2010/wordprocessingInk" xmlns:wne="http://schemas.microsoft.com/office/word/2006/wordml" xmlns:wps="http://schemas.microsoft.com/office/word/2010/wordprocessingShape" mc:Ignorable="w14 w15 w16se w16cid wp14">
+  <w:footnote w:type="separator" w:id="-1">
+    <w:p>
+      <w:pPr>
+        <w:spacing w:after="0" w:line="240" w:lineRule="auto"/>
+      </w:pPr>
+      <w:r>
+        <w:separator/>
+      </w:r>
+    </w:p>
+  </w:footnote>
+  <w:footnote w:type="continuationSeparator" w:id="0">
+    <w:p>
+      <w:pPr>
+        <w:spacing w:after="0" w:line="240" w:lineRule="auto"/>
+      </w:pPr>
+      <w:r>
+        <w:continuationSeparator/>
+      </w:r>
+    </w:p>
+  </w:footnote>
+</w:footnotes>
+</file>
+
+<file path=word/header1.xml><?xml version="1.0" encoding="utf-8"?>
+<w:hdr xmlns:wpc="http://schemas.microsoft.com/office/word/2010/wordprocessingCanvas" xmlns:cx="http://schemas.microsoft.com/office/drawing/2014/chartex" xmlns:cx1="http://schemas.microsoft.com/office/drawing/2015/9/8/chartex" xmlns:cx2="http://schemas.microsoft.com/office/drawing/2015/10/21/chartex" xmlns:cx3="http://schemas.microsoft.com/office/drawing/2016/5/9/chartex" xmlns:cx4="http://schemas.microsoft.com/office/drawing/2016/5/10/chartex" xmlns:cx5="http://schemas.microsoft.com/office/drawing/2016/5/11/chartex" xmlns:cx6="http://schemas.microsoft.com/office/drawing/2016/5/12/chartex" xmlns:cx7="http://schemas.microsoft.com/office/drawing/2016/5/13/chartex" xmlns:cx8="http://schemas.microsoft.com/office/drawing/2016/5/14/chartex" xmlns:mc="http://schemas.openxmlformats.org/markup-compatibility/2006" xmlns:aink="http://schemas.microsoft.com/office/drawing/2016/ink" xmlns:am3d="http://schemas.microsoft.com/office/drawing/2017/model3d" xmlns:o="urn:schemas-microsoft-com:office:office" xmlns:r="http://schemas.openxmlformats.org/officeDocument/2006/relationships" xmlns:m="http://schemas.openxmlformats.org/officeDocument/2006/math" xmlns:v="urn:schemas-microsoft-com:vml" xmlns:wp14="http://schemas.microsoft.com/office/word/2010/wordprocessingDrawing" xmlns:wp="http://schemas.openxmlformats.org/drawingml/2006/wordprocessingDrawing" xmlns:w10="urn:schemas-microsoft-com:office:word" xmlns:w="http://schemas.openxmlformats.org/wordprocessingml/2006/main" xmlns:w14="http://schemas.microsoft.com/office/word/2010/wordml" xmlns:w15="http://schemas.microsoft.com/office/word/2012/wordml" xmlns:w16cid="http://schemas.microsoft.com/office/word/2016/wordml/cid" xmlns:w16se="http://schemas.microsoft.com/office/word/2015/wordml/symex" xmlns:wpg="http://schemas.microsoft.com/office/word/2010/wordprocessingGroup" xmlns:wpi="http://schemas.microsoft.com/office/word/2010/wordprocessingInk" xmlns:wne="http://schemas.microsoft.com/office/word/2006/wordml" xmlns:wps="http://schemas.microsoft.com/office/word/2010/wordprocessingShape" mc:Ignorable="w14 w15 w16se w16cid wp14">
+  <w:p>
+    <w:pPr>
+      <w:pStyle w:val="Encabezado"/>
+    </w:pPr>
+    <w:r>
+      <w:rPr>
+        <w:noProof/>
+      </w:rPr>
+      <w:drawing>
+        <wp:inline distT="0" distB="0" distL="0" distR="0">
+          <wp:extent cx="5334000" cy="895350"/>
+          <wp:effectExtent l="0" t="0" r="0" b="0"/>
+          <wp:docPr id="1" name="Imagen 1"/>
+          <wp:cNvGraphicFramePr>
+            <a:graphicFrameLocks xmlns:a="http://schemas.openxmlformats.org/drawingml/2006/main" noChangeAspect="1"/>
+          </wp:cNvGraphicFramePr>
+          <a:graphic xmlns:a="http://schemas.openxmlformats.org/drawingml/2006/main">
+            <a:graphicData uri="http://schemas.openxmlformats.org/drawingml/2006/picture">
+              <pic:pic xmlns:pic="http://schemas.openxmlformats.org/drawingml/2006/picture">
+                <pic:nvPicPr>
+                  <pic:cNvPr id="1" name="UFA.png"/>
+                  <pic:cNvPicPr/>
+                </pic:nvPicPr>
+                <pic:blipFill>
+                  <a:blip r:embed="rId1">
+                    <a:extLst>
+                      <a:ext uri="{28A0092B-C50C-407E-A947-70E740481C1C}">
+                        <a14:useLocalDpi xmlns:a14="http://schemas.microsoft.com/office/drawing/2010/main" val="0"/>
+                      </a:ext>
+                    </a:extLst>
+                  </a:blip>
+                  <a:stretch>
+                    <a:fillRect/>
+                  </a:stretch>
+                </pic:blipFill>
+                <pic:spPr>
+                  <a:xfrm>
+                    <a:off x="0" y="0"/>
+                    <a:ext cx="5334000" cy="895350"/>
+                  </a:xfrm>
+                  <a:prstGeom prst="rect">
+                    <a:avLst/>
+                  </a:prstGeom>
+                </pic:spPr>
+              </pic:pic>
+            </a:graphicData>
+          </a:graphic>
+        </wp:inline>
+      </w:drawing>
+    </w:r>
+  </w:p>
+</w:hdr>
 </file>
 
 <file path=word/styles.xml><?xml version="1.0" encoding="utf-8"?>
@@ -2158,6 +2851,80 @@
       <w:szCs w:val="26"/>
     </w:rPr>
   </w:style>
+  <w:style w:type="paragraph" w:styleId="Encabezado">
+    <w:name w:val="header"/>
+    <w:basedOn w:val="Normal"/>
+    <w:link w:val="EncabezadoCar"/>
+    <w:uiPriority w:val="99"/>
+    <w:unhideWhenUsed/>
+    <w:rsid w:val="002E344D"/>
+    <w:pPr>
+      <w:tabs>
+        <w:tab w:val="center" w:pos="4252"/>
+        <w:tab w:val="right" w:pos="8504"/>
+      </w:tabs>
+      <w:spacing w:after="0" w:line="240" w:lineRule="auto"/>
+    </w:pPr>
+  </w:style>
+  <w:style w:type="character" w:customStyle="1" w:styleId="EncabezadoCar">
+    <w:name w:val="Encabezado Car"/>
+    <w:basedOn w:val="Fuentedeprrafopredeter"/>
+    <w:link w:val="Encabezado"/>
+    <w:uiPriority w:val="99"/>
+    <w:rsid w:val="002E344D"/>
+  </w:style>
+  <w:style w:type="paragraph" w:styleId="Piedepgina">
+    <w:name w:val="footer"/>
+    <w:basedOn w:val="Normal"/>
+    <w:link w:val="PiedepginaCar"/>
+    <w:uiPriority w:val="99"/>
+    <w:unhideWhenUsed/>
+    <w:rsid w:val="002E344D"/>
+    <w:pPr>
+      <w:tabs>
+        <w:tab w:val="center" w:pos="4252"/>
+        <w:tab w:val="right" w:pos="8504"/>
+      </w:tabs>
+      <w:spacing w:after="0" w:line="240" w:lineRule="auto"/>
+    </w:pPr>
+  </w:style>
+  <w:style w:type="character" w:customStyle="1" w:styleId="PiedepginaCar">
+    <w:name w:val="Pie de página Car"/>
+    <w:basedOn w:val="Fuentedeprrafopredeter"/>
+    <w:link w:val="Piedepgina"/>
+    <w:uiPriority w:val="99"/>
+    <w:rsid w:val="002E344D"/>
+  </w:style>
+  <w:style w:type="paragraph" w:styleId="Textodeglobo">
+    <w:name w:val="Balloon Text"/>
+    <w:basedOn w:val="Normal"/>
+    <w:link w:val="TextodegloboCar"/>
+    <w:uiPriority w:val="99"/>
+    <w:semiHidden/>
+    <w:unhideWhenUsed/>
+    <w:rsid w:val="002E344D"/>
+    <w:pPr>
+      <w:spacing w:after="0" w:line="240" w:lineRule="auto"/>
+    </w:pPr>
+    <w:rPr>
+      <w:rFonts w:ascii="Segoe UI" w:hAnsi="Segoe UI" w:cs="Segoe UI"/>
+      <w:sz w:val="18"/>
+      <w:szCs w:val="18"/>
+    </w:rPr>
+  </w:style>
+  <w:style w:type="character" w:customStyle="1" w:styleId="TextodegloboCar">
+    <w:name w:val="Texto de globo Car"/>
+    <w:basedOn w:val="Fuentedeprrafopredeter"/>
+    <w:link w:val="Textodeglobo"/>
+    <w:uiPriority w:val="99"/>
+    <w:semiHidden/>
+    <w:rsid w:val="002E344D"/>
+    <w:rPr>
+      <w:rFonts w:ascii="Segoe UI" w:hAnsi="Segoe UI" w:cs="Segoe UI"/>
+      <w:sz w:val="18"/>
+      <w:szCs w:val="18"/>
+    </w:rPr>
+  </w:style>
 </w:styles>
 </file>
 

--- a/Listado de Requerimientos Funcionales.docx
+++ b/Listado de Requerimientos Funcionales.docx
@@ -11,11 +11,22 @@
         </w:rPr>
       </w:pPr>
       <w:bookmarkStart w:id="0" w:name="_Toc487577308"/>
-      <w:r>
+    </w:p>
+    <w:p>
+      <w:pPr>
+        <w:pStyle w:val="Ttulo2"/>
         <w:rPr>
           <w:b/>
           <w:color w:val="auto"/>
         </w:rPr>
+      </w:pPr>
+      <w:bookmarkStart w:id="1" w:name="_GoBack"/>
+      <w:bookmarkEnd w:id="1"/>
+      <w:r>
+        <w:rPr>
+          <w:b/>
+          <w:color w:val="auto"/>
+        </w:rPr>
         <w:t>REQUISITOS FUNCIONALES Y NO FUNCIONALES</w:t>
       </w:r>
       <w:bookmarkEnd w:id="0"/>
@@ -1558,8 +1569,6 @@
         </w:rPr>
         <w:t>vehículo</w:t>
       </w:r>
-      <w:bookmarkStart w:id="1" w:name="_GoBack"/>
-      <w:bookmarkEnd w:id="1"/>
       <w:r>
         <w:rPr>
           <w:rFonts w:ascii="Arial" w:hAnsi="Arial" w:cs="Arial"/>

--- a/Listado de Requerimientos Funcionales.docx
+++ b/Listado de Requerimientos Funcionales.docx
@@ -38,6 +38,25 @@
           <w:rFonts w:ascii="Arial" w:hAnsi="Arial" w:cs="Arial"/>
           <w:b/>
           <w:szCs w:val="24"/>
+        </w:rPr>
+      </w:pPr>
+      <w:r>
+        <w:rPr>
+          <w:rFonts w:ascii="Arial" w:hAnsi="Arial" w:cs="Arial"/>
+          <w:b/>
+          <w:szCs w:val="24"/>
+        </w:rPr>
+        <w:t>Requisitos Funcionales:</w:t>
+      </w:r>
+    </w:p>
+    <w:p>
+      <w:pPr>
+        <w:spacing w:line="360" w:lineRule="auto"/>
+        <w:jc w:val="both"/>
+        <w:rPr>
+          <w:rFonts w:ascii="Arial" w:hAnsi="Arial" w:cs="Arial"/>
+          <w:b/>
+          <w:szCs w:val="24"/>
           <w:u w:val="single"/>
         </w:rPr>
       </w:pPr>
@@ -46,8 +65,9 @@
           <w:rFonts w:ascii="Arial" w:hAnsi="Arial" w:cs="Arial"/>
           <w:b/>
           <w:szCs w:val="24"/>
-        </w:rPr>
-        <w:t>Requisitos Funcionales:</w:t>
+          <w:u w:val="single"/>
+        </w:rPr>
+        <w:t>CLIENTE</w:t>
       </w:r>
     </w:p>
     <w:p>
@@ -394,6 +414,75 @@
           <w:rFonts w:ascii="Arial" w:hAnsi="Arial" w:cs="Arial"/>
           <w:szCs w:val="24"/>
         </w:rPr>
+        <w:t xml:space="preserve">. El sistema permitirá </w:t>
+      </w:r>
+      <w:r>
+        <w:rPr>
+          <w:rFonts w:ascii="Arial" w:hAnsi="Arial" w:cs="Arial"/>
+          <w:szCs w:val="24"/>
+        </w:rPr>
+        <w:t>a la cuenta administrador, generar gráfica de barras del número de servicios solicitados por cliente.</w:t>
+      </w:r>
+    </w:p>
+    <w:p>
+      <w:pPr>
+        <w:spacing w:line="360" w:lineRule="auto"/>
+        <w:jc w:val="both"/>
+        <w:rPr>
+          <w:rFonts w:ascii="Arial" w:hAnsi="Arial" w:cs="Arial"/>
+          <w:szCs w:val="24"/>
+        </w:rPr>
+      </w:pPr>
+    </w:p>
+    <w:p>
+      <w:pPr>
+        <w:spacing w:line="360" w:lineRule="auto"/>
+        <w:jc w:val="both"/>
+        <w:rPr>
+          <w:rFonts w:ascii="Arial" w:hAnsi="Arial" w:cs="Arial"/>
+          <w:b/>
+          <w:szCs w:val="24"/>
+          <w:u w:val="single"/>
+        </w:rPr>
+      </w:pPr>
+      <w:r>
+        <w:rPr>
+          <w:rFonts w:ascii="Arial" w:hAnsi="Arial" w:cs="Arial"/>
+          <w:b/>
+          <w:szCs w:val="24"/>
+          <w:u w:val="single"/>
+        </w:rPr>
+        <w:t>VEHICULOS COMPANIA</w:t>
+      </w:r>
+    </w:p>
+    <w:p>
+      <w:pPr>
+        <w:spacing w:line="360" w:lineRule="auto"/>
+        <w:jc w:val="both"/>
+        <w:rPr>
+          <w:rFonts w:ascii="Arial" w:hAnsi="Arial" w:cs="Arial"/>
+          <w:szCs w:val="24"/>
+        </w:rPr>
+      </w:pPr>
+      <w:r>
+        <w:rPr>
+          <w:rFonts w:ascii="Arial" w:hAnsi="Arial" w:cs="Arial"/>
+          <w:szCs w:val="24"/>
+        </w:rPr>
+        <w:t>RF</w:t>
+      </w:r>
+      <w:r>
+        <w:rPr>
+          <w:rFonts w:ascii="Arial" w:hAnsi="Arial" w:cs="Arial"/>
+          <w:szCs w:val="24"/>
+        </w:rPr>
+        <w:t>7</w:t>
+      </w:r>
+      <w:r>
+        <w:rPr>
+          <w:rFonts w:ascii="Arial" w:hAnsi="Arial" w:cs="Arial"/>
+          <w:szCs w:val="24"/>
+        </w:rPr>
         <w:t xml:space="preserve">. El sistema permitirá a la cuenta de administrador, </w:t>
       </w:r>
       <w:r>
@@ -439,7 +528,7 @@
           <w:rFonts w:ascii="Arial" w:hAnsi="Arial" w:cs="Arial"/>
           <w:szCs w:val="24"/>
         </w:rPr>
-        <w:t>7</w:t>
+        <w:t>8</w:t>
       </w:r>
       <w:r>
         <w:rPr>
@@ -491,7 +580,7 @@
           <w:rFonts w:ascii="Arial" w:hAnsi="Arial" w:cs="Arial"/>
           <w:szCs w:val="24"/>
         </w:rPr>
-        <w:t>8</w:t>
+        <w:t>9</w:t>
       </w:r>
       <w:r>
         <w:rPr>
@@ -550,7 +639,7 @@
           <w:rFonts w:ascii="Arial" w:hAnsi="Arial" w:cs="Arial"/>
           <w:szCs w:val="24"/>
         </w:rPr>
-        <w:t>9</w:t>
+        <w:t>10</w:t>
       </w:r>
       <w:r>
         <w:rPr>
@@ -630,93 +719,6 @@
           <w:rFonts w:ascii="Arial" w:hAnsi="Arial" w:cs="Arial"/>
           <w:szCs w:val="24"/>
         </w:rPr>
-        <w:t>1</w:t>
-      </w:r>
-      <w:r>
-        <w:rPr>
-          <w:rFonts w:ascii="Arial" w:hAnsi="Arial" w:cs="Arial"/>
-          <w:szCs w:val="24"/>
-        </w:rPr>
-        <w:t>0</w:t>
-      </w:r>
-      <w:r>
-        <w:rPr>
-          <w:rFonts w:ascii="Arial" w:hAnsi="Arial" w:cs="Arial"/>
-          <w:szCs w:val="24"/>
-        </w:rPr>
-        <w:t>. El sistema permitirá a la cuenta</w:t>
-      </w:r>
-      <w:r>
-        <w:rPr>
-          <w:rFonts w:ascii="Arial" w:hAnsi="Arial" w:cs="Arial"/>
-          <w:szCs w:val="24"/>
-        </w:rPr>
-        <w:t xml:space="preserve"> </w:t>
-      </w:r>
-      <w:r>
-        <w:rPr>
-          <w:rFonts w:ascii="Arial" w:hAnsi="Arial" w:cs="Arial"/>
-          <w:szCs w:val="24"/>
-        </w:rPr>
-        <w:t xml:space="preserve">administrador, </w:t>
-      </w:r>
-      <w:r>
-        <w:rPr>
-          <w:rFonts w:ascii="Arial" w:hAnsi="Arial" w:cs="Arial"/>
-          <w:szCs w:val="24"/>
-        </w:rPr>
-        <w:t>asignar</w:t>
-      </w:r>
-      <w:r>
-        <w:rPr>
-          <w:rFonts w:ascii="Arial" w:hAnsi="Arial" w:cs="Arial"/>
-          <w:szCs w:val="24"/>
-        </w:rPr>
-        <w:t xml:space="preserve"> un operador a un</w:t>
-      </w:r>
-      <w:r>
-        <w:rPr>
-          <w:rFonts w:ascii="Arial" w:hAnsi="Arial" w:cs="Arial"/>
-          <w:szCs w:val="24"/>
-        </w:rPr>
-        <w:t xml:space="preserve"> </w:t>
-      </w:r>
-      <w:r>
-        <w:rPr>
-          <w:rFonts w:ascii="Arial" w:hAnsi="Arial" w:cs="Arial"/>
-          <w:szCs w:val="24"/>
-        </w:rPr>
-        <w:t>vehículo</w:t>
-      </w:r>
-      <w:r>
-        <w:rPr>
-          <w:rFonts w:ascii="Arial" w:hAnsi="Arial" w:cs="Arial"/>
-          <w:szCs w:val="24"/>
-        </w:rPr>
-        <w:t xml:space="preserve"> disponible.</w:t>
-      </w:r>
-    </w:p>
-    <w:p>
-      <w:pPr>
-        <w:spacing w:line="360" w:lineRule="auto"/>
-        <w:jc w:val="both"/>
-        <w:rPr>
-          <w:rFonts w:ascii="Arial" w:hAnsi="Arial" w:cs="Arial"/>
-          <w:szCs w:val="24"/>
-        </w:rPr>
-      </w:pPr>
-      <w:r>
-        <w:rPr>
-          <w:rFonts w:ascii="Arial" w:hAnsi="Arial" w:cs="Arial"/>
-          <w:szCs w:val="24"/>
-        </w:rPr>
-        <w:t>RF</w:t>
-      </w:r>
-      <w:r>
-        <w:rPr>
-          <w:rFonts w:ascii="Arial" w:hAnsi="Arial" w:cs="Arial"/>
-          <w:szCs w:val="24"/>
-        </w:rPr>
         <w:t>11</w:t>
       </w:r>
       <w:r>
@@ -724,115 +726,14 @@
           <w:rFonts w:ascii="Arial" w:hAnsi="Arial" w:cs="Arial"/>
           <w:szCs w:val="24"/>
         </w:rPr>
-        <w:t>. El sistema permitirá a la cuenta</w:t>
-      </w:r>
-      <w:r>
-        <w:rPr>
-          <w:rFonts w:ascii="Arial" w:hAnsi="Arial" w:cs="Arial"/>
-          <w:szCs w:val="24"/>
-        </w:rPr>
-        <w:t xml:space="preserve"> </w:t>
-      </w:r>
-      <w:r>
-        <w:rPr>
-          <w:rFonts w:ascii="Arial" w:hAnsi="Arial" w:cs="Arial"/>
-          <w:szCs w:val="24"/>
-        </w:rPr>
-        <w:t xml:space="preserve">administrador, </w:t>
-      </w:r>
-      <w:r>
-        <w:rPr>
-          <w:rFonts w:ascii="Arial" w:hAnsi="Arial" w:cs="Arial"/>
-          <w:szCs w:val="24"/>
-        </w:rPr>
-        <w:t>eliminar el operador asignado a</w:t>
-      </w:r>
-      <w:r>
-        <w:rPr>
-          <w:rFonts w:ascii="Arial" w:hAnsi="Arial" w:cs="Arial"/>
-          <w:szCs w:val="24"/>
-        </w:rPr>
-        <w:t xml:space="preserve"> vehículo</w:t>
-      </w:r>
-      <w:r>
-        <w:rPr>
-          <w:rFonts w:ascii="Arial" w:hAnsi="Arial" w:cs="Arial"/>
-          <w:szCs w:val="24"/>
-        </w:rPr>
-        <w:t>.</w:t>
-      </w:r>
-    </w:p>
-    <w:p>
-      <w:pPr>
-        <w:spacing w:line="360" w:lineRule="auto"/>
-        <w:jc w:val="both"/>
-        <w:rPr>
-          <w:rFonts w:ascii="Arial" w:hAnsi="Arial" w:cs="Arial"/>
-          <w:szCs w:val="24"/>
-        </w:rPr>
-      </w:pPr>
-      <w:r>
-        <w:rPr>
-          <w:rFonts w:ascii="Arial" w:hAnsi="Arial" w:cs="Arial"/>
-          <w:szCs w:val="24"/>
-        </w:rPr>
-        <w:t>RF</w:t>
-      </w:r>
-      <w:r>
-        <w:rPr>
-          <w:rFonts w:ascii="Arial" w:hAnsi="Arial" w:cs="Arial"/>
-          <w:szCs w:val="24"/>
-        </w:rPr>
-        <w:t>12</w:t>
-      </w:r>
-      <w:r>
-        <w:rPr>
-          <w:rFonts w:ascii="Arial" w:hAnsi="Arial" w:cs="Arial"/>
-          <w:szCs w:val="24"/>
-        </w:rPr>
-        <w:t>. El sistema permitirá a la cuenta</w:t>
-      </w:r>
-      <w:r>
-        <w:rPr>
-          <w:rFonts w:ascii="Arial" w:hAnsi="Arial" w:cs="Arial"/>
-          <w:szCs w:val="24"/>
-        </w:rPr>
-        <w:t xml:space="preserve"> </w:t>
-      </w:r>
-      <w:r>
-        <w:rPr>
-          <w:rFonts w:ascii="Arial" w:hAnsi="Arial" w:cs="Arial"/>
-          <w:szCs w:val="24"/>
-        </w:rPr>
-        <w:t xml:space="preserve">administrador, </w:t>
-      </w:r>
-      <w:r>
-        <w:rPr>
-          <w:rFonts w:ascii="Arial" w:hAnsi="Arial" w:cs="Arial"/>
-          <w:szCs w:val="24"/>
-        </w:rPr>
-        <w:t xml:space="preserve">agregar </w:t>
-      </w:r>
-      <w:r>
-        <w:rPr>
-          <w:rFonts w:ascii="Arial" w:hAnsi="Arial" w:cs="Arial"/>
-          <w:szCs w:val="24"/>
-        </w:rPr>
-        <w:t xml:space="preserve">la información de un servicio cuyos datos deben ser id servicio, fecha del </w:t>
-      </w:r>
-      <w:r>
-        <w:rPr>
-          <w:rFonts w:ascii="Arial" w:hAnsi="Arial" w:cs="Arial"/>
-          <w:szCs w:val="24"/>
-        </w:rPr>
-        <w:t>servicio, marca</w:t>
-      </w:r>
-      <w:r>
-        <w:rPr>
-          <w:rFonts w:ascii="Arial" w:hAnsi="Arial" w:cs="Arial"/>
-          <w:szCs w:val="24"/>
-        </w:rPr>
-        <w:t>, modelo, color, placa, origen del servicio, destino del servicio, costo del servicio, cantidad de servicios, distancia del servicio.</w:t>
+        <w:t xml:space="preserve">. El sistema permitirá </w:t>
+      </w:r>
+      <w:r>
+        <w:rPr>
+          <w:rFonts w:ascii="Arial" w:hAnsi="Arial" w:cs="Arial"/>
+          <w:szCs w:val="24"/>
+        </w:rPr>
+        <w:t>a la cuenta administrador, listar los vehículos se encuentran con pico y placa.</w:t>
       </w:r>
     </w:p>
     <w:p>
@@ -857,6 +758,65 @@
           <w:rFonts w:ascii="Arial" w:hAnsi="Arial" w:cs="Arial"/>
           <w:szCs w:val="24"/>
         </w:rPr>
+        <w:t>12</w:t>
+      </w:r>
+      <w:r>
+        <w:rPr>
+          <w:rFonts w:ascii="Arial" w:hAnsi="Arial" w:cs="Arial"/>
+          <w:szCs w:val="24"/>
+        </w:rPr>
+        <w:t xml:space="preserve">. El sistema permitirá </w:t>
+      </w:r>
+      <w:r>
+        <w:rPr>
+          <w:rFonts w:ascii="Arial" w:hAnsi="Arial" w:cs="Arial"/>
+          <w:szCs w:val="24"/>
+        </w:rPr>
+        <w:t>a la cuenta administrador, generar gráfica de barras por tipo de vehículo.</w:t>
+      </w:r>
+    </w:p>
+    <w:p>
+      <w:pPr>
+        <w:spacing w:line="360" w:lineRule="auto"/>
+        <w:jc w:val="both"/>
+        <w:rPr>
+          <w:rFonts w:ascii="Arial" w:hAnsi="Arial" w:cs="Arial"/>
+          <w:b/>
+          <w:szCs w:val="24"/>
+          <w:u w:val="single"/>
+        </w:rPr>
+      </w:pPr>
+      <w:r>
+        <w:rPr>
+          <w:rFonts w:ascii="Arial" w:hAnsi="Arial" w:cs="Arial"/>
+          <w:b/>
+          <w:szCs w:val="24"/>
+          <w:u w:val="single"/>
+        </w:rPr>
+        <w:t>OPERADORES</w:t>
+      </w:r>
+    </w:p>
+    <w:p>
+      <w:pPr>
+        <w:spacing w:line="360" w:lineRule="auto"/>
+        <w:jc w:val="both"/>
+        <w:rPr>
+          <w:rFonts w:ascii="Arial" w:hAnsi="Arial" w:cs="Arial"/>
+          <w:szCs w:val="24"/>
+        </w:rPr>
+      </w:pPr>
+      <w:r>
+        <w:rPr>
+          <w:rFonts w:ascii="Arial" w:hAnsi="Arial" w:cs="Arial"/>
+          <w:szCs w:val="24"/>
+        </w:rPr>
+        <w:t>RF</w:t>
+      </w:r>
+      <w:r>
+        <w:rPr>
+          <w:rFonts w:ascii="Arial" w:hAnsi="Arial" w:cs="Arial"/>
+          <w:szCs w:val="24"/>
+        </w:rPr>
         <w:t>13</w:t>
       </w:r>
       <w:r>
@@ -885,6 +845,517 @@
           <w:rFonts w:ascii="Arial" w:hAnsi="Arial" w:cs="Arial"/>
           <w:szCs w:val="24"/>
         </w:rPr>
+        <w:t>crear operador</w:t>
+      </w:r>
+      <w:r>
+        <w:rPr>
+          <w:rFonts w:ascii="Arial" w:hAnsi="Arial" w:cs="Arial"/>
+          <w:szCs w:val="24"/>
+        </w:rPr>
+        <w:t xml:space="preserve"> cuyos datos debe ser </w:t>
+      </w:r>
+      <w:r>
+        <w:rPr>
+          <w:rFonts w:ascii="Arial" w:hAnsi="Arial" w:cs="Arial"/>
+          <w:szCs w:val="24"/>
+        </w:rPr>
+        <w:t>cedula,</w:t>
+      </w:r>
+      <w:r>
+        <w:rPr>
+          <w:rFonts w:ascii="Arial" w:hAnsi="Arial" w:cs="Arial"/>
+          <w:szCs w:val="24"/>
+        </w:rPr>
+        <w:t xml:space="preserve"> cedula administrador</w:t>
+      </w:r>
+      <w:r>
+        <w:rPr>
+          <w:rFonts w:ascii="Arial" w:hAnsi="Arial" w:cs="Arial"/>
+          <w:szCs w:val="24"/>
+        </w:rPr>
+        <w:t xml:space="preserve"> de grúas, nombre, </w:t>
+      </w:r>
+      <w:r>
+        <w:rPr>
+          <w:rFonts w:ascii="Arial" w:hAnsi="Arial" w:cs="Arial"/>
+          <w:szCs w:val="24"/>
+        </w:rPr>
+        <w:t>apellido,</w:t>
+      </w:r>
+      <w:r>
+        <w:rPr>
+          <w:rFonts w:ascii="Arial" w:hAnsi="Arial" w:cs="Arial"/>
+          <w:szCs w:val="24"/>
+        </w:rPr>
+        <w:t xml:space="preserve"> licencia </w:t>
+      </w:r>
+    </w:p>
+    <w:p>
+      <w:pPr>
+        <w:spacing w:line="360" w:lineRule="auto"/>
+        <w:jc w:val="both"/>
+        <w:rPr>
+          <w:rFonts w:ascii="Arial" w:hAnsi="Arial" w:cs="Arial"/>
+          <w:szCs w:val="24"/>
+        </w:rPr>
+      </w:pPr>
+      <w:r>
+        <w:rPr>
+          <w:rFonts w:ascii="Arial" w:hAnsi="Arial" w:cs="Arial"/>
+          <w:szCs w:val="24"/>
+        </w:rPr>
+        <w:t>RF</w:t>
+      </w:r>
+      <w:r>
+        <w:rPr>
+          <w:rFonts w:ascii="Arial" w:hAnsi="Arial" w:cs="Arial"/>
+          <w:szCs w:val="24"/>
+        </w:rPr>
+        <w:t>14</w:t>
+      </w:r>
+      <w:r>
+        <w:rPr>
+          <w:rFonts w:ascii="Arial" w:hAnsi="Arial" w:cs="Arial"/>
+          <w:szCs w:val="24"/>
+        </w:rPr>
+        <w:t>. El sistema permitirá a la cuenta</w:t>
+      </w:r>
+      <w:r>
+        <w:rPr>
+          <w:rFonts w:ascii="Arial" w:hAnsi="Arial" w:cs="Arial"/>
+          <w:szCs w:val="24"/>
+        </w:rPr>
+        <w:t xml:space="preserve"> </w:t>
+      </w:r>
+      <w:r>
+        <w:rPr>
+          <w:rFonts w:ascii="Arial" w:hAnsi="Arial" w:cs="Arial"/>
+          <w:szCs w:val="24"/>
+        </w:rPr>
+        <w:t xml:space="preserve">administrador, </w:t>
+      </w:r>
+      <w:r>
+        <w:rPr>
+          <w:rFonts w:ascii="Arial" w:hAnsi="Arial" w:cs="Arial"/>
+          <w:szCs w:val="24"/>
+        </w:rPr>
+        <w:t>modificar la licencia de conducir del operador por cedula</w:t>
+      </w:r>
+      <w:r>
+        <w:rPr>
+          <w:rFonts w:ascii="Arial" w:hAnsi="Arial" w:cs="Arial"/>
+          <w:szCs w:val="24"/>
+        </w:rPr>
+        <w:t>.</w:t>
+      </w:r>
+    </w:p>
+    <w:p>
+      <w:pPr>
+        <w:spacing w:line="360" w:lineRule="auto"/>
+        <w:jc w:val="both"/>
+        <w:rPr>
+          <w:rFonts w:ascii="Arial" w:hAnsi="Arial" w:cs="Arial"/>
+          <w:szCs w:val="24"/>
+        </w:rPr>
+      </w:pPr>
+      <w:r>
+        <w:rPr>
+          <w:rFonts w:ascii="Arial" w:hAnsi="Arial" w:cs="Arial"/>
+          <w:szCs w:val="24"/>
+        </w:rPr>
+        <w:t>RF</w:t>
+      </w:r>
+      <w:r>
+        <w:rPr>
+          <w:rFonts w:ascii="Arial" w:hAnsi="Arial" w:cs="Arial"/>
+          <w:szCs w:val="24"/>
+        </w:rPr>
+        <w:t>15</w:t>
+      </w:r>
+      <w:r>
+        <w:rPr>
+          <w:rFonts w:ascii="Arial" w:hAnsi="Arial" w:cs="Arial"/>
+          <w:szCs w:val="24"/>
+        </w:rPr>
+        <w:t>. El sistema permitirá a la cuenta</w:t>
+      </w:r>
+      <w:r>
+        <w:rPr>
+          <w:rFonts w:ascii="Arial" w:hAnsi="Arial" w:cs="Arial"/>
+          <w:szCs w:val="24"/>
+        </w:rPr>
+        <w:t xml:space="preserve"> </w:t>
+      </w:r>
+      <w:r>
+        <w:rPr>
+          <w:rFonts w:ascii="Arial" w:hAnsi="Arial" w:cs="Arial"/>
+          <w:szCs w:val="24"/>
+        </w:rPr>
+        <w:t xml:space="preserve">administrador, </w:t>
+      </w:r>
+      <w:r>
+        <w:rPr>
+          <w:rFonts w:ascii="Arial" w:hAnsi="Arial" w:cs="Arial"/>
+          <w:szCs w:val="24"/>
+        </w:rPr>
+        <w:t xml:space="preserve">eliminar operador </w:t>
+      </w:r>
+      <w:r>
+        <w:rPr>
+          <w:rFonts w:ascii="Arial" w:hAnsi="Arial" w:cs="Arial"/>
+          <w:szCs w:val="24"/>
+        </w:rPr>
+        <w:t>por cedula.</w:t>
+      </w:r>
+    </w:p>
+    <w:p>
+      <w:pPr>
+        <w:spacing w:line="360" w:lineRule="auto"/>
+        <w:jc w:val="both"/>
+        <w:rPr>
+          <w:rFonts w:ascii="Arial" w:hAnsi="Arial" w:cs="Arial"/>
+          <w:szCs w:val="24"/>
+        </w:rPr>
+      </w:pPr>
+      <w:r>
+        <w:rPr>
+          <w:rFonts w:ascii="Arial" w:hAnsi="Arial" w:cs="Arial"/>
+          <w:szCs w:val="24"/>
+        </w:rPr>
+        <w:t>RF</w:t>
+      </w:r>
+      <w:r>
+        <w:rPr>
+          <w:rFonts w:ascii="Arial" w:hAnsi="Arial" w:cs="Arial"/>
+          <w:szCs w:val="24"/>
+        </w:rPr>
+        <w:t>16</w:t>
+      </w:r>
+      <w:r>
+        <w:rPr>
+          <w:rFonts w:ascii="Arial" w:hAnsi="Arial" w:cs="Arial"/>
+          <w:szCs w:val="24"/>
+        </w:rPr>
+        <w:t>. El sistema permitirá a la cuenta</w:t>
+      </w:r>
+      <w:r>
+        <w:rPr>
+          <w:rFonts w:ascii="Arial" w:hAnsi="Arial" w:cs="Arial"/>
+          <w:szCs w:val="24"/>
+        </w:rPr>
+        <w:t xml:space="preserve"> </w:t>
+      </w:r>
+      <w:r>
+        <w:rPr>
+          <w:rFonts w:ascii="Arial" w:hAnsi="Arial" w:cs="Arial"/>
+          <w:szCs w:val="24"/>
+        </w:rPr>
+        <w:t>administrador,</w:t>
+      </w:r>
+      <w:r>
+        <w:rPr>
+          <w:rFonts w:ascii="Arial" w:hAnsi="Arial" w:cs="Arial"/>
+          <w:szCs w:val="24"/>
+        </w:rPr>
+        <w:t xml:space="preserve"> </w:t>
+      </w:r>
+      <w:r>
+        <w:rPr>
+          <w:rFonts w:ascii="Arial" w:hAnsi="Arial" w:cs="Arial"/>
+          <w:szCs w:val="24"/>
+        </w:rPr>
+        <w:t>actualizar el</w:t>
+      </w:r>
+      <w:r>
+        <w:rPr>
+          <w:rFonts w:ascii="Arial" w:hAnsi="Arial" w:cs="Arial"/>
+          <w:szCs w:val="24"/>
+        </w:rPr>
+        <w:t xml:space="preserve"> administrador de </w:t>
+      </w:r>
+      <w:r>
+        <w:rPr>
+          <w:rFonts w:ascii="Arial" w:hAnsi="Arial" w:cs="Arial"/>
+          <w:szCs w:val="24"/>
+        </w:rPr>
+        <w:t>grúa</w:t>
+      </w:r>
+      <w:r>
+        <w:rPr>
+          <w:rFonts w:ascii="Arial" w:hAnsi="Arial" w:cs="Arial"/>
+          <w:szCs w:val="24"/>
+        </w:rPr>
+        <w:t xml:space="preserve"> asignado a </w:t>
+      </w:r>
+      <w:r>
+        <w:rPr>
+          <w:rFonts w:ascii="Arial" w:hAnsi="Arial" w:cs="Arial"/>
+          <w:szCs w:val="24"/>
+        </w:rPr>
+        <w:t>un al</w:t>
+      </w:r>
+      <w:r>
+        <w:rPr>
+          <w:rFonts w:ascii="Arial" w:hAnsi="Arial" w:cs="Arial"/>
+          <w:szCs w:val="24"/>
+        </w:rPr>
+        <w:t xml:space="preserve"> </w:t>
+      </w:r>
+      <w:r>
+        <w:rPr>
+          <w:rFonts w:ascii="Arial" w:hAnsi="Arial" w:cs="Arial"/>
+          <w:szCs w:val="24"/>
+        </w:rPr>
+        <w:t>operador por</w:t>
+      </w:r>
+      <w:r>
+        <w:rPr>
+          <w:rFonts w:ascii="Arial" w:hAnsi="Arial" w:cs="Arial"/>
+          <w:szCs w:val="24"/>
+        </w:rPr>
+        <w:t xml:space="preserve"> </w:t>
+      </w:r>
+      <w:r>
+        <w:rPr>
+          <w:rFonts w:ascii="Arial" w:hAnsi="Arial" w:cs="Arial"/>
+          <w:szCs w:val="24"/>
+        </w:rPr>
+        <w:t>cédula</w:t>
+      </w:r>
+      <w:r>
+        <w:rPr>
+          <w:rFonts w:ascii="Arial" w:hAnsi="Arial" w:cs="Arial"/>
+          <w:szCs w:val="24"/>
+        </w:rPr>
+        <w:t>.</w:t>
+      </w:r>
+    </w:p>
+    <w:p>
+      <w:pPr>
+        <w:spacing w:line="360" w:lineRule="auto"/>
+        <w:jc w:val="both"/>
+        <w:rPr>
+          <w:rFonts w:ascii="Arial" w:hAnsi="Arial" w:cs="Arial"/>
+          <w:szCs w:val="24"/>
+        </w:rPr>
+      </w:pPr>
+      <w:r>
+        <w:rPr>
+          <w:rFonts w:ascii="Arial" w:hAnsi="Arial" w:cs="Arial"/>
+          <w:szCs w:val="24"/>
+        </w:rPr>
+        <w:t>RF1</w:t>
+      </w:r>
+      <w:r>
+        <w:rPr>
+          <w:rFonts w:ascii="Arial" w:hAnsi="Arial" w:cs="Arial"/>
+          <w:szCs w:val="24"/>
+        </w:rPr>
+        <w:t>7</w:t>
+      </w:r>
+      <w:r>
+        <w:rPr>
+          <w:rFonts w:ascii="Arial" w:hAnsi="Arial" w:cs="Arial"/>
+          <w:szCs w:val="24"/>
+        </w:rPr>
+        <w:t>. El sistema permitirá a la cuenta administrador, listar que operadores están asignados a los diferentes administradores de grúas.</w:t>
+      </w:r>
+    </w:p>
+    <w:p>
+      <w:pPr>
+        <w:spacing w:line="360" w:lineRule="auto"/>
+        <w:jc w:val="both"/>
+        <w:rPr>
+          <w:rFonts w:ascii="Arial" w:hAnsi="Arial" w:cs="Arial"/>
+          <w:szCs w:val="24"/>
+        </w:rPr>
+      </w:pPr>
+      <w:r>
+        <w:rPr>
+          <w:rFonts w:ascii="Arial" w:hAnsi="Arial" w:cs="Arial"/>
+          <w:szCs w:val="24"/>
+        </w:rPr>
+        <w:t>RF</w:t>
+      </w:r>
+      <w:r>
+        <w:rPr>
+          <w:rFonts w:ascii="Arial" w:hAnsi="Arial" w:cs="Arial"/>
+          <w:szCs w:val="24"/>
+        </w:rPr>
+        <w:t>1</w:t>
+      </w:r>
+      <w:r>
+        <w:rPr>
+          <w:rFonts w:ascii="Arial" w:hAnsi="Arial" w:cs="Arial"/>
+          <w:szCs w:val="24"/>
+        </w:rPr>
+        <w:t>8</w:t>
+      </w:r>
+      <w:r>
+        <w:rPr>
+          <w:rFonts w:ascii="Arial" w:hAnsi="Arial" w:cs="Arial"/>
+          <w:szCs w:val="24"/>
+        </w:rPr>
+        <w:t xml:space="preserve">. El sistema permitirá </w:t>
+      </w:r>
+      <w:r>
+        <w:rPr>
+          <w:rFonts w:ascii="Arial" w:hAnsi="Arial" w:cs="Arial"/>
+          <w:szCs w:val="24"/>
+        </w:rPr>
+        <w:t>a la cuenta administrador, generar gráfica de barras de los operadores por tipo de licencia.</w:t>
+      </w:r>
+    </w:p>
+    <w:p>
+      <w:pPr>
+        <w:spacing w:line="360" w:lineRule="auto"/>
+        <w:jc w:val="both"/>
+        <w:rPr>
+          <w:rFonts w:ascii="Arial" w:hAnsi="Arial" w:cs="Arial"/>
+          <w:b/>
+          <w:szCs w:val="24"/>
+          <w:u w:val="single"/>
+        </w:rPr>
+      </w:pPr>
+      <w:r>
+        <w:rPr>
+          <w:rFonts w:ascii="Arial" w:hAnsi="Arial" w:cs="Arial"/>
+          <w:b/>
+          <w:szCs w:val="24"/>
+          <w:u w:val="single"/>
+        </w:rPr>
+        <w:t>SERVICIO</w:t>
+      </w:r>
+    </w:p>
+    <w:p>
+      <w:pPr>
+        <w:spacing w:line="360" w:lineRule="auto"/>
+        <w:jc w:val="both"/>
+        <w:rPr>
+          <w:rFonts w:ascii="Arial" w:hAnsi="Arial" w:cs="Arial"/>
+          <w:szCs w:val="24"/>
+        </w:rPr>
+      </w:pPr>
+      <w:r>
+        <w:rPr>
+          <w:rFonts w:ascii="Arial" w:hAnsi="Arial" w:cs="Arial"/>
+          <w:szCs w:val="24"/>
+        </w:rPr>
+        <w:t>RF</w:t>
+      </w:r>
+      <w:r>
+        <w:rPr>
+          <w:rFonts w:ascii="Arial" w:hAnsi="Arial" w:cs="Arial"/>
+          <w:szCs w:val="24"/>
+        </w:rPr>
+        <w:t>1</w:t>
+      </w:r>
+      <w:r>
+        <w:rPr>
+          <w:rFonts w:ascii="Arial" w:hAnsi="Arial" w:cs="Arial"/>
+          <w:szCs w:val="24"/>
+        </w:rPr>
+        <w:t>9</w:t>
+      </w:r>
+      <w:r>
+        <w:rPr>
+          <w:rFonts w:ascii="Arial" w:hAnsi="Arial" w:cs="Arial"/>
+          <w:szCs w:val="24"/>
+        </w:rPr>
+        <w:t>. El sistema permitirá a la cuenta</w:t>
+      </w:r>
+      <w:r>
+        <w:rPr>
+          <w:rFonts w:ascii="Arial" w:hAnsi="Arial" w:cs="Arial"/>
+          <w:szCs w:val="24"/>
+        </w:rPr>
+        <w:t xml:space="preserve"> </w:t>
+      </w:r>
+      <w:r>
+        <w:rPr>
+          <w:rFonts w:ascii="Arial" w:hAnsi="Arial" w:cs="Arial"/>
+          <w:szCs w:val="24"/>
+        </w:rPr>
+        <w:t xml:space="preserve">administrador, </w:t>
+      </w:r>
+      <w:r>
+        <w:rPr>
+          <w:rFonts w:ascii="Arial" w:hAnsi="Arial" w:cs="Arial"/>
+          <w:szCs w:val="24"/>
+        </w:rPr>
+        <w:t xml:space="preserve">agregar </w:t>
+      </w:r>
+      <w:r>
+        <w:rPr>
+          <w:rFonts w:ascii="Arial" w:hAnsi="Arial" w:cs="Arial"/>
+          <w:szCs w:val="24"/>
+        </w:rPr>
+        <w:t xml:space="preserve">la información de un servicio cuyos datos deben ser id servicio, fecha del </w:t>
+      </w:r>
+      <w:r>
+        <w:rPr>
+          <w:rFonts w:ascii="Arial" w:hAnsi="Arial" w:cs="Arial"/>
+          <w:szCs w:val="24"/>
+        </w:rPr>
+        <w:t>servicio, marca</w:t>
+      </w:r>
+      <w:r>
+        <w:rPr>
+          <w:rFonts w:ascii="Arial" w:hAnsi="Arial" w:cs="Arial"/>
+          <w:szCs w:val="24"/>
+        </w:rPr>
+        <w:t>, modelo, color, placa, origen del servicio, destino del servicio, costo del servicio, cantidad de servicios, distancia del servicio.</w:t>
+      </w:r>
+    </w:p>
+    <w:p>
+      <w:pPr>
+        <w:spacing w:line="360" w:lineRule="auto"/>
+        <w:jc w:val="both"/>
+        <w:rPr>
+          <w:rFonts w:ascii="Arial" w:hAnsi="Arial" w:cs="Arial"/>
+          <w:szCs w:val="24"/>
+        </w:rPr>
+      </w:pPr>
+      <w:r>
+        <w:rPr>
+          <w:rFonts w:ascii="Arial" w:hAnsi="Arial" w:cs="Arial"/>
+          <w:szCs w:val="24"/>
+        </w:rPr>
+        <w:t>RF</w:t>
+      </w:r>
+      <w:r>
+        <w:rPr>
+          <w:rFonts w:ascii="Arial" w:hAnsi="Arial" w:cs="Arial"/>
+          <w:szCs w:val="24"/>
+        </w:rPr>
+        <w:t>20</w:t>
+      </w:r>
+      <w:r>
+        <w:rPr>
+          <w:rFonts w:ascii="Arial" w:hAnsi="Arial" w:cs="Arial"/>
+          <w:szCs w:val="24"/>
+        </w:rPr>
+        <w:t>. El sistema permitirá a la cuenta</w:t>
+      </w:r>
+      <w:r>
+        <w:rPr>
+          <w:rFonts w:ascii="Arial" w:hAnsi="Arial" w:cs="Arial"/>
+          <w:szCs w:val="24"/>
+        </w:rPr>
+        <w:t xml:space="preserve"> </w:t>
+      </w:r>
+      <w:r>
+        <w:rPr>
+          <w:rFonts w:ascii="Arial" w:hAnsi="Arial" w:cs="Arial"/>
+          <w:szCs w:val="24"/>
+        </w:rPr>
+        <w:t xml:space="preserve">administrador, </w:t>
+      </w:r>
+      <w:r>
+        <w:rPr>
+          <w:rFonts w:ascii="Arial" w:hAnsi="Arial" w:cs="Arial"/>
+          <w:szCs w:val="24"/>
+        </w:rPr>
         <w:t>generar reportes de la cantidad de servicios por un intervalo de tiempo.</w:t>
       </w:r>
     </w:p>
@@ -909,35 +1380,28 @@
           <w:rFonts w:ascii="Arial" w:hAnsi="Arial" w:cs="Arial"/>
           <w:szCs w:val="24"/>
         </w:rPr>
-        <w:t>14</w:t>
-      </w:r>
-      <w:r>
-        <w:rPr>
-          <w:rFonts w:ascii="Arial" w:hAnsi="Arial" w:cs="Arial"/>
-          <w:szCs w:val="24"/>
-        </w:rPr>
-        <w:t>. El sistema permitirá a la cuenta</w:t>
-      </w:r>
-      <w:r>
-        <w:rPr>
-          <w:rFonts w:ascii="Arial" w:hAnsi="Arial" w:cs="Arial"/>
-          <w:szCs w:val="24"/>
-        </w:rPr>
-        <w:t xml:space="preserve"> </w:t>
-      </w:r>
-      <w:r>
-        <w:rPr>
-          <w:rFonts w:ascii="Arial" w:hAnsi="Arial" w:cs="Arial"/>
-          <w:szCs w:val="24"/>
-        </w:rPr>
-        <w:t xml:space="preserve">administrador, </w:t>
-      </w:r>
-      <w:r>
-        <w:rPr>
-          <w:rFonts w:ascii="Arial" w:hAnsi="Arial" w:cs="Arial"/>
-          <w:szCs w:val="24"/>
-        </w:rPr>
-        <w:t>asignar un servicio a un operador.</w:t>
+        <w:t>2</w:t>
+      </w:r>
+      <w:r>
+        <w:rPr>
+          <w:rFonts w:ascii="Arial" w:hAnsi="Arial" w:cs="Arial"/>
+          <w:szCs w:val="24"/>
+        </w:rPr>
+        <w:t>1</w:t>
+      </w:r>
+      <w:r>
+        <w:rPr>
+          <w:rFonts w:ascii="Arial" w:hAnsi="Arial" w:cs="Arial"/>
+          <w:szCs w:val="24"/>
+        </w:rPr>
+        <w:t xml:space="preserve">. El sistema permitirá </w:t>
+      </w:r>
+      <w:r>
+        <w:rPr>
+          <w:rFonts w:ascii="Arial" w:hAnsi="Arial" w:cs="Arial"/>
+          <w:szCs w:val="24"/>
+        </w:rPr>
+        <w:t>a la cuenta administrador, calcular la distancia entre lugar de origen y destino.</w:t>
       </w:r>
     </w:p>
     <w:p>
@@ -961,21 +1425,28 @@
           <w:rFonts w:ascii="Arial" w:hAnsi="Arial" w:cs="Arial"/>
           <w:szCs w:val="24"/>
         </w:rPr>
-        <w:t>15</w:t>
-      </w:r>
-      <w:r>
-        <w:rPr>
-          <w:rFonts w:ascii="Arial" w:hAnsi="Arial" w:cs="Arial"/>
-          <w:szCs w:val="24"/>
-        </w:rPr>
-        <w:t>. El sistema permitirá a</w:t>
-      </w:r>
-      <w:r>
-        <w:rPr>
-          <w:rFonts w:ascii="Arial" w:hAnsi="Arial" w:cs="Arial"/>
-          <w:szCs w:val="24"/>
-        </w:rPr>
-        <w:t>l operador, aceptar o rechazar el servicio asignado el cual enviará una notificación al usuario administrador mediante la aplicación móvil.</w:t>
+        <w:t>2</w:t>
+      </w:r>
+      <w:r>
+        <w:rPr>
+          <w:rFonts w:ascii="Arial" w:hAnsi="Arial" w:cs="Arial"/>
+          <w:szCs w:val="24"/>
+        </w:rPr>
+        <w:t>2</w:t>
+      </w:r>
+      <w:r>
+        <w:rPr>
+          <w:rFonts w:ascii="Arial" w:hAnsi="Arial" w:cs="Arial"/>
+          <w:szCs w:val="24"/>
+        </w:rPr>
+        <w:t xml:space="preserve">. El sistema permitirá </w:t>
+      </w:r>
+      <w:r>
+        <w:rPr>
+          <w:rFonts w:ascii="Arial" w:hAnsi="Arial" w:cs="Arial"/>
+          <w:szCs w:val="24"/>
+        </w:rPr>
+        <w:t>a la cuenta administrador, generar reportes del número de servicios realizados por operador.</w:t>
       </w:r>
     </w:p>
     <w:p>
@@ -999,21 +1470,35 @@
           <w:rFonts w:ascii="Arial" w:hAnsi="Arial" w:cs="Arial"/>
           <w:szCs w:val="24"/>
         </w:rPr>
-        <w:t>16</w:t>
-      </w:r>
-      <w:r>
-        <w:rPr>
-          <w:rFonts w:ascii="Arial" w:hAnsi="Arial" w:cs="Arial"/>
-          <w:szCs w:val="24"/>
-        </w:rPr>
-        <w:t>. El sistema permitirá a</w:t>
-      </w:r>
-      <w:r>
-        <w:rPr>
-          <w:rFonts w:ascii="Arial" w:hAnsi="Arial" w:cs="Arial"/>
-          <w:szCs w:val="24"/>
-        </w:rPr>
-        <w:t>l operador, dar por finalizado el servicio el cual notificará al usuario administrador mediante la aplicación móvil.</w:t>
+        <w:t>2</w:t>
+      </w:r>
+      <w:r>
+        <w:rPr>
+          <w:rFonts w:ascii="Arial" w:hAnsi="Arial" w:cs="Arial"/>
+          <w:szCs w:val="24"/>
+        </w:rPr>
+        <w:t>3</w:t>
+      </w:r>
+      <w:r>
+        <w:rPr>
+          <w:rFonts w:ascii="Arial" w:hAnsi="Arial" w:cs="Arial"/>
+          <w:szCs w:val="24"/>
+        </w:rPr>
+        <w:t xml:space="preserve">. El sistema permitirá </w:t>
+      </w:r>
+      <w:r>
+        <w:rPr>
+          <w:rFonts w:ascii="Arial" w:hAnsi="Arial" w:cs="Arial"/>
+          <w:szCs w:val="24"/>
+        </w:rPr>
+        <w:t xml:space="preserve">a la cuenta administrador, generar reportes del número de servicios realizados </w:t>
+      </w:r>
+      <w:r>
+        <w:rPr>
+          <w:rFonts w:ascii="Arial" w:hAnsi="Arial" w:cs="Arial"/>
+          <w:szCs w:val="24"/>
+        </w:rPr>
+        <w:t>por sector.</w:t>
       </w:r>
     </w:p>
     <w:p>
@@ -1037,256 +1522,6 @@
           <w:rFonts w:ascii="Arial" w:hAnsi="Arial" w:cs="Arial"/>
           <w:szCs w:val="24"/>
         </w:rPr>
-        <w:t>1</w:t>
-      </w:r>
-      <w:r>
-        <w:rPr>
-          <w:rFonts w:ascii="Arial" w:hAnsi="Arial" w:cs="Arial"/>
-          <w:szCs w:val="24"/>
-        </w:rPr>
-        <w:t>7</w:t>
-      </w:r>
-      <w:r>
-        <w:rPr>
-          <w:rFonts w:ascii="Arial" w:hAnsi="Arial" w:cs="Arial"/>
-          <w:szCs w:val="24"/>
-        </w:rPr>
-        <w:t xml:space="preserve">. El sistema permitirá </w:t>
-      </w:r>
-      <w:r>
-        <w:rPr>
-          <w:rFonts w:ascii="Arial" w:hAnsi="Arial" w:cs="Arial"/>
-          <w:szCs w:val="24"/>
-        </w:rPr>
-        <w:t>a la cuenta administrador</w:t>
-      </w:r>
-      <w:r>
-        <w:rPr>
-          <w:rFonts w:ascii="Arial" w:hAnsi="Arial" w:cs="Arial"/>
-          <w:szCs w:val="24"/>
-        </w:rPr>
-        <w:t xml:space="preserve">, </w:t>
-      </w:r>
-      <w:r>
-        <w:rPr>
-          <w:rFonts w:ascii="Arial" w:hAnsi="Arial" w:cs="Arial"/>
-          <w:szCs w:val="24"/>
-        </w:rPr>
-        <w:t>calcular la distancia entre lugar de origen y destino.</w:t>
-      </w:r>
-    </w:p>
-    <w:p>
-      <w:pPr>
-        <w:spacing w:line="360" w:lineRule="auto"/>
-        <w:jc w:val="both"/>
-        <w:rPr>
-          <w:rFonts w:ascii="Arial" w:hAnsi="Arial" w:cs="Arial"/>
-          <w:szCs w:val="24"/>
-        </w:rPr>
-      </w:pPr>
-      <w:r>
-        <w:rPr>
-          <w:rFonts w:ascii="Arial" w:hAnsi="Arial" w:cs="Arial"/>
-          <w:szCs w:val="24"/>
-        </w:rPr>
-        <w:t>RF</w:t>
-      </w:r>
-      <w:r>
-        <w:rPr>
-          <w:rFonts w:ascii="Arial" w:hAnsi="Arial" w:cs="Arial"/>
-          <w:szCs w:val="24"/>
-        </w:rPr>
-        <w:t>1</w:t>
-      </w:r>
-      <w:r>
-        <w:rPr>
-          <w:rFonts w:ascii="Arial" w:hAnsi="Arial" w:cs="Arial"/>
-          <w:szCs w:val="24"/>
-        </w:rPr>
-        <w:t>8</w:t>
-      </w:r>
-      <w:r>
-        <w:rPr>
-          <w:rFonts w:ascii="Arial" w:hAnsi="Arial" w:cs="Arial"/>
-          <w:szCs w:val="24"/>
-        </w:rPr>
-        <w:t xml:space="preserve">. El sistema permitirá </w:t>
-      </w:r>
-      <w:r>
-        <w:rPr>
-          <w:rFonts w:ascii="Arial" w:hAnsi="Arial" w:cs="Arial"/>
-          <w:szCs w:val="24"/>
-        </w:rPr>
-        <w:t>a la cuenta administrador,</w:t>
-      </w:r>
-      <w:r>
-        <w:rPr>
-          <w:rFonts w:ascii="Arial" w:hAnsi="Arial" w:cs="Arial"/>
-          <w:szCs w:val="24"/>
-        </w:rPr>
-        <w:t xml:space="preserve"> listar los vehículos se encuentran con pico y placa</w:t>
-      </w:r>
-      <w:r>
-        <w:rPr>
-          <w:rFonts w:ascii="Arial" w:hAnsi="Arial" w:cs="Arial"/>
-          <w:szCs w:val="24"/>
-        </w:rPr>
-        <w:t>.</w:t>
-      </w:r>
-    </w:p>
-    <w:p>
-      <w:pPr>
-        <w:spacing w:line="360" w:lineRule="auto"/>
-        <w:jc w:val="both"/>
-        <w:rPr>
-          <w:rFonts w:ascii="Arial" w:hAnsi="Arial" w:cs="Arial"/>
-          <w:szCs w:val="24"/>
-        </w:rPr>
-      </w:pPr>
-      <w:r>
-        <w:rPr>
-          <w:rFonts w:ascii="Arial" w:hAnsi="Arial" w:cs="Arial"/>
-          <w:szCs w:val="24"/>
-        </w:rPr>
-        <w:t>RF</w:t>
-      </w:r>
-      <w:r>
-        <w:rPr>
-          <w:rFonts w:ascii="Arial" w:hAnsi="Arial" w:cs="Arial"/>
-          <w:szCs w:val="24"/>
-        </w:rPr>
-        <w:t>1</w:t>
-      </w:r>
-      <w:r>
-        <w:rPr>
-          <w:rFonts w:ascii="Arial" w:hAnsi="Arial" w:cs="Arial"/>
-          <w:szCs w:val="24"/>
-        </w:rPr>
-        <w:t>9</w:t>
-      </w:r>
-      <w:r>
-        <w:rPr>
-          <w:rFonts w:ascii="Arial" w:hAnsi="Arial" w:cs="Arial"/>
-          <w:szCs w:val="24"/>
-        </w:rPr>
-        <w:t xml:space="preserve">. El sistema permitirá </w:t>
-      </w:r>
-      <w:r>
-        <w:rPr>
-          <w:rFonts w:ascii="Arial" w:hAnsi="Arial" w:cs="Arial"/>
-          <w:szCs w:val="24"/>
-        </w:rPr>
-        <w:t xml:space="preserve">a la cuenta administrador, </w:t>
-      </w:r>
-      <w:r>
-        <w:rPr>
-          <w:rFonts w:ascii="Arial" w:hAnsi="Arial" w:cs="Arial"/>
-          <w:szCs w:val="24"/>
-        </w:rPr>
-        <w:t xml:space="preserve">listar </w:t>
-      </w:r>
-      <w:r>
-        <w:rPr>
-          <w:rFonts w:ascii="Arial" w:hAnsi="Arial" w:cs="Arial"/>
-          <w:szCs w:val="24"/>
-        </w:rPr>
-        <w:t>que operadores están asignados a</w:t>
-      </w:r>
-      <w:r>
-        <w:rPr>
-          <w:rFonts w:ascii="Arial" w:hAnsi="Arial" w:cs="Arial"/>
-          <w:szCs w:val="24"/>
-        </w:rPr>
-        <w:t xml:space="preserve"> los diferentes </w:t>
-      </w:r>
-      <w:r>
-        <w:rPr>
-          <w:rFonts w:ascii="Arial" w:hAnsi="Arial" w:cs="Arial"/>
-          <w:szCs w:val="24"/>
-        </w:rPr>
-        <w:t>administrador</w:t>
-      </w:r>
-      <w:r>
-        <w:rPr>
-          <w:rFonts w:ascii="Arial" w:hAnsi="Arial" w:cs="Arial"/>
-          <w:szCs w:val="24"/>
-        </w:rPr>
-        <w:t xml:space="preserve">es </w:t>
-      </w:r>
-      <w:r>
-        <w:rPr>
-          <w:rFonts w:ascii="Arial" w:hAnsi="Arial" w:cs="Arial"/>
-          <w:szCs w:val="24"/>
-        </w:rPr>
-        <w:t>de grúas.</w:t>
-      </w:r>
-    </w:p>
-    <w:p>
-      <w:pPr>
-        <w:spacing w:line="360" w:lineRule="auto"/>
-        <w:jc w:val="both"/>
-        <w:rPr>
-          <w:rFonts w:ascii="Arial" w:hAnsi="Arial" w:cs="Arial"/>
-          <w:szCs w:val="24"/>
-        </w:rPr>
-      </w:pPr>
-      <w:r>
-        <w:rPr>
-          <w:rFonts w:ascii="Arial" w:hAnsi="Arial" w:cs="Arial"/>
-          <w:szCs w:val="24"/>
-        </w:rPr>
-        <w:t>RF</w:t>
-      </w:r>
-      <w:r>
-        <w:rPr>
-          <w:rFonts w:ascii="Arial" w:hAnsi="Arial" w:cs="Arial"/>
-          <w:szCs w:val="24"/>
-        </w:rPr>
-        <w:t>20</w:t>
-      </w:r>
-      <w:r>
-        <w:rPr>
-          <w:rFonts w:ascii="Arial" w:hAnsi="Arial" w:cs="Arial"/>
-          <w:szCs w:val="24"/>
-        </w:rPr>
-        <w:t xml:space="preserve">. El sistema permitirá </w:t>
-      </w:r>
-      <w:r>
-        <w:rPr>
-          <w:rFonts w:ascii="Arial" w:hAnsi="Arial" w:cs="Arial"/>
-          <w:szCs w:val="24"/>
-        </w:rPr>
-        <w:t>a la cuenta administrador,</w:t>
-      </w:r>
-      <w:r>
-        <w:rPr>
-          <w:rFonts w:ascii="Arial" w:hAnsi="Arial" w:cs="Arial"/>
-          <w:szCs w:val="24"/>
-        </w:rPr>
-        <w:t xml:space="preserve"> generar reportes del número de servicios realizados por operador.</w:t>
-      </w:r>
-    </w:p>
-    <w:p>
-      <w:pPr>
-        <w:spacing w:line="360" w:lineRule="auto"/>
-        <w:jc w:val="both"/>
-        <w:rPr>
-          <w:rFonts w:ascii="Arial" w:hAnsi="Arial" w:cs="Arial"/>
-          <w:szCs w:val="24"/>
-        </w:rPr>
-      </w:pPr>
-      <w:r>
-        <w:rPr>
-          <w:rFonts w:ascii="Arial" w:hAnsi="Arial" w:cs="Arial"/>
-          <w:szCs w:val="24"/>
-        </w:rPr>
-        <w:t>RF</w:t>
-      </w:r>
-      <w:r>
-        <w:rPr>
-          <w:rFonts w:ascii="Arial" w:hAnsi="Arial" w:cs="Arial"/>
-          <w:szCs w:val="24"/>
-        </w:rPr>
         <w:t>2</w:t>
       </w:r>
       <w:r>
@@ -1294,288 +1529,52 @@
           <w:rFonts w:ascii="Arial" w:hAnsi="Arial" w:cs="Arial"/>
           <w:szCs w:val="24"/>
         </w:rPr>
-        <w:t>1</w:t>
-      </w:r>
-      <w:r>
-        <w:rPr>
-          <w:rFonts w:ascii="Arial" w:hAnsi="Arial" w:cs="Arial"/>
-          <w:szCs w:val="24"/>
-        </w:rPr>
-        <w:t xml:space="preserve">. El sistema permitirá </w:t>
-      </w:r>
-      <w:r>
-        <w:rPr>
-          <w:rFonts w:ascii="Arial" w:hAnsi="Arial" w:cs="Arial"/>
-          <w:szCs w:val="24"/>
-        </w:rPr>
-        <w:t xml:space="preserve">a la cuenta administrador, generar reportes del número de servicios realizados </w:t>
-      </w:r>
-      <w:r>
-        <w:rPr>
-          <w:rFonts w:ascii="Arial" w:hAnsi="Arial" w:cs="Arial"/>
-          <w:szCs w:val="24"/>
-        </w:rPr>
-        <w:t>por sector.</w:t>
-      </w:r>
-    </w:p>
-    <w:p>
-      <w:pPr>
-        <w:spacing w:line="360" w:lineRule="auto"/>
-        <w:jc w:val="both"/>
-        <w:rPr>
-          <w:rFonts w:ascii="Arial" w:hAnsi="Arial" w:cs="Arial"/>
-          <w:szCs w:val="24"/>
-        </w:rPr>
-      </w:pPr>
-      <w:r>
-        <w:rPr>
-          <w:rFonts w:ascii="Arial" w:hAnsi="Arial" w:cs="Arial"/>
-          <w:szCs w:val="24"/>
-        </w:rPr>
-        <w:t>RF</w:t>
-      </w:r>
-      <w:r>
-        <w:rPr>
-          <w:rFonts w:ascii="Arial" w:hAnsi="Arial" w:cs="Arial"/>
-          <w:szCs w:val="24"/>
-        </w:rPr>
-        <w:t>2</w:t>
-      </w:r>
-      <w:r>
-        <w:rPr>
-          <w:rFonts w:ascii="Arial" w:hAnsi="Arial" w:cs="Arial"/>
-          <w:szCs w:val="24"/>
-        </w:rPr>
-        <w:t>2</w:t>
-      </w:r>
-      <w:r>
-        <w:rPr>
-          <w:rFonts w:ascii="Arial" w:hAnsi="Arial" w:cs="Arial"/>
-          <w:szCs w:val="24"/>
-        </w:rPr>
-        <w:t xml:space="preserve">. El sistema permitirá </w:t>
-      </w:r>
-      <w:r>
-        <w:rPr>
-          <w:rFonts w:ascii="Arial" w:hAnsi="Arial" w:cs="Arial"/>
-          <w:szCs w:val="24"/>
-        </w:rPr>
-        <w:t xml:space="preserve">a la cuenta administrador, generar </w:t>
-      </w:r>
-      <w:r>
-        <w:rPr>
-          <w:rFonts w:ascii="Arial" w:hAnsi="Arial" w:cs="Arial"/>
-          <w:szCs w:val="24"/>
-        </w:rPr>
-        <w:t xml:space="preserve">gráfica de </w:t>
-      </w:r>
-      <w:r>
-        <w:rPr>
-          <w:rFonts w:ascii="Arial" w:hAnsi="Arial" w:cs="Arial"/>
-          <w:szCs w:val="24"/>
-        </w:rPr>
-        <w:t>barras de</w:t>
-      </w:r>
-      <w:r>
-        <w:rPr>
-          <w:rFonts w:ascii="Arial" w:hAnsi="Arial" w:cs="Arial"/>
-          <w:szCs w:val="24"/>
-        </w:rPr>
-        <w:t xml:space="preserve"> los servicios </w:t>
-      </w:r>
-      <w:r>
-        <w:rPr>
-          <w:rFonts w:ascii="Arial" w:hAnsi="Arial" w:cs="Arial"/>
-          <w:szCs w:val="24"/>
-        </w:rPr>
-        <w:t>realizados por</w:t>
-      </w:r>
-      <w:r>
-        <w:rPr>
-          <w:rFonts w:ascii="Arial" w:hAnsi="Arial" w:cs="Arial"/>
-          <w:szCs w:val="24"/>
-        </w:rPr>
-        <w:t xml:space="preserve"> sector.</w:t>
-      </w:r>
-    </w:p>
-    <w:p>
-      <w:pPr>
-        <w:spacing w:line="360" w:lineRule="auto"/>
-        <w:jc w:val="both"/>
-        <w:rPr>
-          <w:rFonts w:ascii="Arial" w:hAnsi="Arial" w:cs="Arial"/>
-          <w:szCs w:val="24"/>
-        </w:rPr>
-      </w:pPr>
-      <w:r>
-        <w:rPr>
-          <w:rFonts w:ascii="Arial" w:hAnsi="Arial" w:cs="Arial"/>
-          <w:szCs w:val="24"/>
-        </w:rPr>
-        <w:t>RF</w:t>
-      </w:r>
-      <w:r>
-        <w:rPr>
-          <w:rFonts w:ascii="Arial" w:hAnsi="Arial" w:cs="Arial"/>
-          <w:szCs w:val="24"/>
-        </w:rPr>
-        <w:t>2</w:t>
-      </w:r>
-      <w:r>
-        <w:rPr>
-          <w:rFonts w:ascii="Arial" w:hAnsi="Arial" w:cs="Arial"/>
-          <w:szCs w:val="24"/>
-        </w:rPr>
-        <w:t>3</w:t>
-      </w:r>
-      <w:r>
-        <w:rPr>
-          <w:rFonts w:ascii="Arial" w:hAnsi="Arial" w:cs="Arial"/>
-          <w:szCs w:val="24"/>
-        </w:rPr>
-        <w:t xml:space="preserve">. El sistema permitirá </w:t>
-      </w:r>
-      <w:r>
-        <w:rPr>
-          <w:rFonts w:ascii="Arial" w:hAnsi="Arial" w:cs="Arial"/>
-          <w:szCs w:val="24"/>
-        </w:rPr>
-        <w:t xml:space="preserve">a la cuenta administrador, generar gráfica de barras de los </w:t>
-      </w:r>
-      <w:r>
-        <w:rPr>
-          <w:rFonts w:ascii="Arial" w:hAnsi="Arial" w:cs="Arial"/>
-          <w:szCs w:val="24"/>
-        </w:rPr>
-        <w:t>operadores por tipo de licencia</w:t>
-      </w:r>
-      <w:r>
-        <w:rPr>
-          <w:rFonts w:ascii="Arial" w:hAnsi="Arial" w:cs="Arial"/>
-          <w:szCs w:val="24"/>
-        </w:rPr>
-        <w:t>.</w:t>
-      </w:r>
-    </w:p>
-    <w:p>
-      <w:pPr>
-        <w:spacing w:line="360" w:lineRule="auto"/>
-        <w:jc w:val="both"/>
-        <w:rPr>
-          <w:rFonts w:ascii="Arial" w:hAnsi="Arial" w:cs="Arial"/>
-          <w:szCs w:val="24"/>
-        </w:rPr>
-      </w:pPr>
-      <w:r>
-        <w:rPr>
-          <w:rFonts w:ascii="Arial" w:hAnsi="Arial" w:cs="Arial"/>
-          <w:szCs w:val="24"/>
-        </w:rPr>
-        <w:t>RF</w:t>
-      </w:r>
-      <w:r>
-        <w:rPr>
-          <w:rFonts w:ascii="Arial" w:hAnsi="Arial" w:cs="Arial"/>
-          <w:szCs w:val="24"/>
-        </w:rPr>
-        <w:t>2</w:t>
-      </w:r>
-      <w:r>
-        <w:rPr>
-          <w:rFonts w:ascii="Arial" w:hAnsi="Arial" w:cs="Arial"/>
-          <w:szCs w:val="24"/>
-        </w:rPr>
         <w:t>4</w:t>
-      </w:r>
-      <w:r>
-        <w:rPr>
-          <w:rFonts w:ascii="Arial" w:hAnsi="Arial" w:cs="Arial"/>
-          <w:szCs w:val="24"/>
-        </w:rPr>
-        <w:t xml:space="preserve">. El sistema permitirá </w:t>
-      </w:r>
-      <w:r>
-        <w:rPr>
-          <w:rFonts w:ascii="Arial" w:hAnsi="Arial" w:cs="Arial"/>
-          <w:szCs w:val="24"/>
-        </w:rPr>
-        <w:t>a la cuenta administrador, generar gráfica de barras de</w:t>
-      </w:r>
-      <w:r>
-        <w:rPr>
-          <w:rFonts w:ascii="Arial" w:hAnsi="Arial" w:cs="Arial"/>
-          <w:szCs w:val="24"/>
-        </w:rPr>
-        <w:t>l número de servicios solicitados por cliente.</w:t>
-      </w:r>
-    </w:p>
-    <w:p>
-      <w:pPr>
-        <w:spacing w:line="360" w:lineRule="auto"/>
-        <w:jc w:val="both"/>
-        <w:rPr>
-          <w:rFonts w:ascii="Arial" w:hAnsi="Arial" w:cs="Arial"/>
-          <w:szCs w:val="24"/>
-        </w:rPr>
-      </w:pPr>
-      <w:r>
-        <w:rPr>
-          <w:rFonts w:ascii="Arial" w:hAnsi="Arial" w:cs="Arial"/>
-          <w:szCs w:val="24"/>
-        </w:rPr>
-        <w:t>RF</w:t>
-      </w:r>
-      <w:r>
-        <w:rPr>
-          <w:rFonts w:ascii="Arial" w:hAnsi="Arial" w:cs="Arial"/>
-          <w:szCs w:val="24"/>
-        </w:rPr>
-        <w:t>2</w:t>
-      </w:r>
-      <w:r>
-        <w:rPr>
-          <w:rFonts w:ascii="Arial" w:hAnsi="Arial" w:cs="Arial"/>
-          <w:szCs w:val="24"/>
-        </w:rPr>
-        <w:t>5</w:t>
-      </w:r>
-      <w:r>
-        <w:rPr>
-          <w:rFonts w:ascii="Arial" w:hAnsi="Arial" w:cs="Arial"/>
-          <w:szCs w:val="24"/>
-        </w:rPr>
-        <w:t xml:space="preserve">. El sistema permitirá </w:t>
-      </w:r>
-      <w:r>
-        <w:rPr>
-          <w:rFonts w:ascii="Arial" w:hAnsi="Arial" w:cs="Arial"/>
-          <w:szCs w:val="24"/>
-        </w:rPr>
-        <w:t xml:space="preserve">a la cuenta administrador, generar gráfica de barras </w:t>
-      </w:r>
-      <w:r>
-        <w:rPr>
-          <w:rFonts w:ascii="Arial" w:hAnsi="Arial" w:cs="Arial"/>
-          <w:szCs w:val="24"/>
-        </w:rPr>
-        <w:t xml:space="preserve">por tipo de </w:t>
-      </w:r>
-      <w:r>
-        <w:rPr>
-          <w:rFonts w:ascii="Arial" w:hAnsi="Arial" w:cs="Arial"/>
-          <w:szCs w:val="24"/>
-        </w:rPr>
-        <w:t>vehículo</w:t>
-      </w:r>
-      <w:r>
-        <w:rPr>
-          <w:rFonts w:ascii="Arial" w:hAnsi="Arial" w:cs="Arial"/>
-          <w:szCs w:val="24"/>
-        </w:rPr>
-        <w:t>.</w:t>
       </w:r>
       <w:bookmarkStart w:id="1" w:name="_GoBack"/>
       <w:bookmarkEnd w:id="1"/>
+      <w:r>
+        <w:rPr>
+          <w:rFonts w:ascii="Arial" w:hAnsi="Arial" w:cs="Arial"/>
+          <w:szCs w:val="24"/>
+        </w:rPr>
+        <w:t xml:space="preserve">. El sistema permitirá </w:t>
+      </w:r>
+      <w:r>
+        <w:rPr>
+          <w:rFonts w:ascii="Arial" w:hAnsi="Arial" w:cs="Arial"/>
+          <w:szCs w:val="24"/>
+        </w:rPr>
+        <w:t xml:space="preserve">a la cuenta administrador, generar gráfica de </w:t>
+      </w:r>
+      <w:r>
+        <w:rPr>
+          <w:rFonts w:ascii="Arial" w:hAnsi="Arial" w:cs="Arial"/>
+          <w:szCs w:val="24"/>
+        </w:rPr>
+        <w:t>barras de</w:t>
+      </w:r>
+      <w:r>
+        <w:rPr>
+          <w:rFonts w:ascii="Arial" w:hAnsi="Arial" w:cs="Arial"/>
+          <w:szCs w:val="24"/>
+        </w:rPr>
+        <w:t xml:space="preserve"> los servicios </w:t>
+      </w:r>
+      <w:r>
+        <w:rPr>
+          <w:rFonts w:ascii="Arial" w:hAnsi="Arial" w:cs="Arial"/>
+          <w:szCs w:val="24"/>
+        </w:rPr>
+        <w:t>realizados por</w:t>
+      </w:r>
+      <w:r>
+        <w:rPr>
+          <w:rFonts w:ascii="Arial" w:hAnsi="Arial" w:cs="Arial"/>
+          <w:szCs w:val="24"/>
+        </w:rPr>
+        <w:t xml:space="preserve"> sector.</w:t>
+      </w:r>
     </w:p>
     <w:sectPr>
       <w:headerReference w:type="default" r:id="rId6"/>
@@ -1649,7 +1648,7 @@
         <w:noProof/>
       </w:rPr>
       <w:drawing>
-        <wp:inline distT="0" distB="0" distL="0" distR="0">
+        <wp:inline distT="0" distB="0" distL="0" distR="0" wp14:anchorId="1058E807" wp14:editId="3DCA015A">
           <wp:extent cx="5334000" cy="895350"/>
           <wp:effectExtent l="0" t="0" r="0" b="0"/>
           <wp:docPr id="1" name="Imagen 1"/>

--- a/Listado de Requerimientos Funcionales.docx
+++ b/Listado de Requerimientos Funcionales.docx
@@ -781,6 +781,138 @@
         <w:jc w:val="both"/>
         <w:rPr>
           <w:rFonts w:ascii="Arial" w:hAnsi="Arial" w:cs="Arial"/>
+          <w:szCs w:val="24"/>
+        </w:rPr>
+      </w:pPr>
+      <w:r>
+        <w:rPr>
+          <w:rFonts w:ascii="Arial" w:hAnsi="Arial" w:cs="Arial"/>
+          <w:szCs w:val="24"/>
+        </w:rPr>
+        <w:t>RF</w:t>
+      </w:r>
+      <w:r>
+        <w:rPr>
+          <w:rFonts w:ascii="Arial" w:hAnsi="Arial" w:cs="Arial"/>
+          <w:szCs w:val="24"/>
+        </w:rPr>
+        <w:t>1</w:t>
+      </w:r>
+      <w:r>
+        <w:rPr>
+          <w:rFonts w:ascii="Arial" w:hAnsi="Arial" w:cs="Arial"/>
+          <w:szCs w:val="24"/>
+        </w:rPr>
+        <w:t>3</w:t>
+      </w:r>
+      <w:r>
+        <w:rPr>
+          <w:rFonts w:ascii="Arial" w:hAnsi="Arial" w:cs="Arial"/>
+          <w:szCs w:val="24"/>
+        </w:rPr>
+        <w:t xml:space="preserve">. El sistema permitirá </w:t>
+      </w:r>
+      <w:r>
+        <w:rPr>
+          <w:rFonts w:ascii="Arial" w:hAnsi="Arial" w:cs="Arial"/>
+          <w:szCs w:val="24"/>
+        </w:rPr>
+        <w:t xml:space="preserve">a la cuenta administrador, </w:t>
+      </w:r>
+      <w:r>
+        <w:rPr>
+          <w:rFonts w:ascii="Arial" w:hAnsi="Arial" w:cs="Arial"/>
+          <w:szCs w:val="24"/>
+        </w:rPr>
+        <w:t>asignar vehículos a los operadores.</w:t>
+      </w:r>
+    </w:p>
+    <w:p>
+      <w:pPr>
+        <w:spacing w:line="360" w:lineRule="auto"/>
+        <w:jc w:val="both"/>
+        <w:rPr>
+          <w:rFonts w:ascii="Arial" w:hAnsi="Arial" w:cs="Arial"/>
+          <w:szCs w:val="24"/>
+        </w:rPr>
+      </w:pPr>
+      <w:r>
+        <w:rPr>
+          <w:rFonts w:ascii="Arial" w:hAnsi="Arial" w:cs="Arial"/>
+          <w:szCs w:val="24"/>
+        </w:rPr>
+        <w:t>RF</w:t>
+      </w:r>
+      <w:r>
+        <w:rPr>
+          <w:rFonts w:ascii="Arial" w:hAnsi="Arial" w:cs="Arial"/>
+          <w:szCs w:val="24"/>
+        </w:rPr>
+        <w:t>1</w:t>
+      </w:r>
+      <w:r>
+        <w:rPr>
+          <w:rFonts w:ascii="Arial" w:hAnsi="Arial" w:cs="Arial"/>
+          <w:szCs w:val="24"/>
+        </w:rPr>
+        <w:t>4</w:t>
+      </w:r>
+      <w:r>
+        <w:rPr>
+          <w:rFonts w:ascii="Arial" w:hAnsi="Arial" w:cs="Arial"/>
+          <w:szCs w:val="24"/>
+        </w:rPr>
+        <w:t xml:space="preserve">. El sistema permitirá </w:t>
+      </w:r>
+      <w:r>
+        <w:rPr>
+          <w:rFonts w:ascii="Arial" w:hAnsi="Arial" w:cs="Arial"/>
+          <w:szCs w:val="24"/>
+        </w:rPr>
+        <w:t xml:space="preserve">a la cuenta administrador, </w:t>
+      </w:r>
+      <w:r>
+        <w:rPr>
+          <w:rFonts w:ascii="Arial" w:hAnsi="Arial" w:cs="Arial"/>
+          <w:szCs w:val="24"/>
+        </w:rPr>
+        <w:t xml:space="preserve">generar reporte de los vehículos asignados </w:t>
+      </w:r>
+      <w:r>
+        <w:rPr>
+          <w:rFonts w:ascii="Arial" w:hAnsi="Arial" w:cs="Arial"/>
+          <w:szCs w:val="24"/>
+        </w:rPr>
+        <w:t xml:space="preserve">el cual tendrá nombre operador asignado, </w:t>
+      </w:r>
+      <w:r>
+        <w:rPr>
+          <w:rFonts w:ascii="Arial" w:hAnsi="Arial" w:cs="Arial"/>
+          <w:szCs w:val="24"/>
+        </w:rPr>
+        <w:t>placa vehículo</w:t>
+      </w:r>
+      <w:r>
+        <w:rPr>
+          <w:rFonts w:ascii="Arial" w:hAnsi="Arial" w:cs="Arial"/>
+          <w:szCs w:val="24"/>
+        </w:rPr>
+        <w:t xml:space="preserve"> asignado</w:t>
+      </w:r>
+      <w:r>
+        <w:rPr>
+          <w:rFonts w:ascii="Arial" w:hAnsi="Arial" w:cs="Arial"/>
+          <w:szCs w:val="24"/>
+        </w:rPr>
+        <w:t>.</w:t>
+      </w:r>
+    </w:p>
+    <w:p>
+      <w:pPr>
+        <w:spacing w:line="360" w:lineRule="auto"/>
+        <w:jc w:val="both"/>
+        <w:rPr>
+          <w:rFonts w:ascii="Arial" w:hAnsi="Arial" w:cs="Arial"/>
           <w:b/>
           <w:szCs w:val="24"/>
           <w:u w:val="single"/>
@@ -817,7 +949,14 @@
           <w:rFonts w:ascii="Arial" w:hAnsi="Arial" w:cs="Arial"/>
           <w:szCs w:val="24"/>
         </w:rPr>
-        <w:t>13</w:t>
+        <w:t>1</w:t>
+      </w:r>
+      <w:r>
+        <w:rPr>
+          <w:rFonts w:ascii="Arial" w:hAnsi="Arial" w:cs="Arial"/>
+          <w:szCs w:val="24"/>
+        </w:rPr>
+        <w:t>5</w:t>
       </w:r>
       <w:r>
         <w:rPr>
@@ -911,7 +1050,14 @@
           <w:rFonts w:ascii="Arial" w:hAnsi="Arial" w:cs="Arial"/>
           <w:szCs w:val="24"/>
         </w:rPr>
-        <w:t>14</w:t>
+        <w:t>1</w:t>
+      </w:r>
+      <w:r>
+        <w:rPr>
+          <w:rFonts w:ascii="Arial" w:hAnsi="Arial" w:cs="Arial"/>
+          <w:szCs w:val="24"/>
+        </w:rPr>
+        <w:t>6</w:t>
       </w:r>
       <w:r>
         <w:rPr>
@@ -939,7 +1085,21 @@
           <w:rFonts w:ascii="Arial" w:hAnsi="Arial" w:cs="Arial"/>
           <w:szCs w:val="24"/>
         </w:rPr>
-        <w:t>modificar la licencia de conducir del operador por cedula</w:t>
+        <w:t xml:space="preserve">modificar </w:t>
+      </w:r>
+      <w:r>
+        <w:rPr>
+          <w:rFonts w:ascii="Arial" w:hAnsi="Arial" w:cs="Arial"/>
+          <w:szCs w:val="24"/>
+        </w:rPr>
+        <w:t>la información d</w:t>
+      </w:r>
+      <w:r>
+        <w:rPr>
+          <w:rFonts w:ascii="Arial" w:hAnsi="Arial" w:cs="Arial"/>
+          <w:szCs w:val="24"/>
+        </w:rPr>
+        <w:t>el operador por cedula</w:t>
       </w:r>
       <w:r>
         <w:rPr>
@@ -970,7 +1130,14 @@
           <w:rFonts w:ascii="Arial" w:hAnsi="Arial" w:cs="Arial"/>
           <w:szCs w:val="24"/>
         </w:rPr>
-        <w:t>15</w:t>
+        <w:t>1</w:t>
+      </w:r>
+      <w:r>
+        <w:rPr>
+          <w:rFonts w:ascii="Arial" w:hAnsi="Arial" w:cs="Arial"/>
+          <w:szCs w:val="24"/>
+        </w:rPr>
+        <w:t>7</w:t>
       </w:r>
       <w:r>
         <w:rPr>
@@ -1029,7 +1196,14 @@
           <w:rFonts w:ascii="Arial" w:hAnsi="Arial" w:cs="Arial"/>
           <w:szCs w:val="24"/>
         </w:rPr>
-        <w:t>16</w:t>
+        <w:t>1</w:t>
+      </w:r>
+      <w:r>
+        <w:rPr>
+          <w:rFonts w:ascii="Arial" w:hAnsi="Arial" w:cs="Arial"/>
+          <w:szCs w:val="24"/>
+        </w:rPr>
+        <w:t>8</w:t>
       </w:r>
       <w:r>
         <w:rPr>
@@ -1151,6 +1325,571 @@
           <w:rFonts w:ascii="Arial" w:hAnsi="Arial" w:cs="Arial"/>
           <w:szCs w:val="24"/>
         </w:rPr>
+        <w:t>9</w:t>
+      </w:r>
+      <w:r>
+        <w:rPr>
+          <w:rFonts w:ascii="Arial" w:hAnsi="Arial" w:cs="Arial"/>
+          <w:szCs w:val="24"/>
+        </w:rPr>
+        <w:t>. El sistema permitirá a la cuenta administrador, listar que operadores están asignados a los diferentes administradores de grúas.</w:t>
+      </w:r>
+    </w:p>
+    <w:p>
+      <w:pPr>
+        <w:spacing w:line="360" w:lineRule="auto"/>
+        <w:jc w:val="both"/>
+        <w:rPr>
+          <w:rFonts w:ascii="Arial" w:hAnsi="Arial" w:cs="Arial"/>
+          <w:szCs w:val="24"/>
+        </w:rPr>
+      </w:pPr>
+      <w:r>
+        <w:rPr>
+          <w:rFonts w:ascii="Arial" w:hAnsi="Arial" w:cs="Arial"/>
+          <w:szCs w:val="24"/>
+        </w:rPr>
+        <w:t>RF</w:t>
+      </w:r>
+      <w:r>
+        <w:rPr>
+          <w:rFonts w:ascii="Arial" w:hAnsi="Arial" w:cs="Arial"/>
+          <w:szCs w:val="24"/>
+        </w:rPr>
+        <w:t>20</w:t>
+      </w:r>
+      <w:r>
+        <w:rPr>
+          <w:rFonts w:ascii="Arial" w:hAnsi="Arial" w:cs="Arial"/>
+          <w:szCs w:val="24"/>
+        </w:rPr>
+        <w:t xml:space="preserve">. El sistema permitirá </w:t>
+      </w:r>
+      <w:r>
+        <w:rPr>
+          <w:rFonts w:ascii="Arial" w:hAnsi="Arial" w:cs="Arial"/>
+          <w:szCs w:val="24"/>
+        </w:rPr>
+        <w:t>a la cuenta administrador, generar gráfica de barras de los operadores por tipo de licencia.</w:t>
+      </w:r>
+    </w:p>
+    <w:p>
+      <w:pPr>
+        <w:spacing w:line="360" w:lineRule="auto"/>
+        <w:jc w:val="both"/>
+        <w:rPr>
+          <w:rFonts w:ascii="Arial" w:hAnsi="Arial" w:cs="Arial"/>
+          <w:b/>
+          <w:szCs w:val="24"/>
+          <w:u w:val="single"/>
+        </w:rPr>
+      </w:pPr>
+      <w:r>
+        <w:rPr>
+          <w:rFonts w:ascii="Arial" w:hAnsi="Arial" w:cs="Arial"/>
+          <w:b/>
+          <w:szCs w:val="24"/>
+          <w:u w:val="single"/>
+        </w:rPr>
+        <w:t>ADMINISTRADOR DE GRÚA</w:t>
+      </w:r>
+    </w:p>
+    <w:p>
+      <w:pPr>
+        <w:spacing w:line="360" w:lineRule="auto"/>
+        <w:jc w:val="both"/>
+        <w:rPr>
+          <w:rFonts w:ascii="Arial" w:hAnsi="Arial" w:cs="Arial"/>
+          <w:szCs w:val="24"/>
+        </w:rPr>
+      </w:pPr>
+      <w:r>
+        <w:rPr>
+          <w:rFonts w:ascii="Arial" w:hAnsi="Arial" w:cs="Arial"/>
+          <w:szCs w:val="24"/>
+        </w:rPr>
+        <w:t>RF</w:t>
+      </w:r>
+      <w:r>
+        <w:rPr>
+          <w:rFonts w:ascii="Arial" w:hAnsi="Arial" w:cs="Arial"/>
+          <w:szCs w:val="24"/>
+        </w:rPr>
+        <w:t>21</w:t>
+      </w:r>
+      <w:r>
+        <w:rPr>
+          <w:rFonts w:ascii="Arial" w:hAnsi="Arial" w:cs="Arial"/>
+          <w:szCs w:val="24"/>
+        </w:rPr>
+        <w:t>. El sistema permitirá a la cuenta</w:t>
+      </w:r>
+      <w:r>
+        <w:rPr>
+          <w:rFonts w:ascii="Arial" w:hAnsi="Arial" w:cs="Arial"/>
+          <w:szCs w:val="24"/>
+        </w:rPr>
+        <w:t xml:space="preserve"> </w:t>
+      </w:r>
+      <w:r>
+        <w:rPr>
+          <w:rFonts w:ascii="Arial" w:hAnsi="Arial" w:cs="Arial"/>
+          <w:szCs w:val="24"/>
+        </w:rPr>
+        <w:t xml:space="preserve">administrador, </w:t>
+      </w:r>
+      <w:r>
+        <w:rPr>
+          <w:rFonts w:ascii="Arial" w:hAnsi="Arial" w:cs="Arial"/>
+          <w:szCs w:val="24"/>
+        </w:rPr>
+        <w:t xml:space="preserve">crear </w:t>
+      </w:r>
+      <w:r>
+        <w:rPr>
+          <w:rFonts w:ascii="Arial" w:hAnsi="Arial" w:cs="Arial"/>
+          <w:szCs w:val="24"/>
+        </w:rPr>
+        <w:t xml:space="preserve">administrador de </w:t>
+      </w:r>
+      <w:r>
+        <w:rPr>
+          <w:rFonts w:ascii="Arial" w:hAnsi="Arial" w:cs="Arial"/>
+          <w:szCs w:val="24"/>
+        </w:rPr>
+        <w:t>grúa cuyos</w:t>
+      </w:r>
+      <w:r>
+        <w:rPr>
+          <w:rFonts w:ascii="Arial" w:hAnsi="Arial" w:cs="Arial"/>
+          <w:szCs w:val="24"/>
+        </w:rPr>
+        <w:t xml:space="preserve"> datos debe ser c</w:t>
+      </w:r>
+      <w:r>
+        <w:rPr>
+          <w:rFonts w:ascii="Arial" w:hAnsi="Arial" w:cs="Arial"/>
+          <w:szCs w:val="24"/>
+        </w:rPr>
+        <w:t>edula</w:t>
+      </w:r>
+      <w:r>
+        <w:rPr>
+          <w:rFonts w:ascii="Arial" w:hAnsi="Arial" w:cs="Arial"/>
+          <w:szCs w:val="24"/>
+        </w:rPr>
+        <w:t xml:space="preserve">, </w:t>
+      </w:r>
+      <w:r>
+        <w:rPr>
+          <w:rFonts w:ascii="Arial" w:hAnsi="Arial" w:cs="Arial"/>
+          <w:szCs w:val="24"/>
+        </w:rPr>
+        <w:t>nombres, contraseña.</w:t>
+      </w:r>
+    </w:p>
+    <w:p>
+      <w:pPr>
+        <w:spacing w:line="360" w:lineRule="auto"/>
+        <w:jc w:val="both"/>
+        <w:rPr>
+          <w:rFonts w:ascii="Arial" w:hAnsi="Arial" w:cs="Arial"/>
+          <w:szCs w:val="24"/>
+        </w:rPr>
+      </w:pPr>
+      <w:r>
+        <w:rPr>
+          <w:rFonts w:ascii="Arial" w:hAnsi="Arial" w:cs="Arial"/>
+          <w:szCs w:val="24"/>
+        </w:rPr>
+        <w:t>RF</w:t>
+      </w:r>
+      <w:r>
+        <w:rPr>
+          <w:rFonts w:ascii="Arial" w:hAnsi="Arial" w:cs="Arial"/>
+          <w:szCs w:val="24"/>
+        </w:rPr>
+        <w:t>2</w:t>
+      </w:r>
+      <w:r>
+        <w:rPr>
+          <w:rFonts w:ascii="Arial" w:hAnsi="Arial" w:cs="Arial"/>
+          <w:szCs w:val="24"/>
+        </w:rPr>
+        <w:t>2</w:t>
+      </w:r>
+      <w:r>
+        <w:rPr>
+          <w:rFonts w:ascii="Arial" w:hAnsi="Arial" w:cs="Arial"/>
+          <w:szCs w:val="24"/>
+        </w:rPr>
+        <w:t>. El sistema permitirá a la cuenta</w:t>
+      </w:r>
+      <w:r>
+        <w:rPr>
+          <w:rFonts w:ascii="Arial" w:hAnsi="Arial" w:cs="Arial"/>
+          <w:szCs w:val="24"/>
+        </w:rPr>
+        <w:t xml:space="preserve"> </w:t>
+      </w:r>
+      <w:r>
+        <w:rPr>
+          <w:rFonts w:ascii="Arial" w:hAnsi="Arial" w:cs="Arial"/>
+          <w:szCs w:val="24"/>
+        </w:rPr>
+        <w:t xml:space="preserve">administrador, </w:t>
+      </w:r>
+      <w:r>
+        <w:rPr>
+          <w:rFonts w:ascii="Arial" w:hAnsi="Arial" w:cs="Arial"/>
+          <w:szCs w:val="24"/>
+        </w:rPr>
+        <w:t>modificar</w:t>
+      </w:r>
+      <w:r>
+        <w:rPr>
+          <w:rFonts w:ascii="Arial" w:hAnsi="Arial" w:cs="Arial"/>
+          <w:szCs w:val="24"/>
+        </w:rPr>
+        <w:t xml:space="preserve"> administrador de grúa por</w:t>
+      </w:r>
+      <w:r>
+        <w:rPr>
+          <w:rFonts w:ascii="Arial" w:hAnsi="Arial" w:cs="Arial"/>
+          <w:szCs w:val="24"/>
+        </w:rPr>
+        <w:t xml:space="preserve"> cedula.</w:t>
+      </w:r>
+    </w:p>
+    <w:p>
+      <w:pPr>
+        <w:spacing w:line="360" w:lineRule="auto"/>
+        <w:jc w:val="both"/>
+        <w:rPr>
+          <w:rFonts w:ascii="Arial" w:hAnsi="Arial" w:cs="Arial"/>
+          <w:szCs w:val="24"/>
+        </w:rPr>
+      </w:pPr>
+      <w:r>
+        <w:rPr>
+          <w:rFonts w:ascii="Arial" w:hAnsi="Arial" w:cs="Arial"/>
+          <w:szCs w:val="24"/>
+        </w:rPr>
+        <w:t>RF</w:t>
+      </w:r>
+      <w:r>
+        <w:rPr>
+          <w:rFonts w:ascii="Arial" w:hAnsi="Arial" w:cs="Arial"/>
+          <w:szCs w:val="24"/>
+        </w:rPr>
+        <w:t>2</w:t>
+      </w:r>
+      <w:r>
+        <w:rPr>
+          <w:rFonts w:ascii="Arial" w:hAnsi="Arial" w:cs="Arial"/>
+          <w:szCs w:val="24"/>
+        </w:rPr>
+        <w:t>3</w:t>
+      </w:r>
+      <w:r>
+        <w:rPr>
+          <w:rFonts w:ascii="Arial" w:hAnsi="Arial" w:cs="Arial"/>
+          <w:szCs w:val="24"/>
+        </w:rPr>
+        <w:t>. El sistema permitirá a la cuenta</w:t>
+      </w:r>
+      <w:r>
+        <w:rPr>
+          <w:rFonts w:ascii="Arial" w:hAnsi="Arial" w:cs="Arial"/>
+          <w:szCs w:val="24"/>
+        </w:rPr>
+        <w:t xml:space="preserve"> </w:t>
+      </w:r>
+      <w:r>
+        <w:rPr>
+          <w:rFonts w:ascii="Arial" w:hAnsi="Arial" w:cs="Arial"/>
+          <w:szCs w:val="24"/>
+        </w:rPr>
+        <w:t xml:space="preserve">administrador, </w:t>
+      </w:r>
+      <w:r>
+        <w:rPr>
+          <w:rFonts w:ascii="Arial" w:hAnsi="Arial" w:cs="Arial"/>
+          <w:szCs w:val="24"/>
+        </w:rPr>
+        <w:t xml:space="preserve">eliminar </w:t>
+      </w:r>
+      <w:r>
+        <w:rPr>
+          <w:rFonts w:ascii="Arial" w:hAnsi="Arial" w:cs="Arial"/>
+          <w:szCs w:val="24"/>
+        </w:rPr>
+        <w:t>administrador de grúa.</w:t>
+      </w:r>
+    </w:p>
+    <w:p>
+      <w:pPr>
+        <w:spacing w:line="360" w:lineRule="auto"/>
+        <w:jc w:val="both"/>
+        <w:rPr>
+          <w:rFonts w:ascii="Arial" w:hAnsi="Arial" w:cs="Arial"/>
+          <w:szCs w:val="24"/>
+        </w:rPr>
+      </w:pPr>
+      <w:r>
+        <w:rPr>
+          <w:rFonts w:ascii="Arial" w:hAnsi="Arial" w:cs="Arial"/>
+          <w:szCs w:val="24"/>
+        </w:rPr>
+        <w:t>RF</w:t>
+      </w:r>
+      <w:r>
+        <w:rPr>
+          <w:rFonts w:ascii="Arial" w:hAnsi="Arial" w:cs="Arial"/>
+          <w:szCs w:val="24"/>
+        </w:rPr>
+        <w:t>2</w:t>
+      </w:r>
+      <w:r>
+        <w:rPr>
+          <w:rFonts w:ascii="Arial" w:hAnsi="Arial" w:cs="Arial"/>
+          <w:szCs w:val="24"/>
+        </w:rPr>
+        <w:t>4</w:t>
+      </w:r>
+      <w:r>
+        <w:rPr>
+          <w:rFonts w:ascii="Arial" w:hAnsi="Arial" w:cs="Arial"/>
+          <w:szCs w:val="24"/>
+        </w:rPr>
+        <w:t xml:space="preserve">. El sistema permitirá a la cuenta administrador, listar </w:t>
+      </w:r>
+      <w:r>
+        <w:rPr>
+          <w:rFonts w:ascii="Arial" w:hAnsi="Arial" w:cs="Arial"/>
+          <w:szCs w:val="24"/>
+        </w:rPr>
+        <w:t>los administradores de grúa ingresados en el sistema.</w:t>
+      </w:r>
+    </w:p>
+    <w:p>
+      <w:pPr>
+        <w:spacing w:line="360" w:lineRule="auto"/>
+        <w:jc w:val="both"/>
+        <w:rPr>
+          <w:rFonts w:ascii="Arial" w:hAnsi="Arial" w:cs="Arial"/>
+          <w:szCs w:val="24"/>
+        </w:rPr>
+      </w:pPr>
+    </w:p>
+    <w:p>
+      <w:pPr>
+        <w:spacing w:line="360" w:lineRule="auto"/>
+        <w:jc w:val="both"/>
+        <w:rPr>
+          <w:rFonts w:ascii="Arial" w:hAnsi="Arial" w:cs="Arial"/>
+          <w:szCs w:val="24"/>
+        </w:rPr>
+      </w:pPr>
+    </w:p>
+    <w:p>
+      <w:pPr>
+        <w:spacing w:line="360" w:lineRule="auto"/>
+        <w:jc w:val="both"/>
+        <w:rPr>
+          <w:rFonts w:ascii="Arial" w:hAnsi="Arial" w:cs="Arial"/>
+          <w:szCs w:val="24"/>
+        </w:rPr>
+      </w:pPr>
+    </w:p>
+    <w:p>
+      <w:pPr>
+        <w:spacing w:line="360" w:lineRule="auto"/>
+        <w:jc w:val="both"/>
+        <w:rPr>
+          <w:rFonts w:ascii="Arial" w:hAnsi="Arial" w:cs="Arial"/>
+          <w:b/>
+          <w:szCs w:val="24"/>
+          <w:u w:val="single"/>
+        </w:rPr>
+      </w:pPr>
+      <w:r>
+        <w:rPr>
+          <w:rFonts w:ascii="Arial" w:hAnsi="Arial" w:cs="Arial"/>
+          <w:b/>
+          <w:szCs w:val="24"/>
+          <w:u w:val="single"/>
+        </w:rPr>
+        <w:t>SERVICIO</w:t>
+      </w:r>
+    </w:p>
+    <w:p>
+      <w:pPr>
+        <w:spacing w:line="360" w:lineRule="auto"/>
+        <w:jc w:val="both"/>
+        <w:rPr>
+          <w:rFonts w:ascii="Arial" w:hAnsi="Arial" w:cs="Arial"/>
+          <w:szCs w:val="24"/>
+        </w:rPr>
+      </w:pPr>
+      <w:r>
+        <w:rPr>
+          <w:rFonts w:ascii="Arial" w:hAnsi="Arial" w:cs="Arial"/>
+          <w:szCs w:val="24"/>
+        </w:rPr>
+        <w:t>RF</w:t>
+      </w:r>
+      <w:r>
+        <w:rPr>
+          <w:rFonts w:ascii="Arial" w:hAnsi="Arial" w:cs="Arial"/>
+          <w:szCs w:val="24"/>
+        </w:rPr>
+        <w:t>2</w:t>
+      </w:r>
+      <w:r>
+        <w:rPr>
+          <w:rFonts w:ascii="Arial" w:hAnsi="Arial" w:cs="Arial"/>
+          <w:szCs w:val="24"/>
+        </w:rPr>
+        <w:t>5</w:t>
+      </w:r>
+      <w:r>
+        <w:rPr>
+          <w:rFonts w:ascii="Arial" w:hAnsi="Arial" w:cs="Arial"/>
+          <w:szCs w:val="24"/>
+        </w:rPr>
+        <w:t>. El sistema permitirá a la cuenta</w:t>
+      </w:r>
+      <w:r>
+        <w:rPr>
+          <w:rFonts w:ascii="Arial" w:hAnsi="Arial" w:cs="Arial"/>
+          <w:szCs w:val="24"/>
+        </w:rPr>
+        <w:t xml:space="preserve"> </w:t>
+      </w:r>
+      <w:r>
+        <w:rPr>
+          <w:rFonts w:ascii="Arial" w:hAnsi="Arial" w:cs="Arial"/>
+          <w:szCs w:val="24"/>
+        </w:rPr>
+        <w:t xml:space="preserve">administrador, </w:t>
+      </w:r>
+      <w:r>
+        <w:rPr>
+          <w:rFonts w:ascii="Arial" w:hAnsi="Arial" w:cs="Arial"/>
+          <w:szCs w:val="24"/>
+        </w:rPr>
+        <w:t xml:space="preserve">agregar </w:t>
+      </w:r>
+      <w:r>
+        <w:rPr>
+          <w:rFonts w:ascii="Arial" w:hAnsi="Arial" w:cs="Arial"/>
+          <w:szCs w:val="24"/>
+        </w:rPr>
+        <w:t xml:space="preserve">la información de un servicio cuyos datos deben ser id servicio, fecha del </w:t>
+      </w:r>
+      <w:r>
+        <w:rPr>
+          <w:rFonts w:ascii="Arial" w:hAnsi="Arial" w:cs="Arial"/>
+          <w:szCs w:val="24"/>
+        </w:rPr>
+        <w:t>servicio, marca</w:t>
+      </w:r>
+      <w:r>
+        <w:rPr>
+          <w:rFonts w:ascii="Arial" w:hAnsi="Arial" w:cs="Arial"/>
+          <w:szCs w:val="24"/>
+        </w:rPr>
+        <w:t>, modelo, color, placa, origen del servicio, destino del servicio, costo del servicio, cantidad de servicios, distancia del servicio.</w:t>
+      </w:r>
+    </w:p>
+    <w:p>
+      <w:pPr>
+        <w:spacing w:line="360" w:lineRule="auto"/>
+        <w:jc w:val="both"/>
+        <w:rPr>
+          <w:rFonts w:ascii="Arial" w:hAnsi="Arial" w:cs="Arial"/>
+          <w:szCs w:val="24"/>
+        </w:rPr>
+      </w:pPr>
+      <w:r>
+        <w:rPr>
+          <w:rFonts w:ascii="Arial" w:hAnsi="Arial" w:cs="Arial"/>
+          <w:szCs w:val="24"/>
+        </w:rPr>
+        <w:t>RF</w:t>
+      </w:r>
+      <w:r>
+        <w:rPr>
+          <w:rFonts w:ascii="Arial" w:hAnsi="Arial" w:cs="Arial"/>
+          <w:szCs w:val="24"/>
+        </w:rPr>
+        <w:t>2</w:t>
+      </w:r>
+      <w:r>
+        <w:rPr>
+          <w:rFonts w:ascii="Arial" w:hAnsi="Arial" w:cs="Arial"/>
+          <w:szCs w:val="24"/>
+        </w:rPr>
+        <w:t>6</w:t>
+      </w:r>
+      <w:r>
+        <w:rPr>
+          <w:rFonts w:ascii="Arial" w:hAnsi="Arial" w:cs="Arial"/>
+          <w:szCs w:val="24"/>
+        </w:rPr>
+        <w:t>. El sistema permitirá a la cuenta</w:t>
+      </w:r>
+      <w:r>
+        <w:rPr>
+          <w:rFonts w:ascii="Arial" w:hAnsi="Arial" w:cs="Arial"/>
+          <w:szCs w:val="24"/>
+        </w:rPr>
+        <w:t xml:space="preserve"> </w:t>
+      </w:r>
+      <w:r>
+        <w:rPr>
+          <w:rFonts w:ascii="Arial" w:hAnsi="Arial" w:cs="Arial"/>
+          <w:szCs w:val="24"/>
+        </w:rPr>
+        <w:t xml:space="preserve">administrador, </w:t>
+      </w:r>
+      <w:r>
+        <w:rPr>
+          <w:rFonts w:ascii="Arial" w:hAnsi="Arial" w:cs="Arial"/>
+          <w:szCs w:val="24"/>
+        </w:rPr>
+        <w:t>generar reportes de la cantidad de servicios por un intervalo de tiempo.</w:t>
+      </w:r>
+    </w:p>
+    <w:p>
+      <w:pPr>
+        <w:spacing w:line="360" w:lineRule="auto"/>
+        <w:jc w:val="both"/>
+        <w:rPr>
+          <w:rFonts w:ascii="Arial" w:hAnsi="Arial" w:cs="Arial"/>
+          <w:szCs w:val="24"/>
+        </w:rPr>
+      </w:pPr>
+      <w:r>
+        <w:rPr>
+          <w:rFonts w:ascii="Arial" w:hAnsi="Arial" w:cs="Arial"/>
+          <w:szCs w:val="24"/>
+        </w:rPr>
+        <w:t>RF</w:t>
+      </w:r>
+      <w:r>
+        <w:rPr>
+          <w:rFonts w:ascii="Arial" w:hAnsi="Arial" w:cs="Arial"/>
+          <w:szCs w:val="24"/>
+        </w:rPr>
+        <w:t>2</w:t>
+      </w:r>
+      <w:r>
+        <w:rPr>
+          <w:rFonts w:ascii="Arial" w:hAnsi="Arial" w:cs="Arial"/>
+          <w:szCs w:val="24"/>
+        </w:rPr>
         <w:t>7</w:t>
       </w:r>
       <w:r>
@@ -1158,7 +1897,14 @@
           <w:rFonts w:ascii="Arial" w:hAnsi="Arial" w:cs="Arial"/>
           <w:szCs w:val="24"/>
         </w:rPr>
-        <w:t>. El sistema permitirá a la cuenta administrador, listar que operadores están asignados a los diferentes administradores de grúas.</w:t>
+        <w:t xml:space="preserve">. El sistema permitirá </w:t>
+      </w:r>
+      <w:r>
+        <w:rPr>
+          <w:rFonts w:ascii="Arial" w:hAnsi="Arial" w:cs="Arial"/>
+          <w:szCs w:val="24"/>
+        </w:rPr>
+        <w:t>a la cuenta administrador, calcular la distancia entre lugar de origen y destino.</w:t>
       </w:r>
     </w:p>
     <w:p>
@@ -1182,7 +1928,7 @@
           <w:rFonts w:ascii="Arial" w:hAnsi="Arial" w:cs="Arial"/>
           <w:szCs w:val="24"/>
         </w:rPr>
-        <w:t>1</w:t>
+        <w:t>2</w:t>
       </w:r>
       <w:r>
         <w:rPr>
@@ -1203,28 +1949,7 @@
           <w:rFonts w:ascii="Arial" w:hAnsi="Arial" w:cs="Arial"/>
           <w:szCs w:val="24"/>
         </w:rPr>
-        <w:t>a la cuenta administrador, generar gráfica de barras de los operadores por tipo de licencia.</w:t>
-      </w:r>
-    </w:p>
-    <w:p>
-      <w:pPr>
-        <w:spacing w:line="360" w:lineRule="auto"/>
-        <w:jc w:val="both"/>
-        <w:rPr>
-          <w:rFonts w:ascii="Arial" w:hAnsi="Arial" w:cs="Arial"/>
-          <w:b/>
-          <w:szCs w:val="24"/>
-          <w:u w:val="single"/>
-        </w:rPr>
-      </w:pPr>
-      <w:r>
-        <w:rPr>
-          <w:rFonts w:ascii="Arial" w:hAnsi="Arial" w:cs="Arial"/>
-          <w:b/>
-          <w:szCs w:val="24"/>
-          <w:u w:val="single"/>
-        </w:rPr>
-        <w:t>SERVICIO</w:t>
+        <w:t>a la cuenta administrador, generar reportes del número de servicios realizados por operador.</w:t>
       </w:r>
     </w:p>
     <w:p>
@@ -1248,7 +1973,7 @@
           <w:rFonts w:ascii="Arial" w:hAnsi="Arial" w:cs="Arial"/>
           <w:szCs w:val="24"/>
         </w:rPr>
-        <w:t>1</w:t>
+        <w:t>2</w:t>
       </w:r>
       <w:r>
         <w:rPr>
@@ -1262,49 +1987,21 @@
           <w:rFonts w:ascii="Arial" w:hAnsi="Arial" w:cs="Arial"/>
           <w:szCs w:val="24"/>
         </w:rPr>
-        <w:t>. El sistema permitirá a la cuenta</w:t>
-      </w:r>
-      <w:r>
-        <w:rPr>
-          <w:rFonts w:ascii="Arial" w:hAnsi="Arial" w:cs="Arial"/>
-          <w:szCs w:val="24"/>
-        </w:rPr>
-        <w:t xml:space="preserve"> </w:t>
-      </w:r>
-      <w:r>
-        <w:rPr>
-          <w:rFonts w:ascii="Arial" w:hAnsi="Arial" w:cs="Arial"/>
-          <w:szCs w:val="24"/>
-        </w:rPr>
-        <w:t xml:space="preserve">administrador, </w:t>
-      </w:r>
-      <w:r>
-        <w:rPr>
-          <w:rFonts w:ascii="Arial" w:hAnsi="Arial" w:cs="Arial"/>
-          <w:szCs w:val="24"/>
-        </w:rPr>
-        <w:t xml:space="preserve">agregar </w:t>
-      </w:r>
-      <w:r>
-        <w:rPr>
-          <w:rFonts w:ascii="Arial" w:hAnsi="Arial" w:cs="Arial"/>
-          <w:szCs w:val="24"/>
-        </w:rPr>
-        <w:t xml:space="preserve">la información de un servicio cuyos datos deben ser id servicio, fecha del </w:t>
-      </w:r>
-      <w:r>
-        <w:rPr>
-          <w:rFonts w:ascii="Arial" w:hAnsi="Arial" w:cs="Arial"/>
-          <w:szCs w:val="24"/>
-        </w:rPr>
-        <w:t>servicio, marca</w:t>
-      </w:r>
-      <w:r>
-        <w:rPr>
-          <w:rFonts w:ascii="Arial" w:hAnsi="Arial" w:cs="Arial"/>
-          <w:szCs w:val="24"/>
-        </w:rPr>
-        <w:t>, modelo, color, placa, origen del servicio, destino del servicio, costo del servicio, cantidad de servicios, distancia del servicio.</w:t>
+        <w:t xml:space="preserve">. El sistema permitirá </w:t>
+      </w:r>
+      <w:r>
+        <w:rPr>
+          <w:rFonts w:ascii="Arial" w:hAnsi="Arial" w:cs="Arial"/>
+          <w:szCs w:val="24"/>
+        </w:rPr>
+        <w:t xml:space="preserve">a la cuenta administrador, generar reportes del número de servicios realizados </w:t>
+      </w:r>
+      <w:r>
+        <w:rPr>
+          <w:rFonts w:ascii="Arial" w:hAnsi="Arial" w:cs="Arial"/>
+          <w:szCs w:val="24"/>
+        </w:rPr>
+        <w:t>por sector.</w:t>
       </w:r>
     </w:p>
     <w:p>
@@ -1328,208 +2025,7 @@
           <w:rFonts w:ascii="Arial" w:hAnsi="Arial" w:cs="Arial"/>
           <w:szCs w:val="24"/>
         </w:rPr>
-        <w:t>20</w:t>
-      </w:r>
-      <w:r>
-        <w:rPr>
-          <w:rFonts w:ascii="Arial" w:hAnsi="Arial" w:cs="Arial"/>
-          <w:szCs w:val="24"/>
-        </w:rPr>
-        <w:t>. El sistema permitirá a la cuenta</w:t>
-      </w:r>
-      <w:r>
-        <w:rPr>
-          <w:rFonts w:ascii="Arial" w:hAnsi="Arial" w:cs="Arial"/>
-          <w:szCs w:val="24"/>
-        </w:rPr>
-        <w:t xml:space="preserve"> </w:t>
-      </w:r>
-      <w:r>
-        <w:rPr>
-          <w:rFonts w:ascii="Arial" w:hAnsi="Arial" w:cs="Arial"/>
-          <w:szCs w:val="24"/>
-        </w:rPr>
-        <w:t xml:space="preserve">administrador, </w:t>
-      </w:r>
-      <w:r>
-        <w:rPr>
-          <w:rFonts w:ascii="Arial" w:hAnsi="Arial" w:cs="Arial"/>
-          <w:szCs w:val="24"/>
-        </w:rPr>
-        <w:t>generar reportes de la cantidad de servicios por un intervalo de tiempo.</w:t>
-      </w:r>
-    </w:p>
-    <w:p>
-      <w:pPr>
-        <w:spacing w:line="360" w:lineRule="auto"/>
-        <w:jc w:val="both"/>
-        <w:rPr>
-          <w:rFonts w:ascii="Arial" w:hAnsi="Arial" w:cs="Arial"/>
-          <w:szCs w:val="24"/>
-        </w:rPr>
-      </w:pPr>
-      <w:r>
-        <w:rPr>
-          <w:rFonts w:ascii="Arial" w:hAnsi="Arial" w:cs="Arial"/>
-          <w:szCs w:val="24"/>
-        </w:rPr>
-        <w:t>RF</w:t>
-      </w:r>
-      <w:r>
-        <w:rPr>
-          <w:rFonts w:ascii="Arial" w:hAnsi="Arial" w:cs="Arial"/>
-          <w:szCs w:val="24"/>
-        </w:rPr>
-        <w:t>2</w:t>
-      </w:r>
-      <w:r>
-        <w:rPr>
-          <w:rFonts w:ascii="Arial" w:hAnsi="Arial" w:cs="Arial"/>
-          <w:szCs w:val="24"/>
-        </w:rPr>
-        <w:t>1</w:t>
-      </w:r>
-      <w:r>
-        <w:rPr>
-          <w:rFonts w:ascii="Arial" w:hAnsi="Arial" w:cs="Arial"/>
-          <w:szCs w:val="24"/>
-        </w:rPr>
-        <w:t xml:space="preserve">. El sistema permitirá </w:t>
-      </w:r>
-      <w:r>
-        <w:rPr>
-          <w:rFonts w:ascii="Arial" w:hAnsi="Arial" w:cs="Arial"/>
-          <w:szCs w:val="24"/>
-        </w:rPr>
-        <w:t>a la cuenta administrador, calcular la distancia entre lugar de origen y destino.</w:t>
-      </w:r>
-    </w:p>
-    <w:p>
-      <w:pPr>
-        <w:spacing w:line="360" w:lineRule="auto"/>
-        <w:jc w:val="both"/>
-        <w:rPr>
-          <w:rFonts w:ascii="Arial" w:hAnsi="Arial" w:cs="Arial"/>
-          <w:szCs w:val="24"/>
-        </w:rPr>
-      </w:pPr>
-      <w:r>
-        <w:rPr>
-          <w:rFonts w:ascii="Arial" w:hAnsi="Arial" w:cs="Arial"/>
-          <w:szCs w:val="24"/>
-        </w:rPr>
-        <w:t>RF</w:t>
-      </w:r>
-      <w:r>
-        <w:rPr>
-          <w:rFonts w:ascii="Arial" w:hAnsi="Arial" w:cs="Arial"/>
-          <w:szCs w:val="24"/>
-        </w:rPr>
-        <w:t>2</w:t>
-      </w:r>
-      <w:r>
-        <w:rPr>
-          <w:rFonts w:ascii="Arial" w:hAnsi="Arial" w:cs="Arial"/>
-          <w:szCs w:val="24"/>
-        </w:rPr>
-        <w:t>2</w:t>
-      </w:r>
-      <w:r>
-        <w:rPr>
-          <w:rFonts w:ascii="Arial" w:hAnsi="Arial" w:cs="Arial"/>
-          <w:szCs w:val="24"/>
-        </w:rPr>
-        <w:t xml:space="preserve">. El sistema permitirá </w:t>
-      </w:r>
-      <w:r>
-        <w:rPr>
-          <w:rFonts w:ascii="Arial" w:hAnsi="Arial" w:cs="Arial"/>
-          <w:szCs w:val="24"/>
-        </w:rPr>
-        <w:t>a la cuenta administrador, generar reportes del número de servicios realizados por operador.</w:t>
-      </w:r>
-    </w:p>
-    <w:p>
-      <w:pPr>
-        <w:spacing w:line="360" w:lineRule="auto"/>
-        <w:jc w:val="both"/>
-        <w:rPr>
-          <w:rFonts w:ascii="Arial" w:hAnsi="Arial" w:cs="Arial"/>
-          <w:szCs w:val="24"/>
-        </w:rPr>
-      </w:pPr>
-      <w:r>
-        <w:rPr>
-          <w:rFonts w:ascii="Arial" w:hAnsi="Arial" w:cs="Arial"/>
-          <w:szCs w:val="24"/>
-        </w:rPr>
-        <w:t>RF</w:t>
-      </w:r>
-      <w:r>
-        <w:rPr>
-          <w:rFonts w:ascii="Arial" w:hAnsi="Arial" w:cs="Arial"/>
-          <w:szCs w:val="24"/>
-        </w:rPr>
-        <w:t>2</w:t>
-      </w:r>
-      <w:r>
-        <w:rPr>
-          <w:rFonts w:ascii="Arial" w:hAnsi="Arial" w:cs="Arial"/>
-          <w:szCs w:val="24"/>
-        </w:rPr>
-        <w:t>3</w:t>
-      </w:r>
-      <w:r>
-        <w:rPr>
-          <w:rFonts w:ascii="Arial" w:hAnsi="Arial" w:cs="Arial"/>
-          <w:szCs w:val="24"/>
-        </w:rPr>
-        <w:t xml:space="preserve">. El sistema permitirá </w:t>
-      </w:r>
-      <w:r>
-        <w:rPr>
-          <w:rFonts w:ascii="Arial" w:hAnsi="Arial" w:cs="Arial"/>
-          <w:szCs w:val="24"/>
-        </w:rPr>
-        <w:t xml:space="preserve">a la cuenta administrador, generar reportes del número de servicios realizados </w:t>
-      </w:r>
-      <w:r>
-        <w:rPr>
-          <w:rFonts w:ascii="Arial" w:hAnsi="Arial" w:cs="Arial"/>
-          <w:szCs w:val="24"/>
-        </w:rPr>
-        <w:t>por sector.</w:t>
-      </w:r>
-    </w:p>
-    <w:p>
-      <w:pPr>
-        <w:spacing w:line="360" w:lineRule="auto"/>
-        <w:jc w:val="both"/>
-        <w:rPr>
-          <w:rFonts w:ascii="Arial" w:hAnsi="Arial" w:cs="Arial"/>
-          <w:szCs w:val="24"/>
-        </w:rPr>
-      </w:pPr>
-      <w:r>
-        <w:rPr>
-          <w:rFonts w:ascii="Arial" w:hAnsi="Arial" w:cs="Arial"/>
-          <w:szCs w:val="24"/>
-        </w:rPr>
-        <w:t>RF</w:t>
-      </w:r>
-      <w:r>
-        <w:rPr>
-          <w:rFonts w:ascii="Arial" w:hAnsi="Arial" w:cs="Arial"/>
-          <w:szCs w:val="24"/>
-        </w:rPr>
-        <w:t>2</w:t>
-      </w:r>
-      <w:r>
-        <w:rPr>
-          <w:rFonts w:ascii="Arial" w:hAnsi="Arial" w:cs="Arial"/>
-          <w:szCs w:val="24"/>
-        </w:rPr>
-        <w:t>4</w:t>
+        <w:t>30</w:t>
       </w:r>
       <w:bookmarkStart w:id="1" w:name="_GoBack"/>
       <w:bookmarkEnd w:id="1"/>
@@ -2090,7 +2586,7 @@
   <w:style w:type="paragraph" w:default="1" w:styleId="Normal">
     <w:name w:val="Normal"/>
     <w:qFormat/>
-    <w:rsid w:val="00DA3F6D"/>
+    <w:rsid w:val="00C23DDA"/>
   </w:style>
   <w:style w:type="paragraph" w:styleId="Ttulo2">
     <w:name w:val="heading 2"/>

--- a/Listado de Requerimientos Funcionales.docx
+++ b/Listado de Requerimientos Funcionales.docx
@@ -25,9 +25,11 @@
           <w:b/>
           <w:color w:val="auto"/>
         </w:rPr>
-        <w:t>REQUISITOS FUNCIONALES Y NO FUNCIONALES</w:t>
-      </w:r>
+        <w:t xml:space="preserve">REQUISITOS FUNCIONALES </w:t>
+      </w:r>
+      <w:bookmarkStart w:id="1" w:name="_GoBack"/>
       <w:bookmarkEnd w:id="0"/>
+      <w:bookmarkEnd w:id="1"/>
     </w:p>
     <w:p/>
     <w:p>
@@ -796,6 +798,44 @@
           <w:rFonts w:ascii="Arial" w:hAnsi="Arial" w:cs="Arial"/>
           <w:szCs w:val="24"/>
         </w:rPr>
+        <w:t>13</w:t>
+      </w:r>
+      <w:r>
+        <w:rPr>
+          <w:rFonts w:ascii="Arial" w:hAnsi="Arial" w:cs="Arial"/>
+          <w:szCs w:val="24"/>
+        </w:rPr>
+        <w:t xml:space="preserve">. El sistema permitirá </w:t>
+      </w:r>
+      <w:r>
+        <w:rPr>
+          <w:rFonts w:ascii="Arial" w:hAnsi="Arial" w:cs="Arial"/>
+          <w:szCs w:val="24"/>
+        </w:rPr>
+        <w:t>a la cuenta administrador, asignar vehículos a los operadores.</w:t>
+      </w:r>
+    </w:p>
+    <w:p>
+      <w:pPr>
+        <w:spacing w:line="360" w:lineRule="auto"/>
+        <w:jc w:val="both"/>
+        <w:rPr>
+          <w:rFonts w:ascii="Arial" w:hAnsi="Arial" w:cs="Arial"/>
+          <w:szCs w:val="24"/>
+        </w:rPr>
+      </w:pPr>
+      <w:r>
+        <w:rPr>
+          <w:rFonts w:ascii="Arial" w:hAnsi="Arial" w:cs="Arial"/>
+          <w:szCs w:val="24"/>
+        </w:rPr>
+        <w:t>RF</w:t>
+      </w:r>
+      <w:r>
+        <w:rPr>
+          <w:rFonts w:ascii="Arial" w:hAnsi="Arial" w:cs="Arial"/>
+          <w:szCs w:val="24"/>
+        </w:rPr>
         <w:t>1</w:t>
       </w:r>
       <w:r>
@@ -803,6 +843,684 @@
           <w:rFonts w:ascii="Arial" w:hAnsi="Arial" w:cs="Arial"/>
           <w:szCs w:val="24"/>
         </w:rPr>
+        <w:t>4</w:t>
+      </w:r>
+      <w:r>
+        <w:rPr>
+          <w:rFonts w:ascii="Arial" w:hAnsi="Arial" w:cs="Arial"/>
+          <w:szCs w:val="24"/>
+        </w:rPr>
+        <w:t xml:space="preserve">. El sistema permitirá </w:t>
+      </w:r>
+      <w:r>
+        <w:rPr>
+          <w:rFonts w:ascii="Arial" w:hAnsi="Arial" w:cs="Arial"/>
+          <w:szCs w:val="24"/>
+        </w:rPr>
+        <w:t xml:space="preserve">a la cuenta administrador, generar reporte de los vehículos asignados </w:t>
+      </w:r>
+      <w:r>
+        <w:rPr>
+          <w:rFonts w:ascii="Arial" w:hAnsi="Arial" w:cs="Arial"/>
+          <w:szCs w:val="24"/>
+        </w:rPr>
+        <w:t xml:space="preserve">el cual tendrá nombre operador asignado, </w:t>
+      </w:r>
+      <w:r>
+        <w:rPr>
+          <w:rFonts w:ascii="Arial" w:hAnsi="Arial" w:cs="Arial"/>
+          <w:szCs w:val="24"/>
+        </w:rPr>
+        <w:t>placa vehículo</w:t>
+      </w:r>
+      <w:r>
+        <w:rPr>
+          <w:rFonts w:ascii="Arial" w:hAnsi="Arial" w:cs="Arial"/>
+          <w:szCs w:val="24"/>
+        </w:rPr>
+        <w:t xml:space="preserve"> asignado</w:t>
+      </w:r>
+      <w:r>
+        <w:rPr>
+          <w:rFonts w:ascii="Arial" w:hAnsi="Arial" w:cs="Arial"/>
+          <w:szCs w:val="24"/>
+        </w:rPr>
+        <w:t>.</w:t>
+      </w:r>
+    </w:p>
+    <w:p>
+      <w:pPr>
+        <w:spacing w:line="360" w:lineRule="auto"/>
+        <w:jc w:val="both"/>
+        <w:rPr>
+          <w:rFonts w:ascii="Arial" w:hAnsi="Arial" w:cs="Arial"/>
+          <w:b/>
+          <w:szCs w:val="24"/>
+          <w:u w:val="single"/>
+        </w:rPr>
+      </w:pPr>
+      <w:r>
+        <w:rPr>
+          <w:rFonts w:ascii="Arial" w:hAnsi="Arial" w:cs="Arial"/>
+          <w:b/>
+          <w:szCs w:val="24"/>
+          <w:u w:val="single"/>
+        </w:rPr>
+        <w:t>OPERADORES</w:t>
+      </w:r>
+    </w:p>
+    <w:p>
+      <w:pPr>
+        <w:spacing w:line="360" w:lineRule="auto"/>
+        <w:jc w:val="both"/>
+        <w:rPr>
+          <w:rFonts w:ascii="Arial" w:hAnsi="Arial" w:cs="Arial"/>
+          <w:szCs w:val="24"/>
+        </w:rPr>
+      </w:pPr>
+      <w:r>
+        <w:rPr>
+          <w:rFonts w:ascii="Arial" w:hAnsi="Arial" w:cs="Arial"/>
+          <w:szCs w:val="24"/>
+        </w:rPr>
+        <w:t>RF</w:t>
+      </w:r>
+      <w:r>
+        <w:rPr>
+          <w:rFonts w:ascii="Arial" w:hAnsi="Arial" w:cs="Arial"/>
+          <w:szCs w:val="24"/>
+        </w:rPr>
+        <w:t>1</w:t>
+      </w:r>
+      <w:r>
+        <w:rPr>
+          <w:rFonts w:ascii="Arial" w:hAnsi="Arial" w:cs="Arial"/>
+          <w:szCs w:val="24"/>
+        </w:rPr>
+        <w:t>5</w:t>
+      </w:r>
+      <w:r>
+        <w:rPr>
+          <w:rFonts w:ascii="Arial" w:hAnsi="Arial" w:cs="Arial"/>
+          <w:szCs w:val="24"/>
+        </w:rPr>
+        <w:t>. El sistema permitirá a la cuenta</w:t>
+      </w:r>
+      <w:r>
+        <w:rPr>
+          <w:rFonts w:ascii="Arial" w:hAnsi="Arial" w:cs="Arial"/>
+          <w:szCs w:val="24"/>
+        </w:rPr>
+        <w:t xml:space="preserve"> </w:t>
+      </w:r>
+      <w:r>
+        <w:rPr>
+          <w:rFonts w:ascii="Arial" w:hAnsi="Arial" w:cs="Arial"/>
+          <w:szCs w:val="24"/>
+        </w:rPr>
+        <w:t xml:space="preserve">administrador, </w:t>
+      </w:r>
+      <w:r>
+        <w:rPr>
+          <w:rFonts w:ascii="Arial" w:hAnsi="Arial" w:cs="Arial"/>
+          <w:szCs w:val="24"/>
+        </w:rPr>
+        <w:t>crear operador</w:t>
+      </w:r>
+      <w:r>
+        <w:rPr>
+          <w:rFonts w:ascii="Arial" w:hAnsi="Arial" w:cs="Arial"/>
+          <w:szCs w:val="24"/>
+        </w:rPr>
+        <w:t xml:space="preserve"> cuyos datos debe ser </w:t>
+      </w:r>
+      <w:r>
+        <w:rPr>
+          <w:rFonts w:ascii="Arial" w:hAnsi="Arial" w:cs="Arial"/>
+          <w:szCs w:val="24"/>
+        </w:rPr>
+        <w:t>cedula,</w:t>
+      </w:r>
+      <w:r>
+        <w:rPr>
+          <w:rFonts w:ascii="Arial" w:hAnsi="Arial" w:cs="Arial"/>
+          <w:szCs w:val="24"/>
+        </w:rPr>
+        <w:t xml:space="preserve"> cedula administrador</w:t>
+      </w:r>
+      <w:r>
+        <w:rPr>
+          <w:rFonts w:ascii="Arial" w:hAnsi="Arial" w:cs="Arial"/>
+          <w:szCs w:val="24"/>
+        </w:rPr>
+        <w:t xml:space="preserve"> de grúas, nombre, </w:t>
+      </w:r>
+      <w:r>
+        <w:rPr>
+          <w:rFonts w:ascii="Arial" w:hAnsi="Arial" w:cs="Arial"/>
+          <w:szCs w:val="24"/>
+        </w:rPr>
+        <w:t>apellido,</w:t>
+      </w:r>
+      <w:r>
+        <w:rPr>
+          <w:rFonts w:ascii="Arial" w:hAnsi="Arial" w:cs="Arial"/>
+          <w:szCs w:val="24"/>
+        </w:rPr>
+        <w:t xml:space="preserve"> licencia </w:t>
+      </w:r>
+    </w:p>
+    <w:p>
+      <w:pPr>
+        <w:spacing w:line="360" w:lineRule="auto"/>
+        <w:jc w:val="both"/>
+        <w:rPr>
+          <w:rFonts w:ascii="Arial" w:hAnsi="Arial" w:cs="Arial"/>
+          <w:szCs w:val="24"/>
+        </w:rPr>
+      </w:pPr>
+      <w:r>
+        <w:rPr>
+          <w:rFonts w:ascii="Arial" w:hAnsi="Arial" w:cs="Arial"/>
+          <w:szCs w:val="24"/>
+        </w:rPr>
+        <w:t>RF</w:t>
+      </w:r>
+      <w:r>
+        <w:rPr>
+          <w:rFonts w:ascii="Arial" w:hAnsi="Arial" w:cs="Arial"/>
+          <w:szCs w:val="24"/>
+        </w:rPr>
+        <w:t>1</w:t>
+      </w:r>
+      <w:r>
+        <w:rPr>
+          <w:rFonts w:ascii="Arial" w:hAnsi="Arial" w:cs="Arial"/>
+          <w:szCs w:val="24"/>
+        </w:rPr>
+        <w:t>6</w:t>
+      </w:r>
+      <w:r>
+        <w:rPr>
+          <w:rFonts w:ascii="Arial" w:hAnsi="Arial" w:cs="Arial"/>
+          <w:szCs w:val="24"/>
+        </w:rPr>
+        <w:t>. El sistema permitirá a la cuenta</w:t>
+      </w:r>
+      <w:r>
+        <w:rPr>
+          <w:rFonts w:ascii="Arial" w:hAnsi="Arial" w:cs="Arial"/>
+          <w:szCs w:val="24"/>
+        </w:rPr>
+        <w:t xml:space="preserve"> </w:t>
+      </w:r>
+      <w:r>
+        <w:rPr>
+          <w:rFonts w:ascii="Arial" w:hAnsi="Arial" w:cs="Arial"/>
+          <w:szCs w:val="24"/>
+        </w:rPr>
+        <w:t xml:space="preserve">administrador, </w:t>
+      </w:r>
+      <w:r>
+        <w:rPr>
+          <w:rFonts w:ascii="Arial" w:hAnsi="Arial" w:cs="Arial"/>
+          <w:szCs w:val="24"/>
+        </w:rPr>
+        <w:t xml:space="preserve">modificar </w:t>
+      </w:r>
+      <w:r>
+        <w:rPr>
+          <w:rFonts w:ascii="Arial" w:hAnsi="Arial" w:cs="Arial"/>
+          <w:szCs w:val="24"/>
+        </w:rPr>
+        <w:t>la información d</w:t>
+      </w:r>
+      <w:r>
+        <w:rPr>
+          <w:rFonts w:ascii="Arial" w:hAnsi="Arial" w:cs="Arial"/>
+          <w:szCs w:val="24"/>
+        </w:rPr>
+        <w:t>el operador por cedula</w:t>
+      </w:r>
+      <w:r>
+        <w:rPr>
+          <w:rFonts w:ascii="Arial" w:hAnsi="Arial" w:cs="Arial"/>
+          <w:szCs w:val="24"/>
+        </w:rPr>
+        <w:t>.</w:t>
+      </w:r>
+    </w:p>
+    <w:p>
+      <w:pPr>
+        <w:spacing w:line="360" w:lineRule="auto"/>
+        <w:jc w:val="both"/>
+        <w:rPr>
+          <w:rFonts w:ascii="Arial" w:hAnsi="Arial" w:cs="Arial"/>
+          <w:szCs w:val="24"/>
+        </w:rPr>
+      </w:pPr>
+      <w:r>
+        <w:rPr>
+          <w:rFonts w:ascii="Arial" w:hAnsi="Arial" w:cs="Arial"/>
+          <w:szCs w:val="24"/>
+        </w:rPr>
+        <w:t>RF</w:t>
+      </w:r>
+      <w:r>
+        <w:rPr>
+          <w:rFonts w:ascii="Arial" w:hAnsi="Arial" w:cs="Arial"/>
+          <w:szCs w:val="24"/>
+        </w:rPr>
+        <w:t>1</w:t>
+      </w:r>
+      <w:r>
+        <w:rPr>
+          <w:rFonts w:ascii="Arial" w:hAnsi="Arial" w:cs="Arial"/>
+          <w:szCs w:val="24"/>
+        </w:rPr>
+        <w:t>7</w:t>
+      </w:r>
+      <w:r>
+        <w:rPr>
+          <w:rFonts w:ascii="Arial" w:hAnsi="Arial" w:cs="Arial"/>
+          <w:szCs w:val="24"/>
+        </w:rPr>
+        <w:t>. El sistema permitirá a la cuenta</w:t>
+      </w:r>
+      <w:r>
+        <w:rPr>
+          <w:rFonts w:ascii="Arial" w:hAnsi="Arial" w:cs="Arial"/>
+          <w:szCs w:val="24"/>
+        </w:rPr>
+        <w:t xml:space="preserve"> </w:t>
+      </w:r>
+      <w:r>
+        <w:rPr>
+          <w:rFonts w:ascii="Arial" w:hAnsi="Arial" w:cs="Arial"/>
+          <w:szCs w:val="24"/>
+        </w:rPr>
+        <w:t xml:space="preserve">administrador, </w:t>
+      </w:r>
+      <w:r>
+        <w:rPr>
+          <w:rFonts w:ascii="Arial" w:hAnsi="Arial" w:cs="Arial"/>
+          <w:szCs w:val="24"/>
+        </w:rPr>
+        <w:t>eliminar operador por cedula.</w:t>
+      </w:r>
+    </w:p>
+    <w:p>
+      <w:pPr>
+        <w:spacing w:line="360" w:lineRule="auto"/>
+        <w:jc w:val="both"/>
+        <w:rPr>
+          <w:rFonts w:ascii="Arial" w:hAnsi="Arial" w:cs="Arial"/>
+          <w:szCs w:val="24"/>
+        </w:rPr>
+      </w:pPr>
+      <w:r>
+        <w:rPr>
+          <w:rFonts w:ascii="Arial" w:hAnsi="Arial" w:cs="Arial"/>
+          <w:szCs w:val="24"/>
+        </w:rPr>
+        <w:t>RF</w:t>
+      </w:r>
+      <w:r>
+        <w:rPr>
+          <w:rFonts w:ascii="Arial" w:hAnsi="Arial" w:cs="Arial"/>
+          <w:szCs w:val="24"/>
+        </w:rPr>
+        <w:t>1</w:t>
+      </w:r>
+      <w:r>
+        <w:rPr>
+          <w:rFonts w:ascii="Arial" w:hAnsi="Arial" w:cs="Arial"/>
+          <w:szCs w:val="24"/>
+        </w:rPr>
+        <w:t>8</w:t>
+      </w:r>
+      <w:r>
+        <w:rPr>
+          <w:rFonts w:ascii="Arial" w:hAnsi="Arial" w:cs="Arial"/>
+          <w:szCs w:val="24"/>
+        </w:rPr>
+        <w:t>. El sistema permitirá a la cuenta</w:t>
+      </w:r>
+      <w:r>
+        <w:rPr>
+          <w:rFonts w:ascii="Arial" w:hAnsi="Arial" w:cs="Arial"/>
+          <w:szCs w:val="24"/>
+        </w:rPr>
+        <w:t xml:space="preserve"> </w:t>
+      </w:r>
+      <w:r>
+        <w:rPr>
+          <w:rFonts w:ascii="Arial" w:hAnsi="Arial" w:cs="Arial"/>
+          <w:szCs w:val="24"/>
+        </w:rPr>
+        <w:t>administrador,</w:t>
+      </w:r>
+      <w:r>
+        <w:rPr>
+          <w:rFonts w:ascii="Arial" w:hAnsi="Arial" w:cs="Arial"/>
+          <w:szCs w:val="24"/>
+        </w:rPr>
+        <w:t xml:space="preserve"> </w:t>
+      </w:r>
+      <w:r>
+        <w:rPr>
+          <w:rFonts w:ascii="Arial" w:hAnsi="Arial" w:cs="Arial"/>
+          <w:szCs w:val="24"/>
+        </w:rPr>
+        <w:t>actualizar el</w:t>
+      </w:r>
+      <w:r>
+        <w:rPr>
+          <w:rFonts w:ascii="Arial" w:hAnsi="Arial" w:cs="Arial"/>
+          <w:szCs w:val="24"/>
+        </w:rPr>
+        <w:t xml:space="preserve"> administrador de </w:t>
+      </w:r>
+      <w:r>
+        <w:rPr>
+          <w:rFonts w:ascii="Arial" w:hAnsi="Arial" w:cs="Arial"/>
+          <w:szCs w:val="24"/>
+        </w:rPr>
+        <w:t>grúa</w:t>
+      </w:r>
+      <w:r>
+        <w:rPr>
+          <w:rFonts w:ascii="Arial" w:hAnsi="Arial" w:cs="Arial"/>
+          <w:szCs w:val="24"/>
+        </w:rPr>
+        <w:t xml:space="preserve"> asignado a </w:t>
+      </w:r>
+      <w:r>
+        <w:rPr>
+          <w:rFonts w:ascii="Arial" w:hAnsi="Arial" w:cs="Arial"/>
+          <w:szCs w:val="24"/>
+        </w:rPr>
+        <w:t>un al</w:t>
+      </w:r>
+      <w:r>
+        <w:rPr>
+          <w:rFonts w:ascii="Arial" w:hAnsi="Arial" w:cs="Arial"/>
+          <w:szCs w:val="24"/>
+        </w:rPr>
+        <w:t xml:space="preserve"> </w:t>
+      </w:r>
+      <w:r>
+        <w:rPr>
+          <w:rFonts w:ascii="Arial" w:hAnsi="Arial" w:cs="Arial"/>
+          <w:szCs w:val="24"/>
+        </w:rPr>
+        <w:t>operador por</w:t>
+      </w:r>
+      <w:r>
+        <w:rPr>
+          <w:rFonts w:ascii="Arial" w:hAnsi="Arial" w:cs="Arial"/>
+          <w:szCs w:val="24"/>
+        </w:rPr>
+        <w:t xml:space="preserve"> </w:t>
+      </w:r>
+      <w:r>
+        <w:rPr>
+          <w:rFonts w:ascii="Arial" w:hAnsi="Arial" w:cs="Arial"/>
+          <w:szCs w:val="24"/>
+        </w:rPr>
+        <w:t>cédula</w:t>
+      </w:r>
+      <w:r>
+        <w:rPr>
+          <w:rFonts w:ascii="Arial" w:hAnsi="Arial" w:cs="Arial"/>
+          <w:szCs w:val="24"/>
+        </w:rPr>
+        <w:t>.</w:t>
+      </w:r>
+    </w:p>
+    <w:p>
+      <w:pPr>
+        <w:spacing w:line="360" w:lineRule="auto"/>
+        <w:jc w:val="both"/>
+        <w:rPr>
+          <w:rFonts w:ascii="Arial" w:hAnsi="Arial" w:cs="Arial"/>
+          <w:szCs w:val="24"/>
+        </w:rPr>
+      </w:pPr>
+      <w:r>
+        <w:rPr>
+          <w:rFonts w:ascii="Arial" w:hAnsi="Arial" w:cs="Arial"/>
+          <w:szCs w:val="24"/>
+        </w:rPr>
+        <w:t>RF1</w:t>
+      </w:r>
+      <w:r>
+        <w:rPr>
+          <w:rFonts w:ascii="Arial" w:hAnsi="Arial" w:cs="Arial"/>
+          <w:szCs w:val="24"/>
+        </w:rPr>
+        <w:t>9</w:t>
+      </w:r>
+      <w:r>
+        <w:rPr>
+          <w:rFonts w:ascii="Arial" w:hAnsi="Arial" w:cs="Arial"/>
+          <w:szCs w:val="24"/>
+        </w:rPr>
+        <w:t>. El sistema permitirá a la cuenta administrador, listar que operadores están asignados a los diferentes administradores de grúas.</w:t>
+      </w:r>
+    </w:p>
+    <w:p>
+      <w:pPr>
+        <w:spacing w:line="360" w:lineRule="auto"/>
+        <w:jc w:val="both"/>
+        <w:rPr>
+          <w:rFonts w:ascii="Arial" w:hAnsi="Arial" w:cs="Arial"/>
+          <w:szCs w:val="24"/>
+        </w:rPr>
+      </w:pPr>
+      <w:r>
+        <w:rPr>
+          <w:rFonts w:ascii="Arial" w:hAnsi="Arial" w:cs="Arial"/>
+          <w:szCs w:val="24"/>
+        </w:rPr>
+        <w:t>RF</w:t>
+      </w:r>
+      <w:r>
+        <w:rPr>
+          <w:rFonts w:ascii="Arial" w:hAnsi="Arial" w:cs="Arial"/>
+          <w:szCs w:val="24"/>
+        </w:rPr>
+        <w:t>20</w:t>
+      </w:r>
+      <w:r>
+        <w:rPr>
+          <w:rFonts w:ascii="Arial" w:hAnsi="Arial" w:cs="Arial"/>
+          <w:szCs w:val="24"/>
+        </w:rPr>
+        <w:t xml:space="preserve">. El sistema permitirá </w:t>
+      </w:r>
+      <w:r>
+        <w:rPr>
+          <w:rFonts w:ascii="Arial" w:hAnsi="Arial" w:cs="Arial"/>
+          <w:szCs w:val="24"/>
+        </w:rPr>
+        <w:t>a la cuenta administrador, generar gráfica de barras de los operadores por tipo de licencia.</w:t>
+      </w:r>
+    </w:p>
+    <w:p>
+      <w:pPr>
+        <w:spacing w:line="360" w:lineRule="auto"/>
+        <w:jc w:val="both"/>
+        <w:rPr>
+          <w:rFonts w:ascii="Arial" w:hAnsi="Arial" w:cs="Arial"/>
+          <w:b/>
+          <w:szCs w:val="24"/>
+          <w:u w:val="single"/>
+        </w:rPr>
+      </w:pPr>
+      <w:r>
+        <w:rPr>
+          <w:rFonts w:ascii="Arial" w:hAnsi="Arial" w:cs="Arial"/>
+          <w:b/>
+          <w:szCs w:val="24"/>
+          <w:u w:val="single"/>
+        </w:rPr>
+        <w:t>ADMINISTRADOR DE GRÚA</w:t>
+      </w:r>
+    </w:p>
+    <w:p>
+      <w:pPr>
+        <w:spacing w:line="360" w:lineRule="auto"/>
+        <w:jc w:val="both"/>
+        <w:rPr>
+          <w:rFonts w:ascii="Arial" w:hAnsi="Arial" w:cs="Arial"/>
+          <w:szCs w:val="24"/>
+        </w:rPr>
+      </w:pPr>
+      <w:r>
+        <w:rPr>
+          <w:rFonts w:ascii="Arial" w:hAnsi="Arial" w:cs="Arial"/>
+          <w:szCs w:val="24"/>
+        </w:rPr>
+        <w:t>RF</w:t>
+      </w:r>
+      <w:r>
+        <w:rPr>
+          <w:rFonts w:ascii="Arial" w:hAnsi="Arial" w:cs="Arial"/>
+          <w:szCs w:val="24"/>
+        </w:rPr>
+        <w:t>21</w:t>
+      </w:r>
+      <w:r>
+        <w:rPr>
+          <w:rFonts w:ascii="Arial" w:hAnsi="Arial" w:cs="Arial"/>
+          <w:szCs w:val="24"/>
+        </w:rPr>
+        <w:t>. El sistema permitirá a la cuenta</w:t>
+      </w:r>
+      <w:r>
+        <w:rPr>
+          <w:rFonts w:ascii="Arial" w:hAnsi="Arial" w:cs="Arial"/>
+          <w:szCs w:val="24"/>
+        </w:rPr>
+        <w:t xml:space="preserve"> </w:t>
+      </w:r>
+      <w:r>
+        <w:rPr>
+          <w:rFonts w:ascii="Arial" w:hAnsi="Arial" w:cs="Arial"/>
+          <w:szCs w:val="24"/>
+        </w:rPr>
+        <w:t xml:space="preserve">administrador, </w:t>
+      </w:r>
+      <w:r>
+        <w:rPr>
+          <w:rFonts w:ascii="Arial" w:hAnsi="Arial" w:cs="Arial"/>
+          <w:szCs w:val="24"/>
+        </w:rPr>
+        <w:t xml:space="preserve">crear administrador de </w:t>
+      </w:r>
+      <w:r>
+        <w:rPr>
+          <w:rFonts w:ascii="Arial" w:hAnsi="Arial" w:cs="Arial"/>
+          <w:szCs w:val="24"/>
+        </w:rPr>
+        <w:t>grúa cuyos</w:t>
+      </w:r>
+      <w:r>
+        <w:rPr>
+          <w:rFonts w:ascii="Arial" w:hAnsi="Arial" w:cs="Arial"/>
+          <w:szCs w:val="24"/>
+        </w:rPr>
+        <w:t xml:space="preserve"> datos debe ser cedula, nombres, contraseña.</w:t>
+      </w:r>
+    </w:p>
+    <w:p>
+      <w:pPr>
+        <w:spacing w:line="360" w:lineRule="auto"/>
+        <w:jc w:val="both"/>
+        <w:rPr>
+          <w:rFonts w:ascii="Arial" w:hAnsi="Arial" w:cs="Arial"/>
+          <w:szCs w:val="24"/>
+        </w:rPr>
+      </w:pPr>
+      <w:r>
+        <w:rPr>
+          <w:rFonts w:ascii="Arial" w:hAnsi="Arial" w:cs="Arial"/>
+          <w:szCs w:val="24"/>
+        </w:rPr>
+        <w:t>RF</w:t>
+      </w:r>
+      <w:r>
+        <w:rPr>
+          <w:rFonts w:ascii="Arial" w:hAnsi="Arial" w:cs="Arial"/>
+          <w:szCs w:val="24"/>
+        </w:rPr>
+        <w:t>2</w:t>
+      </w:r>
+      <w:r>
+        <w:rPr>
+          <w:rFonts w:ascii="Arial" w:hAnsi="Arial" w:cs="Arial"/>
+          <w:szCs w:val="24"/>
+        </w:rPr>
+        <w:t>2</w:t>
+      </w:r>
+      <w:r>
+        <w:rPr>
+          <w:rFonts w:ascii="Arial" w:hAnsi="Arial" w:cs="Arial"/>
+          <w:szCs w:val="24"/>
+        </w:rPr>
+        <w:t>. El sistema permitirá a la cuenta</w:t>
+      </w:r>
+      <w:r>
+        <w:rPr>
+          <w:rFonts w:ascii="Arial" w:hAnsi="Arial" w:cs="Arial"/>
+          <w:szCs w:val="24"/>
+        </w:rPr>
+        <w:t xml:space="preserve"> </w:t>
+      </w:r>
+      <w:r>
+        <w:rPr>
+          <w:rFonts w:ascii="Arial" w:hAnsi="Arial" w:cs="Arial"/>
+          <w:szCs w:val="24"/>
+        </w:rPr>
+        <w:t xml:space="preserve">administrador, </w:t>
+      </w:r>
+      <w:r>
+        <w:rPr>
+          <w:rFonts w:ascii="Arial" w:hAnsi="Arial" w:cs="Arial"/>
+          <w:szCs w:val="24"/>
+        </w:rPr>
+        <w:t>modificar administrador de grúa por cedula.</w:t>
+      </w:r>
+    </w:p>
+    <w:p>
+      <w:pPr>
+        <w:spacing w:line="360" w:lineRule="auto"/>
+        <w:jc w:val="both"/>
+        <w:rPr>
+          <w:rFonts w:ascii="Arial" w:hAnsi="Arial" w:cs="Arial"/>
+          <w:szCs w:val="24"/>
+        </w:rPr>
+      </w:pPr>
+      <w:r>
+        <w:rPr>
+          <w:rFonts w:ascii="Arial" w:hAnsi="Arial" w:cs="Arial"/>
+          <w:szCs w:val="24"/>
+        </w:rPr>
+        <w:t>RF</w:t>
+      </w:r>
+      <w:r>
+        <w:rPr>
+          <w:rFonts w:ascii="Arial" w:hAnsi="Arial" w:cs="Arial"/>
+          <w:szCs w:val="24"/>
+        </w:rPr>
+        <w:t>2</w:t>
+      </w:r>
+      <w:r>
+        <w:rPr>
+          <w:rFonts w:ascii="Arial" w:hAnsi="Arial" w:cs="Arial"/>
+          <w:szCs w:val="24"/>
+        </w:rPr>
         <w:t>3</w:t>
       </w:r>
       <w:r>
@@ -810,6 +1528,300 @@
           <w:rFonts w:ascii="Arial" w:hAnsi="Arial" w:cs="Arial"/>
           <w:szCs w:val="24"/>
         </w:rPr>
+        <w:t>. El sistema permitirá a la cuenta</w:t>
+      </w:r>
+      <w:r>
+        <w:rPr>
+          <w:rFonts w:ascii="Arial" w:hAnsi="Arial" w:cs="Arial"/>
+          <w:szCs w:val="24"/>
+        </w:rPr>
+        <w:t xml:space="preserve"> </w:t>
+      </w:r>
+      <w:r>
+        <w:rPr>
+          <w:rFonts w:ascii="Arial" w:hAnsi="Arial" w:cs="Arial"/>
+          <w:szCs w:val="24"/>
+        </w:rPr>
+        <w:t xml:space="preserve">administrador, </w:t>
+      </w:r>
+      <w:r>
+        <w:rPr>
+          <w:rFonts w:ascii="Arial" w:hAnsi="Arial" w:cs="Arial"/>
+          <w:szCs w:val="24"/>
+        </w:rPr>
+        <w:t>eliminar administrador de grúa.</w:t>
+      </w:r>
+    </w:p>
+    <w:p>
+      <w:pPr>
+        <w:spacing w:line="360" w:lineRule="auto"/>
+        <w:jc w:val="both"/>
+        <w:rPr>
+          <w:rFonts w:ascii="Arial" w:hAnsi="Arial" w:cs="Arial"/>
+          <w:szCs w:val="24"/>
+        </w:rPr>
+      </w:pPr>
+      <w:r>
+        <w:rPr>
+          <w:rFonts w:ascii="Arial" w:hAnsi="Arial" w:cs="Arial"/>
+          <w:szCs w:val="24"/>
+        </w:rPr>
+        <w:t>RF</w:t>
+      </w:r>
+      <w:r>
+        <w:rPr>
+          <w:rFonts w:ascii="Arial" w:hAnsi="Arial" w:cs="Arial"/>
+          <w:szCs w:val="24"/>
+        </w:rPr>
+        <w:t>2</w:t>
+      </w:r>
+      <w:r>
+        <w:rPr>
+          <w:rFonts w:ascii="Arial" w:hAnsi="Arial" w:cs="Arial"/>
+          <w:szCs w:val="24"/>
+        </w:rPr>
+        <w:t>4</w:t>
+      </w:r>
+      <w:r>
+        <w:rPr>
+          <w:rFonts w:ascii="Arial" w:hAnsi="Arial" w:cs="Arial"/>
+          <w:szCs w:val="24"/>
+        </w:rPr>
+        <w:t xml:space="preserve">. El sistema permitirá a la cuenta administrador, listar </w:t>
+      </w:r>
+      <w:r>
+        <w:rPr>
+          <w:rFonts w:ascii="Arial" w:hAnsi="Arial" w:cs="Arial"/>
+          <w:szCs w:val="24"/>
+        </w:rPr>
+        <w:t>los administradores de grúa ingresados en el sistema.</w:t>
+      </w:r>
+    </w:p>
+    <w:p>
+      <w:pPr>
+        <w:spacing w:line="360" w:lineRule="auto"/>
+        <w:jc w:val="both"/>
+        <w:rPr>
+          <w:rFonts w:ascii="Arial" w:hAnsi="Arial" w:cs="Arial"/>
+          <w:szCs w:val="24"/>
+        </w:rPr>
+      </w:pPr>
+    </w:p>
+    <w:p>
+      <w:pPr>
+        <w:spacing w:line="360" w:lineRule="auto"/>
+        <w:jc w:val="both"/>
+        <w:rPr>
+          <w:rFonts w:ascii="Arial" w:hAnsi="Arial" w:cs="Arial"/>
+          <w:szCs w:val="24"/>
+        </w:rPr>
+      </w:pPr>
+    </w:p>
+    <w:p>
+      <w:pPr>
+        <w:spacing w:line="360" w:lineRule="auto"/>
+        <w:jc w:val="both"/>
+        <w:rPr>
+          <w:rFonts w:ascii="Arial" w:hAnsi="Arial" w:cs="Arial"/>
+          <w:szCs w:val="24"/>
+        </w:rPr>
+      </w:pPr>
+    </w:p>
+    <w:p>
+      <w:pPr>
+        <w:spacing w:line="360" w:lineRule="auto"/>
+        <w:jc w:val="both"/>
+        <w:rPr>
+          <w:rFonts w:ascii="Arial" w:hAnsi="Arial" w:cs="Arial"/>
+          <w:b/>
+          <w:szCs w:val="24"/>
+          <w:u w:val="single"/>
+        </w:rPr>
+      </w:pPr>
+      <w:r>
+        <w:rPr>
+          <w:rFonts w:ascii="Arial" w:hAnsi="Arial" w:cs="Arial"/>
+          <w:b/>
+          <w:szCs w:val="24"/>
+          <w:u w:val="single"/>
+        </w:rPr>
+        <w:t>SERVICIO</w:t>
+      </w:r>
+    </w:p>
+    <w:p>
+      <w:pPr>
+        <w:spacing w:line="360" w:lineRule="auto"/>
+        <w:jc w:val="both"/>
+        <w:rPr>
+          <w:rFonts w:ascii="Arial" w:hAnsi="Arial" w:cs="Arial"/>
+          <w:szCs w:val="24"/>
+        </w:rPr>
+      </w:pPr>
+      <w:r>
+        <w:rPr>
+          <w:rFonts w:ascii="Arial" w:hAnsi="Arial" w:cs="Arial"/>
+          <w:szCs w:val="24"/>
+        </w:rPr>
+        <w:t>RF</w:t>
+      </w:r>
+      <w:r>
+        <w:rPr>
+          <w:rFonts w:ascii="Arial" w:hAnsi="Arial" w:cs="Arial"/>
+          <w:szCs w:val="24"/>
+        </w:rPr>
+        <w:t>2</w:t>
+      </w:r>
+      <w:r>
+        <w:rPr>
+          <w:rFonts w:ascii="Arial" w:hAnsi="Arial" w:cs="Arial"/>
+          <w:szCs w:val="24"/>
+        </w:rPr>
+        <w:t>5</w:t>
+      </w:r>
+      <w:r>
+        <w:rPr>
+          <w:rFonts w:ascii="Arial" w:hAnsi="Arial" w:cs="Arial"/>
+          <w:szCs w:val="24"/>
+        </w:rPr>
+        <w:t>. El sistema permitirá a la cuenta</w:t>
+      </w:r>
+      <w:r>
+        <w:rPr>
+          <w:rFonts w:ascii="Arial" w:hAnsi="Arial" w:cs="Arial"/>
+          <w:szCs w:val="24"/>
+        </w:rPr>
+        <w:t xml:space="preserve"> </w:t>
+      </w:r>
+      <w:r>
+        <w:rPr>
+          <w:rFonts w:ascii="Arial" w:hAnsi="Arial" w:cs="Arial"/>
+          <w:szCs w:val="24"/>
+        </w:rPr>
+        <w:t xml:space="preserve">administrador, </w:t>
+      </w:r>
+      <w:r>
+        <w:rPr>
+          <w:rFonts w:ascii="Arial" w:hAnsi="Arial" w:cs="Arial"/>
+          <w:szCs w:val="24"/>
+        </w:rPr>
+        <w:t xml:space="preserve">agregar </w:t>
+      </w:r>
+      <w:r>
+        <w:rPr>
+          <w:rFonts w:ascii="Arial" w:hAnsi="Arial" w:cs="Arial"/>
+          <w:szCs w:val="24"/>
+        </w:rPr>
+        <w:t xml:space="preserve">la información de un servicio cuyos datos deben ser id servicio, fecha del </w:t>
+      </w:r>
+      <w:r>
+        <w:rPr>
+          <w:rFonts w:ascii="Arial" w:hAnsi="Arial" w:cs="Arial"/>
+          <w:szCs w:val="24"/>
+        </w:rPr>
+        <w:t>servicio, marca</w:t>
+      </w:r>
+      <w:r>
+        <w:rPr>
+          <w:rFonts w:ascii="Arial" w:hAnsi="Arial" w:cs="Arial"/>
+          <w:szCs w:val="24"/>
+        </w:rPr>
+        <w:t>, modelo, color, placa, origen del servicio, destino del servicio, costo del servicio, cantidad de servicios, distancia del servicio.</w:t>
+      </w:r>
+    </w:p>
+    <w:p>
+      <w:pPr>
+        <w:spacing w:line="360" w:lineRule="auto"/>
+        <w:jc w:val="both"/>
+        <w:rPr>
+          <w:rFonts w:ascii="Arial" w:hAnsi="Arial" w:cs="Arial"/>
+          <w:szCs w:val="24"/>
+        </w:rPr>
+      </w:pPr>
+      <w:r>
+        <w:rPr>
+          <w:rFonts w:ascii="Arial" w:hAnsi="Arial" w:cs="Arial"/>
+          <w:szCs w:val="24"/>
+        </w:rPr>
+        <w:t>RF</w:t>
+      </w:r>
+      <w:r>
+        <w:rPr>
+          <w:rFonts w:ascii="Arial" w:hAnsi="Arial" w:cs="Arial"/>
+          <w:szCs w:val="24"/>
+        </w:rPr>
+        <w:t>2</w:t>
+      </w:r>
+      <w:r>
+        <w:rPr>
+          <w:rFonts w:ascii="Arial" w:hAnsi="Arial" w:cs="Arial"/>
+          <w:szCs w:val="24"/>
+        </w:rPr>
+        <w:t>6</w:t>
+      </w:r>
+      <w:r>
+        <w:rPr>
+          <w:rFonts w:ascii="Arial" w:hAnsi="Arial" w:cs="Arial"/>
+          <w:szCs w:val="24"/>
+        </w:rPr>
+        <w:t>. El sistema permitirá a la cuenta</w:t>
+      </w:r>
+      <w:r>
+        <w:rPr>
+          <w:rFonts w:ascii="Arial" w:hAnsi="Arial" w:cs="Arial"/>
+          <w:szCs w:val="24"/>
+        </w:rPr>
+        <w:t xml:space="preserve"> </w:t>
+      </w:r>
+      <w:r>
+        <w:rPr>
+          <w:rFonts w:ascii="Arial" w:hAnsi="Arial" w:cs="Arial"/>
+          <w:szCs w:val="24"/>
+        </w:rPr>
+        <w:t xml:space="preserve">administrador, </w:t>
+      </w:r>
+      <w:r>
+        <w:rPr>
+          <w:rFonts w:ascii="Arial" w:hAnsi="Arial" w:cs="Arial"/>
+          <w:szCs w:val="24"/>
+        </w:rPr>
+        <w:t>generar reportes de la cantidad de servicios por un intervalo de tiempo.</w:t>
+      </w:r>
+    </w:p>
+    <w:p>
+      <w:pPr>
+        <w:spacing w:line="360" w:lineRule="auto"/>
+        <w:jc w:val="both"/>
+        <w:rPr>
+          <w:rFonts w:ascii="Arial" w:hAnsi="Arial" w:cs="Arial"/>
+          <w:szCs w:val="24"/>
+        </w:rPr>
+      </w:pPr>
+      <w:r>
+        <w:rPr>
+          <w:rFonts w:ascii="Arial" w:hAnsi="Arial" w:cs="Arial"/>
+          <w:szCs w:val="24"/>
+        </w:rPr>
+        <w:t>RF</w:t>
+      </w:r>
+      <w:r>
+        <w:rPr>
+          <w:rFonts w:ascii="Arial" w:hAnsi="Arial" w:cs="Arial"/>
+          <w:szCs w:val="24"/>
+        </w:rPr>
+        <w:t>2</w:t>
+      </w:r>
+      <w:r>
+        <w:rPr>
+          <w:rFonts w:ascii="Arial" w:hAnsi="Arial" w:cs="Arial"/>
+          <w:szCs w:val="24"/>
+        </w:rPr>
+        <w:t>7</w:t>
+      </w:r>
+      <w:r>
+        <w:rPr>
+          <w:rFonts w:ascii="Arial" w:hAnsi="Arial" w:cs="Arial"/>
+          <w:szCs w:val="24"/>
+        </w:rPr>
         <w:t xml:space="preserve">. El sistema permitirá </w:t>
       </w:r>
       <w:r>
@@ -817,14 +1829,7 @@
           <w:rFonts w:ascii="Arial" w:hAnsi="Arial" w:cs="Arial"/>
           <w:szCs w:val="24"/>
         </w:rPr>
-        <w:t xml:space="preserve">a la cuenta administrador, </w:t>
-      </w:r>
-      <w:r>
-        <w:rPr>
-          <w:rFonts w:ascii="Arial" w:hAnsi="Arial" w:cs="Arial"/>
-          <w:szCs w:val="24"/>
-        </w:rPr>
-        <w:t>asignar vehículos a los operadores.</w:t>
+        <w:t>a la cuenta administrador, calcular la distancia entre lugar de origen y destino.</w:t>
       </w:r>
     </w:p>
     <w:p>
@@ -848,14 +1853,14 @@
           <w:rFonts w:ascii="Arial" w:hAnsi="Arial" w:cs="Arial"/>
           <w:szCs w:val="24"/>
         </w:rPr>
-        <w:t>1</w:t>
-      </w:r>
-      <w:r>
-        <w:rPr>
-          <w:rFonts w:ascii="Arial" w:hAnsi="Arial" w:cs="Arial"/>
-          <w:szCs w:val="24"/>
-        </w:rPr>
-        <w:t>4</w:t>
+        <w:t>2</w:t>
+      </w:r>
+      <w:r>
+        <w:rPr>
+          <w:rFonts w:ascii="Arial" w:hAnsi="Arial" w:cs="Arial"/>
+          <w:szCs w:val="24"/>
+        </w:rPr>
+        <w:t>8</w:t>
       </w:r>
       <w:r>
         <w:rPr>
@@ -869,63 +1874,7 @@
           <w:rFonts w:ascii="Arial" w:hAnsi="Arial" w:cs="Arial"/>
           <w:szCs w:val="24"/>
         </w:rPr>
-        <w:t xml:space="preserve">a la cuenta administrador, </w:t>
-      </w:r>
-      <w:r>
-        <w:rPr>
-          <w:rFonts w:ascii="Arial" w:hAnsi="Arial" w:cs="Arial"/>
-          <w:szCs w:val="24"/>
-        </w:rPr>
-        <w:t xml:space="preserve">generar reporte de los vehículos asignados </w:t>
-      </w:r>
-      <w:r>
-        <w:rPr>
-          <w:rFonts w:ascii="Arial" w:hAnsi="Arial" w:cs="Arial"/>
-          <w:szCs w:val="24"/>
-        </w:rPr>
-        <w:t xml:space="preserve">el cual tendrá nombre operador asignado, </w:t>
-      </w:r>
-      <w:r>
-        <w:rPr>
-          <w:rFonts w:ascii="Arial" w:hAnsi="Arial" w:cs="Arial"/>
-          <w:szCs w:val="24"/>
-        </w:rPr>
-        <w:t>placa vehículo</w:t>
-      </w:r>
-      <w:r>
-        <w:rPr>
-          <w:rFonts w:ascii="Arial" w:hAnsi="Arial" w:cs="Arial"/>
-          <w:szCs w:val="24"/>
-        </w:rPr>
-        <w:t xml:space="preserve"> asignado</w:t>
-      </w:r>
-      <w:r>
-        <w:rPr>
-          <w:rFonts w:ascii="Arial" w:hAnsi="Arial" w:cs="Arial"/>
-          <w:szCs w:val="24"/>
-        </w:rPr>
-        <w:t>.</w:t>
-      </w:r>
-    </w:p>
-    <w:p>
-      <w:pPr>
-        <w:spacing w:line="360" w:lineRule="auto"/>
-        <w:jc w:val="both"/>
-        <w:rPr>
-          <w:rFonts w:ascii="Arial" w:hAnsi="Arial" w:cs="Arial"/>
-          <w:b/>
-          <w:szCs w:val="24"/>
-          <w:u w:val="single"/>
-        </w:rPr>
-      </w:pPr>
-      <w:r>
-        <w:rPr>
-          <w:rFonts w:ascii="Arial" w:hAnsi="Arial" w:cs="Arial"/>
-          <w:b/>
-          <w:szCs w:val="24"/>
-          <w:u w:val="single"/>
-        </w:rPr>
-        <w:t>OPERADORES</w:t>
+        <w:t>a la cuenta administrador, generar reportes del número de servicios realizados por operador.</w:t>
       </w:r>
     </w:p>
     <w:p>
@@ -949,84 +1898,35 @@
           <w:rFonts w:ascii="Arial" w:hAnsi="Arial" w:cs="Arial"/>
           <w:szCs w:val="24"/>
         </w:rPr>
-        <w:t>1</w:t>
-      </w:r>
-      <w:r>
-        <w:rPr>
-          <w:rFonts w:ascii="Arial" w:hAnsi="Arial" w:cs="Arial"/>
-          <w:szCs w:val="24"/>
-        </w:rPr>
-        <w:t>5</w:t>
-      </w:r>
-      <w:r>
-        <w:rPr>
-          <w:rFonts w:ascii="Arial" w:hAnsi="Arial" w:cs="Arial"/>
-          <w:szCs w:val="24"/>
-        </w:rPr>
-        <w:t>. El sistema permitirá a la cuenta</w:t>
-      </w:r>
-      <w:r>
-        <w:rPr>
-          <w:rFonts w:ascii="Arial" w:hAnsi="Arial" w:cs="Arial"/>
-          <w:szCs w:val="24"/>
-        </w:rPr>
-        <w:t xml:space="preserve"> </w:t>
-      </w:r>
-      <w:r>
-        <w:rPr>
-          <w:rFonts w:ascii="Arial" w:hAnsi="Arial" w:cs="Arial"/>
-          <w:szCs w:val="24"/>
-        </w:rPr>
-        <w:t xml:space="preserve">administrador, </w:t>
-      </w:r>
-      <w:r>
-        <w:rPr>
-          <w:rFonts w:ascii="Arial" w:hAnsi="Arial" w:cs="Arial"/>
-          <w:szCs w:val="24"/>
-        </w:rPr>
-        <w:t>crear operador</w:t>
-      </w:r>
-      <w:r>
-        <w:rPr>
-          <w:rFonts w:ascii="Arial" w:hAnsi="Arial" w:cs="Arial"/>
-          <w:szCs w:val="24"/>
-        </w:rPr>
-        <w:t xml:space="preserve"> cuyos datos debe ser </w:t>
-      </w:r>
-      <w:r>
-        <w:rPr>
-          <w:rFonts w:ascii="Arial" w:hAnsi="Arial" w:cs="Arial"/>
-          <w:szCs w:val="24"/>
-        </w:rPr>
-        <w:t>cedula,</w:t>
-      </w:r>
-      <w:r>
-        <w:rPr>
-          <w:rFonts w:ascii="Arial" w:hAnsi="Arial" w:cs="Arial"/>
-          <w:szCs w:val="24"/>
-        </w:rPr>
-        <w:t xml:space="preserve"> cedula administrador</w:t>
-      </w:r>
-      <w:r>
-        <w:rPr>
-          <w:rFonts w:ascii="Arial" w:hAnsi="Arial" w:cs="Arial"/>
-          <w:szCs w:val="24"/>
-        </w:rPr>
-        <w:t xml:space="preserve"> de grúas, nombre, </w:t>
-      </w:r>
-      <w:r>
-        <w:rPr>
-          <w:rFonts w:ascii="Arial" w:hAnsi="Arial" w:cs="Arial"/>
-          <w:szCs w:val="24"/>
-        </w:rPr>
-        <w:t>apellido,</w:t>
-      </w:r>
-      <w:r>
-        <w:rPr>
-          <w:rFonts w:ascii="Arial" w:hAnsi="Arial" w:cs="Arial"/>
-          <w:szCs w:val="24"/>
-        </w:rPr>
-        <w:t xml:space="preserve"> licencia </w:t>
+        <w:t>2</w:t>
+      </w:r>
+      <w:r>
+        <w:rPr>
+          <w:rFonts w:ascii="Arial" w:hAnsi="Arial" w:cs="Arial"/>
+          <w:szCs w:val="24"/>
+        </w:rPr>
+        <w:t>9</w:t>
+      </w:r>
+      <w:r>
+        <w:rPr>
+          <w:rFonts w:ascii="Arial" w:hAnsi="Arial" w:cs="Arial"/>
+          <w:szCs w:val="24"/>
+        </w:rPr>
+        <w:t xml:space="preserve">. El sistema permitirá </w:t>
+      </w:r>
+      <w:r>
+        <w:rPr>
+          <w:rFonts w:ascii="Arial" w:hAnsi="Arial" w:cs="Arial"/>
+          <w:szCs w:val="24"/>
+        </w:rPr>
+        <w:t xml:space="preserve">a la cuenta administrador, generar reportes del número de servicios realizados </w:t>
+      </w:r>
+      <w:r>
+        <w:rPr>
+          <w:rFonts w:ascii="Arial" w:hAnsi="Arial" w:cs="Arial"/>
+          <w:szCs w:val="24"/>
+        </w:rPr>
+        <w:t>por sector.</w:t>
       </w:r>
     </w:p>
     <w:p>
@@ -1050,985 +1950,8 @@
           <w:rFonts w:ascii="Arial" w:hAnsi="Arial" w:cs="Arial"/>
           <w:szCs w:val="24"/>
         </w:rPr>
-        <w:t>1</w:t>
-      </w:r>
-      <w:r>
-        <w:rPr>
-          <w:rFonts w:ascii="Arial" w:hAnsi="Arial" w:cs="Arial"/>
-          <w:szCs w:val="24"/>
-        </w:rPr>
-        <w:t>6</w:t>
-      </w:r>
-      <w:r>
-        <w:rPr>
-          <w:rFonts w:ascii="Arial" w:hAnsi="Arial" w:cs="Arial"/>
-          <w:szCs w:val="24"/>
-        </w:rPr>
-        <w:t>. El sistema permitirá a la cuenta</w:t>
-      </w:r>
-      <w:r>
-        <w:rPr>
-          <w:rFonts w:ascii="Arial" w:hAnsi="Arial" w:cs="Arial"/>
-          <w:szCs w:val="24"/>
-        </w:rPr>
-        <w:t xml:space="preserve"> </w:t>
-      </w:r>
-      <w:r>
-        <w:rPr>
-          <w:rFonts w:ascii="Arial" w:hAnsi="Arial" w:cs="Arial"/>
-          <w:szCs w:val="24"/>
-        </w:rPr>
-        <w:t xml:space="preserve">administrador, </w:t>
-      </w:r>
-      <w:r>
-        <w:rPr>
-          <w:rFonts w:ascii="Arial" w:hAnsi="Arial" w:cs="Arial"/>
-          <w:szCs w:val="24"/>
-        </w:rPr>
-        <w:t xml:space="preserve">modificar </w:t>
-      </w:r>
-      <w:r>
-        <w:rPr>
-          <w:rFonts w:ascii="Arial" w:hAnsi="Arial" w:cs="Arial"/>
-          <w:szCs w:val="24"/>
-        </w:rPr>
-        <w:t>la información d</w:t>
-      </w:r>
-      <w:r>
-        <w:rPr>
-          <w:rFonts w:ascii="Arial" w:hAnsi="Arial" w:cs="Arial"/>
-          <w:szCs w:val="24"/>
-        </w:rPr>
-        <w:t>el operador por cedula</w:t>
-      </w:r>
-      <w:r>
-        <w:rPr>
-          <w:rFonts w:ascii="Arial" w:hAnsi="Arial" w:cs="Arial"/>
-          <w:szCs w:val="24"/>
-        </w:rPr>
-        <w:t>.</w:t>
-      </w:r>
-    </w:p>
-    <w:p>
-      <w:pPr>
-        <w:spacing w:line="360" w:lineRule="auto"/>
-        <w:jc w:val="both"/>
-        <w:rPr>
-          <w:rFonts w:ascii="Arial" w:hAnsi="Arial" w:cs="Arial"/>
-          <w:szCs w:val="24"/>
-        </w:rPr>
-      </w:pPr>
-      <w:r>
-        <w:rPr>
-          <w:rFonts w:ascii="Arial" w:hAnsi="Arial" w:cs="Arial"/>
-          <w:szCs w:val="24"/>
-        </w:rPr>
-        <w:t>RF</w:t>
-      </w:r>
-      <w:r>
-        <w:rPr>
-          <w:rFonts w:ascii="Arial" w:hAnsi="Arial" w:cs="Arial"/>
-          <w:szCs w:val="24"/>
-        </w:rPr>
-        <w:t>1</w:t>
-      </w:r>
-      <w:r>
-        <w:rPr>
-          <w:rFonts w:ascii="Arial" w:hAnsi="Arial" w:cs="Arial"/>
-          <w:szCs w:val="24"/>
-        </w:rPr>
-        <w:t>7</w:t>
-      </w:r>
-      <w:r>
-        <w:rPr>
-          <w:rFonts w:ascii="Arial" w:hAnsi="Arial" w:cs="Arial"/>
-          <w:szCs w:val="24"/>
-        </w:rPr>
-        <w:t>. El sistema permitirá a la cuenta</w:t>
-      </w:r>
-      <w:r>
-        <w:rPr>
-          <w:rFonts w:ascii="Arial" w:hAnsi="Arial" w:cs="Arial"/>
-          <w:szCs w:val="24"/>
-        </w:rPr>
-        <w:t xml:space="preserve"> </w:t>
-      </w:r>
-      <w:r>
-        <w:rPr>
-          <w:rFonts w:ascii="Arial" w:hAnsi="Arial" w:cs="Arial"/>
-          <w:szCs w:val="24"/>
-        </w:rPr>
-        <w:t xml:space="preserve">administrador, </w:t>
-      </w:r>
-      <w:r>
-        <w:rPr>
-          <w:rFonts w:ascii="Arial" w:hAnsi="Arial" w:cs="Arial"/>
-          <w:szCs w:val="24"/>
-        </w:rPr>
-        <w:t xml:space="preserve">eliminar operador </w:t>
-      </w:r>
-      <w:r>
-        <w:rPr>
-          <w:rFonts w:ascii="Arial" w:hAnsi="Arial" w:cs="Arial"/>
-          <w:szCs w:val="24"/>
-        </w:rPr>
-        <w:t>por cedula.</w:t>
-      </w:r>
-    </w:p>
-    <w:p>
-      <w:pPr>
-        <w:spacing w:line="360" w:lineRule="auto"/>
-        <w:jc w:val="both"/>
-        <w:rPr>
-          <w:rFonts w:ascii="Arial" w:hAnsi="Arial" w:cs="Arial"/>
-          <w:szCs w:val="24"/>
-        </w:rPr>
-      </w:pPr>
-      <w:r>
-        <w:rPr>
-          <w:rFonts w:ascii="Arial" w:hAnsi="Arial" w:cs="Arial"/>
-          <w:szCs w:val="24"/>
-        </w:rPr>
-        <w:t>RF</w:t>
-      </w:r>
-      <w:r>
-        <w:rPr>
-          <w:rFonts w:ascii="Arial" w:hAnsi="Arial" w:cs="Arial"/>
-          <w:szCs w:val="24"/>
-        </w:rPr>
-        <w:t>1</w:t>
-      </w:r>
-      <w:r>
-        <w:rPr>
-          <w:rFonts w:ascii="Arial" w:hAnsi="Arial" w:cs="Arial"/>
-          <w:szCs w:val="24"/>
-        </w:rPr>
-        <w:t>8</w:t>
-      </w:r>
-      <w:r>
-        <w:rPr>
-          <w:rFonts w:ascii="Arial" w:hAnsi="Arial" w:cs="Arial"/>
-          <w:szCs w:val="24"/>
-        </w:rPr>
-        <w:t>. El sistema permitirá a la cuenta</w:t>
-      </w:r>
-      <w:r>
-        <w:rPr>
-          <w:rFonts w:ascii="Arial" w:hAnsi="Arial" w:cs="Arial"/>
-          <w:szCs w:val="24"/>
-        </w:rPr>
-        <w:t xml:space="preserve"> </w:t>
-      </w:r>
-      <w:r>
-        <w:rPr>
-          <w:rFonts w:ascii="Arial" w:hAnsi="Arial" w:cs="Arial"/>
-          <w:szCs w:val="24"/>
-        </w:rPr>
-        <w:t>administrador,</w:t>
-      </w:r>
-      <w:r>
-        <w:rPr>
-          <w:rFonts w:ascii="Arial" w:hAnsi="Arial" w:cs="Arial"/>
-          <w:szCs w:val="24"/>
-        </w:rPr>
-        <w:t xml:space="preserve"> </w:t>
-      </w:r>
-      <w:r>
-        <w:rPr>
-          <w:rFonts w:ascii="Arial" w:hAnsi="Arial" w:cs="Arial"/>
-          <w:szCs w:val="24"/>
-        </w:rPr>
-        <w:t>actualizar el</w:t>
-      </w:r>
-      <w:r>
-        <w:rPr>
-          <w:rFonts w:ascii="Arial" w:hAnsi="Arial" w:cs="Arial"/>
-          <w:szCs w:val="24"/>
-        </w:rPr>
-        <w:t xml:space="preserve"> administrador de </w:t>
-      </w:r>
-      <w:r>
-        <w:rPr>
-          <w:rFonts w:ascii="Arial" w:hAnsi="Arial" w:cs="Arial"/>
-          <w:szCs w:val="24"/>
-        </w:rPr>
-        <w:t>grúa</w:t>
-      </w:r>
-      <w:r>
-        <w:rPr>
-          <w:rFonts w:ascii="Arial" w:hAnsi="Arial" w:cs="Arial"/>
-          <w:szCs w:val="24"/>
-        </w:rPr>
-        <w:t xml:space="preserve"> asignado a </w:t>
-      </w:r>
-      <w:r>
-        <w:rPr>
-          <w:rFonts w:ascii="Arial" w:hAnsi="Arial" w:cs="Arial"/>
-          <w:szCs w:val="24"/>
-        </w:rPr>
-        <w:t>un al</w:t>
-      </w:r>
-      <w:r>
-        <w:rPr>
-          <w:rFonts w:ascii="Arial" w:hAnsi="Arial" w:cs="Arial"/>
-          <w:szCs w:val="24"/>
-        </w:rPr>
-        <w:t xml:space="preserve"> </w:t>
-      </w:r>
-      <w:r>
-        <w:rPr>
-          <w:rFonts w:ascii="Arial" w:hAnsi="Arial" w:cs="Arial"/>
-          <w:szCs w:val="24"/>
-        </w:rPr>
-        <w:t>operador por</w:t>
-      </w:r>
-      <w:r>
-        <w:rPr>
-          <w:rFonts w:ascii="Arial" w:hAnsi="Arial" w:cs="Arial"/>
-          <w:szCs w:val="24"/>
-        </w:rPr>
-        <w:t xml:space="preserve"> </w:t>
-      </w:r>
-      <w:r>
-        <w:rPr>
-          <w:rFonts w:ascii="Arial" w:hAnsi="Arial" w:cs="Arial"/>
-          <w:szCs w:val="24"/>
-        </w:rPr>
-        <w:t>cédula</w:t>
-      </w:r>
-      <w:r>
-        <w:rPr>
-          <w:rFonts w:ascii="Arial" w:hAnsi="Arial" w:cs="Arial"/>
-          <w:szCs w:val="24"/>
-        </w:rPr>
-        <w:t>.</w:t>
-      </w:r>
-    </w:p>
-    <w:p>
-      <w:pPr>
-        <w:spacing w:line="360" w:lineRule="auto"/>
-        <w:jc w:val="both"/>
-        <w:rPr>
-          <w:rFonts w:ascii="Arial" w:hAnsi="Arial" w:cs="Arial"/>
-          <w:szCs w:val="24"/>
-        </w:rPr>
-      </w:pPr>
-      <w:r>
-        <w:rPr>
-          <w:rFonts w:ascii="Arial" w:hAnsi="Arial" w:cs="Arial"/>
-          <w:szCs w:val="24"/>
-        </w:rPr>
-        <w:t>RF1</w:t>
-      </w:r>
-      <w:r>
-        <w:rPr>
-          <w:rFonts w:ascii="Arial" w:hAnsi="Arial" w:cs="Arial"/>
-          <w:szCs w:val="24"/>
-        </w:rPr>
-        <w:t>9</w:t>
-      </w:r>
-      <w:r>
-        <w:rPr>
-          <w:rFonts w:ascii="Arial" w:hAnsi="Arial" w:cs="Arial"/>
-          <w:szCs w:val="24"/>
-        </w:rPr>
-        <w:t>. El sistema permitirá a la cuenta administrador, listar que operadores están asignados a los diferentes administradores de grúas.</w:t>
-      </w:r>
-    </w:p>
-    <w:p>
-      <w:pPr>
-        <w:spacing w:line="360" w:lineRule="auto"/>
-        <w:jc w:val="both"/>
-        <w:rPr>
-          <w:rFonts w:ascii="Arial" w:hAnsi="Arial" w:cs="Arial"/>
-          <w:szCs w:val="24"/>
-        </w:rPr>
-      </w:pPr>
-      <w:r>
-        <w:rPr>
-          <w:rFonts w:ascii="Arial" w:hAnsi="Arial" w:cs="Arial"/>
-          <w:szCs w:val="24"/>
-        </w:rPr>
-        <w:t>RF</w:t>
-      </w:r>
-      <w:r>
-        <w:rPr>
-          <w:rFonts w:ascii="Arial" w:hAnsi="Arial" w:cs="Arial"/>
-          <w:szCs w:val="24"/>
-        </w:rPr>
-        <w:t>20</w:t>
-      </w:r>
-      <w:r>
-        <w:rPr>
-          <w:rFonts w:ascii="Arial" w:hAnsi="Arial" w:cs="Arial"/>
-          <w:szCs w:val="24"/>
-        </w:rPr>
-        <w:t xml:space="preserve">. El sistema permitirá </w:t>
-      </w:r>
-      <w:r>
-        <w:rPr>
-          <w:rFonts w:ascii="Arial" w:hAnsi="Arial" w:cs="Arial"/>
-          <w:szCs w:val="24"/>
-        </w:rPr>
-        <w:t>a la cuenta administrador, generar gráfica de barras de los operadores por tipo de licencia.</w:t>
-      </w:r>
-    </w:p>
-    <w:p>
-      <w:pPr>
-        <w:spacing w:line="360" w:lineRule="auto"/>
-        <w:jc w:val="both"/>
-        <w:rPr>
-          <w:rFonts w:ascii="Arial" w:hAnsi="Arial" w:cs="Arial"/>
-          <w:b/>
-          <w:szCs w:val="24"/>
-          <w:u w:val="single"/>
-        </w:rPr>
-      </w:pPr>
-      <w:r>
-        <w:rPr>
-          <w:rFonts w:ascii="Arial" w:hAnsi="Arial" w:cs="Arial"/>
-          <w:b/>
-          <w:szCs w:val="24"/>
-          <w:u w:val="single"/>
-        </w:rPr>
-        <w:t>ADMINISTRADOR DE GRÚA</w:t>
-      </w:r>
-    </w:p>
-    <w:p>
-      <w:pPr>
-        <w:spacing w:line="360" w:lineRule="auto"/>
-        <w:jc w:val="both"/>
-        <w:rPr>
-          <w:rFonts w:ascii="Arial" w:hAnsi="Arial" w:cs="Arial"/>
-          <w:szCs w:val="24"/>
-        </w:rPr>
-      </w:pPr>
-      <w:r>
-        <w:rPr>
-          <w:rFonts w:ascii="Arial" w:hAnsi="Arial" w:cs="Arial"/>
-          <w:szCs w:val="24"/>
-        </w:rPr>
-        <w:t>RF</w:t>
-      </w:r>
-      <w:r>
-        <w:rPr>
-          <w:rFonts w:ascii="Arial" w:hAnsi="Arial" w:cs="Arial"/>
-          <w:szCs w:val="24"/>
-        </w:rPr>
-        <w:t>21</w:t>
-      </w:r>
-      <w:r>
-        <w:rPr>
-          <w:rFonts w:ascii="Arial" w:hAnsi="Arial" w:cs="Arial"/>
-          <w:szCs w:val="24"/>
-        </w:rPr>
-        <w:t>. El sistema permitirá a la cuenta</w:t>
-      </w:r>
-      <w:r>
-        <w:rPr>
-          <w:rFonts w:ascii="Arial" w:hAnsi="Arial" w:cs="Arial"/>
-          <w:szCs w:val="24"/>
-        </w:rPr>
-        <w:t xml:space="preserve"> </w:t>
-      </w:r>
-      <w:r>
-        <w:rPr>
-          <w:rFonts w:ascii="Arial" w:hAnsi="Arial" w:cs="Arial"/>
-          <w:szCs w:val="24"/>
-        </w:rPr>
-        <w:t xml:space="preserve">administrador, </w:t>
-      </w:r>
-      <w:r>
-        <w:rPr>
-          <w:rFonts w:ascii="Arial" w:hAnsi="Arial" w:cs="Arial"/>
-          <w:szCs w:val="24"/>
-        </w:rPr>
-        <w:t xml:space="preserve">crear </w:t>
-      </w:r>
-      <w:r>
-        <w:rPr>
-          <w:rFonts w:ascii="Arial" w:hAnsi="Arial" w:cs="Arial"/>
-          <w:szCs w:val="24"/>
-        </w:rPr>
-        <w:t xml:space="preserve">administrador de </w:t>
-      </w:r>
-      <w:r>
-        <w:rPr>
-          <w:rFonts w:ascii="Arial" w:hAnsi="Arial" w:cs="Arial"/>
-          <w:szCs w:val="24"/>
-        </w:rPr>
-        <w:t>grúa cuyos</w:t>
-      </w:r>
-      <w:r>
-        <w:rPr>
-          <w:rFonts w:ascii="Arial" w:hAnsi="Arial" w:cs="Arial"/>
-          <w:szCs w:val="24"/>
-        </w:rPr>
-        <w:t xml:space="preserve"> datos debe ser c</w:t>
-      </w:r>
-      <w:r>
-        <w:rPr>
-          <w:rFonts w:ascii="Arial" w:hAnsi="Arial" w:cs="Arial"/>
-          <w:szCs w:val="24"/>
-        </w:rPr>
-        <w:t>edula</w:t>
-      </w:r>
-      <w:r>
-        <w:rPr>
-          <w:rFonts w:ascii="Arial" w:hAnsi="Arial" w:cs="Arial"/>
-          <w:szCs w:val="24"/>
-        </w:rPr>
-        <w:t xml:space="preserve">, </w:t>
-      </w:r>
-      <w:r>
-        <w:rPr>
-          <w:rFonts w:ascii="Arial" w:hAnsi="Arial" w:cs="Arial"/>
-          <w:szCs w:val="24"/>
-        </w:rPr>
-        <w:t>nombres, contraseña.</w:t>
-      </w:r>
-    </w:p>
-    <w:p>
-      <w:pPr>
-        <w:spacing w:line="360" w:lineRule="auto"/>
-        <w:jc w:val="both"/>
-        <w:rPr>
-          <w:rFonts w:ascii="Arial" w:hAnsi="Arial" w:cs="Arial"/>
-          <w:szCs w:val="24"/>
-        </w:rPr>
-      </w:pPr>
-      <w:r>
-        <w:rPr>
-          <w:rFonts w:ascii="Arial" w:hAnsi="Arial" w:cs="Arial"/>
-          <w:szCs w:val="24"/>
-        </w:rPr>
-        <w:t>RF</w:t>
-      </w:r>
-      <w:r>
-        <w:rPr>
-          <w:rFonts w:ascii="Arial" w:hAnsi="Arial" w:cs="Arial"/>
-          <w:szCs w:val="24"/>
-        </w:rPr>
-        <w:t>2</w:t>
-      </w:r>
-      <w:r>
-        <w:rPr>
-          <w:rFonts w:ascii="Arial" w:hAnsi="Arial" w:cs="Arial"/>
-          <w:szCs w:val="24"/>
-        </w:rPr>
-        <w:t>2</w:t>
-      </w:r>
-      <w:r>
-        <w:rPr>
-          <w:rFonts w:ascii="Arial" w:hAnsi="Arial" w:cs="Arial"/>
-          <w:szCs w:val="24"/>
-        </w:rPr>
-        <w:t>. El sistema permitirá a la cuenta</w:t>
-      </w:r>
-      <w:r>
-        <w:rPr>
-          <w:rFonts w:ascii="Arial" w:hAnsi="Arial" w:cs="Arial"/>
-          <w:szCs w:val="24"/>
-        </w:rPr>
-        <w:t xml:space="preserve"> </w:t>
-      </w:r>
-      <w:r>
-        <w:rPr>
-          <w:rFonts w:ascii="Arial" w:hAnsi="Arial" w:cs="Arial"/>
-          <w:szCs w:val="24"/>
-        </w:rPr>
-        <w:t xml:space="preserve">administrador, </w:t>
-      </w:r>
-      <w:r>
-        <w:rPr>
-          <w:rFonts w:ascii="Arial" w:hAnsi="Arial" w:cs="Arial"/>
-          <w:szCs w:val="24"/>
-        </w:rPr>
-        <w:t>modificar</w:t>
-      </w:r>
-      <w:r>
-        <w:rPr>
-          <w:rFonts w:ascii="Arial" w:hAnsi="Arial" w:cs="Arial"/>
-          <w:szCs w:val="24"/>
-        </w:rPr>
-        <w:t xml:space="preserve"> administrador de grúa por</w:t>
-      </w:r>
-      <w:r>
-        <w:rPr>
-          <w:rFonts w:ascii="Arial" w:hAnsi="Arial" w:cs="Arial"/>
-          <w:szCs w:val="24"/>
-        </w:rPr>
-        <w:t xml:space="preserve"> cedula.</w:t>
-      </w:r>
-    </w:p>
-    <w:p>
-      <w:pPr>
-        <w:spacing w:line="360" w:lineRule="auto"/>
-        <w:jc w:val="both"/>
-        <w:rPr>
-          <w:rFonts w:ascii="Arial" w:hAnsi="Arial" w:cs="Arial"/>
-          <w:szCs w:val="24"/>
-        </w:rPr>
-      </w:pPr>
-      <w:r>
-        <w:rPr>
-          <w:rFonts w:ascii="Arial" w:hAnsi="Arial" w:cs="Arial"/>
-          <w:szCs w:val="24"/>
-        </w:rPr>
-        <w:t>RF</w:t>
-      </w:r>
-      <w:r>
-        <w:rPr>
-          <w:rFonts w:ascii="Arial" w:hAnsi="Arial" w:cs="Arial"/>
-          <w:szCs w:val="24"/>
-        </w:rPr>
-        <w:t>2</w:t>
-      </w:r>
-      <w:r>
-        <w:rPr>
-          <w:rFonts w:ascii="Arial" w:hAnsi="Arial" w:cs="Arial"/>
-          <w:szCs w:val="24"/>
-        </w:rPr>
-        <w:t>3</w:t>
-      </w:r>
-      <w:r>
-        <w:rPr>
-          <w:rFonts w:ascii="Arial" w:hAnsi="Arial" w:cs="Arial"/>
-          <w:szCs w:val="24"/>
-        </w:rPr>
-        <w:t>. El sistema permitirá a la cuenta</w:t>
-      </w:r>
-      <w:r>
-        <w:rPr>
-          <w:rFonts w:ascii="Arial" w:hAnsi="Arial" w:cs="Arial"/>
-          <w:szCs w:val="24"/>
-        </w:rPr>
-        <w:t xml:space="preserve"> </w:t>
-      </w:r>
-      <w:r>
-        <w:rPr>
-          <w:rFonts w:ascii="Arial" w:hAnsi="Arial" w:cs="Arial"/>
-          <w:szCs w:val="24"/>
-        </w:rPr>
-        <w:t xml:space="preserve">administrador, </w:t>
-      </w:r>
-      <w:r>
-        <w:rPr>
-          <w:rFonts w:ascii="Arial" w:hAnsi="Arial" w:cs="Arial"/>
-          <w:szCs w:val="24"/>
-        </w:rPr>
-        <w:t xml:space="preserve">eliminar </w:t>
-      </w:r>
-      <w:r>
-        <w:rPr>
-          <w:rFonts w:ascii="Arial" w:hAnsi="Arial" w:cs="Arial"/>
-          <w:szCs w:val="24"/>
-        </w:rPr>
-        <w:t>administrador de grúa.</w:t>
-      </w:r>
-    </w:p>
-    <w:p>
-      <w:pPr>
-        <w:spacing w:line="360" w:lineRule="auto"/>
-        <w:jc w:val="both"/>
-        <w:rPr>
-          <w:rFonts w:ascii="Arial" w:hAnsi="Arial" w:cs="Arial"/>
-          <w:szCs w:val="24"/>
-        </w:rPr>
-      </w:pPr>
-      <w:r>
-        <w:rPr>
-          <w:rFonts w:ascii="Arial" w:hAnsi="Arial" w:cs="Arial"/>
-          <w:szCs w:val="24"/>
-        </w:rPr>
-        <w:t>RF</w:t>
-      </w:r>
-      <w:r>
-        <w:rPr>
-          <w:rFonts w:ascii="Arial" w:hAnsi="Arial" w:cs="Arial"/>
-          <w:szCs w:val="24"/>
-        </w:rPr>
-        <w:t>2</w:t>
-      </w:r>
-      <w:r>
-        <w:rPr>
-          <w:rFonts w:ascii="Arial" w:hAnsi="Arial" w:cs="Arial"/>
-          <w:szCs w:val="24"/>
-        </w:rPr>
-        <w:t>4</w:t>
-      </w:r>
-      <w:r>
-        <w:rPr>
-          <w:rFonts w:ascii="Arial" w:hAnsi="Arial" w:cs="Arial"/>
-          <w:szCs w:val="24"/>
-        </w:rPr>
-        <w:t xml:space="preserve">. El sistema permitirá a la cuenta administrador, listar </w:t>
-      </w:r>
-      <w:r>
-        <w:rPr>
-          <w:rFonts w:ascii="Arial" w:hAnsi="Arial" w:cs="Arial"/>
-          <w:szCs w:val="24"/>
-        </w:rPr>
-        <w:t>los administradores de grúa ingresados en el sistema.</w:t>
-      </w:r>
-    </w:p>
-    <w:p>
-      <w:pPr>
-        <w:spacing w:line="360" w:lineRule="auto"/>
-        <w:jc w:val="both"/>
-        <w:rPr>
-          <w:rFonts w:ascii="Arial" w:hAnsi="Arial" w:cs="Arial"/>
-          <w:szCs w:val="24"/>
-        </w:rPr>
-      </w:pPr>
-    </w:p>
-    <w:p>
-      <w:pPr>
-        <w:spacing w:line="360" w:lineRule="auto"/>
-        <w:jc w:val="both"/>
-        <w:rPr>
-          <w:rFonts w:ascii="Arial" w:hAnsi="Arial" w:cs="Arial"/>
-          <w:szCs w:val="24"/>
-        </w:rPr>
-      </w:pPr>
-    </w:p>
-    <w:p>
-      <w:pPr>
-        <w:spacing w:line="360" w:lineRule="auto"/>
-        <w:jc w:val="both"/>
-        <w:rPr>
-          <w:rFonts w:ascii="Arial" w:hAnsi="Arial" w:cs="Arial"/>
-          <w:szCs w:val="24"/>
-        </w:rPr>
-      </w:pPr>
-    </w:p>
-    <w:p>
-      <w:pPr>
-        <w:spacing w:line="360" w:lineRule="auto"/>
-        <w:jc w:val="both"/>
-        <w:rPr>
-          <w:rFonts w:ascii="Arial" w:hAnsi="Arial" w:cs="Arial"/>
-          <w:b/>
-          <w:szCs w:val="24"/>
-          <w:u w:val="single"/>
-        </w:rPr>
-      </w:pPr>
-      <w:r>
-        <w:rPr>
-          <w:rFonts w:ascii="Arial" w:hAnsi="Arial" w:cs="Arial"/>
-          <w:b/>
-          <w:szCs w:val="24"/>
-          <w:u w:val="single"/>
-        </w:rPr>
-        <w:t>SERVICIO</w:t>
-      </w:r>
-    </w:p>
-    <w:p>
-      <w:pPr>
-        <w:spacing w:line="360" w:lineRule="auto"/>
-        <w:jc w:val="both"/>
-        <w:rPr>
-          <w:rFonts w:ascii="Arial" w:hAnsi="Arial" w:cs="Arial"/>
-          <w:szCs w:val="24"/>
-        </w:rPr>
-      </w:pPr>
-      <w:r>
-        <w:rPr>
-          <w:rFonts w:ascii="Arial" w:hAnsi="Arial" w:cs="Arial"/>
-          <w:szCs w:val="24"/>
-        </w:rPr>
-        <w:t>RF</w:t>
-      </w:r>
-      <w:r>
-        <w:rPr>
-          <w:rFonts w:ascii="Arial" w:hAnsi="Arial" w:cs="Arial"/>
-          <w:szCs w:val="24"/>
-        </w:rPr>
-        <w:t>2</w:t>
-      </w:r>
-      <w:r>
-        <w:rPr>
-          <w:rFonts w:ascii="Arial" w:hAnsi="Arial" w:cs="Arial"/>
-          <w:szCs w:val="24"/>
-        </w:rPr>
-        <w:t>5</w:t>
-      </w:r>
-      <w:r>
-        <w:rPr>
-          <w:rFonts w:ascii="Arial" w:hAnsi="Arial" w:cs="Arial"/>
-          <w:szCs w:val="24"/>
-        </w:rPr>
-        <w:t>. El sistema permitirá a la cuenta</w:t>
-      </w:r>
-      <w:r>
-        <w:rPr>
-          <w:rFonts w:ascii="Arial" w:hAnsi="Arial" w:cs="Arial"/>
-          <w:szCs w:val="24"/>
-        </w:rPr>
-        <w:t xml:space="preserve"> </w:t>
-      </w:r>
-      <w:r>
-        <w:rPr>
-          <w:rFonts w:ascii="Arial" w:hAnsi="Arial" w:cs="Arial"/>
-          <w:szCs w:val="24"/>
-        </w:rPr>
-        <w:t xml:space="preserve">administrador, </w:t>
-      </w:r>
-      <w:r>
-        <w:rPr>
-          <w:rFonts w:ascii="Arial" w:hAnsi="Arial" w:cs="Arial"/>
-          <w:szCs w:val="24"/>
-        </w:rPr>
-        <w:t xml:space="preserve">agregar </w:t>
-      </w:r>
-      <w:r>
-        <w:rPr>
-          <w:rFonts w:ascii="Arial" w:hAnsi="Arial" w:cs="Arial"/>
-          <w:szCs w:val="24"/>
-        </w:rPr>
-        <w:t xml:space="preserve">la información de un servicio cuyos datos deben ser id servicio, fecha del </w:t>
-      </w:r>
-      <w:r>
-        <w:rPr>
-          <w:rFonts w:ascii="Arial" w:hAnsi="Arial" w:cs="Arial"/>
-          <w:szCs w:val="24"/>
-        </w:rPr>
-        <w:t>servicio, marca</w:t>
-      </w:r>
-      <w:r>
-        <w:rPr>
-          <w:rFonts w:ascii="Arial" w:hAnsi="Arial" w:cs="Arial"/>
-          <w:szCs w:val="24"/>
-        </w:rPr>
-        <w:t>, modelo, color, placa, origen del servicio, destino del servicio, costo del servicio, cantidad de servicios, distancia del servicio.</w:t>
-      </w:r>
-    </w:p>
-    <w:p>
-      <w:pPr>
-        <w:spacing w:line="360" w:lineRule="auto"/>
-        <w:jc w:val="both"/>
-        <w:rPr>
-          <w:rFonts w:ascii="Arial" w:hAnsi="Arial" w:cs="Arial"/>
-          <w:szCs w:val="24"/>
-        </w:rPr>
-      </w:pPr>
-      <w:r>
-        <w:rPr>
-          <w:rFonts w:ascii="Arial" w:hAnsi="Arial" w:cs="Arial"/>
-          <w:szCs w:val="24"/>
-        </w:rPr>
-        <w:t>RF</w:t>
-      </w:r>
-      <w:r>
-        <w:rPr>
-          <w:rFonts w:ascii="Arial" w:hAnsi="Arial" w:cs="Arial"/>
-          <w:szCs w:val="24"/>
-        </w:rPr>
-        <w:t>2</w:t>
-      </w:r>
-      <w:r>
-        <w:rPr>
-          <w:rFonts w:ascii="Arial" w:hAnsi="Arial" w:cs="Arial"/>
-          <w:szCs w:val="24"/>
-        </w:rPr>
-        <w:t>6</w:t>
-      </w:r>
-      <w:r>
-        <w:rPr>
-          <w:rFonts w:ascii="Arial" w:hAnsi="Arial" w:cs="Arial"/>
-          <w:szCs w:val="24"/>
-        </w:rPr>
-        <w:t>. El sistema permitirá a la cuenta</w:t>
-      </w:r>
-      <w:r>
-        <w:rPr>
-          <w:rFonts w:ascii="Arial" w:hAnsi="Arial" w:cs="Arial"/>
-          <w:szCs w:val="24"/>
-        </w:rPr>
-        <w:t xml:space="preserve"> </w:t>
-      </w:r>
-      <w:r>
-        <w:rPr>
-          <w:rFonts w:ascii="Arial" w:hAnsi="Arial" w:cs="Arial"/>
-          <w:szCs w:val="24"/>
-        </w:rPr>
-        <w:t xml:space="preserve">administrador, </w:t>
-      </w:r>
-      <w:r>
-        <w:rPr>
-          <w:rFonts w:ascii="Arial" w:hAnsi="Arial" w:cs="Arial"/>
-          <w:szCs w:val="24"/>
-        </w:rPr>
-        <w:t>generar reportes de la cantidad de servicios por un intervalo de tiempo.</w:t>
-      </w:r>
-    </w:p>
-    <w:p>
-      <w:pPr>
-        <w:spacing w:line="360" w:lineRule="auto"/>
-        <w:jc w:val="both"/>
-        <w:rPr>
-          <w:rFonts w:ascii="Arial" w:hAnsi="Arial" w:cs="Arial"/>
-          <w:szCs w:val="24"/>
-        </w:rPr>
-      </w:pPr>
-      <w:r>
-        <w:rPr>
-          <w:rFonts w:ascii="Arial" w:hAnsi="Arial" w:cs="Arial"/>
-          <w:szCs w:val="24"/>
-        </w:rPr>
-        <w:t>RF</w:t>
-      </w:r>
-      <w:r>
-        <w:rPr>
-          <w:rFonts w:ascii="Arial" w:hAnsi="Arial" w:cs="Arial"/>
-          <w:szCs w:val="24"/>
-        </w:rPr>
-        <w:t>2</w:t>
-      </w:r>
-      <w:r>
-        <w:rPr>
-          <w:rFonts w:ascii="Arial" w:hAnsi="Arial" w:cs="Arial"/>
-          <w:szCs w:val="24"/>
-        </w:rPr>
-        <w:t>7</w:t>
-      </w:r>
-      <w:r>
-        <w:rPr>
-          <w:rFonts w:ascii="Arial" w:hAnsi="Arial" w:cs="Arial"/>
-          <w:szCs w:val="24"/>
-        </w:rPr>
-        <w:t xml:space="preserve">. El sistema permitirá </w:t>
-      </w:r>
-      <w:r>
-        <w:rPr>
-          <w:rFonts w:ascii="Arial" w:hAnsi="Arial" w:cs="Arial"/>
-          <w:szCs w:val="24"/>
-        </w:rPr>
-        <w:t>a la cuenta administrador, calcular la distancia entre lugar de origen y destino.</w:t>
-      </w:r>
-    </w:p>
-    <w:p>
-      <w:pPr>
-        <w:spacing w:line="360" w:lineRule="auto"/>
-        <w:jc w:val="both"/>
-        <w:rPr>
-          <w:rFonts w:ascii="Arial" w:hAnsi="Arial" w:cs="Arial"/>
-          <w:szCs w:val="24"/>
-        </w:rPr>
-      </w:pPr>
-      <w:r>
-        <w:rPr>
-          <w:rFonts w:ascii="Arial" w:hAnsi="Arial" w:cs="Arial"/>
-          <w:szCs w:val="24"/>
-        </w:rPr>
-        <w:t>RF</w:t>
-      </w:r>
-      <w:r>
-        <w:rPr>
-          <w:rFonts w:ascii="Arial" w:hAnsi="Arial" w:cs="Arial"/>
-          <w:szCs w:val="24"/>
-        </w:rPr>
-        <w:t>2</w:t>
-      </w:r>
-      <w:r>
-        <w:rPr>
-          <w:rFonts w:ascii="Arial" w:hAnsi="Arial" w:cs="Arial"/>
-          <w:szCs w:val="24"/>
-        </w:rPr>
-        <w:t>8</w:t>
-      </w:r>
-      <w:r>
-        <w:rPr>
-          <w:rFonts w:ascii="Arial" w:hAnsi="Arial" w:cs="Arial"/>
-          <w:szCs w:val="24"/>
-        </w:rPr>
-        <w:t xml:space="preserve">. El sistema permitirá </w:t>
-      </w:r>
-      <w:r>
-        <w:rPr>
-          <w:rFonts w:ascii="Arial" w:hAnsi="Arial" w:cs="Arial"/>
-          <w:szCs w:val="24"/>
-        </w:rPr>
-        <w:t>a la cuenta administrador, generar reportes del número de servicios realizados por operador.</w:t>
-      </w:r>
-    </w:p>
-    <w:p>
-      <w:pPr>
-        <w:spacing w:line="360" w:lineRule="auto"/>
-        <w:jc w:val="both"/>
-        <w:rPr>
-          <w:rFonts w:ascii="Arial" w:hAnsi="Arial" w:cs="Arial"/>
-          <w:szCs w:val="24"/>
-        </w:rPr>
-      </w:pPr>
-      <w:r>
-        <w:rPr>
-          <w:rFonts w:ascii="Arial" w:hAnsi="Arial" w:cs="Arial"/>
-          <w:szCs w:val="24"/>
-        </w:rPr>
-        <w:t>RF</w:t>
-      </w:r>
-      <w:r>
-        <w:rPr>
-          <w:rFonts w:ascii="Arial" w:hAnsi="Arial" w:cs="Arial"/>
-          <w:szCs w:val="24"/>
-        </w:rPr>
-        <w:t>2</w:t>
-      </w:r>
-      <w:r>
-        <w:rPr>
-          <w:rFonts w:ascii="Arial" w:hAnsi="Arial" w:cs="Arial"/>
-          <w:szCs w:val="24"/>
-        </w:rPr>
-        <w:t>9</w:t>
-      </w:r>
-      <w:r>
-        <w:rPr>
-          <w:rFonts w:ascii="Arial" w:hAnsi="Arial" w:cs="Arial"/>
-          <w:szCs w:val="24"/>
-        </w:rPr>
-        <w:t xml:space="preserve">. El sistema permitirá </w:t>
-      </w:r>
-      <w:r>
-        <w:rPr>
-          <w:rFonts w:ascii="Arial" w:hAnsi="Arial" w:cs="Arial"/>
-          <w:szCs w:val="24"/>
-        </w:rPr>
-        <w:t xml:space="preserve">a la cuenta administrador, generar reportes del número de servicios realizados </w:t>
-      </w:r>
-      <w:r>
-        <w:rPr>
-          <w:rFonts w:ascii="Arial" w:hAnsi="Arial" w:cs="Arial"/>
-          <w:szCs w:val="24"/>
-        </w:rPr>
-        <w:t>por sector.</w:t>
-      </w:r>
-    </w:p>
-    <w:p>
-      <w:pPr>
-        <w:spacing w:line="360" w:lineRule="auto"/>
-        <w:jc w:val="both"/>
-        <w:rPr>
-          <w:rFonts w:ascii="Arial" w:hAnsi="Arial" w:cs="Arial"/>
-          <w:szCs w:val="24"/>
-        </w:rPr>
-      </w:pPr>
-      <w:r>
-        <w:rPr>
-          <w:rFonts w:ascii="Arial" w:hAnsi="Arial" w:cs="Arial"/>
-          <w:szCs w:val="24"/>
-        </w:rPr>
-        <w:t>RF</w:t>
-      </w:r>
-      <w:r>
-        <w:rPr>
-          <w:rFonts w:ascii="Arial" w:hAnsi="Arial" w:cs="Arial"/>
-          <w:szCs w:val="24"/>
-        </w:rPr>
         <w:t>30</w:t>
       </w:r>
-      <w:bookmarkStart w:id="1" w:name="_GoBack"/>
-      <w:bookmarkEnd w:id="1"/>
       <w:r>
         <w:rPr>
           <w:rFonts w:ascii="Arial" w:hAnsi="Arial" w:cs="Arial"/>

--- a/Listado de Requerimientos Funcionales.docx
+++ b/Listado de Requerimientos Funcionales.docx
@@ -27,434 +27,452 @@
         </w:rPr>
         <w:t xml:space="preserve">REQUISITOS FUNCIONALES </w:t>
       </w:r>
+      <w:bookmarkEnd w:id="0"/>
+    </w:p>
+    <w:p/>
+    <w:p>
+      <w:pPr>
+        <w:spacing w:line="360" w:lineRule="auto"/>
+        <w:jc w:val="both"/>
+        <w:rPr>
+          <w:rFonts w:ascii="Arial" w:hAnsi="Arial" w:cs="Arial"/>
+          <w:b/>
+          <w:szCs w:val="24"/>
+        </w:rPr>
+      </w:pPr>
+      <w:r>
+        <w:rPr>
+          <w:rFonts w:ascii="Arial" w:hAnsi="Arial" w:cs="Arial"/>
+          <w:b/>
+          <w:szCs w:val="24"/>
+        </w:rPr>
+        <w:t>Requisitos Funcionales:</w:t>
+      </w:r>
+    </w:p>
+    <w:p>
+      <w:pPr>
+        <w:spacing w:line="360" w:lineRule="auto"/>
+        <w:jc w:val="both"/>
+        <w:rPr>
+          <w:rFonts w:ascii="Arial" w:hAnsi="Arial" w:cs="Arial"/>
+          <w:b/>
+          <w:szCs w:val="24"/>
+          <w:u w:val="single"/>
+        </w:rPr>
+      </w:pPr>
+      <w:r>
+        <w:rPr>
+          <w:rFonts w:ascii="Arial" w:hAnsi="Arial" w:cs="Arial"/>
+          <w:b/>
+          <w:szCs w:val="24"/>
+          <w:u w:val="single"/>
+        </w:rPr>
+        <w:t>CLIENTE</w:t>
+      </w:r>
+    </w:p>
+    <w:p>
+      <w:pPr>
+        <w:spacing w:line="360" w:lineRule="auto"/>
+        <w:jc w:val="both"/>
+        <w:rPr>
+          <w:rFonts w:ascii="Arial" w:hAnsi="Arial" w:cs="Arial"/>
+          <w:szCs w:val="24"/>
+        </w:rPr>
+      </w:pPr>
+      <w:r>
+        <w:rPr>
+          <w:rFonts w:ascii="Arial" w:hAnsi="Arial" w:cs="Arial"/>
+          <w:szCs w:val="24"/>
+        </w:rPr>
+        <w:t>RF1. El sistema permitirá la implementación de</w:t>
+      </w:r>
+      <w:r>
+        <w:rPr>
+          <w:rFonts w:ascii="Arial" w:hAnsi="Arial" w:cs="Arial"/>
+          <w:szCs w:val="24"/>
+        </w:rPr>
+        <w:t xml:space="preserve"> </w:t>
+      </w:r>
+      <w:r>
+        <w:rPr>
+          <w:rFonts w:ascii="Arial" w:hAnsi="Arial" w:cs="Arial"/>
+          <w:szCs w:val="24"/>
+        </w:rPr>
+        <w:t>un</w:t>
+      </w:r>
+      <w:r>
+        <w:rPr>
+          <w:rFonts w:ascii="Arial" w:hAnsi="Arial" w:cs="Arial"/>
+          <w:szCs w:val="24"/>
+        </w:rPr>
+        <w:t xml:space="preserve"> tipo de cuenta, esta </w:t>
+      </w:r>
+      <w:r>
+        <w:rPr>
+          <w:rFonts w:ascii="Arial" w:hAnsi="Arial" w:cs="Arial"/>
+          <w:szCs w:val="24"/>
+        </w:rPr>
+        <w:t>es</w:t>
+      </w:r>
+      <w:r>
+        <w:rPr>
+          <w:rFonts w:ascii="Arial" w:hAnsi="Arial" w:cs="Arial"/>
+          <w:szCs w:val="24"/>
+        </w:rPr>
+        <w:t>, administrador</w:t>
+      </w:r>
+      <w:r>
+        <w:rPr>
+          <w:rFonts w:ascii="Arial" w:hAnsi="Arial" w:cs="Arial"/>
+          <w:szCs w:val="24"/>
+        </w:rPr>
+        <w:t>.</w:t>
+      </w:r>
+    </w:p>
+    <w:p>
+      <w:pPr>
+        <w:spacing w:line="360" w:lineRule="auto"/>
+        <w:jc w:val="both"/>
+        <w:rPr>
+          <w:rFonts w:ascii="Arial" w:hAnsi="Arial" w:cs="Arial"/>
+          <w:szCs w:val="24"/>
+        </w:rPr>
+      </w:pPr>
+      <w:r>
+        <w:rPr>
+          <w:rFonts w:ascii="Arial" w:hAnsi="Arial" w:cs="Arial"/>
+          <w:szCs w:val="24"/>
+        </w:rPr>
+        <w:t xml:space="preserve">RF2. El sistema permitirá a la cuenta de administrador, </w:t>
+      </w:r>
+      <w:r>
+        <w:rPr>
+          <w:rFonts w:ascii="Arial" w:hAnsi="Arial" w:cs="Arial"/>
+          <w:szCs w:val="24"/>
+        </w:rPr>
+        <w:t>agregar</w:t>
+      </w:r>
+      <w:r>
+        <w:rPr>
+          <w:rFonts w:ascii="Arial" w:hAnsi="Arial" w:cs="Arial"/>
+          <w:szCs w:val="24"/>
+        </w:rPr>
+        <w:t xml:space="preserve"> la información de</w:t>
+      </w:r>
+      <w:r>
+        <w:rPr>
+          <w:rFonts w:ascii="Arial" w:hAnsi="Arial" w:cs="Arial"/>
+          <w:szCs w:val="24"/>
+        </w:rPr>
+        <w:t>l</w:t>
+      </w:r>
+      <w:r>
+        <w:rPr>
+          <w:rFonts w:ascii="Arial" w:hAnsi="Arial" w:cs="Arial"/>
+          <w:szCs w:val="24"/>
+        </w:rPr>
+        <w:t xml:space="preserve"> cliente</w:t>
+      </w:r>
+      <w:r>
+        <w:rPr>
+          <w:rFonts w:ascii="Arial" w:hAnsi="Arial" w:cs="Arial"/>
+          <w:szCs w:val="24"/>
+        </w:rPr>
+        <w:t xml:space="preserve"> cuyos datos deben ser</w:t>
+      </w:r>
+      <w:r>
+        <w:rPr>
+          <w:rFonts w:ascii="Arial" w:hAnsi="Arial" w:cs="Arial"/>
+          <w:szCs w:val="24"/>
+        </w:rPr>
+        <w:t xml:space="preserve"> cédula, nombre, teléfono.</w:t>
+      </w:r>
+    </w:p>
+    <w:p>
+      <w:pPr>
+        <w:spacing w:line="360" w:lineRule="auto"/>
+        <w:jc w:val="both"/>
+        <w:rPr>
+          <w:rFonts w:ascii="Arial" w:hAnsi="Arial" w:cs="Arial"/>
+          <w:szCs w:val="24"/>
+        </w:rPr>
+      </w:pPr>
+      <w:r>
+        <w:rPr>
+          <w:rFonts w:ascii="Arial" w:hAnsi="Arial" w:cs="Arial"/>
+          <w:szCs w:val="24"/>
+        </w:rPr>
+        <w:t>RF</w:t>
+      </w:r>
+      <w:r>
+        <w:rPr>
+          <w:rFonts w:ascii="Arial" w:hAnsi="Arial" w:cs="Arial"/>
+          <w:szCs w:val="24"/>
+        </w:rPr>
+        <w:t>3</w:t>
+      </w:r>
+      <w:r>
+        <w:rPr>
+          <w:rFonts w:ascii="Arial" w:hAnsi="Arial" w:cs="Arial"/>
+          <w:szCs w:val="24"/>
+        </w:rPr>
+        <w:t>. El sistema permitirá a la cuenta</w:t>
+      </w:r>
+      <w:r>
+        <w:rPr>
+          <w:rFonts w:ascii="Arial" w:hAnsi="Arial" w:cs="Arial"/>
+          <w:szCs w:val="24"/>
+        </w:rPr>
+        <w:t xml:space="preserve"> </w:t>
+      </w:r>
+      <w:r>
+        <w:rPr>
+          <w:rFonts w:ascii="Arial" w:hAnsi="Arial" w:cs="Arial"/>
+          <w:szCs w:val="24"/>
+        </w:rPr>
+        <w:t>administrador, modificar la información de</w:t>
+      </w:r>
+      <w:r>
+        <w:rPr>
+          <w:rFonts w:ascii="Arial" w:hAnsi="Arial" w:cs="Arial"/>
+          <w:szCs w:val="24"/>
+        </w:rPr>
+        <w:t>l</w:t>
+      </w:r>
+      <w:r>
+        <w:rPr>
+          <w:rFonts w:ascii="Arial" w:hAnsi="Arial" w:cs="Arial"/>
+          <w:szCs w:val="24"/>
+        </w:rPr>
+        <w:t xml:space="preserve"> cliente</w:t>
+      </w:r>
+      <w:r>
+        <w:rPr>
+          <w:rFonts w:ascii="Arial" w:hAnsi="Arial" w:cs="Arial"/>
+          <w:szCs w:val="24"/>
+        </w:rPr>
+        <w:t>.</w:t>
+      </w:r>
+    </w:p>
+    <w:p>
+      <w:pPr>
+        <w:spacing w:line="360" w:lineRule="auto"/>
+        <w:jc w:val="both"/>
+        <w:rPr>
+          <w:rFonts w:ascii="Arial" w:hAnsi="Arial" w:cs="Arial"/>
+          <w:szCs w:val="24"/>
+        </w:rPr>
+      </w:pPr>
+      <w:r>
+        <w:rPr>
+          <w:rFonts w:ascii="Arial" w:hAnsi="Arial" w:cs="Arial"/>
+          <w:szCs w:val="24"/>
+        </w:rPr>
+        <w:t>RF</w:t>
+      </w:r>
+      <w:r>
+        <w:rPr>
+          <w:rFonts w:ascii="Arial" w:hAnsi="Arial" w:cs="Arial"/>
+          <w:szCs w:val="24"/>
+        </w:rPr>
+        <w:t>4</w:t>
+      </w:r>
+      <w:r>
+        <w:rPr>
+          <w:rFonts w:ascii="Arial" w:hAnsi="Arial" w:cs="Arial"/>
+          <w:szCs w:val="24"/>
+        </w:rPr>
+        <w:t xml:space="preserve">. El sistema permitirá a la cuenta administrador, </w:t>
+      </w:r>
+      <w:r>
+        <w:rPr>
+          <w:rFonts w:ascii="Arial" w:hAnsi="Arial" w:cs="Arial"/>
+          <w:szCs w:val="24"/>
+        </w:rPr>
+        <w:t>visualizar</w:t>
+      </w:r>
+      <w:r>
+        <w:rPr>
+          <w:rFonts w:ascii="Arial" w:hAnsi="Arial" w:cs="Arial"/>
+          <w:szCs w:val="24"/>
+        </w:rPr>
+        <w:t xml:space="preserve"> la información de</w:t>
+      </w:r>
+      <w:r>
+        <w:rPr>
+          <w:rFonts w:ascii="Arial" w:hAnsi="Arial" w:cs="Arial"/>
+          <w:szCs w:val="24"/>
+        </w:rPr>
+        <w:t xml:space="preserve">l </w:t>
+      </w:r>
+      <w:r>
+        <w:rPr>
+          <w:rFonts w:ascii="Arial" w:hAnsi="Arial" w:cs="Arial"/>
+          <w:szCs w:val="24"/>
+        </w:rPr>
+        <w:t>cliente por cédula.</w:t>
+      </w:r>
+    </w:p>
+    <w:p>
+      <w:pPr>
+        <w:spacing w:line="360" w:lineRule="auto"/>
+        <w:jc w:val="both"/>
+        <w:rPr>
+          <w:rFonts w:ascii="Arial" w:hAnsi="Arial" w:cs="Arial"/>
+          <w:szCs w:val="24"/>
+        </w:rPr>
+      </w:pPr>
+      <w:r>
+        <w:rPr>
+          <w:rFonts w:ascii="Arial" w:hAnsi="Arial" w:cs="Arial"/>
+          <w:szCs w:val="24"/>
+        </w:rPr>
+        <w:t>RF</w:t>
+      </w:r>
+      <w:r>
+        <w:rPr>
+          <w:rFonts w:ascii="Arial" w:hAnsi="Arial" w:cs="Arial"/>
+          <w:szCs w:val="24"/>
+        </w:rPr>
+        <w:t>5</w:t>
+      </w:r>
+      <w:r>
+        <w:rPr>
+          <w:rFonts w:ascii="Arial" w:hAnsi="Arial" w:cs="Arial"/>
+          <w:szCs w:val="24"/>
+        </w:rPr>
+        <w:t>. El sistema permitirá a la cuenta</w:t>
+      </w:r>
+      <w:r>
+        <w:rPr>
+          <w:rFonts w:ascii="Arial" w:hAnsi="Arial" w:cs="Arial"/>
+          <w:szCs w:val="24"/>
+        </w:rPr>
+        <w:t xml:space="preserve"> </w:t>
+      </w:r>
+      <w:r>
+        <w:rPr>
+          <w:rFonts w:ascii="Arial" w:hAnsi="Arial" w:cs="Arial"/>
+          <w:szCs w:val="24"/>
+        </w:rPr>
+        <w:t xml:space="preserve">administrador, </w:t>
+      </w:r>
+      <w:r>
+        <w:rPr>
+          <w:rFonts w:ascii="Arial" w:hAnsi="Arial" w:cs="Arial"/>
+          <w:szCs w:val="24"/>
+        </w:rPr>
+        <w:t>visualizar</w:t>
+      </w:r>
+      <w:r>
+        <w:rPr>
+          <w:rFonts w:ascii="Arial" w:hAnsi="Arial" w:cs="Arial"/>
+          <w:szCs w:val="24"/>
+        </w:rPr>
+        <w:t xml:space="preserve"> la información de</w:t>
+      </w:r>
+      <w:r>
+        <w:rPr>
+          <w:rFonts w:ascii="Arial" w:hAnsi="Arial" w:cs="Arial"/>
+          <w:szCs w:val="24"/>
+        </w:rPr>
+        <w:t xml:space="preserve">l </w:t>
+      </w:r>
+      <w:r>
+        <w:rPr>
+          <w:rFonts w:ascii="Arial" w:hAnsi="Arial" w:cs="Arial"/>
+          <w:szCs w:val="24"/>
+        </w:rPr>
+        <w:t>cliente por cédula.</w:t>
+      </w:r>
+    </w:p>
+    <w:p>
+      <w:pPr>
+        <w:spacing w:line="360" w:lineRule="auto"/>
+        <w:jc w:val="both"/>
+        <w:rPr>
+          <w:rFonts w:ascii="Arial" w:hAnsi="Arial" w:cs="Arial"/>
+          <w:szCs w:val="24"/>
+        </w:rPr>
+      </w:pPr>
+      <w:r>
+        <w:rPr>
+          <w:rFonts w:ascii="Arial" w:hAnsi="Arial" w:cs="Arial"/>
+          <w:szCs w:val="24"/>
+        </w:rPr>
+        <w:t>RF</w:t>
+      </w:r>
+      <w:r>
+        <w:rPr>
+          <w:rFonts w:ascii="Arial" w:hAnsi="Arial" w:cs="Arial"/>
+          <w:szCs w:val="24"/>
+        </w:rPr>
+        <w:t>6</w:t>
+      </w:r>
+      <w:r>
+        <w:rPr>
+          <w:rFonts w:ascii="Arial" w:hAnsi="Arial" w:cs="Arial"/>
+          <w:szCs w:val="24"/>
+        </w:rPr>
+        <w:t xml:space="preserve">. El sistema permitirá </w:t>
+      </w:r>
+      <w:r>
+        <w:rPr>
+          <w:rFonts w:ascii="Arial" w:hAnsi="Arial" w:cs="Arial"/>
+          <w:szCs w:val="24"/>
+        </w:rPr>
+        <w:t>a la cuenta administrador, generar gráfica de barras del número de servicios solicitados por cliente.</w:t>
+      </w:r>
+    </w:p>
+    <w:p>
+      <w:pPr>
+        <w:spacing w:line="360" w:lineRule="auto"/>
+        <w:jc w:val="both"/>
+        <w:rPr>
+          <w:rFonts w:ascii="Arial" w:hAnsi="Arial" w:cs="Arial"/>
+          <w:szCs w:val="24"/>
+        </w:rPr>
+      </w:pPr>
+    </w:p>
+    <w:p>
+      <w:pPr>
+        <w:spacing w:line="360" w:lineRule="auto"/>
+        <w:jc w:val="both"/>
+        <w:rPr>
+          <w:rFonts w:ascii="Arial" w:hAnsi="Arial" w:cs="Arial"/>
+          <w:b/>
+          <w:szCs w:val="24"/>
+          <w:u w:val="single"/>
+        </w:rPr>
+      </w:pPr>
+      <w:r>
+        <w:rPr>
+          <w:rFonts w:ascii="Arial" w:hAnsi="Arial" w:cs="Arial"/>
+          <w:b/>
+          <w:szCs w:val="24"/>
+          <w:u w:val="single"/>
+        </w:rPr>
+        <w:t>VEHICULOS COMPA</w:t>
+      </w:r>
+      <w:r>
+        <w:rPr>
+          <w:rFonts w:ascii="Arial" w:hAnsi="Arial" w:cs="Arial"/>
+          <w:b/>
+          <w:szCs w:val="24"/>
+          <w:u w:val="single"/>
+        </w:rPr>
+        <w:t>Ñ</w:t>
+      </w:r>
       <w:bookmarkStart w:id="1" w:name="_GoBack"/>
-      <w:bookmarkEnd w:id="0"/>
       <w:bookmarkEnd w:id="1"/>
-    </w:p>
-    <w:p/>
-    <w:p>
-      <w:pPr>
-        <w:spacing w:line="360" w:lineRule="auto"/>
-        <w:jc w:val="both"/>
+      <w:r>
         <w:rPr>
           <w:rFonts w:ascii="Arial" w:hAnsi="Arial" w:cs="Arial"/>
           <w:b/>
           <w:szCs w:val="24"/>
-        </w:rPr>
-      </w:pPr>
-      <w:r>
-        <w:rPr>
-          <w:rFonts w:ascii="Arial" w:hAnsi="Arial" w:cs="Arial"/>
-          <w:b/>
-          <w:szCs w:val="24"/>
-        </w:rPr>
-        <w:t>Requisitos Funcionales:</w:t>
-      </w:r>
-    </w:p>
-    <w:p>
-      <w:pPr>
-        <w:spacing w:line="360" w:lineRule="auto"/>
-        <w:jc w:val="both"/>
-        <w:rPr>
-          <w:rFonts w:ascii="Arial" w:hAnsi="Arial" w:cs="Arial"/>
-          <w:b/>
-          <w:szCs w:val="24"/>
           <w:u w:val="single"/>
         </w:rPr>
-      </w:pPr>
-      <w:r>
-        <w:rPr>
-          <w:rFonts w:ascii="Arial" w:hAnsi="Arial" w:cs="Arial"/>
-          <w:b/>
-          <w:szCs w:val="24"/>
-          <w:u w:val="single"/>
-        </w:rPr>
-        <w:t>CLIENTE</w:t>
-      </w:r>
-    </w:p>
-    <w:p>
-      <w:pPr>
-        <w:spacing w:line="360" w:lineRule="auto"/>
-        <w:jc w:val="both"/>
-        <w:rPr>
-          <w:rFonts w:ascii="Arial" w:hAnsi="Arial" w:cs="Arial"/>
-          <w:szCs w:val="24"/>
-        </w:rPr>
-      </w:pPr>
-      <w:r>
-        <w:rPr>
-          <w:rFonts w:ascii="Arial" w:hAnsi="Arial" w:cs="Arial"/>
-          <w:szCs w:val="24"/>
-        </w:rPr>
-        <w:t>RF1. El sistema permitirá la implementación de</w:t>
-      </w:r>
-      <w:r>
-        <w:rPr>
-          <w:rFonts w:ascii="Arial" w:hAnsi="Arial" w:cs="Arial"/>
-          <w:szCs w:val="24"/>
-        </w:rPr>
-        <w:t xml:space="preserve"> </w:t>
-      </w:r>
-      <w:r>
-        <w:rPr>
-          <w:rFonts w:ascii="Arial" w:hAnsi="Arial" w:cs="Arial"/>
-          <w:szCs w:val="24"/>
-        </w:rPr>
-        <w:t>un</w:t>
-      </w:r>
-      <w:r>
-        <w:rPr>
-          <w:rFonts w:ascii="Arial" w:hAnsi="Arial" w:cs="Arial"/>
-          <w:szCs w:val="24"/>
-        </w:rPr>
-        <w:t xml:space="preserve"> tipo de cuenta, esta </w:t>
-      </w:r>
-      <w:r>
-        <w:rPr>
-          <w:rFonts w:ascii="Arial" w:hAnsi="Arial" w:cs="Arial"/>
-          <w:szCs w:val="24"/>
-        </w:rPr>
-        <w:t>es</w:t>
-      </w:r>
-      <w:r>
-        <w:rPr>
-          <w:rFonts w:ascii="Arial" w:hAnsi="Arial" w:cs="Arial"/>
-          <w:szCs w:val="24"/>
-        </w:rPr>
-        <w:t>, administrador</w:t>
-      </w:r>
-      <w:r>
-        <w:rPr>
-          <w:rFonts w:ascii="Arial" w:hAnsi="Arial" w:cs="Arial"/>
-          <w:szCs w:val="24"/>
-        </w:rPr>
-        <w:t>.</w:t>
-      </w:r>
-    </w:p>
-    <w:p>
-      <w:pPr>
-        <w:spacing w:line="360" w:lineRule="auto"/>
-        <w:jc w:val="both"/>
-        <w:rPr>
-          <w:rFonts w:ascii="Arial" w:hAnsi="Arial" w:cs="Arial"/>
-          <w:szCs w:val="24"/>
-        </w:rPr>
-      </w:pPr>
-      <w:r>
-        <w:rPr>
-          <w:rFonts w:ascii="Arial" w:hAnsi="Arial" w:cs="Arial"/>
-          <w:szCs w:val="24"/>
-        </w:rPr>
-        <w:t xml:space="preserve">RF2. El sistema permitirá a la cuenta de administrador, </w:t>
-      </w:r>
-      <w:r>
-        <w:rPr>
-          <w:rFonts w:ascii="Arial" w:hAnsi="Arial" w:cs="Arial"/>
-          <w:szCs w:val="24"/>
-        </w:rPr>
-        <w:t>agregar</w:t>
-      </w:r>
-      <w:r>
-        <w:rPr>
-          <w:rFonts w:ascii="Arial" w:hAnsi="Arial" w:cs="Arial"/>
-          <w:szCs w:val="24"/>
-        </w:rPr>
-        <w:t xml:space="preserve"> la información de</w:t>
-      </w:r>
-      <w:r>
-        <w:rPr>
-          <w:rFonts w:ascii="Arial" w:hAnsi="Arial" w:cs="Arial"/>
-          <w:szCs w:val="24"/>
-        </w:rPr>
-        <w:t>l</w:t>
-      </w:r>
-      <w:r>
-        <w:rPr>
-          <w:rFonts w:ascii="Arial" w:hAnsi="Arial" w:cs="Arial"/>
-          <w:szCs w:val="24"/>
-        </w:rPr>
-        <w:t xml:space="preserve"> cliente</w:t>
-      </w:r>
-      <w:r>
-        <w:rPr>
-          <w:rFonts w:ascii="Arial" w:hAnsi="Arial" w:cs="Arial"/>
-          <w:szCs w:val="24"/>
-        </w:rPr>
-        <w:t xml:space="preserve"> cuyos datos deben ser</w:t>
-      </w:r>
-      <w:r>
-        <w:rPr>
-          <w:rFonts w:ascii="Arial" w:hAnsi="Arial" w:cs="Arial"/>
-          <w:szCs w:val="24"/>
-        </w:rPr>
-        <w:t xml:space="preserve"> cédula, nombre, teléfono.</w:t>
-      </w:r>
-    </w:p>
-    <w:p>
-      <w:pPr>
-        <w:spacing w:line="360" w:lineRule="auto"/>
-        <w:jc w:val="both"/>
-        <w:rPr>
-          <w:rFonts w:ascii="Arial" w:hAnsi="Arial" w:cs="Arial"/>
-          <w:szCs w:val="24"/>
-        </w:rPr>
-      </w:pPr>
-      <w:r>
-        <w:rPr>
-          <w:rFonts w:ascii="Arial" w:hAnsi="Arial" w:cs="Arial"/>
-          <w:szCs w:val="24"/>
-        </w:rPr>
-        <w:t>RF</w:t>
-      </w:r>
-      <w:r>
-        <w:rPr>
-          <w:rFonts w:ascii="Arial" w:hAnsi="Arial" w:cs="Arial"/>
-          <w:szCs w:val="24"/>
-        </w:rPr>
-        <w:t>3</w:t>
-      </w:r>
-      <w:r>
-        <w:rPr>
-          <w:rFonts w:ascii="Arial" w:hAnsi="Arial" w:cs="Arial"/>
-          <w:szCs w:val="24"/>
-        </w:rPr>
-        <w:t>. El sistema permitirá a la cuenta</w:t>
-      </w:r>
-      <w:r>
-        <w:rPr>
-          <w:rFonts w:ascii="Arial" w:hAnsi="Arial" w:cs="Arial"/>
-          <w:szCs w:val="24"/>
-        </w:rPr>
-        <w:t xml:space="preserve"> </w:t>
-      </w:r>
-      <w:r>
-        <w:rPr>
-          <w:rFonts w:ascii="Arial" w:hAnsi="Arial" w:cs="Arial"/>
-          <w:szCs w:val="24"/>
-        </w:rPr>
-        <w:t>administrador, modificar la información de</w:t>
-      </w:r>
-      <w:r>
-        <w:rPr>
-          <w:rFonts w:ascii="Arial" w:hAnsi="Arial" w:cs="Arial"/>
-          <w:szCs w:val="24"/>
-        </w:rPr>
-        <w:t>l</w:t>
-      </w:r>
-      <w:r>
-        <w:rPr>
-          <w:rFonts w:ascii="Arial" w:hAnsi="Arial" w:cs="Arial"/>
-          <w:szCs w:val="24"/>
-        </w:rPr>
-        <w:t xml:space="preserve"> cliente</w:t>
-      </w:r>
-      <w:r>
-        <w:rPr>
-          <w:rFonts w:ascii="Arial" w:hAnsi="Arial" w:cs="Arial"/>
-          <w:szCs w:val="24"/>
-        </w:rPr>
-        <w:t>.</w:t>
-      </w:r>
-    </w:p>
-    <w:p>
-      <w:pPr>
-        <w:spacing w:line="360" w:lineRule="auto"/>
-        <w:jc w:val="both"/>
-        <w:rPr>
-          <w:rFonts w:ascii="Arial" w:hAnsi="Arial" w:cs="Arial"/>
-          <w:szCs w:val="24"/>
-        </w:rPr>
-      </w:pPr>
-      <w:r>
-        <w:rPr>
-          <w:rFonts w:ascii="Arial" w:hAnsi="Arial" w:cs="Arial"/>
-          <w:szCs w:val="24"/>
-        </w:rPr>
-        <w:t>RF</w:t>
-      </w:r>
-      <w:r>
-        <w:rPr>
-          <w:rFonts w:ascii="Arial" w:hAnsi="Arial" w:cs="Arial"/>
-          <w:szCs w:val="24"/>
-        </w:rPr>
-        <w:t>4</w:t>
-      </w:r>
-      <w:r>
-        <w:rPr>
-          <w:rFonts w:ascii="Arial" w:hAnsi="Arial" w:cs="Arial"/>
-          <w:szCs w:val="24"/>
-        </w:rPr>
-        <w:t xml:space="preserve">. El sistema permitirá a la cuenta administrador, </w:t>
-      </w:r>
-      <w:r>
-        <w:rPr>
-          <w:rFonts w:ascii="Arial" w:hAnsi="Arial" w:cs="Arial"/>
-          <w:szCs w:val="24"/>
-        </w:rPr>
-        <w:t>visualizar</w:t>
-      </w:r>
-      <w:r>
-        <w:rPr>
-          <w:rFonts w:ascii="Arial" w:hAnsi="Arial" w:cs="Arial"/>
-          <w:szCs w:val="24"/>
-        </w:rPr>
-        <w:t xml:space="preserve"> la información de</w:t>
-      </w:r>
-      <w:r>
-        <w:rPr>
-          <w:rFonts w:ascii="Arial" w:hAnsi="Arial" w:cs="Arial"/>
-          <w:szCs w:val="24"/>
-        </w:rPr>
-        <w:t xml:space="preserve">l </w:t>
-      </w:r>
-      <w:r>
-        <w:rPr>
-          <w:rFonts w:ascii="Arial" w:hAnsi="Arial" w:cs="Arial"/>
-          <w:szCs w:val="24"/>
-        </w:rPr>
-        <w:t>cliente por cédula.</w:t>
-      </w:r>
-    </w:p>
-    <w:p>
-      <w:pPr>
-        <w:spacing w:line="360" w:lineRule="auto"/>
-        <w:jc w:val="both"/>
-        <w:rPr>
-          <w:rFonts w:ascii="Arial" w:hAnsi="Arial" w:cs="Arial"/>
-          <w:szCs w:val="24"/>
-        </w:rPr>
-      </w:pPr>
-      <w:r>
-        <w:rPr>
-          <w:rFonts w:ascii="Arial" w:hAnsi="Arial" w:cs="Arial"/>
-          <w:szCs w:val="24"/>
-        </w:rPr>
-        <w:t>RF</w:t>
-      </w:r>
-      <w:r>
-        <w:rPr>
-          <w:rFonts w:ascii="Arial" w:hAnsi="Arial" w:cs="Arial"/>
-          <w:szCs w:val="24"/>
-        </w:rPr>
-        <w:t>5</w:t>
-      </w:r>
-      <w:r>
-        <w:rPr>
-          <w:rFonts w:ascii="Arial" w:hAnsi="Arial" w:cs="Arial"/>
-          <w:szCs w:val="24"/>
-        </w:rPr>
-        <w:t>. El sistema permitirá a la cuenta</w:t>
-      </w:r>
-      <w:r>
-        <w:rPr>
-          <w:rFonts w:ascii="Arial" w:hAnsi="Arial" w:cs="Arial"/>
-          <w:szCs w:val="24"/>
-        </w:rPr>
-        <w:t xml:space="preserve"> </w:t>
-      </w:r>
-      <w:r>
-        <w:rPr>
-          <w:rFonts w:ascii="Arial" w:hAnsi="Arial" w:cs="Arial"/>
-          <w:szCs w:val="24"/>
-        </w:rPr>
-        <w:t xml:space="preserve">administrador, </w:t>
-      </w:r>
-      <w:r>
-        <w:rPr>
-          <w:rFonts w:ascii="Arial" w:hAnsi="Arial" w:cs="Arial"/>
-          <w:szCs w:val="24"/>
-        </w:rPr>
-        <w:t>visualizar</w:t>
-      </w:r>
-      <w:r>
-        <w:rPr>
-          <w:rFonts w:ascii="Arial" w:hAnsi="Arial" w:cs="Arial"/>
-          <w:szCs w:val="24"/>
-        </w:rPr>
-        <w:t xml:space="preserve"> la información de</w:t>
-      </w:r>
-      <w:r>
-        <w:rPr>
-          <w:rFonts w:ascii="Arial" w:hAnsi="Arial" w:cs="Arial"/>
-          <w:szCs w:val="24"/>
-        </w:rPr>
-        <w:t xml:space="preserve">l </w:t>
-      </w:r>
-      <w:r>
-        <w:rPr>
-          <w:rFonts w:ascii="Arial" w:hAnsi="Arial" w:cs="Arial"/>
-          <w:szCs w:val="24"/>
-        </w:rPr>
-        <w:t>cliente por cédula.</w:t>
-      </w:r>
-    </w:p>
-    <w:p>
-      <w:pPr>
-        <w:spacing w:line="360" w:lineRule="auto"/>
-        <w:jc w:val="both"/>
-        <w:rPr>
-          <w:rFonts w:ascii="Arial" w:hAnsi="Arial" w:cs="Arial"/>
-          <w:szCs w:val="24"/>
-        </w:rPr>
-      </w:pPr>
-      <w:r>
-        <w:rPr>
-          <w:rFonts w:ascii="Arial" w:hAnsi="Arial" w:cs="Arial"/>
-          <w:szCs w:val="24"/>
-        </w:rPr>
-        <w:t>RF</w:t>
-      </w:r>
-      <w:r>
-        <w:rPr>
-          <w:rFonts w:ascii="Arial" w:hAnsi="Arial" w:cs="Arial"/>
-          <w:szCs w:val="24"/>
-        </w:rPr>
-        <w:t>6</w:t>
-      </w:r>
-      <w:r>
-        <w:rPr>
-          <w:rFonts w:ascii="Arial" w:hAnsi="Arial" w:cs="Arial"/>
-          <w:szCs w:val="24"/>
-        </w:rPr>
-        <w:t xml:space="preserve">. El sistema permitirá </w:t>
-      </w:r>
-      <w:r>
-        <w:rPr>
-          <w:rFonts w:ascii="Arial" w:hAnsi="Arial" w:cs="Arial"/>
-          <w:szCs w:val="24"/>
-        </w:rPr>
-        <w:t>a la cuenta administrador, generar gráfica de barras del número de servicios solicitados por cliente.</w:t>
-      </w:r>
-    </w:p>
-    <w:p>
-      <w:pPr>
-        <w:spacing w:line="360" w:lineRule="auto"/>
-        <w:jc w:val="both"/>
-        <w:rPr>
-          <w:rFonts w:ascii="Arial" w:hAnsi="Arial" w:cs="Arial"/>
-          <w:szCs w:val="24"/>
-        </w:rPr>
-      </w:pPr>
-    </w:p>
-    <w:p>
-      <w:pPr>
-        <w:spacing w:line="360" w:lineRule="auto"/>
-        <w:jc w:val="both"/>
-        <w:rPr>
-          <w:rFonts w:ascii="Arial" w:hAnsi="Arial" w:cs="Arial"/>
-          <w:b/>
-          <w:szCs w:val="24"/>
-          <w:u w:val="single"/>
-        </w:rPr>
-      </w:pPr>
-      <w:r>
-        <w:rPr>
-          <w:rFonts w:ascii="Arial" w:hAnsi="Arial" w:cs="Arial"/>
-          <w:b/>
-          <w:szCs w:val="24"/>
-          <w:u w:val="single"/>
-        </w:rPr>
-        <w:t>VEHICULOS COMPANIA</w:t>
+        <w:t>IA</w:t>
       </w:r>
     </w:p>
     <w:p>

--- a/Listado de Requerimientos Funcionales.docx
+++ b/Listado de Requerimientos Funcionales.docx
@@ -463,31 +463,484 @@
         </w:rPr>
         <w:t>Ñ</w:t>
       </w:r>
+      <w:r>
+        <w:rPr>
+          <w:rFonts w:ascii="Arial" w:hAnsi="Arial" w:cs="Arial"/>
+          <w:b/>
+          <w:szCs w:val="24"/>
+          <w:u w:val="single"/>
+        </w:rPr>
+        <w:t>IA</w:t>
+      </w:r>
+    </w:p>
+    <w:p>
+      <w:pPr>
+        <w:spacing w:line="360" w:lineRule="auto"/>
+        <w:jc w:val="both"/>
+        <w:rPr>
+          <w:rFonts w:ascii="Arial" w:hAnsi="Arial" w:cs="Arial"/>
+          <w:szCs w:val="24"/>
+        </w:rPr>
+      </w:pPr>
+      <w:r>
+        <w:rPr>
+          <w:rFonts w:ascii="Arial" w:hAnsi="Arial" w:cs="Arial"/>
+          <w:szCs w:val="24"/>
+        </w:rPr>
+        <w:t>RF</w:t>
+      </w:r>
+      <w:r>
+        <w:rPr>
+          <w:rFonts w:ascii="Arial" w:hAnsi="Arial" w:cs="Arial"/>
+          <w:szCs w:val="24"/>
+        </w:rPr>
+        <w:t>7</w:t>
+      </w:r>
+      <w:r>
+        <w:rPr>
+          <w:rFonts w:ascii="Arial" w:hAnsi="Arial" w:cs="Arial"/>
+          <w:szCs w:val="24"/>
+        </w:rPr>
+        <w:t xml:space="preserve">. El sistema permitirá a la cuenta de administrador, </w:t>
+      </w:r>
+      <w:r>
+        <w:rPr>
+          <w:rFonts w:ascii="Arial" w:hAnsi="Arial" w:cs="Arial"/>
+          <w:szCs w:val="24"/>
+        </w:rPr>
+        <w:t>agregar</w:t>
+      </w:r>
+      <w:r>
+        <w:rPr>
+          <w:rFonts w:ascii="Arial" w:hAnsi="Arial" w:cs="Arial"/>
+          <w:szCs w:val="24"/>
+        </w:rPr>
+        <w:t xml:space="preserve"> la información de</w:t>
+      </w:r>
+      <w:r>
+        <w:rPr>
+          <w:rFonts w:ascii="Arial" w:hAnsi="Arial" w:cs="Arial"/>
+          <w:szCs w:val="24"/>
+        </w:rPr>
+        <w:t xml:space="preserve"> los vehículos de la empresa cuyos datos deben ser modelo, marca, color, placa, tipo de vehículo.</w:t>
+      </w:r>
+    </w:p>
+    <w:p>
+      <w:pPr>
+        <w:spacing w:line="360" w:lineRule="auto"/>
+        <w:jc w:val="both"/>
+        <w:rPr>
+          <w:rFonts w:ascii="Arial" w:hAnsi="Arial" w:cs="Arial"/>
+          <w:szCs w:val="24"/>
+        </w:rPr>
+      </w:pPr>
+      <w:r>
+        <w:rPr>
+          <w:rFonts w:ascii="Arial" w:hAnsi="Arial" w:cs="Arial"/>
+          <w:szCs w:val="24"/>
+        </w:rPr>
+        <w:t>RF</w:t>
+      </w:r>
+      <w:r>
+        <w:rPr>
+          <w:rFonts w:ascii="Arial" w:hAnsi="Arial" w:cs="Arial"/>
+          <w:szCs w:val="24"/>
+        </w:rPr>
+        <w:t>8</w:t>
+      </w:r>
+      <w:r>
+        <w:rPr>
+          <w:rFonts w:ascii="Arial" w:hAnsi="Arial" w:cs="Arial"/>
+          <w:szCs w:val="24"/>
+        </w:rPr>
+        <w:t>. El sistema permitirá a la cuenta</w:t>
+      </w:r>
+      <w:r>
+        <w:rPr>
+          <w:rFonts w:ascii="Arial" w:hAnsi="Arial" w:cs="Arial"/>
+          <w:szCs w:val="24"/>
+        </w:rPr>
+        <w:t xml:space="preserve"> </w:t>
+      </w:r>
+      <w:r>
+        <w:rPr>
+          <w:rFonts w:ascii="Arial" w:hAnsi="Arial" w:cs="Arial"/>
+          <w:szCs w:val="24"/>
+        </w:rPr>
+        <w:t>administrador, modificar la información de</w:t>
+      </w:r>
+      <w:r>
+        <w:rPr>
+          <w:rFonts w:ascii="Arial" w:hAnsi="Arial" w:cs="Arial"/>
+          <w:szCs w:val="24"/>
+        </w:rPr>
+        <w:t xml:space="preserve"> los vehículos ingresados al sistema.</w:t>
+      </w:r>
+    </w:p>
+    <w:p>
+      <w:pPr>
+        <w:spacing w:line="360" w:lineRule="auto"/>
+        <w:jc w:val="both"/>
+        <w:rPr>
+          <w:rFonts w:ascii="Arial" w:hAnsi="Arial" w:cs="Arial"/>
+          <w:szCs w:val="24"/>
+        </w:rPr>
+      </w:pPr>
+      <w:r>
+        <w:rPr>
+          <w:rFonts w:ascii="Arial" w:hAnsi="Arial" w:cs="Arial"/>
+          <w:szCs w:val="24"/>
+        </w:rPr>
+        <w:t>RF</w:t>
+      </w:r>
+      <w:r>
+        <w:rPr>
+          <w:rFonts w:ascii="Arial" w:hAnsi="Arial" w:cs="Arial"/>
+          <w:szCs w:val="24"/>
+        </w:rPr>
+        <w:t>9</w:t>
+      </w:r>
+      <w:r>
+        <w:rPr>
+          <w:rFonts w:ascii="Arial" w:hAnsi="Arial" w:cs="Arial"/>
+          <w:szCs w:val="24"/>
+        </w:rPr>
+        <w:t xml:space="preserve">. El sistema permitirá a la cuenta administrador, </w:t>
+      </w:r>
+      <w:r>
+        <w:rPr>
+          <w:rFonts w:ascii="Arial" w:hAnsi="Arial" w:cs="Arial"/>
+          <w:szCs w:val="24"/>
+        </w:rPr>
+        <w:t>visualizar</w:t>
+      </w:r>
+      <w:r>
+        <w:rPr>
+          <w:rFonts w:ascii="Arial" w:hAnsi="Arial" w:cs="Arial"/>
+          <w:szCs w:val="24"/>
+        </w:rPr>
+        <w:t xml:space="preserve"> la información de</w:t>
+      </w:r>
+      <w:r>
+        <w:rPr>
+          <w:rFonts w:ascii="Arial" w:hAnsi="Arial" w:cs="Arial"/>
+          <w:szCs w:val="24"/>
+        </w:rPr>
+        <w:t xml:space="preserve"> los vehículos ingresados al sistema</w:t>
+      </w:r>
+      <w:r>
+        <w:rPr>
+          <w:rFonts w:ascii="Arial" w:hAnsi="Arial" w:cs="Arial"/>
+          <w:szCs w:val="24"/>
+        </w:rPr>
+        <w:t>.</w:t>
+      </w:r>
+    </w:p>
+    <w:p>
+      <w:pPr>
+        <w:spacing w:line="360" w:lineRule="auto"/>
+        <w:jc w:val="both"/>
+        <w:rPr>
+          <w:rFonts w:ascii="Arial" w:hAnsi="Arial" w:cs="Arial"/>
+          <w:szCs w:val="24"/>
+        </w:rPr>
+      </w:pPr>
+      <w:r>
+        <w:rPr>
+          <w:rFonts w:ascii="Arial" w:hAnsi="Arial" w:cs="Arial"/>
+          <w:szCs w:val="24"/>
+        </w:rPr>
+        <w:t>RF</w:t>
+      </w:r>
+      <w:r>
+        <w:rPr>
+          <w:rFonts w:ascii="Arial" w:hAnsi="Arial" w:cs="Arial"/>
+          <w:szCs w:val="24"/>
+        </w:rPr>
+        <w:t>10</w:t>
+      </w:r>
+      <w:r>
+        <w:rPr>
+          <w:rFonts w:ascii="Arial" w:hAnsi="Arial" w:cs="Arial"/>
+          <w:szCs w:val="24"/>
+        </w:rPr>
+        <w:t>. El sistema permitirá a la cuenta</w:t>
+      </w:r>
+      <w:r>
+        <w:rPr>
+          <w:rFonts w:ascii="Arial" w:hAnsi="Arial" w:cs="Arial"/>
+          <w:szCs w:val="24"/>
+        </w:rPr>
+        <w:t xml:space="preserve"> </w:t>
+      </w:r>
+      <w:r>
+        <w:rPr>
+          <w:rFonts w:ascii="Arial" w:hAnsi="Arial" w:cs="Arial"/>
+          <w:szCs w:val="24"/>
+        </w:rPr>
+        <w:t xml:space="preserve">administrador, </w:t>
+      </w:r>
+      <w:r>
+        <w:rPr>
+          <w:rFonts w:ascii="Arial" w:hAnsi="Arial" w:cs="Arial"/>
+          <w:szCs w:val="24"/>
+        </w:rPr>
+        <w:t xml:space="preserve">eliminar </w:t>
+      </w:r>
+      <w:r>
+        <w:rPr>
+          <w:rFonts w:ascii="Arial" w:hAnsi="Arial" w:cs="Arial"/>
+          <w:szCs w:val="24"/>
+        </w:rPr>
+        <w:t>la</w:t>
+      </w:r>
+      <w:r>
+        <w:rPr>
+          <w:rFonts w:ascii="Arial" w:hAnsi="Arial" w:cs="Arial"/>
+          <w:szCs w:val="24"/>
+        </w:rPr>
+        <w:t xml:space="preserve"> información de</w:t>
+      </w:r>
+      <w:r>
+        <w:rPr>
+          <w:rFonts w:ascii="Arial" w:hAnsi="Arial" w:cs="Arial"/>
+          <w:szCs w:val="24"/>
+        </w:rPr>
+        <w:t xml:space="preserve"> un vehículo por placa</w:t>
+      </w:r>
+      <w:r>
+        <w:rPr>
+          <w:rFonts w:ascii="Arial" w:hAnsi="Arial" w:cs="Arial"/>
+          <w:szCs w:val="24"/>
+        </w:rPr>
+        <w:t>.</w:t>
+      </w:r>
+    </w:p>
+    <w:p>
+      <w:pPr>
+        <w:spacing w:line="360" w:lineRule="auto"/>
+        <w:jc w:val="both"/>
+        <w:rPr>
+          <w:rFonts w:ascii="Arial" w:hAnsi="Arial" w:cs="Arial"/>
+          <w:szCs w:val="24"/>
+        </w:rPr>
+      </w:pPr>
+      <w:r>
+        <w:rPr>
+          <w:rFonts w:ascii="Arial" w:hAnsi="Arial" w:cs="Arial"/>
+          <w:szCs w:val="24"/>
+        </w:rPr>
+        <w:t>RF</w:t>
+      </w:r>
+      <w:r>
+        <w:rPr>
+          <w:rFonts w:ascii="Arial" w:hAnsi="Arial" w:cs="Arial"/>
+          <w:szCs w:val="24"/>
+        </w:rPr>
+        <w:t>11</w:t>
+      </w:r>
+      <w:r>
+        <w:rPr>
+          <w:rFonts w:ascii="Arial" w:hAnsi="Arial" w:cs="Arial"/>
+          <w:szCs w:val="24"/>
+        </w:rPr>
+        <w:t xml:space="preserve">. El sistema permitirá </w:t>
+      </w:r>
+      <w:r>
+        <w:rPr>
+          <w:rFonts w:ascii="Arial" w:hAnsi="Arial" w:cs="Arial"/>
+          <w:szCs w:val="24"/>
+        </w:rPr>
+        <w:t>a la cuenta administrador, listar los vehículos se encuentran con pico y placa.</w:t>
+      </w:r>
+    </w:p>
+    <w:p>
+      <w:pPr>
+        <w:spacing w:line="360" w:lineRule="auto"/>
+        <w:jc w:val="both"/>
+        <w:rPr>
+          <w:rFonts w:ascii="Arial" w:hAnsi="Arial" w:cs="Arial"/>
+          <w:szCs w:val="24"/>
+        </w:rPr>
+      </w:pPr>
+      <w:r>
+        <w:rPr>
+          <w:rFonts w:ascii="Arial" w:hAnsi="Arial" w:cs="Arial"/>
+          <w:szCs w:val="24"/>
+        </w:rPr>
+        <w:lastRenderedPageBreak/>
+        <w:t>RF</w:t>
+      </w:r>
+      <w:r>
+        <w:rPr>
+          <w:rFonts w:ascii="Arial" w:hAnsi="Arial" w:cs="Arial"/>
+          <w:szCs w:val="24"/>
+        </w:rPr>
+        <w:t>12</w:t>
+      </w:r>
+      <w:r>
+        <w:rPr>
+          <w:rFonts w:ascii="Arial" w:hAnsi="Arial" w:cs="Arial"/>
+          <w:szCs w:val="24"/>
+        </w:rPr>
+        <w:t xml:space="preserve">. El sistema permitirá </w:t>
+      </w:r>
+      <w:r>
+        <w:rPr>
+          <w:rFonts w:ascii="Arial" w:hAnsi="Arial" w:cs="Arial"/>
+          <w:szCs w:val="24"/>
+        </w:rPr>
+        <w:t>a la cuenta administrador, generar gráfica de barras por tipo de vehículo.</w:t>
+      </w:r>
+    </w:p>
+    <w:p>
+      <w:pPr>
+        <w:spacing w:line="360" w:lineRule="auto"/>
+        <w:jc w:val="both"/>
+        <w:rPr>
+          <w:rFonts w:ascii="Arial" w:hAnsi="Arial" w:cs="Arial"/>
+          <w:szCs w:val="24"/>
+        </w:rPr>
+      </w:pPr>
+      <w:r>
+        <w:rPr>
+          <w:rFonts w:ascii="Arial" w:hAnsi="Arial" w:cs="Arial"/>
+          <w:szCs w:val="24"/>
+        </w:rPr>
+        <w:t>RF</w:t>
+      </w:r>
+      <w:r>
+        <w:rPr>
+          <w:rFonts w:ascii="Arial" w:hAnsi="Arial" w:cs="Arial"/>
+          <w:szCs w:val="24"/>
+        </w:rPr>
+        <w:t>13</w:t>
+      </w:r>
+      <w:r>
+        <w:rPr>
+          <w:rFonts w:ascii="Arial" w:hAnsi="Arial" w:cs="Arial"/>
+          <w:szCs w:val="24"/>
+        </w:rPr>
+        <w:t xml:space="preserve">. El sistema permitirá </w:t>
+      </w:r>
+      <w:r>
+        <w:rPr>
+          <w:rFonts w:ascii="Arial" w:hAnsi="Arial" w:cs="Arial"/>
+          <w:szCs w:val="24"/>
+        </w:rPr>
+        <w:t>a la cuenta administrador, asignar vehículos a los operadores.</w:t>
+      </w:r>
+    </w:p>
+    <w:p>
+      <w:pPr>
+        <w:spacing w:line="360" w:lineRule="auto"/>
+        <w:jc w:val="both"/>
+        <w:rPr>
+          <w:rFonts w:ascii="Arial" w:hAnsi="Arial" w:cs="Arial"/>
+          <w:szCs w:val="24"/>
+        </w:rPr>
+      </w:pPr>
+      <w:r>
+        <w:rPr>
+          <w:rFonts w:ascii="Arial" w:hAnsi="Arial" w:cs="Arial"/>
+          <w:szCs w:val="24"/>
+        </w:rPr>
+        <w:t>RF</w:t>
+      </w:r>
+      <w:r>
+        <w:rPr>
+          <w:rFonts w:ascii="Arial" w:hAnsi="Arial" w:cs="Arial"/>
+          <w:szCs w:val="24"/>
+        </w:rPr>
+        <w:t>1</w:t>
+      </w:r>
+      <w:r>
+        <w:rPr>
+          <w:rFonts w:ascii="Arial" w:hAnsi="Arial" w:cs="Arial"/>
+          <w:szCs w:val="24"/>
+        </w:rPr>
+        <w:t>4</w:t>
+      </w:r>
+      <w:r>
+        <w:rPr>
+          <w:rFonts w:ascii="Arial" w:hAnsi="Arial" w:cs="Arial"/>
+          <w:szCs w:val="24"/>
+        </w:rPr>
+        <w:t xml:space="preserve">. El sistema permitirá </w:t>
+      </w:r>
+      <w:r>
+        <w:rPr>
+          <w:rFonts w:ascii="Arial" w:hAnsi="Arial" w:cs="Arial"/>
+          <w:szCs w:val="24"/>
+        </w:rPr>
+        <w:t xml:space="preserve">a la cuenta administrador, generar reporte de los vehículos asignados </w:t>
+      </w:r>
+      <w:r>
+        <w:rPr>
+          <w:rFonts w:ascii="Arial" w:hAnsi="Arial" w:cs="Arial"/>
+          <w:szCs w:val="24"/>
+        </w:rPr>
+        <w:t xml:space="preserve">el cual tendrá nombre operador asignado, </w:t>
+      </w:r>
+      <w:r>
+        <w:rPr>
+          <w:rFonts w:ascii="Arial" w:hAnsi="Arial" w:cs="Arial"/>
+          <w:szCs w:val="24"/>
+        </w:rPr>
+        <w:t>placa vehículo</w:t>
+      </w:r>
+      <w:r>
+        <w:rPr>
+          <w:rFonts w:ascii="Arial" w:hAnsi="Arial" w:cs="Arial"/>
+          <w:szCs w:val="24"/>
+        </w:rPr>
+        <w:t xml:space="preserve"> asignado</w:t>
+      </w:r>
+      <w:r>
+        <w:rPr>
+          <w:rFonts w:ascii="Arial" w:hAnsi="Arial" w:cs="Arial"/>
+          <w:szCs w:val="24"/>
+        </w:rPr>
+        <w:t>.</w:t>
+      </w:r>
+    </w:p>
+    <w:p>
+      <w:pPr>
+        <w:spacing w:line="360" w:lineRule="auto"/>
+        <w:jc w:val="both"/>
+        <w:rPr>
+          <w:rFonts w:ascii="Arial" w:hAnsi="Arial" w:cs="Arial"/>
+          <w:b/>
+          <w:szCs w:val="24"/>
+          <w:u w:val="single"/>
+        </w:rPr>
+      </w:pPr>
+      <w:r>
+        <w:rPr>
+          <w:rFonts w:ascii="Arial" w:hAnsi="Arial" w:cs="Arial"/>
+          <w:b/>
+          <w:szCs w:val="24"/>
+          <w:u w:val="single"/>
+        </w:rPr>
+        <w:t>OPERADORES</w:t>
+      </w:r>
+    </w:p>
+    <w:p>
+      <w:pPr>
+        <w:spacing w:line="360" w:lineRule="auto"/>
+        <w:jc w:val="both"/>
+        <w:rPr>
+          <w:rFonts w:ascii="Arial" w:hAnsi="Arial" w:cs="Arial"/>
+          <w:szCs w:val="24"/>
+        </w:rPr>
+      </w:pPr>
       <w:bookmarkStart w:id="1" w:name="_GoBack"/>
       <w:bookmarkEnd w:id="1"/>
       <w:r>
         <w:rPr>
           <w:rFonts w:ascii="Arial" w:hAnsi="Arial" w:cs="Arial"/>
-          <w:b/>
-          <w:szCs w:val="24"/>
-          <w:u w:val="single"/>
-        </w:rPr>
-        <w:t>IA</w:t>
-      </w:r>
-    </w:p>
-    <w:p>
-      <w:pPr>
-        <w:spacing w:line="360" w:lineRule="auto"/>
-        <w:jc w:val="both"/>
-        <w:rPr>
-          <w:rFonts w:ascii="Arial" w:hAnsi="Arial" w:cs="Arial"/>
-          <w:szCs w:val="24"/>
-        </w:rPr>
-      </w:pPr>
-      <w:r>
-        <w:rPr>
-          <w:rFonts w:ascii="Arial" w:hAnsi="Arial" w:cs="Arial"/>
-          <w:szCs w:val="24"/>
+          <w:szCs w:val="24"/>
+          <w:highlight w:val="yellow"/>
         </w:rPr>
         <w:t>RF</w:t>
       </w:r>
@@ -495,474 +948,32 @@
         <w:rPr>
           <w:rFonts w:ascii="Arial" w:hAnsi="Arial" w:cs="Arial"/>
           <w:szCs w:val="24"/>
-        </w:rPr>
-        <w:t>7</w:t>
-      </w:r>
-      <w:r>
-        <w:rPr>
-          <w:rFonts w:ascii="Arial" w:hAnsi="Arial" w:cs="Arial"/>
-          <w:szCs w:val="24"/>
-        </w:rPr>
-        <w:t xml:space="preserve">. El sistema permitirá a la cuenta de administrador, </w:t>
-      </w:r>
-      <w:r>
-        <w:rPr>
-          <w:rFonts w:ascii="Arial" w:hAnsi="Arial" w:cs="Arial"/>
-          <w:szCs w:val="24"/>
-        </w:rPr>
-        <w:t>agregar</w:t>
-      </w:r>
-      <w:r>
-        <w:rPr>
-          <w:rFonts w:ascii="Arial" w:hAnsi="Arial" w:cs="Arial"/>
-          <w:szCs w:val="24"/>
-        </w:rPr>
-        <w:t xml:space="preserve"> la información de</w:t>
-      </w:r>
-      <w:r>
-        <w:rPr>
-          <w:rFonts w:ascii="Arial" w:hAnsi="Arial" w:cs="Arial"/>
-          <w:szCs w:val="24"/>
-        </w:rPr>
-        <w:t xml:space="preserve"> los vehículos de la empresa cuyos datos deben ser modelo, marca, color, placa, tipo de vehículo.</w:t>
-      </w:r>
-    </w:p>
-    <w:p>
-      <w:pPr>
-        <w:spacing w:line="360" w:lineRule="auto"/>
-        <w:jc w:val="both"/>
-        <w:rPr>
-          <w:rFonts w:ascii="Arial" w:hAnsi="Arial" w:cs="Arial"/>
-          <w:szCs w:val="24"/>
-        </w:rPr>
-      </w:pPr>
-      <w:r>
-        <w:rPr>
-          <w:rFonts w:ascii="Arial" w:hAnsi="Arial" w:cs="Arial"/>
-          <w:szCs w:val="24"/>
-        </w:rPr>
-        <w:t>RF</w:t>
-      </w:r>
-      <w:r>
-        <w:rPr>
-          <w:rFonts w:ascii="Arial" w:hAnsi="Arial" w:cs="Arial"/>
-          <w:szCs w:val="24"/>
-        </w:rPr>
-        <w:t>8</w:t>
-      </w:r>
-      <w:r>
-        <w:rPr>
-          <w:rFonts w:ascii="Arial" w:hAnsi="Arial" w:cs="Arial"/>
-          <w:szCs w:val="24"/>
-        </w:rPr>
-        <w:t>. El sistema permitirá a la cuenta</w:t>
-      </w:r>
-      <w:r>
-        <w:rPr>
-          <w:rFonts w:ascii="Arial" w:hAnsi="Arial" w:cs="Arial"/>
-          <w:szCs w:val="24"/>
-        </w:rPr>
-        <w:t xml:space="preserve"> </w:t>
-      </w:r>
-      <w:r>
-        <w:rPr>
-          <w:rFonts w:ascii="Arial" w:hAnsi="Arial" w:cs="Arial"/>
-          <w:szCs w:val="24"/>
-        </w:rPr>
-        <w:t>administrador, modificar la información de</w:t>
-      </w:r>
-      <w:r>
-        <w:rPr>
-          <w:rFonts w:ascii="Arial" w:hAnsi="Arial" w:cs="Arial"/>
-          <w:szCs w:val="24"/>
-        </w:rPr>
-        <w:t xml:space="preserve"> los vehículos ingresados al sistema.</w:t>
-      </w:r>
-    </w:p>
-    <w:p>
-      <w:pPr>
-        <w:spacing w:line="360" w:lineRule="auto"/>
-        <w:jc w:val="both"/>
-        <w:rPr>
-          <w:rFonts w:ascii="Arial" w:hAnsi="Arial" w:cs="Arial"/>
-          <w:szCs w:val="24"/>
-        </w:rPr>
-      </w:pPr>
-      <w:r>
-        <w:rPr>
-          <w:rFonts w:ascii="Arial" w:hAnsi="Arial" w:cs="Arial"/>
-          <w:szCs w:val="24"/>
-        </w:rPr>
-        <w:t>RF</w:t>
-      </w:r>
-      <w:r>
-        <w:rPr>
-          <w:rFonts w:ascii="Arial" w:hAnsi="Arial" w:cs="Arial"/>
-          <w:szCs w:val="24"/>
-        </w:rPr>
-        <w:t>9</w:t>
-      </w:r>
-      <w:r>
-        <w:rPr>
-          <w:rFonts w:ascii="Arial" w:hAnsi="Arial" w:cs="Arial"/>
-          <w:szCs w:val="24"/>
-        </w:rPr>
-        <w:t xml:space="preserve">. El sistema permitirá a la cuenta administrador, </w:t>
-      </w:r>
-      <w:r>
-        <w:rPr>
-          <w:rFonts w:ascii="Arial" w:hAnsi="Arial" w:cs="Arial"/>
-          <w:szCs w:val="24"/>
-        </w:rPr>
-        <w:t>visualizar</w:t>
-      </w:r>
-      <w:r>
-        <w:rPr>
-          <w:rFonts w:ascii="Arial" w:hAnsi="Arial" w:cs="Arial"/>
-          <w:szCs w:val="24"/>
-        </w:rPr>
-        <w:t xml:space="preserve"> la información de</w:t>
-      </w:r>
-      <w:r>
-        <w:rPr>
-          <w:rFonts w:ascii="Arial" w:hAnsi="Arial" w:cs="Arial"/>
-          <w:szCs w:val="24"/>
-        </w:rPr>
-        <w:t xml:space="preserve"> los vehículos ingresados al sistema</w:t>
-      </w:r>
-      <w:r>
-        <w:rPr>
-          <w:rFonts w:ascii="Arial" w:hAnsi="Arial" w:cs="Arial"/>
-          <w:szCs w:val="24"/>
+          <w:highlight w:val="yellow"/>
+        </w:rPr>
+        <w:t>1</w:t>
+      </w:r>
+      <w:r>
+        <w:rPr>
+          <w:rFonts w:ascii="Arial" w:hAnsi="Arial" w:cs="Arial"/>
+          <w:szCs w:val="24"/>
+          <w:highlight w:val="yellow"/>
+        </w:rPr>
+        <w:t>5</w:t>
+      </w:r>
+      <w:r>
+        <w:rPr>
+          <w:rFonts w:ascii="Arial" w:hAnsi="Arial" w:cs="Arial"/>
+          <w:szCs w:val="24"/>
+          <w:highlight w:val="yellow"/>
         </w:rPr>
         <w:t>.</w:t>
       </w:r>
-    </w:p>
-    <w:p>
-      <w:pPr>
-        <w:spacing w:line="360" w:lineRule="auto"/>
-        <w:jc w:val="both"/>
-        <w:rPr>
-          <w:rFonts w:ascii="Arial" w:hAnsi="Arial" w:cs="Arial"/>
-          <w:szCs w:val="24"/>
-        </w:rPr>
-      </w:pPr>
-      <w:r>
-        <w:rPr>
-          <w:rFonts w:ascii="Arial" w:hAnsi="Arial" w:cs="Arial"/>
-          <w:szCs w:val="24"/>
-        </w:rPr>
-        <w:t>RF</w:t>
-      </w:r>
-      <w:r>
-        <w:rPr>
-          <w:rFonts w:ascii="Arial" w:hAnsi="Arial" w:cs="Arial"/>
-          <w:szCs w:val="24"/>
-        </w:rPr>
-        <w:t>10</w:t>
-      </w:r>
-      <w:r>
-        <w:rPr>
-          <w:rFonts w:ascii="Arial" w:hAnsi="Arial" w:cs="Arial"/>
-          <w:szCs w:val="24"/>
-        </w:rPr>
-        <w:t>. El sistema permitirá a la cuenta</w:t>
-      </w:r>
-      <w:r>
-        <w:rPr>
-          <w:rFonts w:ascii="Arial" w:hAnsi="Arial" w:cs="Arial"/>
-          <w:szCs w:val="24"/>
-        </w:rPr>
-        <w:t xml:space="preserve"> </w:t>
-      </w:r>
-      <w:r>
-        <w:rPr>
-          <w:rFonts w:ascii="Arial" w:hAnsi="Arial" w:cs="Arial"/>
-          <w:szCs w:val="24"/>
-        </w:rPr>
-        <w:t xml:space="preserve">administrador, </w:t>
-      </w:r>
-      <w:r>
-        <w:rPr>
-          <w:rFonts w:ascii="Arial" w:hAnsi="Arial" w:cs="Arial"/>
-          <w:szCs w:val="24"/>
-        </w:rPr>
-        <w:t xml:space="preserve">eliminar </w:t>
-      </w:r>
-      <w:r>
-        <w:rPr>
-          <w:rFonts w:ascii="Arial" w:hAnsi="Arial" w:cs="Arial"/>
-          <w:szCs w:val="24"/>
-        </w:rPr>
-        <w:t>la</w:t>
-      </w:r>
-      <w:r>
-        <w:rPr>
-          <w:rFonts w:ascii="Arial" w:hAnsi="Arial" w:cs="Arial"/>
-          <w:szCs w:val="24"/>
-        </w:rPr>
-        <w:t xml:space="preserve"> información de</w:t>
-      </w:r>
-      <w:r>
-        <w:rPr>
-          <w:rFonts w:ascii="Arial" w:hAnsi="Arial" w:cs="Arial"/>
-          <w:szCs w:val="24"/>
-        </w:rPr>
-        <w:t xml:space="preserve"> un vehículo por placa</w:t>
-      </w:r>
-      <w:r>
-        <w:rPr>
-          <w:rFonts w:ascii="Arial" w:hAnsi="Arial" w:cs="Arial"/>
-          <w:szCs w:val="24"/>
-        </w:rPr>
-        <w:t>.</w:t>
-      </w:r>
-    </w:p>
-    <w:p>
-      <w:pPr>
-        <w:spacing w:line="360" w:lineRule="auto"/>
-        <w:jc w:val="both"/>
-        <w:rPr>
-          <w:rFonts w:ascii="Arial" w:hAnsi="Arial" w:cs="Arial"/>
-          <w:szCs w:val="24"/>
-        </w:rPr>
-      </w:pPr>
-      <w:r>
-        <w:rPr>
-          <w:rFonts w:ascii="Arial" w:hAnsi="Arial" w:cs="Arial"/>
-          <w:szCs w:val="24"/>
-        </w:rPr>
-        <w:t>RF</w:t>
-      </w:r>
-      <w:r>
-        <w:rPr>
-          <w:rFonts w:ascii="Arial" w:hAnsi="Arial" w:cs="Arial"/>
-          <w:szCs w:val="24"/>
-        </w:rPr>
-        <w:t>11</w:t>
-      </w:r>
-      <w:r>
-        <w:rPr>
-          <w:rFonts w:ascii="Arial" w:hAnsi="Arial" w:cs="Arial"/>
-          <w:szCs w:val="24"/>
-        </w:rPr>
-        <w:t xml:space="preserve">. El sistema permitirá </w:t>
-      </w:r>
-      <w:r>
-        <w:rPr>
-          <w:rFonts w:ascii="Arial" w:hAnsi="Arial" w:cs="Arial"/>
-          <w:szCs w:val="24"/>
-        </w:rPr>
-        <w:t>a la cuenta administrador, listar los vehículos se encuentran con pico y placa.</w:t>
-      </w:r>
-    </w:p>
-    <w:p>
-      <w:pPr>
-        <w:spacing w:line="360" w:lineRule="auto"/>
-        <w:jc w:val="both"/>
-        <w:rPr>
-          <w:rFonts w:ascii="Arial" w:hAnsi="Arial" w:cs="Arial"/>
-          <w:szCs w:val="24"/>
-        </w:rPr>
-      </w:pPr>
-      <w:r>
-        <w:rPr>
-          <w:rFonts w:ascii="Arial" w:hAnsi="Arial" w:cs="Arial"/>
-          <w:szCs w:val="24"/>
-        </w:rPr>
-        <w:lastRenderedPageBreak/>
-        <w:t>RF</w:t>
-      </w:r>
-      <w:r>
-        <w:rPr>
-          <w:rFonts w:ascii="Arial" w:hAnsi="Arial" w:cs="Arial"/>
-          <w:szCs w:val="24"/>
-        </w:rPr>
-        <w:t>12</w:t>
-      </w:r>
-      <w:r>
-        <w:rPr>
-          <w:rFonts w:ascii="Arial" w:hAnsi="Arial" w:cs="Arial"/>
-          <w:szCs w:val="24"/>
-        </w:rPr>
-        <w:t xml:space="preserve">. El sistema permitirá </w:t>
-      </w:r>
-      <w:r>
-        <w:rPr>
-          <w:rFonts w:ascii="Arial" w:hAnsi="Arial" w:cs="Arial"/>
-          <w:szCs w:val="24"/>
-        </w:rPr>
-        <w:t>a la cuenta administrador, generar gráfica de barras por tipo de vehículo.</w:t>
-      </w:r>
-    </w:p>
-    <w:p>
-      <w:pPr>
-        <w:spacing w:line="360" w:lineRule="auto"/>
-        <w:jc w:val="both"/>
-        <w:rPr>
-          <w:rFonts w:ascii="Arial" w:hAnsi="Arial" w:cs="Arial"/>
-          <w:szCs w:val="24"/>
-        </w:rPr>
-      </w:pPr>
-      <w:r>
-        <w:rPr>
-          <w:rFonts w:ascii="Arial" w:hAnsi="Arial" w:cs="Arial"/>
-          <w:szCs w:val="24"/>
-        </w:rPr>
-        <w:t>RF</w:t>
-      </w:r>
-      <w:r>
-        <w:rPr>
-          <w:rFonts w:ascii="Arial" w:hAnsi="Arial" w:cs="Arial"/>
-          <w:szCs w:val="24"/>
-        </w:rPr>
-        <w:t>13</w:t>
-      </w:r>
-      <w:r>
-        <w:rPr>
-          <w:rFonts w:ascii="Arial" w:hAnsi="Arial" w:cs="Arial"/>
-          <w:szCs w:val="24"/>
-        </w:rPr>
-        <w:t xml:space="preserve">. El sistema permitirá </w:t>
-      </w:r>
-      <w:r>
-        <w:rPr>
-          <w:rFonts w:ascii="Arial" w:hAnsi="Arial" w:cs="Arial"/>
-          <w:szCs w:val="24"/>
-        </w:rPr>
-        <w:t>a la cuenta administrador, asignar vehículos a los operadores.</w:t>
-      </w:r>
-    </w:p>
-    <w:p>
-      <w:pPr>
-        <w:spacing w:line="360" w:lineRule="auto"/>
-        <w:jc w:val="both"/>
-        <w:rPr>
-          <w:rFonts w:ascii="Arial" w:hAnsi="Arial" w:cs="Arial"/>
-          <w:szCs w:val="24"/>
-        </w:rPr>
-      </w:pPr>
-      <w:r>
-        <w:rPr>
-          <w:rFonts w:ascii="Arial" w:hAnsi="Arial" w:cs="Arial"/>
-          <w:szCs w:val="24"/>
-        </w:rPr>
-        <w:t>RF</w:t>
-      </w:r>
-      <w:r>
-        <w:rPr>
-          <w:rFonts w:ascii="Arial" w:hAnsi="Arial" w:cs="Arial"/>
-          <w:szCs w:val="24"/>
-        </w:rPr>
-        <w:t>1</w:t>
-      </w:r>
-      <w:r>
-        <w:rPr>
-          <w:rFonts w:ascii="Arial" w:hAnsi="Arial" w:cs="Arial"/>
-          <w:szCs w:val="24"/>
-        </w:rPr>
-        <w:t>4</w:t>
-      </w:r>
-      <w:r>
-        <w:rPr>
-          <w:rFonts w:ascii="Arial" w:hAnsi="Arial" w:cs="Arial"/>
-          <w:szCs w:val="24"/>
-        </w:rPr>
-        <w:t xml:space="preserve">. El sistema permitirá </w:t>
-      </w:r>
-      <w:r>
-        <w:rPr>
-          <w:rFonts w:ascii="Arial" w:hAnsi="Arial" w:cs="Arial"/>
-          <w:szCs w:val="24"/>
-        </w:rPr>
-        <w:t xml:space="preserve">a la cuenta administrador, generar reporte de los vehículos asignados </w:t>
-      </w:r>
-      <w:r>
-        <w:rPr>
-          <w:rFonts w:ascii="Arial" w:hAnsi="Arial" w:cs="Arial"/>
-          <w:szCs w:val="24"/>
-        </w:rPr>
-        <w:t xml:space="preserve">el cual tendrá nombre operador asignado, </w:t>
-      </w:r>
-      <w:r>
-        <w:rPr>
-          <w:rFonts w:ascii="Arial" w:hAnsi="Arial" w:cs="Arial"/>
-          <w:szCs w:val="24"/>
-        </w:rPr>
-        <w:t>placa vehículo</w:t>
-      </w:r>
-      <w:r>
-        <w:rPr>
-          <w:rFonts w:ascii="Arial" w:hAnsi="Arial" w:cs="Arial"/>
-          <w:szCs w:val="24"/>
-        </w:rPr>
-        <w:t xml:space="preserve"> asignado</w:t>
-      </w:r>
-      <w:r>
-        <w:rPr>
-          <w:rFonts w:ascii="Arial" w:hAnsi="Arial" w:cs="Arial"/>
-          <w:szCs w:val="24"/>
-        </w:rPr>
-        <w:t>.</w:t>
-      </w:r>
-    </w:p>
-    <w:p>
-      <w:pPr>
-        <w:spacing w:line="360" w:lineRule="auto"/>
-        <w:jc w:val="both"/>
-        <w:rPr>
-          <w:rFonts w:ascii="Arial" w:hAnsi="Arial" w:cs="Arial"/>
-          <w:b/>
-          <w:szCs w:val="24"/>
-          <w:u w:val="single"/>
-        </w:rPr>
-      </w:pPr>
-      <w:r>
-        <w:rPr>
-          <w:rFonts w:ascii="Arial" w:hAnsi="Arial" w:cs="Arial"/>
-          <w:b/>
-          <w:szCs w:val="24"/>
-          <w:u w:val="single"/>
-        </w:rPr>
-        <w:t>OPERADORES</w:t>
-      </w:r>
-    </w:p>
-    <w:p>
-      <w:pPr>
-        <w:spacing w:line="360" w:lineRule="auto"/>
-        <w:jc w:val="both"/>
-        <w:rPr>
-          <w:rFonts w:ascii="Arial" w:hAnsi="Arial" w:cs="Arial"/>
-          <w:szCs w:val="24"/>
-        </w:rPr>
-      </w:pPr>
-      <w:r>
-        <w:rPr>
-          <w:rFonts w:ascii="Arial" w:hAnsi="Arial" w:cs="Arial"/>
-          <w:szCs w:val="24"/>
-        </w:rPr>
-        <w:t>RF</w:t>
-      </w:r>
-      <w:r>
-        <w:rPr>
-          <w:rFonts w:ascii="Arial" w:hAnsi="Arial" w:cs="Arial"/>
-          <w:szCs w:val="24"/>
-        </w:rPr>
-        <w:t>1</w:t>
-      </w:r>
-      <w:r>
-        <w:rPr>
-          <w:rFonts w:ascii="Arial" w:hAnsi="Arial" w:cs="Arial"/>
-          <w:szCs w:val="24"/>
-        </w:rPr>
-        <w:t>5</w:t>
-      </w:r>
-      <w:r>
-        <w:rPr>
-          <w:rFonts w:ascii="Arial" w:hAnsi="Arial" w:cs="Arial"/>
-          <w:szCs w:val="24"/>
-        </w:rPr>
-        <w:t>. El sistema permitirá a la cuenta</w:t>
+      <w:r>
+        <w:rPr>
+          <w:rFonts w:ascii="Arial" w:hAnsi="Arial" w:cs="Arial"/>
+          <w:szCs w:val="24"/>
+        </w:rPr>
+        <w:t xml:space="preserve"> El sistema permitirá a la cuenta</w:t>
       </w:r>
       <w:r>
         <w:rPr>

--- a/Listado de Requerimientos Funcionales.docx
+++ b/Listado de Requerimientos Funcionales.docx
@@ -1,6 +1,6 @@
 
 <file path=word/document.xml><?xml version="1.0" encoding="utf-8"?>
-<w:document xmlns:wpc="http://schemas.microsoft.com/office/word/2010/wordprocessingCanvas" xmlns:cx="http://schemas.microsoft.com/office/drawing/2014/chartex" xmlns:cx1="http://schemas.microsoft.com/office/drawing/2015/9/8/chartex" xmlns:cx2="http://schemas.microsoft.com/office/drawing/2015/10/21/chartex" xmlns:cx3="http://schemas.microsoft.com/office/drawing/2016/5/9/chartex" xmlns:cx4="http://schemas.microsoft.com/office/drawing/2016/5/10/chartex" xmlns:cx5="http://schemas.microsoft.com/office/drawing/2016/5/11/chartex" xmlns:cx6="http://schemas.microsoft.com/office/drawing/2016/5/12/chartex" xmlns:cx7="http://schemas.microsoft.com/office/drawing/2016/5/13/chartex" xmlns:cx8="http://schemas.microsoft.com/office/drawing/2016/5/14/chartex" xmlns:mc="http://schemas.openxmlformats.org/markup-compatibility/2006" xmlns:aink="http://schemas.microsoft.com/office/drawing/2016/ink" xmlns:am3d="http://schemas.microsoft.com/office/drawing/2017/model3d" xmlns:o="urn:schemas-microsoft-com:office:office" xmlns:r="http://schemas.openxmlformats.org/officeDocument/2006/relationships" xmlns:m="http://schemas.openxmlformats.org/officeDocument/2006/math" xmlns:v="urn:schemas-microsoft-com:vml" xmlns:wp14="http://schemas.microsoft.com/office/word/2010/wordprocessingDrawing" xmlns:wp="http://schemas.openxmlformats.org/drawingml/2006/wordprocessingDrawing" xmlns:w10="urn:schemas-microsoft-com:office:word" xmlns:w="http://schemas.openxmlformats.org/wordprocessingml/2006/main" xmlns:w14="http://schemas.microsoft.com/office/word/2010/wordml" xmlns:w15="http://schemas.microsoft.com/office/word/2012/wordml" xmlns:w16cid="http://schemas.microsoft.com/office/word/2016/wordml/cid" xmlns:w16se="http://schemas.microsoft.com/office/word/2015/wordml/symex" xmlns:wpg="http://schemas.microsoft.com/office/word/2010/wordprocessingGroup" xmlns:wpi="http://schemas.microsoft.com/office/word/2010/wordprocessingInk" xmlns:wne="http://schemas.microsoft.com/office/word/2006/wordml" xmlns:wps="http://schemas.microsoft.com/office/word/2010/wordprocessingShape" mc:Ignorable="w14 w15 w16se w16cid wp14">
+<w:document xmlns:wpc="http://schemas.microsoft.com/office/word/2010/wordprocessingCanvas" xmlns:mc="http://schemas.openxmlformats.org/markup-compatibility/2006" xmlns:o="urn:schemas-microsoft-com:office:office" xmlns:r="http://schemas.openxmlformats.org/officeDocument/2006/relationships" xmlns:m="http://schemas.openxmlformats.org/officeDocument/2006/math" xmlns:v="urn:schemas-microsoft-com:vml" xmlns:wp14="http://schemas.microsoft.com/office/word/2010/wordprocessingDrawing" xmlns:wp="http://schemas.openxmlformats.org/drawingml/2006/wordprocessingDrawing" xmlns:w10="urn:schemas-microsoft-com:office:word" xmlns:w="http://schemas.openxmlformats.org/wordprocessingml/2006/main" xmlns:w14="http://schemas.microsoft.com/office/word/2010/wordml" xmlns:w15="http://schemas.microsoft.com/office/word/2012/wordml" xmlns:wpg="http://schemas.microsoft.com/office/word/2010/wordprocessingGroup" xmlns:wpi="http://schemas.microsoft.com/office/word/2010/wordprocessingInk" xmlns:wne="http://schemas.microsoft.com/office/word/2006/wordml" xmlns:wps="http://schemas.microsoft.com/office/word/2010/wordprocessingShape" mc:Ignorable="w14 w15 wp14">
   <w:body>
     <w:p>
       <w:pPr>
@@ -201,6 +201,168 @@
         <w:rPr>
           <w:rFonts w:ascii="Arial" w:hAnsi="Arial" w:cs="Arial"/>
           <w:szCs w:val="24"/>
+          <w:highlight w:val="yellow"/>
+        </w:rPr>
+        <w:t>RF3.</w:t>
+      </w:r>
+      <w:r>
+        <w:rPr>
+          <w:rFonts w:ascii="Arial" w:hAnsi="Arial" w:cs="Arial"/>
+          <w:szCs w:val="24"/>
+        </w:rPr>
+        <w:t xml:space="preserve"> El sistema permitirá a la cuenta</w:t>
+      </w:r>
+      <w:r>
+        <w:rPr>
+          <w:rFonts w:ascii="Arial" w:hAnsi="Arial" w:cs="Arial"/>
+          <w:szCs w:val="24"/>
+        </w:rPr>
+        <w:t xml:space="preserve"> </w:t>
+      </w:r>
+      <w:r>
+        <w:rPr>
+          <w:rFonts w:ascii="Arial" w:hAnsi="Arial" w:cs="Arial"/>
+          <w:szCs w:val="24"/>
+        </w:rPr>
+        <w:t xml:space="preserve">administrador, </w:t>
+      </w:r>
+      <w:r>
+        <w:rPr>
+          <w:rFonts w:ascii="Arial" w:hAnsi="Arial" w:cs="Arial"/>
+          <w:szCs w:val="24"/>
+        </w:rPr>
+        <w:t>listar</w:t>
+      </w:r>
+      <w:r>
+        <w:rPr>
+          <w:rFonts w:ascii="Arial" w:hAnsi="Arial" w:cs="Arial"/>
+          <w:szCs w:val="24"/>
+        </w:rPr>
+        <w:t xml:space="preserve"> la información de</w:t>
+      </w:r>
+      <w:r>
+        <w:rPr>
+          <w:rFonts w:ascii="Arial" w:hAnsi="Arial" w:cs="Arial"/>
+          <w:szCs w:val="24"/>
+        </w:rPr>
+        <w:t xml:space="preserve"> todos</w:t>
+      </w:r>
+      <w:r>
+        <w:rPr>
+          <w:rFonts w:ascii="Arial" w:hAnsi="Arial" w:cs="Arial"/>
+          <w:szCs w:val="24"/>
+        </w:rPr>
+        <w:t xml:space="preserve"> </w:t>
+      </w:r>
+      <w:r>
+        <w:rPr>
+          <w:rFonts w:ascii="Arial" w:hAnsi="Arial" w:cs="Arial"/>
+          <w:szCs w:val="24"/>
+        </w:rPr>
+        <w:t xml:space="preserve">los </w:t>
+      </w:r>
+      <w:r>
+        <w:rPr>
+          <w:rFonts w:ascii="Arial" w:hAnsi="Arial" w:cs="Arial"/>
+          <w:szCs w:val="24"/>
+        </w:rPr>
+        <w:t>cliente</w:t>
+      </w:r>
+      <w:r>
+        <w:rPr>
+          <w:rFonts w:ascii="Arial" w:hAnsi="Arial" w:cs="Arial"/>
+          <w:szCs w:val="24"/>
+        </w:rPr>
+        <w:t>s</w:t>
+      </w:r>
+      <w:r>
+        <w:rPr>
+          <w:rFonts w:ascii="Arial" w:hAnsi="Arial" w:cs="Arial"/>
+          <w:szCs w:val="24"/>
+        </w:rPr>
+        <w:t>.</w:t>
+      </w:r>
+    </w:p>
+    <w:p>
+      <w:pPr>
+        <w:spacing w:line="360" w:lineRule="auto"/>
+        <w:jc w:val="both"/>
+        <w:rPr>
+          <w:rFonts w:ascii="Arial" w:hAnsi="Arial" w:cs="Arial"/>
+          <w:szCs w:val="24"/>
+        </w:rPr>
+      </w:pPr>
+      <w:r>
+        <w:rPr>
+          <w:rFonts w:ascii="Arial" w:hAnsi="Arial" w:cs="Arial"/>
+          <w:szCs w:val="24"/>
+          <w:highlight w:val="yellow"/>
+        </w:rPr>
+        <w:t>RF4.</w:t>
+      </w:r>
+      <w:r>
+        <w:rPr>
+          <w:rFonts w:ascii="Arial" w:hAnsi="Arial" w:cs="Arial"/>
+          <w:szCs w:val="24"/>
+        </w:rPr>
+        <w:t xml:space="preserve"> El sistema permitirá a la cuenta administrador, </w:t>
+      </w:r>
+      <w:r>
+        <w:rPr>
+          <w:rFonts w:ascii="Arial" w:hAnsi="Arial" w:cs="Arial"/>
+          <w:szCs w:val="24"/>
+        </w:rPr>
+        <w:t>visualizar</w:t>
+      </w:r>
+      <w:r>
+        <w:rPr>
+          <w:rFonts w:ascii="Arial" w:hAnsi="Arial" w:cs="Arial"/>
+          <w:szCs w:val="24"/>
+        </w:rPr>
+        <w:t xml:space="preserve"> la información de</w:t>
+      </w:r>
+      <w:r>
+        <w:rPr>
+          <w:rFonts w:ascii="Arial" w:hAnsi="Arial" w:cs="Arial"/>
+          <w:szCs w:val="24"/>
+        </w:rPr>
+        <w:t xml:space="preserve">l </w:t>
+      </w:r>
+      <w:r>
+        <w:rPr>
+          <w:rFonts w:ascii="Arial" w:hAnsi="Arial" w:cs="Arial"/>
+          <w:szCs w:val="24"/>
+        </w:rPr>
+        <w:t xml:space="preserve">cliente por </w:t>
+      </w:r>
+      <w:r>
+        <w:rPr>
+          <w:rFonts w:ascii="Arial" w:hAnsi="Arial" w:cs="Arial"/>
+          <w:szCs w:val="24"/>
+        </w:rPr>
+        <w:t>Id</w:t>
+      </w:r>
+      <w:r>
+        <w:rPr>
+          <w:rFonts w:ascii="Arial" w:hAnsi="Arial" w:cs="Arial"/>
+          <w:szCs w:val="24"/>
+        </w:rPr>
+        <w:t>.</w:t>
+      </w:r>
+    </w:p>
+    <w:p>
+      <w:pPr>
+        <w:spacing w:line="360" w:lineRule="auto"/>
+        <w:jc w:val="both"/>
+        <w:rPr>
+          <w:rFonts w:ascii="Arial" w:hAnsi="Arial" w:cs="Arial"/>
+          <w:szCs w:val="24"/>
+        </w:rPr>
+      </w:pPr>
+      <w:r>
+        <w:rPr>
+          <w:rFonts w:ascii="Arial" w:hAnsi="Arial" w:cs="Arial"/>
+          <w:szCs w:val="24"/>
         </w:rPr>
         <w:t>RF</w:t>
       </w:r>
@@ -209,7 +371,156 @@
           <w:rFonts w:ascii="Arial" w:hAnsi="Arial" w:cs="Arial"/>
           <w:szCs w:val="24"/>
         </w:rPr>
-        <w:t>3</w:t>
+        <w:t>5</w:t>
+      </w:r>
+      <w:r>
+        <w:rPr>
+          <w:rFonts w:ascii="Arial" w:hAnsi="Arial" w:cs="Arial"/>
+          <w:szCs w:val="24"/>
+        </w:rPr>
+        <w:t xml:space="preserve">. El sistema permitirá </w:t>
+      </w:r>
+      <w:r>
+        <w:rPr>
+          <w:rFonts w:ascii="Arial" w:hAnsi="Arial" w:cs="Arial"/>
+          <w:szCs w:val="24"/>
+        </w:rPr>
+        <w:t>a la cuenta administrador, generar gráfica de barras del número de servicios solicitados por cliente.</w:t>
+      </w:r>
+    </w:p>
+    <w:p>
+      <w:pPr>
+        <w:spacing w:line="360" w:lineRule="auto"/>
+        <w:jc w:val="both"/>
+        <w:rPr>
+          <w:rFonts w:ascii="Arial" w:hAnsi="Arial" w:cs="Arial"/>
+          <w:szCs w:val="24"/>
+        </w:rPr>
+      </w:pPr>
+    </w:p>
+    <w:p>
+      <w:pPr>
+        <w:spacing w:line="360" w:lineRule="auto"/>
+        <w:jc w:val="both"/>
+        <w:rPr>
+          <w:rFonts w:ascii="Arial" w:hAnsi="Arial" w:cs="Arial"/>
+          <w:b/>
+          <w:szCs w:val="24"/>
+          <w:u w:val="single"/>
+        </w:rPr>
+      </w:pPr>
+      <w:r>
+        <w:rPr>
+          <w:rFonts w:ascii="Arial" w:hAnsi="Arial" w:cs="Arial"/>
+          <w:b/>
+          <w:szCs w:val="24"/>
+          <w:u w:val="single"/>
+        </w:rPr>
+        <w:t>VEHICULOS COMPA</w:t>
+      </w:r>
+      <w:r>
+        <w:rPr>
+          <w:rFonts w:ascii="Arial" w:hAnsi="Arial" w:cs="Arial"/>
+          <w:b/>
+          <w:szCs w:val="24"/>
+          <w:u w:val="single"/>
+        </w:rPr>
+        <w:t>Ñ</w:t>
+      </w:r>
+      <w:r>
+        <w:rPr>
+          <w:rFonts w:ascii="Arial" w:hAnsi="Arial" w:cs="Arial"/>
+          <w:b/>
+          <w:szCs w:val="24"/>
+          <w:u w:val="single"/>
+        </w:rPr>
+        <w:t>IA</w:t>
+      </w:r>
+    </w:p>
+    <w:p>
+      <w:pPr>
+        <w:spacing w:line="360" w:lineRule="auto"/>
+        <w:jc w:val="both"/>
+        <w:rPr>
+          <w:rFonts w:ascii="Arial" w:hAnsi="Arial" w:cs="Arial"/>
+          <w:szCs w:val="24"/>
+        </w:rPr>
+      </w:pPr>
+      <w:r>
+        <w:rPr>
+          <w:rFonts w:ascii="Arial" w:hAnsi="Arial" w:cs="Arial"/>
+          <w:szCs w:val="24"/>
+          <w:highlight w:val="yellow"/>
+        </w:rPr>
+        <w:t>RF</w:t>
+      </w:r>
+      <w:r>
+        <w:rPr>
+          <w:rFonts w:ascii="Arial" w:hAnsi="Arial" w:cs="Arial"/>
+          <w:szCs w:val="24"/>
+          <w:highlight w:val="yellow"/>
+        </w:rPr>
+        <w:t>7</w:t>
+      </w:r>
+      <w:r>
+        <w:rPr>
+          <w:rFonts w:ascii="Arial" w:hAnsi="Arial" w:cs="Arial"/>
+          <w:szCs w:val="24"/>
+          <w:highlight w:val="yellow"/>
+        </w:rPr>
+        <w:t>.</w:t>
+      </w:r>
+      <w:r>
+        <w:rPr>
+          <w:rFonts w:ascii="Arial" w:hAnsi="Arial" w:cs="Arial"/>
+          <w:szCs w:val="24"/>
+        </w:rPr>
+        <w:t xml:space="preserve"> El sistema permitirá a la cuenta de administrador, </w:t>
+      </w:r>
+      <w:r>
+        <w:rPr>
+          <w:rFonts w:ascii="Arial" w:hAnsi="Arial" w:cs="Arial"/>
+          <w:szCs w:val="24"/>
+        </w:rPr>
+        <w:t>agregar</w:t>
+      </w:r>
+      <w:r>
+        <w:rPr>
+          <w:rFonts w:ascii="Arial" w:hAnsi="Arial" w:cs="Arial"/>
+          <w:szCs w:val="24"/>
+        </w:rPr>
+        <w:t xml:space="preserve"> la información de</w:t>
+      </w:r>
+      <w:r>
+        <w:rPr>
+          <w:rFonts w:ascii="Arial" w:hAnsi="Arial" w:cs="Arial"/>
+          <w:szCs w:val="24"/>
+        </w:rPr>
+        <w:t xml:space="preserve"> los vehículos de la empresa cuyos datos deben ser modelo, marca, color, placa, tipo de vehículo.</w:t>
+      </w:r>
+    </w:p>
+    <w:p>
+      <w:pPr>
+        <w:spacing w:line="360" w:lineRule="auto"/>
+        <w:jc w:val="both"/>
+        <w:rPr>
+          <w:rFonts w:ascii="Arial" w:hAnsi="Arial" w:cs="Arial"/>
+          <w:szCs w:val="24"/>
+        </w:rPr>
+      </w:pPr>
+      <w:r>
+        <w:rPr>
+          <w:rFonts w:ascii="Arial" w:hAnsi="Arial" w:cs="Arial"/>
+          <w:szCs w:val="24"/>
+        </w:rPr>
+        <w:t>RF</w:t>
+      </w:r>
+      <w:r>
+        <w:rPr>
+          <w:rFonts w:ascii="Arial" w:hAnsi="Arial" w:cs="Arial"/>
+          <w:szCs w:val="24"/>
+        </w:rPr>
+        <w:t>8</w:t>
       </w:r>
       <w:r>
         <w:rPr>
@@ -237,375 +548,50 @@
           <w:rFonts w:ascii="Arial" w:hAnsi="Arial" w:cs="Arial"/>
           <w:szCs w:val="24"/>
         </w:rPr>
-        <w:t>l</w:t>
-      </w:r>
-      <w:r>
-        <w:rPr>
-          <w:rFonts w:ascii="Arial" w:hAnsi="Arial" w:cs="Arial"/>
-          <w:szCs w:val="24"/>
-        </w:rPr>
-        <w:t xml:space="preserve"> cliente</w:t>
-      </w:r>
-      <w:r>
-        <w:rPr>
-          <w:rFonts w:ascii="Arial" w:hAnsi="Arial" w:cs="Arial"/>
-          <w:szCs w:val="24"/>
+        <w:t xml:space="preserve"> los vehículos ingresados al sistema.</w:t>
+      </w:r>
+    </w:p>
+    <w:p>
+      <w:pPr>
+        <w:spacing w:line="360" w:lineRule="auto"/>
+        <w:jc w:val="both"/>
+        <w:rPr>
+          <w:rFonts w:ascii="Arial" w:hAnsi="Arial" w:cs="Arial"/>
+          <w:szCs w:val="24"/>
+        </w:rPr>
+      </w:pPr>
+      <w:bookmarkStart w:id="1" w:name="_GoBack"/>
+      <w:bookmarkEnd w:id="1"/>
+      <w:r>
+        <w:rPr>
+          <w:rFonts w:ascii="Arial" w:hAnsi="Arial" w:cs="Arial"/>
+          <w:szCs w:val="24"/>
+          <w:highlight w:val="yellow"/>
+        </w:rPr>
+        <w:t>RF</w:t>
+      </w:r>
+      <w:r>
+        <w:rPr>
+          <w:rFonts w:ascii="Arial" w:hAnsi="Arial" w:cs="Arial"/>
+          <w:szCs w:val="24"/>
+          <w:highlight w:val="yellow"/>
+        </w:rPr>
+        <w:t>9</w:t>
+      </w:r>
+      <w:r>
+        <w:rPr>
+          <w:rFonts w:ascii="Arial" w:hAnsi="Arial" w:cs="Arial"/>
+          <w:szCs w:val="24"/>
+          <w:highlight w:val="yellow"/>
         </w:rPr>
         <w:t>.</w:t>
       </w:r>
-    </w:p>
-    <w:p>
-      <w:pPr>
-        <w:spacing w:line="360" w:lineRule="auto"/>
-        <w:jc w:val="both"/>
-        <w:rPr>
-          <w:rFonts w:ascii="Arial" w:hAnsi="Arial" w:cs="Arial"/>
-          <w:szCs w:val="24"/>
-        </w:rPr>
-      </w:pPr>
-      <w:r>
-        <w:rPr>
-          <w:rFonts w:ascii="Arial" w:hAnsi="Arial" w:cs="Arial"/>
-          <w:szCs w:val="24"/>
-        </w:rPr>
-        <w:t>RF</w:t>
-      </w:r>
-      <w:r>
-        <w:rPr>
-          <w:rFonts w:ascii="Arial" w:hAnsi="Arial" w:cs="Arial"/>
-          <w:szCs w:val="24"/>
-        </w:rPr>
-        <w:t>4</w:t>
-      </w:r>
-      <w:r>
-        <w:rPr>
-          <w:rFonts w:ascii="Arial" w:hAnsi="Arial" w:cs="Arial"/>
-          <w:szCs w:val="24"/>
-        </w:rPr>
-        <w:t xml:space="preserve">. El sistema permitirá a la cuenta administrador, </w:t>
-      </w:r>
-      <w:r>
-        <w:rPr>
-          <w:rFonts w:ascii="Arial" w:hAnsi="Arial" w:cs="Arial"/>
-          <w:szCs w:val="24"/>
-        </w:rPr>
-        <w:t>visualizar</w:t>
-      </w:r>
-      <w:r>
-        <w:rPr>
-          <w:rFonts w:ascii="Arial" w:hAnsi="Arial" w:cs="Arial"/>
-          <w:szCs w:val="24"/>
-        </w:rPr>
-        <w:t xml:space="preserve"> la información de</w:t>
-      </w:r>
-      <w:r>
-        <w:rPr>
-          <w:rFonts w:ascii="Arial" w:hAnsi="Arial" w:cs="Arial"/>
-          <w:szCs w:val="24"/>
-        </w:rPr>
-        <w:t xml:space="preserve">l </w:t>
-      </w:r>
-      <w:r>
-        <w:rPr>
-          <w:rFonts w:ascii="Arial" w:hAnsi="Arial" w:cs="Arial"/>
-          <w:szCs w:val="24"/>
-        </w:rPr>
-        <w:t>cliente por cédula.</w:t>
-      </w:r>
-    </w:p>
-    <w:p>
-      <w:pPr>
-        <w:spacing w:line="360" w:lineRule="auto"/>
-        <w:jc w:val="both"/>
-        <w:rPr>
-          <w:rFonts w:ascii="Arial" w:hAnsi="Arial" w:cs="Arial"/>
-          <w:szCs w:val="24"/>
-        </w:rPr>
-      </w:pPr>
-      <w:r>
-        <w:rPr>
-          <w:rFonts w:ascii="Arial" w:hAnsi="Arial" w:cs="Arial"/>
-          <w:szCs w:val="24"/>
-        </w:rPr>
-        <w:t>RF</w:t>
-      </w:r>
-      <w:r>
-        <w:rPr>
-          <w:rFonts w:ascii="Arial" w:hAnsi="Arial" w:cs="Arial"/>
-          <w:szCs w:val="24"/>
-        </w:rPr>
-        <w:t>5</w:t>
-      </w:r>
-      <w:r>
-        <w:rPr>
-          <w:rFonts w:ascii="Arial" w:hAnsi="Arial" w:cs="Arial"/>
-          <w:szCs w:val="24"/>
-        </w:rPr>
-        <w:t>. El sistema permitirá a la cuenta</w:t>
-      </w:r>
-      <w:r>
-        <w:rPr>
-          <w:rFonts w:ascii="Arial" w:hAnsi="Arial" w:cs="Arial"/>
-          <w:szCs w:val="24"/>
-        </w:rPr>
-        <w:t xml:space="preserve"> </w:t>
-      </w:r>
-      <w:r>
-        <w:rPr>
-          <w:rFonts w:ascii="Arial" w:hAnsi="Arial" w:cs="Arial"/>
-          <w:szCs w:val="24"/>
-        </w:rPr>
-        <w:t xml:space="preserve">administrador, </w:t>
-      </w:r>
-      <w:r>
-        <w:rPr>
-          <w:rFonts w:ascii="Arial" w:hAnsi="Arial" w:cs="Arial"/>
-          <w:szCs w:val="24"/>
-        </w:rPr>
-        <w:t>visualizar</w:t>
-      </w:r>
-      <w:r>
-        <w:rPr>
-          <w:rFonts w:ascii="Arial" w:hAnsi="Arial" w:cs="Arial"/>
-          <w:szCs w:val="24"/>
-        </w:rPr>
-        <w:t xml:space="preserve"> la información de</w:t>
-      </w:r>
-      <w:r>
-        <w:rPr>
-          <w:rFonts w:ascii="Arial" w:hAnsi="Arial" w:cs="Arial"/>
-          <w:szCs w:val="24"/>
-        </w:rPr>
-        <w:t xml:space="preserve">l </w:t>
-      </w:r>
-      <w:r>
-        <w:rPr>
-          <w:rFonts w:ascii="Arial" w:hAnsi="Arial" w:cs="Arial"/>
-          <w:szCs w:val="24"/>
-        </w:rPr>
-        <w:t>cliente por cédula.</w:t>
-      </w:r>
-    </w:p>
-    <w:p>
-      <w:pPr>
-        <w:spacing w:line="360" w:lineRule="auto"/>
-        <w:jc w:val="both"/>
-        <w:rPr>
-          <w:rFonts w:ascii="Arial" w:hAnsi="Arial" w:cs="Arial"/>
-          <w:szCs w:val="24"/>
-        </w:rPr>
-      </w:pPr>
-      <w:r>
-        <w:rPr>
-          <w:rFonts w:ascii="Arial" w:hAnsi="Arial" w:cs="Arial"/>
-          <w:szCs w:val="24"/>
-        </w:rPr>
-        <w:t>RF</w:t>
-      </w:r>
-      <w:r>
-        <w:rPr>
-          <w:rFonts w:ascii="Arial" w:hAnsi="Arial" w:cs="Arial"/>
-          <w:szCs w:val="24"/>
-        </w:rPr>
-        <w:t>6</w:t>
-      </w:r>
-      <w:r>
-        <w:rPr>
-          <w:rFonts w:ascii="Arial" w:hAnsi="Arial" w:cs="Arial"/>
-          <w:szCs w:val="24"/>
-        </w:rPr>
-        <w:t xml:space="preserve">. El sistema permitirá </w:t>
-      </w:r>
-      <w:r>
-        <w:rPr>
-          <w:rFonts w:ascii="Arial" w:hAnsi="Arial" w:cs="Arial"/>
-          <w:szCs w:val="24"/>
-        </w:rPr>
-        <w:t>a la cuenta administrador, generar gráfica de barras del número de servicios solicitados por cliente.</w:t>
-      </w:r>
-    </w:p>
-    <w:p>
-      <w:pPr>
-        <w:spacing w:line="360" w:lineRule="auto"/>
-        <w:jc w:val="both"/>
-        <w:rPr>
-          <w:rFonts w:ascii="Arial" w:hAnsi="Arial" w:cs="Arial"/>
-          <w:szCs w:val="24"/>
-        </w:rPr>
-      </w:pPr>
-    </w:p>
-    <w:p>
-      <w:pPr>
-        <w:spacing w:line="360" w:lineRule="auto"/>
-        <w:jc w:val="both"/>
-        <w:rPr>
-          <w:rFonts w:ascii="Arial" w:hAnsi="Arial" w:cs="Arial"/>
-          <w:b/>
-          <w:szCs w:val="24"/>
-          <w:u w:val="single"/>
-        </w:rPr>
-      </w:pPr>
-      <w:r>
-        <w:rPr>
-          <w:rFonts w:ascii="Arial" w:hAnsi="Arial" w:cs="Arial"/>
-          <w:b/>
-          <w:szCs w:val="24"/>
-          <w:u w:val="single"/>
-        </w:rPr>
-        <w:t>VEHICULOS COMPA</w:t>
-      </w:r>
-      <w:r>
-        <w:rPr>
-          <w:rFonts w:ascii="Arial" w:hAnsi="Arial" w:cs="Arial"/>
-          <w:b/>
-          <w:szCs w:val="24"/>
-          <w:u w:val="single"/>
-        </w:rPr>
-        <w:t>Ñ</w:t>
-      </w:r>
-      <w:r>
-        <w:rPr>
-          <w:rFonts w:ascii="Arial" w:hAnsi="Arial" w:cs="Arial"/>
-          <w:b/>
-          <w:szCs w:val="24"/>
-          <w:u w:val="single"/>
-        </w:rPr>
-        <w:t>IA</w:t>
-      </w:r>
-    </w:p>
-    <w:p>
-      <w:pPr>
-        <w:spacing w:line="360" w:lineRule="auto"/>
-        <w:jc w:val="both"/>
-        <w:rPr>
-          <w:rFonts w:ascii="Arial" w:hAnsi="Arial" w:cs="Arial"/>
-          <w:szCs w:val="24"/>
-        </w:rPr>
-      </w:pPr>
-      <w:r>
-        <w:rPr>
-          <w:rFonts w:ascii="Arial" w:hAnsi="Arial" w:cs="Arial"/>
-          <w:szCs w:val="24"/>
-        </w:rPr>
-        <w:t>RF</w:t>
-      </w:r>
-      <w:r>
-        <w:rPr>
-          <w:rFonts w:ascii="Arial" w:hAnsi="Arial" w:cs="Arial"/>
-          <w:szCs w:val="24"/>
-        </w:rPr>
-        <w:t>7</w:t>
-      </w:r>
-      <w:r>
-        <w:rPr>
-          <w:rFonts w:ascii="Arial" w:hAnsi="Arial" w:cs="Arial"/>
-          <w:szCs w:val="24"/>
-        </w:rPr>
-        <w:t xml:space="preserve">. El sistema permitirá a la cuenta de administrador, </w:t>
-      </w:r>
-      <w:r>
-        <w:rPr>
-          <w:rFonts w:ascii="Arial" w:hAnsi="Arial" w:cs="Arial"/>
-          <w:szCs w:val="24"/>
-        </w:rPr>
-        <w:t>agregar</w:t>
-      </w:r>
-      <w:r>
-        <w:rPr>
-          <w:rFonts w:ascii="Arial" w:hAnsi="Arial" w:cs="Arial"/>
-          <w:szCs w:val="24"/>
-        </w:rPr>
-        <w:t xml:space="preserve"> la información de</w:t>
-      </w:r>
-      <w:r>
-        <w:rPr>
-          <w:rFonts w:ascii="Arial" w:hAnsi="Arial" w:cs="Arial"/>
-          <w:szCs w:val="24"/>
-        </w:rPr>
-        <w:t xml:space="preserve"> los vehículos de la empresa cuyos datos deben ser modelo, marca, color, placa, tipo de vehículo.</w:t>
-      </w:r>
-    </w:p>
-    <w:p>
-      <w:pPr>
-        <w:spacing w:line="360" w:lineRule="auto"/>
-        <w:jc w:val="both"/>
-        <w:rPr>
-          <w:rFonts w:ascii="Arial" w:hAnsi="Arial" w:cs="Arial"/>
-          <w:szCs w:val="24"/>
-        </w:rPr>
-      </w:pPr>
-      <w:r>
-        <w:rPr>
-          <w:rFonts w:ascii="Arial" w:hAnsi="Arial" w:cs="Arial"/>
-          <w:szCs w:val="24"/>
-        </w:rPr>
-        <w:t>RF</w:t>
-      </w:r>
-      <w:r>
-        <w:rPr>
-          <w:rFonts w:ascii="Arial" w:hAnsi="Arial" w:cs="Arial"/>
-          <w:szCs w:val="24"/>
-        </w:rPr>
-        <w:t>8</w:t>
-      </w:r>
-      <w:r>
-        <w:rPr>
-          <w:rFonts w:ascii="Arial" w:hAnsi="Arial" w:cs="Arial"/>
-          <w:szCs w:val="24"/>
-        </w:rPr>
-        <w:t>. El sistema permitirá a la cuenta</w:t>
-      </w:r>
-      <w:r>
-        <w:rPr>
-          <w:rFonts w:ascii="Arial" w:hAnsi="Arial" w:cs="Arial"/>
-          <w:szCs w:val="24"/>
-        </w:rPr>
-        <w:t xml:space="preserve"> </w:t>
-      </w:r>
-      <w:r>
-        <w:rPr>
-          <w:rFonts w:ascii="Arial" w:hAnsi="Arial" w:cs="Arial"/>
-          <w:szCs w:val="24"/>
-        </w:rPr>
-        <w:t>administrador, modificar la información de</w:t>
-      </w:r>
-      <w:r>
-        <w:rPr>
-          <w:rFonts w:ascii="Arial" w:hAnsi="Arial" w:cs="Arial"/>
-          <w:szCs w:val="24"/>
-        </w:rPr>
-        <w:t xml:space="preserve"> los vehículos ingresados al sistema.</w:t>
-      </w:r>
-    </w:p>
-    <w:p>
-      <w:pPr>
-        <w:spacing w:line="360" w:lineRule="auto"/>
-        <w:jc w:val="both"/>
-        <w:rPr>
-          <w:rFonts w:ascii="Arial" w:hAnsi="Arial" w:cs="Arial"/>
-          <w:szCs w:val="24"/>
-        </w:rPr>
-      </w:pPr>
-      <w:r>
-        <w:rPr>
-          <w:rFonts w:ascii="Arial" w:hAnsi="Arial" w:cs="Arial"/>
-          <w:szCs w:val="24"/>
-        </w:rPr>
-        <w:t>RF</w:t>
-      </w:r>
-      <w:r>
-        <w:rPr>
-          <w:rFonts w:ascii="Arial" w:hAnsi="Arial" w:cs="Arial"/>
-          <w:szCs w:val="24"/>
-        </w:rPr>
-        <w:t>9</w:t>
-      </w:r>
-      <w:r>
-        <w:rPr>
-          <w:rFonts w:ascii="Arial" w:hAnsi="Arial" w:cs="Arial"/>
-          <w:szCs w:val="24"/>
-        </w:rPr>
-        <w:t xml:space="preserve">. El sistema permitirá a la cuenta administrador, </w:t>
+      <w:r>
+        <w:rPr>
+          <w:rFonts w:ascii="Arial" w:hAnsi="Arial" w:cs="Arial"/>
+          <w:szCs w:val="24"/>
+        </w:rPr>
+        <w:t xml:space="preserve"> El sistema permitirá a la cuenta administrador, </w:t>
       </w:r>
       <w:r>
         <w:rPr>
@@ -934,8 +920,6 @@
           <w:szCs w:val="24"/>
         </w:rPr>
       </w:pPr>
-      <w:bookmarkStart w:id="1" w:name="_GoBack"/>
-      <w:bookmarkEnd w:id="1"/>
       <w:r>
         <w:rPr>
           <w:rFonts w:ascii="Arial" w:hAnsi="Arial" w:cs="Arial"/>
@@ -2036,7 +2020,7 @@
 </file>
 
 <file path=word/endnotes.xml><?xml version="1.0" encoding="utf-8"?>
-<w:endnotes xmlns:wpc="http://schemas.microsoft.com/office/word/2010/wordprocessingCanvas" xmlns:cx="http://schemas.microsoft.com/office/drawing/2014/chartex" xmlns:cx1="http://schemas.microsoft.com/office/drawing/2015/9/8/chartex" xmlns:cx2="http://schemas.microsoft.com/office/drawing/2015/10/21/chartex" xmlns:cx3="http://schemas.microsoft.com/office/drawing/2016/5/9/chartex" xmlns:cx4="http://schemas.microsoft.com/office/drawing/2016/5/10/chartex" xmlns:cx5="http://schemas.microsoft.com/office/drawing/2016/5/11/chartex" xmlns:cx6="http://schemas.microsoft.com/office/drawing/2016/5/12/chartex" xmlns:cx7="http://schemas.microsoft.com/office/drawing/2016/5/13/chartex" xmlns:cx8="http://schemas.microsoft.com/office/drawing/2016/5/14/chartex" xmlns:mc="http://schemas.openxmlformats.org/markup-compatibility/2006" xmlns:aink="http://schemas.microsoft.com/office/drawing/2016/ink" xmlns:am3d="http://schemas.microsoft.com/office/drawing/2017/model3d" xmlns:o="urn:schemas-microsoft-com:office:office" xmlns:r="http://schemas.openxmlformats.org/officeDocument/2006/relationships" xmlns:m="http://schemas.openxmlformats.org/officeDocument/2006/math" xmlns:v="urn:schemas-microsoft-com:vml" xmlns:wp14="http://schemas.microsoft.com/office/word/2010/wordprocessingDrawing" xmlns:wp="http://schemas.openxmlformats.org/drawingml/2006/wordprocessingDrawing" xmlns:w10="urn:schemas-microsoft-com:office:word" xmlns:w="http://schemas.openxmlformats.org/wordprocessingml/2006/main" xmlns:w14="http://schemas.microsoft.com/office/word/2010/wordml" xmlns:w15="http://schemas.microsoft.com/office/word/2012/wordml" xmlns:w16cid="http://schemas.microsoft.com/office/word/2016/wordml/cid" xmlns:w16se="http://schemas.microsoft.com/office/word/2015/wordml/symex" xmlns:wpg="http://schemas.microsoft.com/office/word/2010/wordprocessingGroup" xmlns:wpi="http://schemas.microsoft.com/office/word/2010/wordprocessingInk" xmlns:wne="http://schemas.microsoft.com/office/word/2006/wordml" xmlns:wps="http://schemas.microsoft.com/office/word/2010/wordprocessingShape" mc:Ignorable="w14 w15 w16se w16cid wp14">
+<w:endnotes xmlns:wpc="http://schemas.microsoft.com/office/word/2010/wordprocessingCanvas" xmlns:mc="http://schemas.openxmlformats.org/markup-compatibility/2006" xmlns:o="urn:schemas-microsoft-com:office:office" xmlns:r="http://schemas.openxmlformats.org/officeDocument/2006/relationships" xmlns:m="http://schemas.openxmlformats.org/officeDocument/2006/math" xmlns:v="urn:schemas-microsoft-com:vml" xmlns:wp14="http://schemas.microsoft.com/office/word/2010/wordprocessingDrawing" xmlns:wp="http://schemas.openxmlformats.org/drawingml/2006/wordprocessingDrawing" xmlns:w10="urn:schemas-microsoft-com:office:word" xmlns:w="http://schemas.openxmlformats.org/wordprocessingml/2006/main" xmlns:w14="http://schemas.microsoft.com/office/word/2010/wordml" xmlns:w15="http://schemas.microsoft.com/office/word/2012/wordml" xmlns:wpg="http://schemas.microsoft.com/office/word/2010/wordprocessingGroup" xmlns:wpi="http://schemas.microsoft.com/office/word/2010/wordprocessingInk" xmlns:wne="http://schemas.microsoft.com/office/word/2006/wordml" xmlns:wps="http://schemas.microsoft.com/office/word/2010/wordprocessingShape" mc:Ignorable="w14 w15 wp14">
   <w:endnote w:type="separator" w:id="-1">
     <w:p>
       <w:pPr>
@@ -2061,7 +2045,7 @@
 </file>
 
 <file path=word/footnotes.xml><?xml version="1.0" encoding="utf-8"?>
-<w:footnotes xmlns:wpc="http://schemas.microsoft.com/office/word/2010/wordprocessingCanvas" xmlns:cx="http://schemas.microsoft.com/office/drawing/2014/chartex" xmlns:cx1="http://schemas.microsoft.com/office/drawing/2015/9/8/chartex" xmlns:cx2="http://schemas.microsoft.com/office/drawing/2015/10/21/chartex" xmlns:cx3="http://schemas.microsoft.com/office/drawing/2016/5/9/chartex" xmlns:cx4="http://schemas.microsoft.com/office/drawing/2016/5/10/chartex" xmlns:cx5="http://schemas.microsoft.com/office/drawing/2016/5/11/chartex" xmlns:cx6="http://schemas.microsoft.com/office/drawing/2016/5/12/chartex" xmlns:cx7="http://schemas.microsoft.com/office/drawing/2016/5/13/chartex" xmlns:cx8="http://schemas.microsoft.com/office/drawing/2016/5/14/chartex" xmlns:mc="http://schemas.openxmlformats.org/markup-compatibility/2006" xmlns:aink="http://schemas.microsoft.com/office/drawing/2016/ink" xmlns:am3d="http://schemas.microsoft.com/office/drawing/2017/model3d" xmlns:o="urn:schemas-microsoft-com:office:office" xmlns:r="http://schemas.openxmlformats.org/officeDocument/2006/relationships" xmlns:m="http://schemas.openxmlformats.org/officeDocument/2006/math" xmlns:v="urn:schemas-microsoft-com:vml" xmlns:wp14="http://schemas.microsoft.com/office/word/2010/wordprocessingDrawing" xmlns:wp="http://schemas.openxmlformats.org/drawingml/2006/wordprocessingDrawing" xmlns:w10="urn:schemas-microsoft-com:office:word" xmlns:w="http://schemas.openxmlformats.org/wordprocessingml/2006/main" xmlns:w14="http://schemas.microsoft.com/office/word/2010/wordml" xmlns:w15="http://schemas.microsoft.com/office/word/2012/wordml" xmlns:w16cid="http://schemas.microsoft.com/office/word/2016/wordml/cid" xmlns:w16se="http://schemas.microsoft.com/office/word/2015/wordml/symex" xmlns:wpg="http://schemas.microsoft.com/office/word/2010/wordprocessingGroup" xmlns:wpi="http://schemas.microsoft.com/office/word/2010/wordprocessingInk" xmlns:wne="http://schemas.microsoft.com/office/word/2006/wordml" xmlns:wps="http://schemas.microsoft.com/office/word/2010/wordprocessingShape" mc:Ignorable="w14 w15 w16se w16cid wp14">
+<w:footnotes xmlns:wpc="http://schemas.microsoft.com/office/word/2010/wordprocessingCanvas" xmlns:mc="http://schemas.openxmlformats.org/markup-compatibility/2006" xmlns:o="urn:schemas-microsoft-com:office:office" xmlns:r="http://schemas.openxmlformats.org/officeDocument/2006/relationships" xmlns:m="http://schemas.openxmlformats.org/officeDocument/2006/math" xmlns:v="urn:schemas-microsoft-com:vml" xmlns:wp14="http://schemas.microsoft.com/office/word/2010/wordprocessingDrawing" xmlns:wp="http://schemas.openxmlformats.org/drawingml/2006/wordprocessingDrawing" xmlns:w10="urn:schemas-microsoft-com:office:word" xmlns:w="http://schemas.openxmlformats.org/wordprocessingml/2006/main" xmlns:w14="http://schemas.microsoft.com/office/word/2010/wordml" xmlns:w15="http://schemas.microsoft.com/office/word/2012/wordml" xmlns:wpg="http://schemas.microsoft.com/office/word/2010/wordprocessingGroup" xmlns:wpi="http://schemas.microsoft.com/office/word/2010/wordprocessingInk" xmlns:wne="http://schemas.microsoft.com/office/word/2006/wordml" xmlns:wps="http://schemas.microsoft.com/office/word/2010/wordprocessingShape" mc:Ignorable="w14 w15 wp14">
   <w:footnote w:type="separator" w:id="-1">
     <w:p>
       <w:pPr>
@@ -2086,7 +2070,7 @@
 </file>
 
 <file path=word/header1.xml><?xml version="1.0" encoding="utf-8"?>
-<w:hdr xmlns:wpc="http://schemas.microsoft.com/office/word/2010/wordprocessingCanvas" xmlns:cx="http://schemas.microsoft.com/office/drawing/2014/chartex" xmlns:cx1="http://schemas.microsoft.com/office/drawing/2015/9/8/chartex" xmlns:cx2="http://schemas.microsoft.com/office/drawing/2015/10/21/chartex" xmlns:cx3="http://schemas.microsoft.com/office/drawing/2016/5/9/chartex" xmlns:cx4="http://schemas.microsoft.com/office/drawing/2016/5/10/chartex" xmlns:cx5="http://schemas.microsoft.com/office/drawing/2016/5/11/chartex" xmlns:cx6="http://schemas.microsoft.com/office/drawing/2016/5/12/chartex" xmlns:cx7="http://schemas.microsoft.com/office/drawing/2016/5/13/chartex" xmlns:cx8="http://schemas.microsoft.com/office/drawing/2016/5/14/chartex" xmlns:mc="http://schemas.openxmlformats.org/markup-compatibility/2006" xmlns:aink="http://schemas.microsoft.com/office/drawing/2016/ink" xmlns:am3d="http://schemas.microsoft.com/office/drawing/2017/model3d" xmlns:o="urn:schemas-microsoft-com:office:office" xmlns:r="http://schemas.openxmlformats.org/officeDocument/2006/relationships" xmlns:m="http://schemas.openxmlformats.org/officeDocument/2006/math" xmlns:v="urn:schemas-microsoft-com:vml" xmlns:wp14="http://schemas.microsoft.com/office/word/2010/wordprocessingDrawing" xmlns:wp="http://schemas.openxmlformats.org/drawingml/2006/wordprocessingDrawing" xmlns:w10="urn:schemas-microsoft-com:office:word" xmlns:w="http://schemas.openxmlformats.org/wordprocessingml/2006/main" xmlns:w14="http://schemas.microsoft.com/office/word/2010/wordml" xmlns:w15="http://schemas.microsoft.com/office/word/2012/wordml" xmlns:w16cid="http://schemas.microsoft.com/office/word/2016/wordml/cid" xmlns:w16se="http://schemas.microsoft.com/office/word/2015/wordml/symex" xmlns:wpg="http://schemas.microsoft.com/office/word/2010/wordprocessingGroup" xmlns:wpi="http://schemas.microsoft.com/office/word/2010/wordprocessingInk" xmlns:wne="http://schemas.microsoft.com/office/word/2006/wordml" xmlns:wps="http://schemas.microsoft.com/office/word/2010/wordprocessingShape" mc:Ignorable="w14 w15 w16se w16cid wp14">
+<w:hdr xmlns:wpc="http://schemas.microsoft.com/office/word/2010/wordprocessingCanvas" xmlns:mc="http://schemas.openxmlformats.org/markup-compatibility/2006" xmlns:o="urn:schemas-microsoft-com:office:office" xmlns:r="http://schemas.openxmlformats.org/officeDocument/2006/relationships" xmlns:m="http://schemas.openxmlformats.org/officeDocument/2006/math" xmlns:v="urn:schemas-microsoft-com:vml" xmlns:wp14="http://schemas.microsoft.com/office/word/2010/wordprocessingDrawing" xmlns:wp="http://schemas.openxmlformats.org/drawingml/2006/wordprocessingDrawing" xmlns:w10="urn:schemas-microsoft-com:office:word" xmlns:w="http://schemas.openxmlformats.org/wordprocessingml/2006/main" xmlns:w14="http://schemas.microsoft.com/office/word/2010/wordml" xmlns:w15="http://schemas.microsoft.com/office/word/2012/wordml" xmlns:wpg="http://schemas.microsoft.com/office/word/2010/wordprocessingGroup" xmlns:wpi="http://schemas.microsoft.com/office/word/2010/wordprocessingInk" xmlns:wne="http://schemas.microsoft.com/office/word/2006/wordml" xmlns:wps="http://schemas.microsoft.com/office/word/2010/wordprocessingShape" mc:Ignorable="w14 w15 wp14">
   <w:p>
     <w:pPr>
       <w:pStyle w:val="Encabezado"/>
@@ -2094,6 +2078,7 @@
     <w:r>
       <w:rPr>
         <w:noProof/>
+        <w:lang w:eastAsia="es-EC"/>
       </w:rPr>
       <w:drawing>
         <wp:inline distT="0" distB="0" distL="0" distR="0" wp14:anchorId="1058E807" wp14:editId="3DCA015A">
@@ -2142,7 +2127,7 @@
 </file>
 
 <file path=word/styles.xml><?xml version="1.0" encoding="utf-8"?>
-<w:styles xmlns:mc="http://schemas.openxmlformats.org/markup-compatibility/2006" xmlns:r="http://schemas.openxmlformats.org/officeDocument/2006/relationships" xmlns:w="http://schemas.openxmlformats.org/wordprocessingml/2006/main" xmlns:w14="http://schemas.microsoft.com/office/word/2010/wordml" xmlns:w15="http://schemas.microsoft.com/office/word/2012/wordml" xmlns:w16cid="http://schemas.microsoft.com/office/word/2016/wordml/cid" xmlns:w16se="http://schemas.microsoft.com/office/word/2015/wordml/symex" mc:Ignorable="w14 w15 w16se w16cid">
+<w:styles xmlns:mc="http://schemas.openxmlformats.org/markup-compatibility/2006" xmlns:r="http://schemas.openxmlformats.org/officeDocument/2006/relationships" xmlns:w="http://schemas.openxmlformats.org/wordprocessingml/2006/main" xmlns:w14="http://schemas.microsoft.com/office/word/2010/wordml" xmlns:w15="http://schemas.microsoft.com/office/word/2012/wordml" mc:Ignorable="w14 w15">
   <w:docDefaults>
     <w:rPrDefault>
       <w:rPr>
@@ -2158,7 +2143,7 @@
       </w:pPr>
     </w:pPrDefault>
   </w:docDefaults>
-  <w:latentStyles w:defLockedState="0" w:defUIPriority="99" w:defSemiHidden="0" w:defUnhideWhenUsed="0" w:defQFormat="0" w:count="375">
+  <w:latentStyles w:defLockedState="0" w:defUIPriority="99" w:defSemiHidden="0" w:defUnhideWhenUsed="0" w:defQFormat="0" w:count="371">
     <w:lsdException w:name="Normal" w:uiPriority="0" w:qFormat="1"/>
     <w:lsdException w:name="heading 1" w:uiPriority="9" w:qFormat="1"/>
     <w:lsdException w:name="heading 2" w:semiHidden="1" w:uiPriority="9" w:unhideWhenUsed="1" w:qFormat="1"/>
@@ -2530,10 +2515,6 @@
     <w:lsdException w:name="List Table 5 Dark Accent 6" w:uiPriority="50"/>
     <w:lsdException w:name="List Table 6 Colorful Accent 6" w:uiPriority="51"/>
     <w:lsdException w:name="List Table 7 Colorful Accent 6" w:uiPriority="52"/>
-    <w:lsdException w:name="Mention" w:semiHidden="1" w:unhideWhenUsed="1"/>
-    <w:lsdException w:name="Smart Hyperlink" w:semiHidden="1" w:unhideWhenUsed="1"/>
-    <w:lsdException w:name="Hashtag" w:semiHidden="1" w:unhideWhenUsed="1"/>
-    <w:lsdException w:name="Unresolved Mention" w:semiHidden="1" w:unhideWhenUsed="1"/>
   </w:latentStyles>
   <w:style w:type="paragraph" w:default="1" w:styleId="Normal">
     <w:name w:val="Normal"/>

--- a/Listado de Requerimientos Funcionales.docx
+++ b/Listado de Requerimientos Funcionales.docx
@@ -934,447 +934,463 @@
           <w:szCs w:val="24"/>
         </w:rPr>
       </w:pPr>
+      <w:r>
+        <w:rPr>
+          <w:rFonts w:ascii="Arial" w:hAnsi="Arial" w:cs="Arial"/>
+          <w:szCs w:val="24"/>
+          <w:highlight w:val="yellow"/>
+        </w:rPr>
+        <w:t>RF</w:t>
+      </w:r>
+      <w:r>
+        <w:rPr>
+          <w:rFonts w:ascii="Arial" w:hAnsi="Arial" w:cs="Arial"/>
+          <w:szCs w:val="24"/>
+          <w:highlight w:val="yellow"/>
+        </w:rPr>
+        <w:t>1</w:t>
+      </w:r>
+      <w:r>
+        <w:rPr>
+          <w:rFonts w:ascii="Arial" w:hAnsi="Arial" w:cs="Arial"/>
+          <w:szCs w:val="24"/>
+          <w:highlight w:val="yellow"/>
+        </w:rPr>
+        <w:t>5</w:t>
+      </w:r>
+      <w:r>
+        <w:rPr>
+          <w:rFonts w:ascii="Arial" w:hAnsi="Arial" w:cs="Arial"/>
+          <w:szCs w:val="24"/>
+          <w:highlight w:val="yellow"/>
+        </w:rPr>
+        <w:t>.</w:t>
+      </w:r>
+      <w:r>
+        <w:rPr>
+          <w:rFonts w:ascii="Arial" w:hAnsi="Arial" w:cs="Arial"/>
+          <w:szCs w:val="24"/>
+        </w:rPr>
+        <w:t xml:space="preserve"> El sistema permitirá a la cuenta</w:t>
+      </w:r>
+      <w:r>
+        <w:rPr>
+          <w:rFonts w:ascii="Arial" w:hAnsi="Arial" w:cs="Arial"/>
+          <w:szCs w:val="24"/>
+        </w:rPr>
+        <w:t xml:space="preserve"> </w:t>
+      </w:r>
+      <w:r>
+        <w:rPr>
+          <w:rFonts w:ascii="Arial" w:hAnsi="Arial" w:cs="Arial"/>
+          <w:szCs w:val="24"/>
+        </w:rPr>
+        <w:t xml:space="preserve">administrador, </w:t>
+      </w:r>
+      <w:r>
+        <w:rPr>
+          <w:rFonts w:ascii="Arial" w:hAnsi="Arial" w:cs="Arial"/>
+          <w:szCs w:val="24"/>
+        </w:rPr>
+        <w:t>crear operador</w:t>
+      </w:r>
+      <w:r>
+        <w:rPr>
+          <w:rFonts w:ascii="Arial" w:hAnsi="Arial" w:cs="Arial"/>
+          <w:szCs w:val="24"/>
+        </w:rPr>
+        <w:t xml:space="preserve"> cuyos datos debe ser </w:t>
+      </w:r>
+      <w:r>
+        <w:rPr>
+          <w:rFonts w:ascii="Arial" w:hAnsi="Arial" w:cs="Arial"/>
+          <w:szCs w:val="24"/>
+        </w:rPr>
+        <w:t>cedula,</w:t>
+      </w:r>
+      <w:r>
+        <w:rPr>
+          <w:rFonts w:ascii="Arial" w:hAnsi="Arial" w:cs="Arial"/>
+          <w:szCs w:val="24"/>
+        </w:rPr>
+        <w:t xml:space="preserve"> cedula administrador</w:t>
+      </w:r>
+      <w:r>
+        <w:rPr>
+          <w:rFonts w:ascii="Arial" w:hAnsi="Arial" w:cs="Arial"/>
+          <w:szCs w:val="24"/>
+        </w:rPr>
+        <w:t xml:space="preserve"> de grúas, nombre, </w:t>
+      </w:r>
+      <w:r>
+        <w:rPr>
+          <w:rFonts w:ascii="Arial" w:hAnsi="Arial" w:cs="Arial"/>
+          <w:szCs w:val="24"/>
+        </w:rPr>
+        <w:t>apellido,</w:t>
+      </w:r>
+      <w:r>
+        <w:rPr>
+          <w:rFonts w:ascii="Arial" w:hAnsi="Arial" w:cs="Arial"/>
+          <w:szCs w:val="24"/>
+        </w:rPr>
+        <w:t xml:space="preserve"> licencia </w:t>
+      </w:r>
+    </w:p>
+    <w:p>
+      <w:pPr>
+        <w:spacing w:line="360" w:lineRule="auto"/>
+        <w:jc w:val="both"/>
+        <w:rPr>
+          <w:rFonts w:ascii="Arial" w:hAnsi="Arial" w:cs="Arial"/>
+          <w:szCs w:val="24"/>
+        </w:rPr>
+      </w:pPr>
+      <w:r>
+        <w:rPr>
+          <w:rFonts w:ascii="Arial" w:hAnsi="Arial" w:cs="Arial"/>
+          <w:szCs w:val="24"/>
+          <w:highlight w:val="yellow"/>
+        </w:rPr>
+        <w:t>RF</w:t>
+      </w:r>
+      <w:r>
+        <w:rPr>
+          <w:rFonts w:ascii="Arial" w:hAnsi="Arial" w:cs="Arial"/>
+          <w:szCs w:val="24"/>
+          <w:highlight w:val="yellow"/>
+        </w:rPr>
+        <w:t>1</w:t>
+      </w:r>
+      <w:r>
+        <w:rPr>
+          <w:rFonts w:ascii="Arial" w:hAnsi="Arial" w:cs="Arial"/>
+          <w:szCs w:val="24"/>
+          <w:highlight w:val="yellow"/>
+        </w:rPr>
+        <w:t>6</w:t>
+      </w:r>
+      <w:r>
+        <w:rPr>
+          <w:rFonts w:ascii="Arial" w:hAnsi="Arial" w:cs="Arial"/>
+          <w:szCs w:val="24"/>
+        </w:rPr>
+        <w:t>. El sistema permitirá a la cuenta</w:t>
+      </w:r>
+      <w:r>
+        <w:rPr>
+          <w:rFonts w:ascii="Arial" w:hAnsi="Arial" w:cs="Arial"/>
+          <w:szCs w:val="24"/>
+        </w:rPr>
+        <w:t xml:space="preserve"> </w:t>
+      </w:r>
+      <w:r>
+        <w:rPr>
+          <w:rFonts w:ascii="Arial" w:hAnsi="Arial" w:cs="Arial"/>
+          <w:szCs w:val="24"/>
+        </w:rPr>
+        <w:t xml:space="preserve">administrador, </w:t>
+      </w:r>
+      <w:r>
+        <w:rPr>
+          <w:rFonts w:ascii="Arial" w:hAnsi="Arial" w:cs="Arial"/>
+          <w:szCs w:val="24"/>
+        </w:rPr>
+        <w:t xml:space="preserve">modificar </w:t>
+      </w:r>
+      <w:r>
+        <w:rPr>
+          <w:rFonts w:ascii="Arial" w:hAnsi="Arial" w:cs="Arial"/>
+          <w:szCs w:val="24"/>
+        </w:rPr>
+        <w:t>la información d</w:t>
+      </w:r>
+      <w:r>
+        <w:rPr>
+          <w:rFonts w:ascii="Arial" w:hAnsi="Arial" w:cs="Arial"/>
+          <w:szCs w:val="24"/>
+        </w:rPr>
+        <w:t>el operador por cedula</w:t>
+      </w:r>
+      <w:r>
+        <w:rPr>
+          <w:rFonts w:ascii="Arial" w:hAnsi="Arial" w:cs="Arial"/>
+          <w:szCs w:val="24"/>
+        </w:rPr>
+        <w:t>.</w:t>
+      </w:r>
+    </w:p>
+    <w:p>
+      <w:pPr>
+        <w:spacing w:line="360" w:lineRule="auto"/>
+        <w:jc w:val="both"/>
+        <w:rPr>
+          <w:rFonts w:ascii="Arial" w:hAnsi="Arial" w:cs="Arial"/>
+          <w:szCs w:val="24"/>
+        </w:rPr>
+      </w:pPr>
+      <w:r>
+        <w:rPr>
+          <w:rFonts w:ascii="Arial" w:hAnsi="Arial" w:cs="Arial"/>
+          <w:szCs w:val="24"/>
+          <w:highlight w:val="yellow"/>
+        </w:rPr>
+        <w:t>RF</w:t>
+      </w:r>
+      <w:r>
+        <w:rPr>
+          <w:rFonts w:ascii="Arial" w:hAnsi="Arial" w:cs="Arial"/>
+          <w:szCs w:val="24"/>
+          <w:highlight w:val="yellow"/>
+        </w:rPr>
+        <w:t>1</w:t>
+      </w:r>
+      <w:r>
+        <w:rPr>
+          <w:rFonts w:ascii="Arial" w:hAnsi="Arial" w:cs="Arial"/>
+          <w:szCs w:val="24"/>
+          <w:highlight w:val="yellow"/>
+        </w:rPr>
+        <w:t>7</w:t>
+      </w:r>
+      <w:r>
+        <w:rPr>
+          <w:rFonts w:ascii="Arial" w:hAnsi="Arial" w:cs="Arial"/>
+          <w:szCs w:val="24"/>
+        </w:rPr>
+        <w:t>. El sistema permitirá a la cuenta</w:t>
+      </w:r>
+      <w:r>
+        <w:rPr>
+          <w:rFonts w:ascii="Arial" w:hAnsi="Arial" w:cs="Arial"/>
+          <w:szCs w:val="24"/>
+        </w:rPr>
+        <w:t xml:space="preserve"> </w:t>
+      </w:r>
+      <w:r>
+        <w:rPr>
+          <w:rFonts w:ascii="Arial" w:hAnsi="Arial" w:cs="Arial"/>
+          <w:szCs w:val="24"/>
+        </w:rPr>
+        <w:t xml:space="preserve">administrador, </w:t>
+      </w:r>
+      <w:r>
+        <w:rPr>
+          <w:rFonts w:ascii="Arial" w:hAnsi="Arial" w:cs="Arial"/>
+          <w:szCs w:val="24"/>
+        </w:rPr>
+        <w:t>eliminar operador por cedula.</w:t>
+      </w:r>
+    </w:p>
+    <w:p>
+      <w:pPr>
+        <w:spacing w:line="360" w:lineRule="auto"/>
+        <w:jc w:val="both"/>
+        <w:rPr>
+          <w:rFonts w:ascii="Arial" w:hAnsi="Arial" w:cs="Arial"/>
+          <w:szCs w:val="24"/>
+        </w:rPr>
+      </w:pPr>
+      <w:r>
+        <w:rPr>
+          <w:rFonts w:ascii="Arial" w:hAnsi="Arial" w:cs="Arial"/>
+          <w:szCs w:val="24"/>
+        </w:rPr>
+        <w:t>RF</w:t>
+      </w:r>
+      <w:r>
+        <w:rPr>
+          <w:rFonts w:ascii="Arial" w:hAnsi="Arial" w:cs="Arial"/>
+          <w:szCs w:val="24"/>
+        </w:rPr>
+        <w:t>1</w:t>
+      </w:r>
+      <w:r>
+        <w:rPr>
+          <w:rFonts w:ascii="Arial" w:hAnsi="Arial" w:cs="Arial"/>
+          <w:szCs w:val="24"/>
+        </w:rPr>
+        <w:t>8</w:t>
+      </w:r>
+      <w:r>
+        <w:rPr>
+          <w:rFonts w:ascii="Arial" w:hAnsi="Arial" w:cs="Arial"/>
+          <w:szCs w:val="24"/>
+        </w:rPr>
+        <w:t>. El sistema permitirá a la cuenta</w:t>
+      </w:r>
+      <w:r>
+        <w:rPr>
+          <w:rFonts w:ascii="Arial" w:hAnsi="Arial" w:cs="Arial"/>
+          <w:szCs w:val="24"/>
+        </w:rPr>
+        <w:t xml:space="preserve"> </w:t>
+      </w:r>
+      <w:r>
+        <w:rPr>
+          <w:rFonts w:ascii="Arial" w:hAnsi="Arial" w:cs="Arial"/>
+          <w:szCs w:val="24"/>
+        </w:rPr>
+        <w:t>administrador,</w:t>
+      </w:r>
+      <w:r>
+        <w:rPr>
+          <w:rFonts w:ascii="Arial" w:hAnsi="Arial" w:cs="Arial"/>
+          <w:szCs w:val="24"/>
+        </w:rPr>
+        <w:t xml:space="preserve"> </w:t>
+      </w:r>
+      <w:r>
+        <w:rPr>
+          <w:rFonts w:ascii="Arial" w:hAnsi="Arial" w:cs="Arial"/>
+          <w:szCs w:val="24"/>
+        </w:rPr>
+        <w:t>actualizar el</w:t>
+      </w:r>
+      <w:r>
+        <w:rPr>
+          <w:rFonts w:ascii="Arial" w:hAnsi="Arial" w:cs="Arial"/>
+          <w:szCs w:val="24"/>
+        </w:rPr>
+        <w:t xml:space="preserve"> administrador de </w:t>
+      </w:r>
+      <w:r>
+        <w:rPr>
+          <w:rFonts w:ascii="Arial" w:hAnsi="Arial" w:cs="Arial"/>
+          <w:szCs w:val="24"/>
+        </w:rPr>
+        <w:t>grúa</w:t>
+      </w:r>
+      <w:r>
+        <w:rPr>
+          <w:rFonts w:ascii="Arial" w:hAnsi="Arial" w:cs="Arial"/>
+          <w:szCs w:val="24"/>
+        </w:rPr>
+        <w:t xml:space="preserve"> asignado a </w:t>
+      </w:r>
+      <w:r>
+        <w:rPr>
+          <w:rFonts w:ascii="Arial" w:hAnsi="Arial" w:cs="Arial"/>
+          <w:szCs w:val="24"/>
+        </w:rPr>
+        <w:t>un al</w:t>
+      </w:r>
+      <w:r>
+        <w:rPr>
+          <w:rFonts w:ascii="Arial" w:hAnsi="Arial" w:cs="Arial"/>
+          <w:szCs w:val="24"/>
+        </w:rPr>
+        <w:t xml:space="preserve"> </w:t>
+      </w:r>
+      <w:r>
+        <w:rPr>
+          <w:rFonts w:ascii="Arial" w:hAnsi="Arial" w:cs="Arial"/>
+          <w:szCs w:val="24"/>
+        </w:rPr>
+        <w:t>operador por</w:t>
+      </w:r>
+      <w:r>
+        <w:rPr>
+          <w:rFonts w:ascii="Arial" w:hAnsi="Arial" w:cs="Arial"/>
+          <w:szCs w:val="24"/>
+        </w:rPr>
+        <w:t xml:space="preserve"> </w:t>
+      </w:r>
+      <w:r>
+        <w:rPr>
+          <w:rFonts w:ascii="Arial" w:hAnsi="Arial" w:cs="Arial"/>
+          <w:szCs w:val="24"/>
+        </w:rPr>
+        <w:t>cédula</w:t>
+      </w:r>
+      <w:r>
+        <w:rPr>
+          <w:rFonts w:ascii="Arial" w:hAnsi="Arial" w:cs="Arial"/>
+          <w:szCs w:val="24"/>
+        </w:rPr>
+        <w:t>.</w:t>
+      </w:r>
+    </w:p>
+    <w:p>
+      <w:pPr>
+        <w:spacing w:line="360" w:lineRule="auto"/>
+        <w:jc w:val="both"/>
+        <w:rPr>
+          <w:rFonts w:ascii="Arial" w:hAnsi="Arial" w:cs="Arial"/>
+          <w:szCs w:val="24"/>
+        </w:rPr>
+      </w:pPr>
+      <w:r>
+        <w:rPr>
+          <w:rFonts w:ascii="Arial" w:hAnsi="Arial" w:cs="Arial"/>
+          <w:szCs w:val="24"/>
+          <w:highlight w:val="yellow"/>
+        </w:rPr>
+        <w:t>RF1</w:t>
+      </w:r>
+      <w:r>
+        <w:rPr>
+          <w:rFonts w:ascii="Arial" w:hAnsi="Arial" w:cs="Arial"/>
+          <w:szCs w:val="24"/>
+          <w:highlight w:val="yellow"/>
+        </w:rPr>
+        <w:t>9</w:t>
+      </w:r>
+      <w:r>
+        <w:rPr>
+          <w:rFonts w:ascii="Arial" w:hAnsi="Arial" w:cs="Arial"/>
+          <w:szCs w:val="24"/>
+          <w:highlight w:val="yellow"/>
+        </w:rPr>
+        <w:t>.</w:t>
+      </w:r>
+      <w:r>
+        <w:rPr>
+          <w:rFonts w:ascii="Arial" w:hAnsi="Arial" w:cs="Arial"/>
+          <w:szCs w:val="24"/>
+        </w:rPr>
+        <w:t xml:space="preserve"> El sistema permitirá a la cuenta administrador, listar que operadores están asignados a los diferentes administradores de grúas.</w:t>
+      </w:r>
+    </w:p>
+    <w:p>
+      <w:pPr>
+        <w:spacing w:line="360" w:lineRule="auto"/>
+        <w:jc w:val="both"/>
+        <w:rPr>
+          <w:rFonts w:ascii="Arial" w:hAnsi="Arial" w:cs="Arial"/>
+          <w:szCs w:val="24"/>
+        </w:rPr>
+      </w:pPr>
+      <w:r>
+        <w:rPr>
+          <w:rFonts w:ascii="Arial" w:hAnsi="Arial" w:cs="Arial"/>
+          <w:szCs w:val="24"/>
+        </w:rPr>
+        <w:t>RF</w:t>
+      </w:r>
+      <w:r>
+        <w:rPr>
+          <w:rFonts w:ascii="Arial" w:hAnsi="Arial" w:cs="Arial"/>
+          <w:szCs w:val="24"/>
+        </w:rPr>
+        <w:t>20</w:t>
+      </w:r>
+      <w:r>
+        <w:rPr>
+          <w:rFonts w:ascii="Arial" w:hAnsi="Arial" w:cs="Arial"/>
+          <w:szCs w:val="24"/>
+        </w:rPr>
+        <w:t xml:space="preserve">. El sistema permitirá </w:t>
+      </w:r>
+      <w:r>
+        <w:rPr>
+          <w:rFonts w:ascii="Arial" w:hAnsi="Arial" w:cs="Arial"/>
+          <w:szCs w:val="24"/>
+        </w:rPr>
+        <w:t>a la cuenta administrador, generar gráfica de barras de los operadores por tipo de licencia.</w:t>
+      </w:r>
       <w:bookmarkStart w:id="1" w:name="_GoBack"/>
       <w:bookmarkEnd w:id="1"/>
-      <w:r>
-        <w:rPr>
-          <w:rFonts w:ascii="Arial" w:hAnsi="Arial" w:cs="Arial"/>
-          <w:szCs w:val="24"/>
-          <w:highlight w:val="yellow"/>
-        </w:rPr>
-        <w:t>RF</w:t>
-      </w:r>
-      <w:r>
-        <w:rPr>
-          <w:rFonts w:ascii="Arial" w:hAnsi="Arial" w:cs="Arial"/>
-          <w:szCs w:val="24"/>
-          <w:highlight w:val="yellow"/>
-        </w:rPr>
-        <w:t>1</w:t>
-      </w:r>
-      <w:r>
-        <w:rPr>
-          <w:rFonts w:ascii="Arial" w:hAnsi="Arial" w:cs="Arial"/>
-          <w:szCs w:val="24"/>
-          <w:highlight w:val="yellow"/>
-        </w:rPr>
-        <w:t>5</w:t>
-      </w:r>
-      <w:r>
-        <w:rPr>
-          <w:rFonts w:ascii="Arial" w:hAnsi="Arial" w:cs="Arial"/>
-          <w:szCs w:val="24"/>
-          <w:highlight w:val="yellow"/>
-        </w:rPr>
-        <w:t>.</w:t>
-      </w:r>
-      <w:r>
-        <w:rPr>
-          <w:rFonts w:ascii="Arial" w:hAnsi="Arial" w:cs="Arial"/>
-          <w:szCs w:val="24"/>
-        </w:rPr>
-        <w:t xml:space="preserve"> El sistema permitirá a la cuenta</w:t>
-      </w:r>
-      <w:r>
-        <w:rPr>
-          <w:rFonts w:ascii="Arial" w:hAnsi="Arial" w:cs="Arial"/>
-          <w:szCs w:val="24"/>
-        </w:rPr>
-        <w:t xml:space="preserve"> </w:t>
-      </w:r>
-      <w:r>
-        <w:rPr>
-          <w:rFonts w:ascii="Arial" w:hAnsi="Arial" w:cs="Arial"/>
-          <w:szCs w:val="24"/>
-        </w:rPr>
-        <w:t xml:space="preserve">administrador, </w:t>
-      </w:r>
-      <w:r>
-        <w:rPr>
-          <w:rFonts w:ascii="Arial" w:hAnsi="Arial" w:cs="Arial"/>
-          <w:szCs w:val="24"/>
-        </w:rPr>
-        <w:t>crear operador</w:t>
-      </w:r>
-      <w:r>
-        <w:rPr>
-          <w:rFonts w:ascii="Arial" w:hAnsi="Arial" w:cs="Arial"/>
-          <w:szCs w:val="24"/>
-        </w:rPr>
-        <w:t xml:space="preserve"> cuyos datos debe ser </w:t>
-      </w:r>
-      <w:r>
-        <w:rPr>
-          <w:rFonts w:ascii="Arial" w:hAnsi="Arial" w:cs="Arial"/>
-          <w:szCs w:val="24"/>
-        </w:rPr>
-        <w:t>cedula,</w:t>
-      </w:r>
-      <w:r>
-        <w:rPr>
-          <w:rFonts w:ascii="Arial" w:hAnsi="Arial" w:cs="Arial"/>
-          <w:szCs w:val="24"/>
-        </w:rPr>
-        <w:t xml:space="preserve"> cedula administrador</w:t>
-      </w:r>
-      <w:r>
-        <w:rPr>
-          <w:rFonts w:ascii="Arial" w:hAnsi="Arial" w:cs="Arial"/>
-          <w:szCs w:val="24"/>
-        </w:rPr>
-        <w:t xml:space="preserve"> de grúas, nombre, </w:t>
-      </w:r>
-      <w:r>
-        <w:rPr>
-          <w:rFonts w:ascii="Arial" w:hAnsi="Arial" w:cs="Arial"/>
-          <w:szCs w:val="24"/>
-        </w:rPr>
-        <w:t>apellido,</w:t>
-      </w:r>
-      <w:r>
-        <w:rPr>
-          <w:rFonts w:ascii="Arial" w:hAnsi="Arial" w:cs="Arial"/>
-          <w:szCs w:val="24"/>
-        </w:rPr>
-        <w:t xml:space="preserve"> licencia </w:t>
-      </w:r>
-    </w:p>
-    <w:p>
-      <w:pPr>
-        <w:spacing w:line="360" w:lineRule="auto"/>
-        <w:jc w:val="both"/>
-        <w:rPr>
-          <w:rFonts w:ascii="Arial" w:hAnsi="Arial" w:cs="Arial"/>
-          <w:szCs w:val="24"/>
-        </w:rPr>
-      </w:pPr>
-      <w:r>
-        <w:rPr>
-          <w:rFonts w:ascii="Arial" w:hAnsi="Arial" w:cs="Arial"/>
-          <w:szCs w:val="24"/>
-        </w:rPr>
-        <w:t>RF</w:t>
-      </w:r>
-      <w:r>
-        <w:rPr>
-          <w:rFonts w:ascii="Arial" w:hAnsi="Arial" w:cs="Arial"/>
-          <w:szCs w:val="24"/>
-        </w:rPr>
-        <w:t>1</w:t>
-      </w:r>
-      <w:r>
-        <w:rPr>
-          <w:rFonts w:ascii="Arial" w:hAnsi="Arial" w:cs="Arial"/>
-          <w:szCs w:val="24"/>
-        </w:rPr>
-        <w:t>6</w:t>
-      </w:r>
-      <w:r>
-        <w:rPr>
-          <w:rFonts w:ascii="Arial" w:hAnsi="Arial" w:cs="Arial"/>
-          <w:szCs w:val="24"/>
-        </w:rPr>
-        <w:t>. El sistema permitirá a la cuenta</w:t>
-      </w:r>
-      <w:r>
-        <w:rPr>
-          <w:rFonts w:ascii="Arial" w:hAnsi="Arial" w:cs="Arial"/>
-          <w:szCs w:val="24"/>
-        </w:rPr>
-        <w:t xml:space="preserve"> </w:t>
-      </w:r>
-      <w:r>
-        <w:rPr>
-          <w:rFonts w:ascii="Arial" w:hAnsi="Arial" w:cs="Arial"/>
-          <w:szCs w:val="24"/>
-        </w:rPr>
-        <w:t xml:space="preserve">administrador, </w:t>
-      </w:r>
-      <w:r>
-        <w:rPr>
-          <w:rFonts w:ascii="Arial" w:hAnsi="Arial" w:cs="Arial"/>
-          <w:szCs w:val="24"/>
-        </w:rPr>
-        <w:t xml:space="preserve">modificar </w:t>
-      </w:r>
-      <w:r>
-        <w:rPr>
-          <w:rFonts w:ascii="Arial" w:hAnsi="Arial" w:cs="Arial"/>
-          <w:szCs w:val="24"/>
-        </w:rPr>
-        <w:t>la información d</w:t>
-      </w:r>
-      <w:r>
-        <w:rPr>
-          <w:rFonts w:ascii="Arial" w:hAnsi="Arial" w:cs="Arial"/>
-          <w:szCs w:val="24"/>
-        </w:rPr>
-        <w:t>el operador por cedula</w:t>
-      </w:r>
-      <w:r>
-        <w:rPr>
-          <w:rFonts w:ascii="Arial" w:hAnsi="Arial" w:cs="Arial"/>
-          <w:szCs w:val="24"/>
-        </w:rPr>
-        <w:t>.</w:t>
-      </w:r>
-    </w:p>
-    <w:p>
-      <w:pPr>
-        <w:spacing w:line="360" w:lineRule="auto"/>
-        <w:jc w:val="both"/>
-        <w:rPr>
-          <w:rFonts w:ascii="Arial" w:hAnsi="Arial" w:cs="Arial"/>
-          <w:szCs w:val="24"/>
-        </w:rPr>
-      </w:pPr>
-      <w:r>
-        <w:rPr>
-          <w:rFonts w:ascii="Arial" w:hAnsi="Arial" w:cs="Arial"/>
-          <w:szCs w:val="24"/>
-        </w:rPr>
-        <w:t>RF</w:t>
-      </w:r>
-      <w:r>
-        <w:rPr>
-          <w:rFonts w:ascii="Arial" w:hAnsi="Arial" w:cs="Arial"/>
-          <w:szCs w:val="24"/>
-        </w:rPr>
-        <w:t>1</w:t>
-      </w:r>
-      <w:r>
-        <w:rPr>
-          <w:rFonts w:ascii="Arial" w:hAnsi="Arial" w:cs="Arial"/>
-          <w:szCs w:val="24"/>
-        </w:rPr>
-        <w:t>7</w:t>
-      </w:r>
-      <w:r>
-        <w:rPr>
-          <w:rFonts w:ascii="Arial" w:hAnsi="Arial" w:cs="Arial"/>
-          <w:szCs w:val="24"/>
-        </w:rPr>
-        <w:t>. El sistema permitirá a la cuenta</w:t>
-      </w:r>
-      <w:r>
-        <w:rPr>
-          <w:rFonts w:ascii="Arial" w:hAnsi="Arial" w:cs="Arial"/>
-          <w:szCs w:val="24"/>
-        </w:rPr>
-        <w:t xml:space="preserve"> </w:t>
-      </w:r>
-      <w:r>
-        <w:rPr>
-          <w:rFonts w:ascii="Arial" w:hAnsi="Arial" w:cs="Arial"/>
-          <w:szCs w:val="24"/>
-        </w:rPr>
-        <w:t xml:space="preserve">administrador, </w:t>
-      </w:r>
-      <w:r>
-        <w:rPr>
-          <w:rFonts w:ascii="Arial" w:hAnsi="Arial" w:cs="Arial"/>
-          <w:szCs w:val="24"/>
-        </w:rPr>
-        <w:t>eliminar operador por cedula.</w:t>
-      </w:r>
-    </w:p>
-    <w:p>
-      <w:pPr>
-        <w:spacing w:line="360" w:lineRule="auto"/>
-        <w:jc w:val="both"/>
-        <w:rPr>
-          <w:rFonts w:ascii="Arial" w:hAnsi="Arial" w:cs="Arial"/>
-          <w:szCs w:val="24"/>
-        </w:rPr>
-      </w:pPr>
-      <w:r>
-        <w:rPr>
-          <w:rFonts w:ascii="Arial" w:hAnsi="Arial" w:cs="Arial"/>
-          <w:szCs w:val="24"/>
-        </w:rPr>
-        <w:t>RF</w:t>
-      </w:r>
-      <w:r>
-        <w:rPr>
-          <w:rFonts w:ascii="Arial" w:hAnsi="Arial" w:cs="Arial"/>
-          <w:szCs w:val="24"/>
-        </w:rPr>
-        <w:t>1</w:t>
-      </w:r>
-      <w:r>
-        <w:rPr>
-          <w:rFonts w:ascii="Arial" w:hAnsi="Arial" w:cs="Arial"/>
-          <w:szCs w:val="24"/>
-        </w:rPr>
-        <w:t>8</w:t>
-      </w:r>
-      <w:r>
-        <w:rPr>
-          <w:rFonts w:ascii="Arial" w:hAnsi="Arial" w:cs="Arial"/>
-          <w:szCs w:val="24"/>
-        </w:rPr>
-        <w:t>. El sistema permitirá a la cuenta</w:t>
-      </w:r>
-      <w:r>
-        <w:rPr>
-          <w:rFonts w:ascii="Arial" w:hAnsi="Arial" w:cs="Arial"/>
-          <w:szCs w:val="24"/>
-        </w:rPr>
-        <w:t xml:space="preserve"> </w:t>
-      </w:r>
-      <w:r>
-        <w:rPr>
-          <w:rFonts w:ascii="Arial" w:hAnsi="Arial" w:cs="Arial"/>
-          <w:szCs w:val="24"/>
-        </w:rPr>
-        <w:t>administrador,</w:t>
-      </w:r>
-      <w:r>
-        <w:rPr>
-          <w:rFonts w:ascii="Arial" w:hAnsi="Arial" w:cs="Arial"/>
-          <w:szCs w:val="24"/>
-        </w:rPr>
-        <w:t xml:space="preserve"> </w:t>
-      </w:r>
-      <w:r>
-        <w:rPr>
-          <w:rFonts w:ascii="Arial" w:hAnsi="Arial" w:cs="Arial"/>
-          <w:szCs w:val="24"/>
-        </w:rPr>
-        <w:t>actualizar el</w:t>
-      </w:r>
-      <w:r>
-        <w:rPr>
-          <w:rFonts w:ascii="Arial" w:hAnsi="Arial" w:cs="Arial"/>
-          <w:szCs w:val="24"/>
-        </w:rPr>
-        <w:t xml:space="preserve"> administrador de </w:t>
-      </w:r>
-      <w:r>
-        <w:rPr>
-          <w:rFonts w:ascii="Arial" w:hAnsi="Arial" w:cs="Arial"/>
-          <w:szCs w:val="24"/>
-        </w:rPr>
-        <w:t>grúa</w:t>
-      </w:r>
-      <w:r>
-        <w:rPr>
-          <w:rFonts w:ascii="Arial" w:hAnsi="Arial" w:cs="Arial"/>
-          <w:szCs w:val="24"/>
-        </w:rPr>
-        <w:t xml:space="preserve"> asignado a </w:t>
-      </w:r>
-      <w:r>
-        <w:rPr>
-          <w:rFonts w:ascii="Arial" w:hAnsi="Arial" w:cs="Arial"/>
-          <w:szCs w:val="24"/>
-        </w:rPr>
-        <w:t>un al</w:t>
-      </w:r>
-      <w:r>
-        <w:rPr>
-          <w:rFonts w:ascii="Arial" w:hAnsi="Arial" w:cs="Arial"/>
-          <w:szCs w:val="24"/>
-        </w:rPr>
-        <w:t xml:space="preserve"> </w:t>
-      </w:r>
-      <w:r>
-        <w:rPr>
-          <w:rFonts w:ascii="Arial" w:hAnsi="Arial" w:cs="Arial"/>
-          <w:szCs w:val="24"/>
-        </w:rPr>
-        <w:t>operador por</w:t>
-      </w:r>
-      <w:r>
-        <w:rPr>
-          <w:rFonts w:ascii="Arial" w:hAnsi="Arial" w:cs="Arial"/>
-          <w:szCs w:val="24"/>
-        </w:rPr>
-        <w:t xml:space="preserve"> </w:t>
-      </w:r>
-      <w:r>
-        <w:rPr>
-          <w:rFonts w:ascii="Arial" w:hAnsi="Arial" w:cs="Arial"/>
-          <w:szCs w:val="24"/>
-        </w:rPr>
-        <w:t>cédula</w:t>
-      </w:r>
-      <w:r>
-        <w:rPr>
-          <w:rFonts w:ascii="Arial" w:hAnsi="Arial" w:cs="Arial"/>
-          <w:szCs w:val="24"/>
-        </w:rPr>
-        <w:t>.</w:t>
-      </w:r>
-    </w:p>
-    <w:p>
-      <w:pPr>
-        <w:spacing w:line="360" w:lineRule="auto"/>
-        <w:jc w:val="both"/>
-        <w:rPr>
-          <w:rFonts w:ascii="Arial" w:hAnsi="Arial" w:cs="Arial"/>
-          <w:szCs w:val="24"/>
-        </w:rPr>
-      </w:pPr>
-      <w:r>
-        <w:rPr>
-          <w:rFonts w:ascii="Arial" w:hAnsi="Arial" w:cs="Arial"/>
-          <w:szCs w:val="24"/>
-        </w:rPr>
-        <w:t>RF1</w:t>
-      </w:r>
-      <w:r>
-        <w:rPr>
-          <w:rFonts w:ascii="Arial" w:hAnsi="Arial" w:cs="Arial"/>
-          <w:szCs w:val="24"/>
-        </w:rPr>
-        <w:t>9</w:t>
-      </w:r>
-      <w:r>
-        <w:rPr>
-          <w:rFonts w:ascii="Arial" w:hAnsi="Arial" w:cs="Arial"/>
-          <w:szCs w:val="24"/>
-        </w:rPr>
-        <w:t>. El sistema permitirá a la cuenta administrador, listar que operadores están asignados a los diferentes administradores de grúas.</w:t>
-      </w:r>
-    </w:p>
-    <w:p>
-      <w:pPr>
-        <w:spacing w:line="360" w:lineRule="auto"/>
-        <w:jc w:val="both"/>
-        <w:rPr>
-          <w:rFonts w:ascii="Arial" w:hAnsi="Arial" w:cs="Arial"/>
-          <w:szCs w:val="24"/>
-        </w:rPr>
-      </w:pPr>
-      <w:r>
-        <w:rPr>
-          <w:rFonts w:ascii="Arial" w:hAnsi="Arial" w:cs="Arial"/>
-          <w:szCs w:val="24"/>
-        </w:rPr>
-        <w:t>RF</w:t>
-      </w:r>
-      <w:r>
-        <w:rPr>
-          <w:rFonts w:ascii="Arial" w:hAnsi="Arial" w:cs="Arial"/>
-          <w:szCs w:val="24"/>
-        </w:rPr>
-        <w:t>20</w:t>
-      </w:r>
-      <w:r>
-        <w:rPr>
-          <w:rFonts w:ascii="Arial" w:hAnsi="Arial" w:cs="Arial"/>
-          <w:szCs w:val="24"/>
-        </w:rPr>
-        <w:t xml:space="preserve">. El sistema permitirá </w:t>
-      </w:r>
-      <w:r>
-        <w:rPr>
-          <w:rFonts w:ascii="Arial" w:hAnsi="Arial" w:cs="Arial"/>
-          <w:szCs w:val="24"/>
-        </w:rPr>
-        <w:t>a la cuenta administrador, generar gráfica de barras de los operadores por tipo de licencia.</w:t>
-      </w:r>
     </w:p>
     <w:p>
       <w:pPr>

--- a/Listado de Requerimientos Funcionales.docx
+++ b/Listado de Requerimientos Funcionales.docx
@@ -1,6 +1,6 @@
 
 <file path=word/document.xml><?xml version="1.0" encoding="utf-8"?>
-<w:document xmlns:wpc="http://schemas.microsoft.com/office/word/2010/wordprocessingCanvas" xmlns:mc="http://schemas.openxmlformats.org/markup-compatibility/2006" xmlns:o="urn:schemas-microsoft-com:office:office" xmlns:r="http://schemas.openxmlformats.org/officeDocument/2006/relationships" xmlns:m="http://schemas.openxmlformats.org/officeDocument/2006/math" xmlns:v="urn:schemas-microsoft-com:vml" xmlns:wp14="http://schemas.microsoft.com/office/word/2010/wordprocessingDrawing" xmlns:wp="http://schemas.openxmlformats.org/drawingml/2006/wordprocessingDrawing" xmlns:w10="urn:schemas-microsoft-com:office:word" xmlns:w="http://schemas.openxmlformats.org/wordprocessingml/2006/main" xmlns:w14="http://schemas.microsoft.com/office/word/2010/wordml" xmlns:w15="http://schemas.microsoft.com/office/word/2012/wordml" xmlns:wpg="http://schemas.microsoft.com/office/word/2010/wordprocessingGroup" xmlns:wpi="http://schemas.microsoft.com/office/word/2010/wordprocessingInk" xmlns:wne="http://schemas.microsoft.com/office/word/2006/wordml" xmlns:wps="http://schemas.microsoft.com/office/word/2010/wordprocessingShape" mc:Ignorable="w14 w15 wp14">
+<w:document xmlns:wpc="http://schemas.microsoft.com/office/word/2010/wordprocessingCanvas" xmlns:cx="http://schemas.microsoft.com/office/drawing/2014/chartex" xmlns:cx1="http://schemas.microsoft.com/office/drawing/2015/9/8/chartex" xmlns:cx2="http://schemas.microsoft.com/office/drawing/2015/10/21/chartex" xmlns:cx3="http://schemas.microsoft.com/office/drawing/2016/5/9/chartex" xmlns:cx4="http://schemas.microsoft.com/office/drawing/2016/5/10/chartex" xmlns:cx5="http://schemas.microsoft.com/office/drawing/2016/5/11/chartex" xmlns:cx6="http://schemas.microsoft.com/office/drawing/2016/5/12/chartex" xmlns:cx7="http://schemas.microsoft.com/office/drawing/2016/5/13/chartex" xmlns:cx8="http://schemas.microsoft.com/office/drawing/2016/5/14/chartex" xmlns:mc="http://schemas.openxmlformats.org/markup-compatibility/2006" xmlns:aink="http://schemas.microsoft.com/office/drawing/2016/ink" xmlns:am3d="http://schemas.microsoft.com/office/drawing/2017/model3d" xmlns:o="urn:schemas-microsoft-com:office:office" xmlns:r="http://schemas.openxmlformats.org/officeDocument/2006/relationships" xmlns:m="http://schemas.openxmlformats.org/officeDocument/2006/math" xmlns:v="urn:schemas-microsoft-com:vml" xmlns:wp14="http://schemas.microsoft.com/office/word/2010/wordprocessingDrawing" xmlns:wp="http://schemas.openxmlformats.org/drawingml/2006/wordprocessingDrawing" xmlns:w10="urn:schemas-microsoft-com:office:word" xmlns:w="http://schemas.openxmlformats.org/wordprocessingml/2006/main" xmlns:w14="http://schemas.microsoft.com/office/word/2010/wordml" xmlns:w15="http://schemas.microsoft.com/office/word/2012/wordml" xmlns:w16cid="http://schemas.microsoft.com/office/word/2016/wordml/cid" xmlns:w16se="http://schemas.microsoft.com/office/word/2015/wordml/symex" xmlns:wpg="http://schemas.microsoft.com/office/word/2010/wordprocessingGroup" xmlns:wpi="http://schemas.microsoft.com/office/word/2010/wordprocessingInk" xmlns:wne="http://schemas.microsoft.com/office/word/2006/wordml" xmlns:wps="http://schemas.microsoft.com/office/word/2010/wordprocessingShape" mc:Ignorable="w14 w15 w16se w16cid wp14">
   <w:body>
     <w:p>
       <w:pPr>
@@ -560,1065 +560,1076 @@
           <w:szCs w:val="24"/>
         </w:rPr>
       </w:pPr>
+      <w:r>
+        <w:rPr>
+          <w:rFonts w:ascii="Arial" w:hAnsi="Arial" w:cs="Arial"/>
+          <w:szCs w:val="24"/>
+          <w:highlight w:val="yellow"/>
+        </w:rPr>
+        <w:t>RF</w:t>
+      </w:r>
+      <w:r>
+        <w:rPr>
+          <w:rFonts w:ascii="Arial" w:hAnsi="Arial" w:cs="Arial"/>
+          <w:szCs w:val="24"/>
+          <w:highlight w:val="yellow"/>
+        </w:rPr>
+        <w:t>9</w:t>
+      </w:r>
+      <w:r>
+        <w:rPr>
+          <w:rFonts w:ascii="Arial" w:hAnsi="Arial" w:cs="Arial"/>
+          <w:szCs w:val="24"/>
+          <w:highlight w:val="yellow"/>
+        </w:rPr>
+        <w:t>.</w:t>
+      </w:r>
+      <w:r>
+        <w:rPr>
+          <w:rFonts w:ascii="Arial" w:hAnsi="Arial" w:cs="Arial"/>
+          <w:szCs w:val="24"/>
+        </w:rPr>
+        <w:t xml:space="preserve"> El sistema permitirá a la cuenta administrador, </w:t>
+      </w:r>
+      <w:r>
+        <w:rPr>
+          <w:rFonts w:ascii="Arial" w:hAnsi="Arial" w:cs="Arial"/>
+          <w:szCs w:val="24"/>
+        </w:rPr>
+        <w:t>visualizar</w:t>
+      </w:r>
+      <w:r>
+        <w:rPr>
+          <w:rFonts w:ascii="Arial" w:hAnsi="Arial" w:cs="Arial"/>
+          <w:szCs w:val="24"/>
+        </w:rPr>
+        <w:t xml:space="preserve"> la información de</w:t>
+      </w:r>
+      <w:r>
+        <w:rPr>
+          <w:rFonts w:ascii="Arial" w:hAnsi="Arial" w:cs="Arial"/>
+          <w:szCs w:val="24"/>
+        </w:rPr>
+        <w:t xml:space="preserve"> los vehículos ingresados al sistema</w:t>
+      </w:r>
+      <w:r>
+        <w:rPr>
+          <w:rFonts w:ascii="Arial" w:hAnsi="Arial" w:cs="Arial"/>
+          <w:szCs w:val="24"/>
+        </w:rPr>
+        <w:t>.</w:t>
+      </w:r>
+    </w:p>
+    <w:p>
+      <w:pPr>
+        <w:spacing w:line="360" w:lineRule="auto"/>
+        <w:jc w:val="both"/>
+        <w:rPr>
+          <w:rFonts w:ascii="Arial" w:hAnsi="Arial" w:cs="Arial"/>
+          <w:szCs w:val="24"/>
+        </w:rPr>
+      </w:pPr>
+      <w:r>
+        <w:rPr>
+          <w:rFonts w:ascii="Arial" w:hAnsi="Arial" w:cs="Arial"/>
+          <w:szCs w:val="24"/>
+        </w:rPr>
+        <w:t>RF</w:t>
+      </w:r>
+      <w:r>
+        <w:rPr>
+          <w:rFonts w:ascii="Arial" w:hAnsi="Arial" w:cs="Arial"/>
+          <w:szCs w:val="24"/>
+        </w:rPr>
+        <w:t>10</w:t>
+      </w:r>
+      <w:r>
+        <w:rPr>
+          <w:rFonts w:ascii="Arial" w:hAnsi="Arial" w:cs="Arial"/>
+          <w:szCs w:val="24"/>
+        </w:rPr>
+        <w:t>. El sistema permitirá a la cuenta</w:t>
+      </w:r>
+      <w:r>
+        <w:rPr>
+          <w:rFonts w:ascii="Arial" w:hAnsi="Arial" w:cs="Arial"/>
+          <w:szCs w:val="24"/>
+        </w:rPr>
+        <w:t xml:space="preserve"> </w:t>
+      </w:r>
+      <w:r>
+        <w:rPr>
+          <w:rFonts w:ascii="Arial" w:hAnsi="Arial" w:cs="Arial"/>
+          <w:szCs w:val="24"/>
+        </w:rPr>
+        <w:t xml:space="preserve">administrador, </w:t>
+      </w:r>
+      <w:r>
+        <w:rPr>
+          <w:rFonts w:ascii="Arial" w:hAnsi="Arial" w:cs="Arial"/>
+          <w:szCs w:val="24"/>
+        </w:rPr>
+        <w:t xml:space="preserve">eliminar </w:t>
+      </w:r>
+      <w:r>
+        <w:rPr>
+          <w:rFonts w:ascii="Arial" w:hAnsi="Arial" w:cs="Arial"/>
+          <w:szCs w:val="24"/>
+        </w:rPr>
+        <w:t>la</w:t>
+      </w:r>
+      <w:r>
+        <w:rPr>
+          <w:rFonts w:ascii="Arial" w:hAnsi="Arial" w:cs="Arial"/>
+          <w:szCs w:val="24"/>
+        </w:rPr>
+        <w:t xml:space="preserve"> información de</w:t>
+      </w:r>
+      <w:r>
+        <w:rPr>
+          <w:rFonts w:ascii="Arial" w:hAnsi="Arial" w:cs="Arial"/>
+          <w:szCs w:val="24"/>
+        </w:rPr>
+        <w:t xml:space="preserve"> un vehículo por placa</w:t>
+      </w:r>
+      <w:r>
+        <w:rPr>
+          <w:rFonts w:ascii="Arial" w:hAnsi="Arial" w:cs="Arial"/>
+          <w:szCs w:val="24"/>
+        </w:rPr>
+        <w:t>.</w:t>
+      </w:r>
+    </w:p>
+    <w:p>
+      <w:pPr>
+        <w:spacing w:line="360" w:lineRule="auto"/>
+        <w:jc w:val="both"/>
+        <w:rPr>
+          <w:rFonts w:ascii="Arial" w:hAnsi="Arial" w:cs="Arial"/>
+          <w:szCs w:val="24"/>
+        </w:rPr>
+      </w:pPr>
+      <w:r>
+        <w:rPr>
+          <w:rFonts w:ascii="Arial" w:hAnsi="Arial" w:cs="Arial"/>
+          <w:szCs w:val="24"/>
+        </w:rPr>
+        <w:t>RF</w:t>
+      </w:r>
+      <w:r>
+        <w:rPr>
+          <w:rFonts w:ascii="Arial" w:hAnsi="Arial" w:cs="Arial"/>
+          <w:szCs w:val="24"/>
+        </w:rPr>
+        <w:t>11</w:t>
+      </w:r>
+      <w:r>
+        <w:rPr>
+          <w:rFonts w:ascii="Arial" w:hAnsi="Arial" w:cs="Arial"/>
+          <w:szCs w:val="24"/>
+        </w:rPr>
+        <w:t xml:space="preserve">. El sistema permitirá </w:t>
+      </w:r>
+      <w:r>
+        <w:rPr>
+          <w:rFonts w:ascii="Arial" w:hAnsi="Arial" w:cs="Arial"/>
+          <w:szCs w:val="24"/>
+        </w:rPr>
+        <w:t>a la cuenta administrador, listar los vehículos se encuentran con pico y placa.</w:t>
+      </w:r>
+    </w:p>
+    <w:p>
+      <w:pPr>
+        <w:spacing w:line="360" w:lineRule="auto"/>
+        <w:jc w:val="both"/>
+        <w:rPr>
+          <w:rFonts w:ascii="Arial" w:hAnsi="Arial" w:cs="Arial"/>
+          <w:szCs w:val="24"/>
+        </w:rPr>
+      </w:pPr>
+      <w:r>
+        <w:rPr>
+          <w:rFonts w:ascii="Arial" w:hAnsi="Arial" w:cs="Arial"/>
+          <w:szCs w:val="24"/>
+        </w:rPr>
+        <w:lastRenderedPageBreak/>
+        <w:t>RF</w:t>
+      </w:r>
+      <w:r>
+        <w:rPr>
+          <w:rFonts w:ascii="Arial" w:hAnsi="Arial" w:cs="Arial"/>
+          <w:szCs w:val="24"/>
+        </w:rPr>
+        <w:t>12</w:t>
+      </w:r>
+      <w:r>
+        <w:rPr>
+          <w:rFonts w:ascii="Arial" w:hAnsi="Arial" w:cs="Arial"/>
+          <w:szCs w:val="24"/>
+        </w:rPr>
+        <w:t xml:space="preserve">. El sistema permitirá </w:t>
+      </w:r>
+      <w:r>
+        <w:rPr>
+          <w:rFonts w:ascii="Arial" w:hAnsi="Arial" w:cs="Arial"/>
+          <w:szCs w:val="24"/>
+        </w:rPr>
+        <w:t>a la cuenta administrador, generar gráfica de barras por tipo de vehículo.</w:t>
+      </w:r>
+    </w:p>
+    <w:p>
+      <w:pPr>
+        <w:spacing w:line="360" w:lineRule="auto"/>
+        <w:jc w:val="both"/>
+        <w:rPr>
+          <w:rFonts w:ascii="Arial" w:hAnsi="Arial" w:cs="Arial"/>
+          <w:szCs w:val="24"/>
+        </w:rPr>
+      </w:pPr>
+      <w:r>
+        <w:rPr>
+          <w:rFonts w:ascii="Arial" w:hAnsi="Arial" w:cs="Arial"/>
+          <w:szCs w:val="24"/>
+        </w:rPr>
+        <w:t>RF</w:t>
+      </w:r>
+      <w:r>
+        <w:rPr>
+          <w:rFonts w:ascii="Arial" w:hAnsi="Arial" w:cs="Arial"/>
+          <w:szCs w:val="24"/>
+        </w:rPr>
+        <w:t>13</w:t>
+      </w:r>
+      <w:r>
+        <w:rPr>
+          <w:rFonts w:ascii="Arial" w:hAnsi="Arial" w:cs="Arial"/>
+          <w:szCs w:val="24"/>
+        </w:rPr>
+        <w:t xml:space="preserve">. El sistema permitirá </w:t>
+      </w:r>
+      <w:r>
+        <w:rPr>
+          <w:rFonts w:ascii="Arial" w:hAnsi="Arial" w:cs="Arial"/>
+          <w:szCs w:val="24"/>
+        </w:rPr>
+        <w:t>a la cuenta administrador, asignar vehículos a los operadores.</w:t>
+      </w:r>
+    </w:p>
+    <w:p>
+      <w:pPr>
+        <w:spacing w:line="360" w:lineRule="auto"/>
+        <w:jc w:val="both"/>
+        <w:rPr>
+          <w:rFonts w:ascii="Arial" w:hAnsi="Arial" w:cs="Arial"/>
+          <w:szCs w:val="24"/>
+        </w:rPr>
+      </w:pPr>
+      <w:r>
+        <w:rPr>
+          <w:rFonts w:ascii="Arial" w:hAnsi="Arial" w:cs="Arial"/>
+          <w:szCs w:val="24"/>
+        </w:rPr>
+        <w:t>RF</w:t>
+      </w:r>
+      <w:r>
+        <w:rPr>
+          <w:rFonts w:ascii="Arial" w:hAnsi="Arial" w:cs="Arial"/>
+          <w:szCs w:val="24"/>
+        </w:rPr>
+        <w:t>1</w:t>
+      </w:r>
+      <w:r>
+        <w:rPr>
+          <w:rFonts w:ascii="Arial" w:hAnsi="Arial" w:cs="Arial"/>
+          <w:szCs w:val="24"/>
+        </w:rPr>
+        <w:t>4</w:t>
+      </w:r>
+      <w:r>
+        <w:rPr>
+          <w:rFonts w:ascii="Arial" w:hAnsi="Arial" w:cs="Arial"/>
+          <w:szCs w:val="24"/>
+        </w:rPr>
+        <w:t xml:space="preserve">. El sistema permitirá </w:t>
+      </w:r>
+      <w:r>
+        <w:rPr>
+          <w:rFonts w:ascii="Arial" w:hAnsi="Arial" w:cs="Arial"/>
+          <w:szCs w:val="24"/>
+        </w:rPr>
+        <w:t xml:space="preserve">a la cuenta administrador, generar reporte de los vehículos asignados </w:t>
+      </w:r>
+      <w:r>
+        <w:rPr>
+          <w:rFonts w:ascii="Arial" w:hAnsi="Arial" w:cs="Arial"/>
+          <w:szCs w:val="24"/>
+        </w:rPr>
+        <w:t xml:space="preserve">el cual tendrá nombre operador asignado, </w:t>
+      </w:r>
+      <w:r>
+        <w:rPr>
+          <w:rFonts w:ascii="Arial" w:hAnsi="Arial" w:cs="Arial"/>
+          <w:szCs w:val="24"/>
+        </w:rPr>
+        <w:t>placa vehículo</w:t>
+      </w:r>
+      <w:r>
+        <w:rPr>
+          <w:rFonts w:ascii="Arial" w:hAnsi="Arial" w:cs="Arial"/>
+          <w:szCs w:val="24"/>
+        </w:rPr>
+        <w:t xml:space="preserve"> asignado</w:t>
+      </w:r>
+      <w:r>
+        <w:rPr>
+          <w:rFonts w:ascii="Arial" w:hAnsi="Arial" w:cs="Arial"/>
+          <w:szCs w:val="24"/>
+        </w:rPr>
+        <w:t>.</w:t>
+      </w:r>
+    </w:p>
+    <w:p>
+      <w:pPr>
+        <w:spacing w:line="360" w:lineRule="auto"/>
+        <w:jc w:val="both"/>
+        <w:rPr>
+          <w:rFonts w:ascii="Arial" w:hAnsi="Arial" w:cs="Arial"/>
+          <w:b/>
+          <w:szCs w:val="24"/>
+          <w:u w:val="single"/>
+        </w:rPr>
+      </w:pPr>
+      <w:r>
+        <w:rPr>
+          <w:rFonts w:ascii="Arial" w:hAnsi="Arial" w:cs="Arial"/>
+          <w:b/>
+          <w:szCs w:val="24"/>
+          <w:u w:val="single"/>
+        </w:rPr>
+        <w:t>OPERADORES</w:t>
+      </w:r>
+    </w:p>
+    <w:p>
+      <w:pPr>
+        <w:spacing w:line="360" w:lineRule="auto"/>
+        <w:jc w:val="both"/>
+        <w:rPr>
+          <w:rFonts w:ascii="Arial" w:hAnsi="Arial" w:cs="Arial"/>
+          <w:szCs w:val="24"/>
+        </w:rPr>
+      </w:pPr>
+      <w:r>
+        <w:rPr>
+          <w:rFonts w:ascii="Arial" w:hAnsi="Arial" w:cs="Arial"/>
+          <w:szCs w:val="24"/>
+          <w:highlight w:val="yellow"/>
+        </w:rPr>
+        <w:t>RF</w:t>
+      </w:r>
+      <w:r>
+        <w:rPr>
+          <w:rFonts w:ascii="Arial" w:hAnsi="Arial" w:cs="Arial"/>
+          <w:szCs w:val="24"/>
+          <w:highlight w:val="yellow"/>
+        </w:rPr>
+        <w:t>1</w:t>
+      </w:r>
+      <w:r>
+        <w:rPr>
+          <w:rFonts w:ascii="Arial" w:hAnsi="Arial" w:cs="Arial"/>
+          <w:szCs w:val="24"/>
+          <w:highlight w:val="yellow"/>
+        </w:rPr>
+        <w:t>5</w:t>
+      </w:r>
+      <w:r>
+        <w:rPr>
+          <w:rFonts w:ascii="Arial" w:hAnsi="Arial" w:cs="Arial"/>
+          <w:szCs w:val="24"/>
+          <w:highlight w:val="yellow"/>
+        </w:rPr>
+        <w:t>.</w:t>
+      </w:r>
+      <w:r>
+        <w:rPr>
+          <w:rFonts w:ascii="Arial" w:hAnsi="Arial" w:cs="Arial"/>
+          <w:szCs w:val="24"/>
+        </w:rPr>
+        <w:t xml:space="preserve"> El sistema permitirá a la cuenta</w:t>
+      </w:r>
+      <w:r>
+        <w:rPr>
+          <w:rFonts w:ascii="Arial" w:hAnsi="Arial" w:cs="Arial"/>
+          <w:szCs w:val="24"/>
+        </w:rPr>
+        <w:t xml:space="preserve"> </w:t>
+      </w:r>
+      <w:r>
+        <w:rPr>
+          <w:rFonts w:ascii="Arial" w:hAnsi="Arial" w:cs="Arial"/>
+          <w:szCs w:val="24"/>
+        </w:rPr>
+        <w:t xml:space="preserve">administrador, </w:t>
+      </w:r>
+      <w:r>
+        <w:rPr>
+          <w:rFonts w:ascii="Arial" w:hAnsi="Arial" w:cs="Arial"/>
+          <w:szCs w:val="24"/>
+        </w:rPr>
+        <w:t>crear operador</w:t>
+      </w:r>
+      <w:r>
+        <w:rPr>
+          <w:rFonts w:ascii="Arial" w:hAnsi="Arial" w:cs="Arial"/>
+          <w:szCs w:val="24"/>
+        </w:rPr>
+        <w:t xml:space="preserve"> cuyos datos debe ser </w:t>
+      </w:r>
+      <w:r>
+        <w:rPr>
+          <w:rFonts w:ascii="Arial" w:hAnsi="Arial" w:cs="Arial"/>
+          <w:szCs w:val="24"/>
+        </w:rPr>
+        <w:t>cedula,</w:t>
+      </w:r>
+      <w:r>
+        <w:rPr>
+          <w:rFonts w:ascii="Arial" w:hAnsi="Arial" w:cs="Arial"/>
+          <w:szCs w:val="24"/>
+        </w:rPr>
+        <w:t xml:space="preserve"> cedula administrador</w:t>
+      </w:r>
+      <w:r>
+        <w:rPr>
+          <w:rFonts w:ascii="Arial" w:hAnsi="Arial" w:cs="Arial"/>
+          <w:szCs w:val="24"/>
+        </w:rPr>
+        <w:t xml:space="preserve"> de grúas, nombre, </w:t>
+      </w:r>
+      <w:r>
+        <w:rPr>
+          <w:rFonts w:ascii="Arial" w:hAnsi="Arial" w:cs="Arial"/>
+          <w:szCs w:val="24"/>
+        </w:rPr>
+        <w:t>apellido,</w:t>
+      </w:r>
+      <w:r>
+        <w:rPr>
+          <w:rFonts w:ascii="Arial" w:hAnsi="Arial" w:cs="Arial"/>
+          <w:szCs w:val="24"/>
+        </w:rPr>
+        <w:t xml:space="preserve"> licencia </w:t>
+      </w:r>
+    </w:p>
+    <w:p>
+      <w:pPr>
+        <w:spacing w:line="360" w:lineRule="auto"/>
+        <w:jc w:val="both"/>
+        <w:rPr>
+          <w:rFonts w:ascii="Arial" w:hAnsi="Arial" w:cs="Arial"/>
+          <w:szCs w:val="24"/>
+        </w:rPr>
+      </w:pPr>
+      <w:r>
+        <w:rPr>
+          <w:rFonts w:ascii="Arial" w:hAnsi="Arial" w:cs="Arial"/>
+          <w:szCs w:val="24"/>
+          <w:highlight w:val="yellow"/>
+        </w:rPr>
+        <w:t>RF</w:t>
+      </w:r>
+      <w:r>
+        <w:rPr>
+          <w:rFonts w:ascii="Arial" w:hAnsi="Arial" w:cs="Arial"/>
+          <w:szCs w:val="24"/>
+          <w:highlight w:val="yellow"/>
+        </w:rPr>
+        <w:t>1</w:t>
+      </w:r>
+      <w:r>
+        <w:rPr>
+          <w:rFonts w:ascii="Arial" w:hAnsi="Arial" w:cs="Arial"/>
+          <w:szCs w:val="24"/>
+          <w:highlight w:val="yellow"/>
+        </w:rPr>
+        <w:t>6</w:t>
+      </w:r>
+      <w:r>
+        <w:rPr>
+          <w:rFonts w:ascii="Arial" w:hAnsi="Arial" w:cs="Arial"/>
+          <w:szCs w:val="24"/>
+        </w:rPr>
+        <w:t>. El sistema permitirá a la cuenta</w:t>
+      </w:r>
+      <w:r>
+        <w:rPr>
+          <w:rFonts w:ascii="Arial" w:hAnsi="Arial" w:cs="Arial"/>
+          <w:szCs w:val="24"/>
+        </w:rPr>
+        <w:t xml:space="preserve"> </w:t>
+      </w:r>
+      <w:r>
+        <w:rPr>
+          <w:rFonts w:ascii="Arial" w:hAnsi="Arial" w:cs="Arial"/>
+          <w:szCs w:val="24"/>
+        </w:rPr>
+        <w:t xml:space="preserve">administrador, </w:t>
+      </w:r>
+      <w:r>
+        <w:rPr>
+          <w:rFonts w:ascii="Arial" w:hAnsi="Arial" w:cs="Arial"/>
+          <w:szCs w:val="24"/>
+        </w:rPr>
+        <w:t xml:space="preserve">modificar </w:t>
+      </w:r>
+      <w:r>
+        <w:rPr>
+          <w:rFonts w:ascii="Arial" w:hAnsi="Arial" w:cs="Arial"/>
+          <w:szCs w:val="24"/>
+        </w:rPr>
+        <w:t>la información d</w:t>
+      </w:r>
+      <w:r>
+        <w:rPr>
+          <w:rFonts w:ascii="Arial" w:hAnsi="Arial" w:cs="Arial"/>
+          <w:szCs w:val="24"/>
+        </w:rPr>
+        <w:t>el operador por cedula</w:t>
+      </w:r>
+      <w:r>
+        <w:rPr>
+          <w:rFonts w:ascii="Arial" w:hAnsi="Arial" w:cs="Arial"/>
+          <w:szCs w:val="24"/>
+        </w:rPr>
+        <w:t>.</w:t>
+      </w:r>
+    </w:p>
+    <w:p>
+      <w:pPr>
+        <w:spacing w:line="360" w:lineRule="auto"/>
+        <w:jc w:val="both"/>
+        <w:rPr>
+          <w:rFonts w:ascii="Arial" w:hAnsi="Arial" w:cs="Arial"/>
+          <w:szCs w:val="24"/>
+        </w:rPr>
+      </w:pPr>
+      <w:r>
+        <w:rPr>
+          <w:rFonts w:ascii="Arial" w:hAnsi="Arial" w:cs="Arial"/>
+          <w:szCs w:val="24"/>
+          <w:highlight w:val="yellow"/>
+        </w:rPr>
+        <w:t>RF</w:t>
+      </w:r>
+      <w:r>
+        <w:rPr>
+          <w:rFonts w:ascii="Arial" w:hAnsi="Arial" w:cs="Arial"/>
+          <w:szCs w:val="24"/>
+          <w:highlight w:val="yellow"/>
+        </w:rPr>
+        <w:t>1</w:t>
+      </w:r>
+      <w:r>
+        <w:rPr>
+          <w:rFonts w:ascii="Arial" w:hAnsi="Arial" w:cs="Arial"/>
+          <w:szCs w:val="24"/>
+          <w:highlight w:val="yellow"/>
+        </w:rPr>
+        <w:t>7</w:t>
+      </w:r>
+      <w:r>
+        <w:rPr>
+          <w:rFonts w:ascii="Arial" w:hAnsi="Arial" w:cs="Arial"/>
+          <w:szCs w:val="24"/>
+          <w:highlight w:val="yellow"/>
+        </w:rPr>
+        <w:t>.</w:t>
+      </w:r>
+      <w:r>
+        <w:rPr>
+          <w:rFonts w:ascii="Arial" w:hAnsi="Arial" w:cs="Arial"/>
+          <w:szCs w:val="24"/>
+        </w:rPr>
+        <w:t xml:space="preserve"> El sistema permitirá a la cuenta</w:t>
+      </w:r>
+      <w:r>
+        <w:rPr>
+          <w:rFonts w:ascii="Arial" w:hAnsi="Arial" w:cs="Arial"/>
+          <w:szCs w:val="24"/>
+        </w:rPr>
+        <w:t xml:space="preserve"> </w:t>
+      </w:r>
+      <w:r>
+        <w:rPr>
+          <w:rFonts w:ascii="Arial" w:hAnsi="Arial" w:cs="Arial"/>
+          <w:szCs w:val="24"/>
+        </w:rPr>
+        <w:t xml:space="preserve">administrador, </w:t>
+      </w:r>
+      <w:r>
+        <w:rPr>
+          <w:rFonts w:ascii="Arial" w:hAnsi="Arial" w:cs="Arial"/>
+          <w:szCs w:val="24"/>
+        </w:rPr>
+        <w:t>eliminar operador por cedula.</w:t>
+      </w:r>
+    </w:p>
+    <w:p>
+      <w:pPr>
+        <w:spacing w:line="360" w:lineRule="auto"/>
+        <w:jc w:val="both"/>
+        <w:rPr>
+          <w:rFonts w:ascii="Arial" w:hAnsi="Arial" w:cs="Arial"/>
+          <w:szCs w:val="24"/>
+        </w:rPr>
+      </w:pPr>
+      <w:r>
+        <w:rPr>
+          <w:rFonts w:ascii="Arial" w:hAnsi="Arial" w:cs="Arial"/>
+          <w:szCs w:val="24"/>
+        </w:rPr>
+        <w:t>RF</w:t>
+      </w:r>
+      <w:r>
+        <w:rPr>
+          <w:rFonts w:ascii="Arial" w:hAnsi="Arial" w:cs="Arial"/>
+          <w:szCs w:val="24"/>
+        </w:rPr>
+        <w:t>1</w:t>
+      </w:r>
+      <w:r>
+        <w:rPr>
+          <w:rFonts w:ascii="Arial" w:hAnsi="Arial" w:cs="Arial"/>
+          <w:szCs w:val="24"/>
+        </w:rPr>
+        <w:t>8</w:t>
+      </w:r>
+      <w:r>
+        <w:rPr>
+          <w:rFonts w:ascii="Arial" w:hAnsi="Arial" w:cs="Arial"/>
+          <w:szCs w:val="24"/>
+        </w:rPr>
+        <w:t>. El sistema permitirá a la cuenta</w:t>
+      </w:r>
+      <w:r>
+        <w:rPr>
+          <w:rFonts w:ascii="Arial" w:hAnsi="Arial" w:cs="Arial"/>
+          <w:szCs w:val="24"/>
+        </w:rPr>
+        <w:t xml:space="preserve"> </w:t>
+      </w:r>
+      <w:r>
+        <w:rPr>
+          <w:rFonts w:ascii="Arial" w:hAnsi="Arial" w:cs="Arial"/>
+          <w:szCs w:val="24"/>
+        </w:rPr>
+        <w:t>administrador,</w:t>
+      </w:r>
+      <w:r>
+        <w:rPr>
+          <w:rFonts w:ascii="Arial" w:hAnsi="Arial" w:cs="Arial"/>
+          <w:szCs w:val="24"/>
+        </w:rPr>
+        <w:t xml:space="preserve"> </w:t>
+      </w:r>
+      <w:r>
+        <w:rPr>
+          <w:rFonts w:ascii="Arial" w:hAnsi="Arial" w:cs="Arial"/>
+          <w:szCs w:val="24"/>
+        </w:rPr>
+        <w:t>actualizar el</w:t>
+      </w:r>
+      <w:r>
+        <w:rPr>
+          <w:rFonts w:ascii="Arial" w:hAnsi="Arial" w:cs="Arial"/>
+          <w:szCs w:val="24"/>
+        </w:rPr>
+        <w:t xml:space="preserve"> administrador de </w:t>
+      </w:r>
+      <w:r>
+        <w:rPr>
+          <w:rFonts w:ascii="Arial" w:hAnsi="Arial" w:cs="Arial"/>
+          <w:szCs w:val="24"/>
+        </w:rPr>
+        <w:t>grúa</w:t>
+      </w:r>
+      <w:r>
+        <w:rPr>
+          <w:rFonts w:ascii="Arial" w:hAnsi="Arial" w:cs="Arial"/>
+          <w:szCs w:val="24"/>
+        </w:rPr>
+        <w:t xml:space="preserve"> asignado a </w:t>
+      </w:r>
+      <w:r>
+        <w:rPr>
+          <w:rFonts w:ascii="Arial" w:hAnsi="Arial" w:cs="Arial"/>
+          <w:szCs w:val="24"/>
+        </w:rPr>
+        <w:t>un al</w:t>
+      </w:r>
+      <w:r>
+        <w:rPr>
+          <w:rFonts w:ascii="Arial" w:hAnsi="Arial" w:cs="Arial"/>
+          <w:szCs w:val="24"/>
+        </w:rPr>
+        <w:t xml:space="preserve"> </w:t>
+      </w:r>
+      <w:r>
+        <w:rPr>
+          <w:rFonts w:ascii="Arial" w:hAnsi="Arial" w:cs="Arial"/>
+          <w:szCs w:val="24"/>
+        </w:rPr>
+        <w:t>operador por</w:t>
+      </w:r>
+      <w:r>
+        <w:rPr>
+          <w:rFonts w:ascii="Arial" w:hAnsi="Arial" w:cs="Arial"/>
+          <w:szCs w:val="24"/>
+        </w:rPr>
+        <w:t xml:space="preserve"> </w:t>
+      </w:r>
+      <w:r>
+        <w:rPr>
+          <w:rFonts w:ascii="Arial" w:hAnsi="Arial" w:cs="Arial"/>
+          <w:szCs w:val="24"/>
+        </w:rPr>
+        <w:t>cédula</w:t>
+      </w:r>
+      <w:r>
+        <w:rPr>
+          <w:rFonts w:ascii="Arial" w:hAnsi="Arial" w:cs="Arial"/>
+          <w:szCs w:val="24"/>
+        </w:rPr>
+        <w:t>.</w:t>
+      </w:r>
+    </w:p>
+    <w:p>
+      <w:pPr>
+        <w:spacing w:line="360" w:lineRule="auto"/>
+        <w:jc w:val="both"/>
+        <w:rPr>
+          <w:rFonts w:ascii="Arial" w:hAnsi="Arial" w:cs="Arial"/>
+          <w:szCs w:val="24"/>
+        </w:rPr>
+      </w:pPr>
+      <w:r>
+        <w:rPr>
+          <w:rFonts w:ascii="Arial" w:hAnsi="Arial" w:cs="Arial"/>
+          <w:szCs w:val="24"/>
+          <w:highlight w:val="yellow"/>
+        </w:rPr>
+        <w:t>RF1</w:t>
+      </w:r>
+      <w:r>
+        <w:rPr>
+          <w:rFonts w:ascii="Arial" w:hAnsi="Arial" w:cs="Arial"/>
+          <w:szCs w:val="24"/>
+          <w:highlight w:val="yellow"/>
+        </w:rPr>
+        <w:t>9</w:t>
+      </w:r>
+      <w:r>
+        <w:rPr>
+          <w:rFonts w:ascii="Arial" w:hAnsi="Arial" w:cs="Arial"/>
+          <w:szCs w:val="24"/>
+        </w:rPr>
+        <w:t>. El sistema permitirá a la cuenta administrador, listar que operadores están asignados a los diferentes administradores de grúas.</w:t>
+      </w:r>
+    </w:p>
+    <w:p>
+      <w:pPr>
+        <w:spacing w:line="360" w:lineRule="auto"/>
+        <w:jc w:val="both"/>
+        <w:rPr>
+          <w:rFonts w:ascii="Arial" w:hAnsi="Arial" w:cs="Arial"/>
+          <w:szCs w:val="24"/>
+        </w:rPr>
+      </w:pPr>
+      <w:r>
+        <w:rPr>
+          <w:rFonts w:ascii="Arial" w:hAnsi="Arial" w:cs="Arial"/>
+          <w:szCs w:val="24"/>
+        </w:rPr>
+        <w:t>RF</w:t>
+      </w:r>
+      <w:r>
+        <w:rPr>
+          <w:rFonts w:ascii="Arial" w:hAnsi="Arial" w:cs="Arial"/>
+          <w:szCs w:val="24"/>
+        </w:rPr>
+        <w:t>20</w:t>
+      </w:r>
+      <w:r>
+        <w:rPr>
+          <w:rFonts w:ascii="Arial" w:hAnsi="Arial" w:cs="Arial"/>
+          <w:szCs w:val="24"/>
+        </w:rPr>
+        <w:t xml:space="preserve">. El sistema permitirá </w:t>
+      </w:r>
+      <w:r>
+        <w:rPr>
+          <w:rFonts w:ascii="Arial" w:hAnsi="Arial" w:cs="Arial"/>
+          <w:szCs w:val="24"/>
+        </w:rPr>
+        <w:t>a la cuenta administrador, generar gráfica de barras de los operadores por tipo de licencia.</w:t>
+      </w:r>
+    </w:p>
+    <w:p>
+      <w:pPr>
+        <w:spacing w:line="360" w:lineRule="auto"/>
+        <w:jc w:val="both"/>
+        <w:rPr>
+          <w:rFonts w:ascii="Arial" w:hAnsi="Arial" w:cs="Arial"/>
+          <w:b/>
+          <w:szCs w:val="24"/>
+          <w:u w:val="single"/>
+        </w:rPr>
+      </w:pPr>
+      <w:r>
+        <w:rPr>
+          <w:rFonts w:ascii="Arial" w:hAnsi="Arial" w:cs="Arial"/>
+          <w:b/>
+          <w:szCs w:val="24"/>
+          <w:u w:val="single"/>
+        </w:rPr>
+        <w:t>ADMINISTRADOR DE GRÚA</w:t>
+      </w:r>
+    </w:p>
+    <w:p>
+      <w:pPr>
+        <w:spacing w:line="360" w:lineRule="auto"/>
+        <w:jc w:val="both"/>
+        <w:rPr>
+          <w:rFonts w:ascii="Arial" w:hAnsi="Arial" w:cs="Arial"/>
+          <w:szCs w:val="24"/>
+        </w:rPr>
+      </w:pPr>
+      <w:r>
+        <w:rPr>
+          <w:rFonts w:ascii="Arial" w:hAnsi="Arial" w:cs="Arial"/>
+          <w:szCs w:val="24"/>
+        </w:rPr>
+        <w:t>RF</w:t>
+      </w:r>
+      <w:r>
+        <w:rPr>
+          <w:rFonts w:ascii="Arial" w:hAnsi="Arial" w:cs="Arial"/>
+          <w:szCs w:val="24"/>
+        </w:rPr>
+        <w:t>21</w:t>
+      </w:r>
+      <w:r>
+        <w:rPr>
+          <w:rFonts w:ascii="Arial" w:hAnsi="Arial" w:cs="Arial"/>
+          <w:szCs w:val="24"/>
+        </w:rPr>
+        <w:t>. El sistema permitirá a la cuenta</w:t>
+      </w:r>
+      <w:r>
+        <w:rPr>
+          <w:rFonts w:ascii="Arial" w:hAnsi="Arial" w:cs="Arial"/>
+          <w:szCs w:val="24"/>
+        </w:rPr>
+        <w:t xml:space="preserve"> </w:t>
+      </w:r>
+      <w:r>
+        <w:rPr>
+          <w:rFonts w:ascii="Arial" w:hAnsi="Arial" w:cs="Arial"/>
+          <w:szCs w:val="24"/>
+        </w:rPr>
+        <w:t xml:space="preserve">administrador, </w:t>
+      </w:r>
+      <w:r>
+        <w:rPr>
+          <w:rFonts w:ascii="Arial" w:hAnsi="Arial" w:cs="Arial"/>
+          <w:szCs w:val="24"/>
+        </w:rPr>
+        <w:t xml:space="preserve">crear administrador de </w:t>
+      </w:r>
+      <w:r>
+        <w:rPr>
+          <w:rFonts w:ascii="Arial" w:hAnsi="Arial" w:cs="Arial"/>
+          <w:szCs w:val="24"/>
+        </w:rPr>
+        <w:t>grúa cuyos</w:t>
+      </w:r>
+      <w:r>
+        <w:rPr>
+          <w:rFonts w:ascii="Arial" w:hAnsi="Arial" w:cs="Arial"/>
+          <w:szCs w:val="24"/>
+        </w:rPr>
+        <w:t xml:space="preserve"> datos debe ser cedula, nombres, contraseña.</w:t>
+      </w:r>
+    </w:p>
+    <w:p>
+      <w:pPr>
+        <w:spacing w:line="360" w:lineRule="auto"/>
+        <w:jc w:val="both"/>
+        <w:rPr>
+          <w:rFonts w:ascii="Arial" w:hAnsi="Arial" w:cs="Arial"/>
+          <w:szCs w:val="24"/>
+        </w:rPr>
+      </w:pPr>
+      <w:r>
+        <w:rPr>
+          <w:rFonts w:ascii="Arial" w:hAnsi="Arial" w:cs="Arial"/>
+          <w:szCs w:val="24"/>
+        </w:rPr>
+        <w:t>RF</w:t>
+      </w:r>
+      <w:r>
+        <w:rPr>
+          <w:rFonts w:ascii="Arial" w:hAnsi="Arial" w:cs="Arial"/>
+          <w:szCs w:val="24"/>
+        </w:rPr>
+        <w:t>2</w:t>
+      </w:r>
+      <w:r>
+        <w:rPr>
+          <w:rFonts w:ascii="Arial" w:hAnsi="Arial" w:cs="Arial"/>
+          <w:szCs w:val="24"/>
+        </w:rPr>
+        <w:t>2</w:t>
+      </w:r>
+      <w:r>
+        <w:rPr>
+          <w:rFonts w:ascii="Arial" w:hAnsi="Arial" w:cs="Arial"/>
+          <w:szCs w:val="24"/>
+        </w:rPr>
+        <w:t>. El sistema permitirá a la cuenta</w:t>
+      </w:r>
+      <w:r>
+        <w:rPr>
+          <w:rFonts w:ascii="Arial" w:hAnsi="Arial" w:cs="Arial"/>
+          <w:szCs w:val="24"/>
+        </w:rPr>
+        <w:t xml:space="preserve"> </w:t>
+      </w:r>
+      <w:r>
+        <w:rPr>
+          <w:rFonts w:ascii="Arial" w:hAnsi="Arial" w:cs="Arial"/>
+          <w:szCs w:val="24"/>
+        </w:rPr>
+        <w:t xml:space="preserve">administrador, </w:t>
+      </w:r>
+      <w:r>
+        <w:rPr>
+          <w:rFonts w:ascii="Arial" w:hAnsi="Arial" w:cs="Arial"/>
+          <w:szCs w:val="24"/>
+        </w:rPr>
+        <w:t>modificar administrador de grúa por cedula.</w:t>
+      </w:r>
+    </w:p>
+    <w:p>
+      <w:pPr>
+        <w:spacing w:line="360" w:lineRule="auto"/>
+        <w:jc w:val="both"/>
+        <w:rPr>
+          <w:rFonts w:ascii="Arial" w:hAnsi="Arial" w:cs="Arial"/>
+          <w:szCs w:val="24"/>
+        </w:rPr>
+      </w:pPr>
+      <w:r>
+        <w:rPr>
+          <w:rFonts w:ascii="Arial" w:hAnsi="Arial" w:cs="Arial"/>
+          <w:szCs w:val="24"/>
+        </w:rPr>
+        <w:t>RF</w:t>
+      </w:r>
+      <w:r>
+        <w:rPr>
+          <w:rFonts w:ascii="Arial" w:hAnsi="Arial" w:cs="Arial"/>
+          <w:szCs w:val="24"/>
+        </w:rPr>
+        <w:t>2</w:t>
+      </w:r>
+      <w:r>
+        <w:rPr>
+          <w:rFonts w:ascii="Arial" w:hAnsi="Arial" w:cs="Arial"/>
+          <w:szCs w:val="24"/>
+        </w:rPr>
+        <w:t>3</w:t>
+      </w:r>
+      <w:r>
+        <w:rPr>
+          <w:rFonts w:ascii="Arial" w:hAnsi="Arial" w:cs="Arial"/>
+          <w:szCs w:val="24"/>
+        </w:rPr>
+        <w:t>. El sistema permitirá a la cuenta</w:t>
+      </w:r>
+      <w:r>
+        <w:rPr>
+          <w:rFonts w:ascii="Arial" w:hAnsi="Arial" w:cs="Arial"/>
+          <w:szCs w:val="24"/>
+        </w:rPr>
+        <w:t xml:space="preserve"> </w:t>
+      </w:r>
+      <w:r>
+        <w:rPr>
+          <w:rFonts w:ascii="Arial" w:hAnsi="Arial" w:cs="Arial"/>
+          <w:szCs w:val="24"/>
+        </w:rPr>
+        <w:t xml:space="preserve">administrador, </w:t>
+      </w:r>
+      <w:r>
+        <w:rPr>
+          <w:rFonts w:ascii="Arial" w:hAnsi="Arial" w:cs="Arial"/>
+          <w:szCs w:val="24"/>
+        </w:rPr>
+        <w:t>eliminar administrador de grúa.</w:t>
+      </w:r>
+    </w:p>
+    <w:p>
+      <w:pPr>
+        <w:spacing w:line="360" w:lineRule="auto"/>
+        <w:jc w:val="both"/>
+        <w:rPr>
+          <w:rFonts w:ascii="Arial" w:hAnsi="Arial" w:cs="Arial"/>
+          <w:szCs w:val="24"/>
+        </w:rPr>
+      </w:pPr>
+      <w:r>
+        <w:rPr>
+          <w:rFonts w:ascii="Arial" w:hAnsi="Arial" w:cs="Arial"/>
+          <w:szCs w:val="24"/>
+          <w:highlight w:val="yellow"/>
+        </w:rPr>
+        <w:t>RF2</w:t>
+      </w:r>
+      <w:r>
+        <w:rPr>
+          <w:rFonts w:ascii="Arial" w:hAnsi="Arial" w:cs="Arial"/>
+          <w:szCs w:val="24"/>
+          <w:highlight w:val="yellow"/>
+        </w:rPr>
+        <w:t>4</w:t>
+      </w:r>
+      <w:r>
+        <w:rPr>
+          <w:rFonts w:ascii="Arial" w:hAnsi="Arial" w:cs="Arial"/>
+          <w:szCs w:val="24"/>
+        </w:rPr>
+        <w:t xml:space="preserve">. El sistema permitirá a la cuenta administrador, listar </w:t>
+      </w:r>
+      <w:r>
+        <w:rPr>
+          <w:rFonts w:ascii="Arial" w:hAnsi="Arial" w:cs="Arial"/>
+          <w:szCs w:val="24"/>
+        </w:rPr>
+        <w:t>los administradores de grúa ingresados en el sistema.</w:t>
+      </w:r>
+    </w:p>
+    <w:p>
+      <w:pPr>
+        <w:spacing w:line="360" w:lineRule="auto"/>
+        <w:jc w:val="both"/>
+        <w:rPr>
+          <w:rFonts w:ascii="Arial" w:hAnsi="Arial" w:cs="Arial"/>
+          <w:szCs w:val="24"/>
+        </w:rPr>
+      </w:pPr>
       <w:bookmarkStart w:id="1" w:name="_GoBack"/>
       <w:bookmarkEnd w:id="1"/>
-      <w:r>
-        <w:rPr>
-          <w:rFonts w:ascii="Arial" w:hAnsi="Arial" w:cs="Arial"/>
-          <w:szCs w:val="24"/>
-          <w:highlight w:val="yellow"/>
-        </w:rPr>
-        <w:t>RF</w:t>
-      </w:r>
-      <w:r>
-        <w:rPr>
-          <w:rFonts w:ascii="Arial" w:hAnsi="Arial" w:cs="Arial"/>
-          <w:szCs w:val="24"/>
-          <w:highlight w:val="yellow"/>
-        </w:rPr>
-        <w:t>9</w:t>
-      </w:r>
-      <w:r>
-        <w:rPr>
-          <w:rFonts w:ascii="Arial" w:hAnsi="Arial" w:cs="Arial"/>
-          <w:szCs w:val="24"/>
-          <w:highlight w:val="yellow"/>
-        </w:rPr>
-        <w:t>.</w:t>
-      </w:r>
-      <w:r>
-        <w:rPr>
-          <w:rFonts w:ascii="Arial" w:hAnsi="Arial" w:cs="Arial"/>
-          <w:szCs w:val="24"/>
-        </w:rPr>
-        <w:t xml:space="preserve"> El sistema permitirá a la cuenta administrador, </w:t>
-      </w:r>
-      <w:r>
-        <w:rPr>
-          <w:rFonts w:ascii="Arial" w:hAnsi="Arial" w:cs="Arial"/>
-          <w:szCs w:val="24"/>
-        </w:rPr>
-        <w:t>visualizar</w:t>
-      </w:r>
-      <w:r>
-        <w:rPr>
-          <w:rFonts w:ascii="Arial" w:hAnsi="Arial" w:cs="Arial"/>
-          <w:szCs w:val="24"/>
-        </w:rPr>
-        <w:t xml:space="preserve"> la información de</w:t>
-      </w:r>
-      <w:r>
-        <w:rPr>
-          <w:rFonts w:ascii="Arial" w:hAnsi="Arial" w:cs="Arial"/>
-          <w:szCs w:val="24"/>
-        </w:rPr>
-        <w:t xml:space="preserve"> los vehículos ingresados al sistema</w:t>
-      </w:r>
-      <w:r>
-        <w:rPr>
-          <w:rFonts w:ascii="Arial" w:hAnsi="Arial" w:cs="Arial"/>
-          <w:szCs w:val="24"/>
-        </w:rPr>
-        <w:t>.</w:t>
-      </w:r>
-    </w:p>
-    <w:p>
-      <w:pPr>
-        <w:spacing w:line="360" w:lineRule="auto"/>
-        <w:jc w:val="both"/>
-        <w:rPr>
-          <w:rFonts w:ascii="Arial" w:hAnsi="Arial" w:cs="Arial"/>
-          <w:szCs w:val="24"/>
-        </w:rPr>
-      </w:pPr>
-      <w:r>
-        <w:rPr>
-          <w:rFonts w:ascii="Arial" w:hAnsi="Arial" w:cs="Arial"/>
-          <w:szCs w:val="24"/>
-        </w:rPr>
-        <w:t>RF</w:t>
-      </w:r>
-      <w:r>
-        <w:rPr>
-          <w:rFonts w:ascii="Arial" w:hAnsi="Arial" w:cs="Arial"/>
-          <w:szCs w:val="24"/>
-        </w:rPr>
-        <w:t>10</w:t>
-      </w:r>
-      <w:r>
-        <w:rPr>
-          <w:rFonts w:ascii="Arial" w:hAnsi="Arial" w:cs="Arial"/>
-          <w:szCs w:val="24"/>
-        </w:rPr>
-        <w:t>. El sistema permitirá a la cuenta</w:t>
-      </w:r>
-      <w:r>
-        <w:rPr>
-          <w:rFonts w:ascii="Arial" w:hAnsi="Arial" w:cs="Arial"/>
-          <w:szCs w:val="24"/>
-        </w:rPr>
-        <w:t xml:space="preserve"> </w:t>
-      </w:r>
-      <w:r>
-        <w:rPr>
-          <w:rFonts w:ascii="Arial" w:hAnsi="Arial" w:cs="Arial"/>
-          <w:szCs w:val="24"/>
-        </w:rPr>
-        <w:t xml:space="preserve">administrador, </w:t>
-      </w:r>
-      <w:r>
-        <w:rPr>
-          <w:rFonts w:ascii="Arial" w:hAnsi="Arial" w:cs="Arial"/>
-          <w:szCs w:val="24"/>
-        </w:rPr>
-        <w:t xml:space="preserve">eliminar </w:t>
-      </w:r>
-      <w:r>
-        <w:rPr>
-          <w:rFonts w:ascii="Arial" w:hAnsi="Arial" w:cs="Arial"/>
-          <w:szCs w:val="24"/>
-        </w:rPr>
-        <w:t>la</w:t>
-      </w:r>
-      <w:r>
-        <w:rPr>
-          <w:rFonts w:ascii="Arial" w:hAnsi="Arial" w:cs="Arial"/>
-          <w:szCs w:val="24"/>
-        </w:rPr>
-        <w:t xml:space="preserve"> información de</w:t>
-      </w:r>
-      <w:r>
-        <w:rPr>
-          <w:rFonts w:ascii="Arial" w:hAnsi="Arial" w:cs="Arial"/>
-          <w:szCs w:val="24"/>
-        </w:rPr>
-        <w:t xml:space="preserve"> un vehículo por placa</w:t>
-      </w:r>
-      <w:r>
-        <w:rPr>
-          <w:rFonts w:ascii="Arial" w:hAnsi="Arial" w:cs="Arial"/>
-          <w:szCs w:val="24"/>
-        </w:rPr>
-        <w:t>.</w:t>
-      </w:r>
-    </w:p>
-    <w:p>
-      <w:pPr>
-        <w:spacing w:line="360" w:lineRule="auto"/>
-        <w:jc w:val="both"/>
-        <w:rPr>
-          <w:rFonts w:ascii="Arial" w:hAnsi="Arial" w:cs="Arial"/>
-          <w:szCs w:val="24"/>
-        </w:rPr>
-      </w:pPr>
-      <w:r>
-        <w:rPr>
-          <w:rFonts w:ascii="Arial" w:hAnsi="Arial" w:cs="Arial"/>
-          <w:szCs w:val="24"/>
-        </w:rPr>
-        <w:t>RF</w:t>
-      </w:r>
-      <w:r>
-        <w:rPr>
-          <w:rFonts w:ascii="Arial" w:hAnsi="Arial" w:cs="Arial"/>
-          <w:szCs w:val="24"/>
-        </w:rPr>
-        <w:t>11</w:t>
-      </w:r>
-      <w:r>
-        <w:rPr>
-          <w:rFonts w:ascii="Arial" w:hAnsi="Arial" w:cs="Arial"/>
-          <w:szCs w:val="24"/>
-        </w:rPr>
-        <w:t xml:space="preserve">. El sistema permitirá </w:t>
-      </w:r>
-      <w:r>
-        <w:rPr>
-          <w:rFonts w:ascii="Arial" w:hAnsi="Arial" w:cs="Arial"/>
-          <w:szCs w:val="24"/>
-        </w:rPr>
-        <w:t>a la cuenta administrador, listar los vehículos se encuentran con pico y placa.</w:t>
-      </w:r>
-    </w:p>
-    <w:p>
-      <w:pPr>
-        <w:spacing w:line="360" w:lineRule="auto"/>
-        <w:jc w:val="both"/>
-        <w:rPr>
-          <w:rFonts w:ascii="Arial" w:hAnsi="Arial" w:cs="Arial"/>
-          <w:szCs w:val="24"/>
-        </w:rPr>
-      </w:pPr>
-      <w:r>
-        <w:rPr>
-          <w:rFonts w:ascii="Arial" w:hAnsi="Arial" w:cs="Arial"/>
-          <w:szCs w:val="24"/>
-        </w:rPr>
-        <w:lastRenderedPageBreak/>
-        <w:t>RF</w:t>
-      </w:r>
-      <w:r>
-        <w:rPr>
-          <w:rFonts w:ascii="Arial" w:hAnsi="Arial" w:cs="Arial"/>
-          <w:szCs w:val="24"/>
-        </w:rPr>
-        <w:t>12</w:t>
-      </w:r>
-      <w:r>
-        <w:rPr>
-          <w:rFonts w:ascii="Arial" w:hAnsi="Arial" w:cs="Arial"/>
-          <w:szCs w:val="24"/>
-        </w:rPr>
-        <w:t xml:space="preserve">. El sistema permitirá </w:t>
-      </w:r>
-      <w:r>
-        <w:rPr>
-          <w:rFonts w:ascii="Arial" w:hAnsi="Arial" w:cs="Arial"/>
-          <w:szCs w:val="24"/>
-        </w:rPr>
-        <w:t>a la cuenta administrador, generar gráfica de barras por tipo de vehículo.</w:t>
-      </w:r>
-    </w:p>
-    <w:p>
-      <w:pPr>
-        <w:spacing w:line="360" w:lineRule="auto"/>
-        <w:jc w:val="both"/>
-        <w:rPr>
-          <w:rFonts w:ascii="Arial" w:hAnsi="Arial" w:cs="Arial"/>
-          <w:szCs w:val="24"/>
-        </w:rPr>
-      </w:pPr>
-      <w:r>
-        <w:rPr>
-          <w:rFonts w:ascii="Arial" w:hAnsi="Arial" w:cs="Arial"/>
-          <w:szCs w:val="24"/>
-        </w:rPr>
-        <w:t>RF</w:t>
-      </w:r>
-      <w:r>
-        <w:rPr>
-          <w:rFonts w:ascii="Arial" w:hAnsi="Arial" w:cs="Arial"/>
-          <w:szCs w:val="24"/>
-        </w:rPr>
-        <w:t>13</w:t>
-      </w:r>
-      <w:r>
-        <w:rPr>
-          <w:rFonts w:ascii="Arial" w:hAnsi="Arial" w:cs="Arial"/>
-          <w:szCs w:val="24"/>
-        </w:rPr>
-        <w:t xml:space="preserve">. El sistema permitirá </w:t>
-      </w:r>
-      <w:r>
-        <w:rPr>
-          <w:rFonts w:ascii="Arial" w:hAnsi="Arial" w:cs="Arial"/>
-          <w:szCs w:val="24"/>
-        </w:rPr>
-        <w:t>a la cuenta administrador, asignar vehículos a los operadores.</w:t>
-      </w:r>
-    </w:p>
-    <w:p>
-      <w:pPr>
-        <w:spacing w:line="360" w:lineRule="auto"/>
-        <w:jc w:val="both"/>
-        <w:rPr>
-          <w:rFonts w:ascii="Arial" w:hAnsi="Arial" w:cs="Arial"/>
-          <w:szCs w:val="24"/>
-        </w:rPr>
-      </w:pPr>
-      <w:r>
-        <w:rPr>
-          <w:rFonts w:ascii="Arial" w:hAnsi="Arial" w:cs="Arial"/>
-          <w:szCs w:val="24"/>
-        </w:rPr>
-        <w:t>RF</w:t>
-      </w:r>
-      <w:r>
-        <w:rPr>
-          <w:rFonts w:ascii="Arial" w:hAnsi="Arial" w:cs="Arial"/>
-          <w:szCs w:val="24"/>
-        </w:rPr>
-        <w:t>1</w:t>
-      </w:r>
-      <w:r>
-        <w:rPr>
-          <w:rFonts w:ascii="Arial" w:hAnsi="Arial" w:cs="Arial"/>
-          <w:szCs w:val="24"/>
-        </w:rPr>
-        <w:t>4</w:t>
-      </w:r>
-      <w:r>
-        <w:rPr>
-          <w:rFonts w:ascii="Arial" w:hAnsi="Arial" w:cs="Arial"/>
-          <w:szCs w:val="24"/>
-        </w:rPr>
-        <w:t xml:space="preserve">. El sistema permitirá </w:t>
-      </w:r>
-      <w:r>
-        <w:rPr>
-          <w:rFonts w:ascii="Arial" w:hAnsi="Arial" w:cs="Arial"/>
-          <w:szCs w:val="24"/>
-        </w:rPr>
-        <w:t xml:space="preserve">a la cuenta administrador, generar reporte de los vehículos asignados </w:t>
-      </w:r>
-      <w:r>
-        <w:rPr>
-          <w:rFonts w:ascii="Arial" w:hAnsi="Arial" w:cs="Arial"/>
-          <w:szCs w:val="24"/>
-        </w:rPr>
-        <w:t xml:space="preserve">el cual tendrá nombre operador asignado, </w:t>
-      </w:r>
-      <w:r>
-        <w:rPr>
-          <w:rFonts w:ascii="Arial" w:hAnsi="Arial" w:cs="Arial"/>
-          <w:szCs w:val="24"/>
-        </w:rPr>
-        <w:t>placa vehículo</w:t>
-      </w:r>
-      <w:r>
-        <w:rPr>
-          <w:rFonts w:ascii="Arial" w:hAnsi="Arial" w:cs="Arial"/>
-          <w:szCs w:val="24"/>
-        </w:rPr>
-        <w:t xml:space="preserve"> asignado</w:t>
-      </w:r>
-      <w:r>
-        <w:rPr>
-          <w:rFonts w:ascii="Arial" w:hAnsi="Arial" w:cs="Arial"/>
-          <w:szCs w:val="24"/>
-        </w:rPr>
-        <w:t>.</w:t>
-      </w:r>
-    </w:p>
-    <w:p>
-      <w:pPr>
-        <w:spacing w:line="360" w:lineRule="auto"/>
-        <w:jc w:val="both"/>
-        <w:rPr>
-          <w:rFonts w:ascii="Arial" w:hAnsi="Arial" w:cs="Arial"/>
-          <w:b/>
-          <w:szCs w:val="24"/>
-          <w:u w:val="single"/>
-        </w:rPr>
-      </w:pPr>
-      <w:r>
-        <w:rPr>
-          <w:rFonts w:ascii="Arial" w:hAnsi="Arial" w:cs="Arial"/>
-          <w:b/>
-          <w:szCs w:val="24"/>
-          <w:u w:val="single"/>
-        </w:rPr>
-        <w:t>OPERADORES</w:t>
-      </w:r>
-    </w:p>
-    <w:p>
-      <w:pPr>
-        <w:spacing w:line="360" w:lineRule="auto"/>
-        <w:jc w:val="both"/>
-        <w:rPr>
-          <w:rFonts w:ascii="Arial" w:hAnsi="Arial" w:cs="Arial"/>
-          <w:szCs w:val="24"/>
-        </w:rPr>
-      </w:pPr>
-      <w:r>
-        <w:rPr>
-          <w:rFonts w:ascii="Arial" w:hAnsi="Arial" w:cs="Arial"/>
-          <w:szCs w:val="24"/>
-          <w:highlight w:val="yellow"/>
-        </w:rPr>
-        <w:t>RF</w:t>
-      </w:r>
-      <w:r>
-        <w:rPr>
-          <w:rFonts w:ascii="Arial" w:hAnsi="Arial" w:cs="Arial"/>
-          <w:szCs w:val="24"/>
-          <w:highlight w:val="yellow"/>
-        </w:rPr>
-        <w:t>1</w:t>
-      </w:r>
-      <w:r>
-        <w:rPr>
-          <w:rFonts w:ascii="Arial" w:hAnsi="Arial" w:cs="Arial"/>
-          <w:szCs w:val="24"/>
-          <w:highlight w:val="yellow"/>
-        </w:rPr>
-        <w:t>5</w:t>
-      </w:r>
-      <w:r>
-        <w:rPr>
-          <w:rFonts w:ascii="Arial" w:hAnsi="Arial" w:cs="Arial"/>
-          <w:szCs w:val="24"/>
-          <w:highlight w:val="yellow"/>
-        </w:rPr>
-        <w:t>.</w:t>
-      </w:r>
-      <w:r>
-        <w:rPr>
-          <w:rFonts w:ascii="Arial" w:hAnsi="Arial" w:cs="Arial"/>
-          <w:szCs w:val="24"/>
-        </w:rPr>
-        <w:t xml:space="preserve"> El sistema permitirá a la cuenta</w:t>
-      </w:r>
-      <w:r>
-        <w:rPr>
-          <w:rFonts w:ascii="Arial" w:hAnsi="Arial" w:cs="Arial"/>
-          <w:szCs w:val="24"/>
-        </w:rPr>
-        <w:t xml:space="preserve"> </w:t>
-      </w:r>
-      <w:r>
-        <w:rPr>
-          <w:rFonts w:ascii="Arial" w:hAnsi="Arial" w:cs="Arial"/>
-          <w:szCs w:val="24"/>
-        </w:rPr>
-        <w:t xml:space="preserve">administrador, </w:t>
-      </w:r>
-      <w:r>
-        <w:rPr>
-          <w:rFonts w:ascii="Arial" w:hAnsi="Arial" w:cs="Arial"/>
-          <w:szCs w:val="24"/>
-        </w:rPr>
-        <w:t>crear operador</w:t>
-      </w:r>
-      <w:r>
-        <w:rPr>
-          <w:rFonts w:ascii="Arial" w:hAnsi="Arial" w:cs="Arial"/>
-          <w:szCs w:val="24"/>
-        </w:rPr>
-        <w:t xml:space="preserve"> cuyos datos debe ser </w:t>
-      </w:r>
-      <w:r>
-        <w:rPr>
-          <w:rFonts w:ascii="Arial" w:hAnsi="Arial" w:cs="Arial"/>
-          <w:szCs w:val="24"/>
-        </w:rPr>
-        <w:t>cedula,</w:t>
-      </w:r>
-      <w:r>
-        <w:rPr>
-          <w:rFonts w:ascii="Arial" w:hAnsi="Arial" w:cs="Arial"/>
-          <w:szCs w:val="24"/>
-        </w:rPr>
-        <w:t xml:space="preserve"> cedula administrador</w:t>
-      </w:r>
-      <w:r>
-        <w:rPr>
-          <w:rFonts w:ascii="Arial" w:hAnsi="Arial" w:cs="Arial"/>
-          <w:szCs w:val="24"/>
-        </w:rPr>
-        <w:t xml:space="preserve"> de grúas, nombre, </w:t>
-      </w:r>
-      <w:r>
-        <w:rPr>
-          <w:rFonts w:ascii="Arial" w:hAnsi="Arial" w:cs="Arial"/>
-          <w:szCs w:val="24"/>
-        </w:rPr>
-        <w:t>apellido,</w:t>
-      </w:r>
-      <w:r>
-        <w:rPr>
-          <w:rFonts w:ascii="Arial" w:hAnsi="Arial" w:cs="Arial"/>
-          <w:szCs w:val="24"/>
-        </w:rPr>
-        <w:t xml:space="preserve"> licencia </w:t>
-      </w:r>
-    </w:p>
-    <w:p>
-      <w:pPr>
-        <w:spacing w:line="360" w:lineRule="auto"/>
-        <w:jc w:val="both"/>
-        <w:rPr>
-          <w:rFonts w:ascii="Arial" w:hAnsi="Arial" w:cs="Arial"/>
-          <w:szCs w:val="24"/>
-        </w:rPr>
-      </w:pPr>
-      <w:r>
-        <w:rPr>
-          <w:rFonts w:ascii="Arial" w:hAnsi="Arial" w:cs="Arial"/>
-          <w:szCs w:val="24"/>
-        </w:rPr>
-        <w:t>RF</w:t>
-      </w:r>
-      <w:r>
-        <w:rPr>
-          <w:rFonts w:ascii="Arial" w:hAnsi="Arial" w:cs="Arial"/>
-          <w:szCs w:val="24"/>
-        </w:rPr>
-        <w:t>1</w:t>
-      </w:r>
-      <w:r>
-        <w:rPr>
-          <w:rFonts w:ascii="Arial" w:hAnsi="Arial" w:cs="Arial"/>
-          <w:szCs w:val="24"/>
-        </w:rPr>
-        <w:t>6</w:t>
-      </w:r>
-      <w:r>
-        <w:rPr>
-          <w:rFonts w:ascii="Arial" w:hAnsi="Arial" w:cs="Arial"/>
-          <w:szCs w:val="24"/>
-        </w:rPr>
-        <w:t>. El sistema permitirá a la cuenta</w:t>
-      </w:r>
-      <w:r>
-        <w:rPr>
-          <w:rFonts w:ascii="Arial" w:hAnsi="Arial" w:cs="Arial"/>
-          <w:szCs w:val="24"/>
-        </w:rPr>
-        <w:t xml:space="preserve"> </w:t>
-      </w:r>
-      <w:r>
-        <w:rPr>
-          <w:rFonts w:ascii="Arial" w:hAnsi="Arial" w:cs="Arial"/>
-          <w:szCs w:val="24"/>
-        </w:rPr>
-        <w:t xml:space="preserve">administrador, </w:t>
-      </w:r>
-      <w:r>
-        <w:rPr>
-          <w:rFonts w:ascii="Arial" w:hAnsi="Arial" w:cs="Arial"/>
-          <w:szCs w:val="24"/>
-        </w:rPr>
-        <w:t xml:space="preserve">modificar </w:t>
-      </w:r>
-      <w:r>
-        <w:rPr>
-          <w:rFonts w:ascii="Arial" w:hAnsi="Arial" w:cs="Arial"/>
-          <w:szCs w:val="24"/>
-        </w:rPr>
-        <w:t>la información d</w:t>
-      </w:r>
-      <w:r>
-        <w:rPr>
-          <w:rFonts w:ascii="Arial" w:hAnsi="Arial" w:cs="Arial"/>
-          <w:szCs w:val="24"/>
-        </w:rPr>
-        <w:t>el operador por cedula</w:t>
-      </w:r>
-      <w:r>
-        <w:rPr>
-          <w:rFonts w:ascii="Arial" w:hAnsi="Arial" w:cs="Arial"/>
-          <w:szCs w:val="24"/>
-        </w:rPr>
-        <w:t>.</w:t>
-      </w:r>
-    </w:p>
-    <w:p>
-      <w:pPr>
-        <w:spacing w:line="360" w:lineRule="auto"/>
-        <w:jc w:val="both"/>
-        <w:rPr>
-          <w:rFonts w:ascii="Arial" w:hAnsi="Arial" w:cs="Arial"/>
-          <w:szCs w:val="24"/>
-        </w:rPr>
-      </w:pPr>
-      <w:r>
-        <w:rPr>
-          <w:rFonts w:ascii="Arial" w:hAnsi="Arial" w:cs="Arial"/>
-          <w:szCs w:val="24"/>
-        </w:rPr>
-        <w:t>RF</w:t>
-      </w:r>
-      <w:r>
-        <w:rPr>
-          <w:rFonts w:ascii="Arial" w:hAnsi="Arial" w:cs="Arial"/>
-          <w:szCs w:val="24"/>
-        </w:rPr>
-        <w:t>1</w:t>
-      </w:r>
-      <w:r>
-        <w:rPr>
-          <w:rFonts w:ascii="Arial" w:hAnsi="Arial" w:cs="Arial"/>
-          <w:szCs w:val="24"/>
-        </w:rPr>
-        <w:t>7</w:t>
-      </w:r>
-      <w:r>
-        <w:rPr>
-          <w:rFonts w:ascii="Arial" w:hAnsi="Arial" w:cs="Arial"/>
-          <w:szCs w:val="24"/>
-        </w:rPr>
-        <w:t>. El sistema permitirá a la cuenta</w:t>
-      </w:r>
-      <w:r>
-        <w:rPr>
-          <w:rFonts w:ascii="Arial" w:hAnsi="Arial" w:cs="Arial"/>
-          <w:szCs w:val="24"/>
-        </w:rPr>
-        <w:t xml:space="preserve"> </w:t>
-      </w:r>
-      <w:r>
-        <w:rPr>
-          <w:rFonts w:ascii="Arial" w:hAnsi="Arial" w:cs="Arial"/>
-          <w:szCs w:val="24"/>
-        </w:rPr>
-        <w:t xml:space="preserve">administrador, </w:t>
-      </w:r>
-      <w:r>
-        <w:rPr>
-          <w:rFonts w:ascii="Arial" w:hAnsi="Arial" w:cs="Arial"/>
-          <w:szCs w:val="24"/>
-        </w:rPr>
-        <w:t>eliminar operador por cedula.</w:t>
-      </w:r>
-    </w:p>
-    <w:p>
-      <w:pPr>
-        <w:spacing w:line="360" w:lineRule="auto"/>
-        <w:jc w:val="both"/>
-        <w:rPr>
-          <w:rFonts w:ascii="Arial" w:hAnsi="Arial" w:cs="Arial"/>
-          <w:szCs w:val="24"/>
-        </w:rPr>
-      </w:pPr>
-      <w:r>
-        <w:rPr>
-          <w:rFonts w:ascii="Arial" w:hAnsi="Arial" w:cs="Arial"/>
-          <w:szCs w:val="24"/>
-        </w:rPr>
-        <w:t>RF</w:t>
-      </w:r>
-      <w:r>
-        <w:rPr>
-          <w:rFonts w:ascii="Arial" w:hAnsi="Arial" w:cs="Arial"/>
-          <w:szCs w:val="24"/>
-        </w:rPr>
-        <w:t>1</w:t>
-      </w:r>
-      <w:r>
-        <w:rPr>
-          <w:rFonts w:ascii="Arial" w:hAnsi="Arial" w:cs="Arial"/>
-          <w:szCs w:val="24"/>
-        </w:rPr>
-        <w:t>8</w:t>
-      </w:r>
-      <w:r>
-        <w:rPr>
-          <w:rFonts w:ascii="Arial" w:hAnsi="Arial" w:cs="Arial"/>
-          <w:szCs w:val="24"/>
-        </w:rPr>
-        <w:t>. El sistema permitirá a la cuenta</w:t>
-      </w:r>
-      <w:r>
-        <w:rPr>
-          <w:rFonts w:ascii="Arial" w:hAnsi="Arial" w:cs="Arial"/>
-          <w:szCs w:val="24"/>
-        </w:rPr>
-        <w:t xml:space="preserve"> </w:t>
-      </w:r>
-      <w:r>
-        <w:rPr>
-          <w:rFonts w:ascii="Arial" w:hAnsi="Arial" w:cs="Arial"/>
-          <w:szCs w:val="24"/>
-        </w:rPr>
-        <w:t>administrador,</w:t>
-      </w:r>
-      <w:r>
-        <w:rPr>
-          <w:rFonts w:ascii="Arial" w:hAnsi="Arial" w:cs="Arial"/>
-          <w:szCs w:val="24"/>
-        </w:rPr>
-        <w:t xml:space="preserve"> </w:t>
-      </w:r>
-      <w:r>
-        <w:rPr>
-          <w:rFonts w:ascii="Arial" w:hAnsi="Arial" w:cs="Arial"/>
-          <w:szCs w:val="24"/>
-        </w:rPr>
-        <w:t>actualizar el</w:t>
-      </w:r>
-      <w:r>
-        <w:rPr>
-          <w:rFonts w:ascii="Arial" w:hAnsi="Arial" w:cs="Arial"/>
-          <w:szCs w:val="24"/>
-        </w:rPr>
-        <w:t xml:space="preserve"> administrador de </w:t>
-      </w:r>
-      <w:r>
-        <w:rPr>
-          <w:rFonts w:ascii="Arial" w:hAnsi="Arial" w:cs="Arial"/>
-          <w:szCs w:val="24"/>
-        </w:rPr>
-        <w:t>grúa</w:t>
-      </w:r>
-      <w:r>
-        <w:rPr>
-          <w:rFonts w:ascii="Arial" w:hAnsi="Arial" w:cs="Arial"/>
-          <w:szCs w:val="24"/>
-        </w:rPr>
-        <w:t xml:space="preserve"> asignado a </w:t>
-      </w:r>
-      <w:r>
-        <w:rPr>
-          <w:rFonts w:ascii="Arial" w:hAnsi="Arial" w:cs="Arial"/>
-          <w:szCs w:val="24"/>
-        </w:rPr>
-        <w:t>un al</w:t>
-      </w:r>
-      <w:r>
-        <w:rPr>
-          <w:rFonts w:ascii="Arial" w:hAnsi="Arial" w:cs="Arial"/>
-          <w:szCs w:val="24"/>
-        </w:rPr>
-        <w:t xml:space="preserve"> </w:t>
-      </w:r>
-      <w:r>
-        <w:rPr>
-          <w:rFonts w:ascii="Arial" w:hAnsi="Arial" w:cs="Arial"/>
-          <w:szCs w:val="24"/>
-        </w:rPr>
-        <w:t>operador por</w:t>
-      </w:r>
-      <w:r>
-        <w:rPr>
-          <w:rFonts w:ascii="Arial" w:hAnsi="Arial" w:cs="Arial"/>
-          <w:szCs w:val="24"/>
-        </w:rPr>
-        <w:t xml:space="preserve"> </w:t>
-      </w:r>
-      <w:r>
-        <w:rPr>
-          <w:rFonts w:ascii="Arial" w:hAnsi="Arial" w:cs="Arial"/>
-          <w:szCs w:val="24"/>
-        </w:rPr>
-        <w:t>cédula</w:t>
-      </w:r>
-      <w:r>
-        <w:rPr>
-          <w:rFonts w:ascii="Arial" w:hAnsi="Arial" w:cs="Arial"/>
-          <w:szCs w:val="24"/>
-        </w:rPr>
-        <w:t>.</w:t>
-      </w:r>
-    </w:p>
-    <w:p>
-      <w:pPr>
-        <w:spacing w:line="360" w:lineRule="auto"/>
-        <w:jc w:val="both"/>
-        <w:rPr>
-          <w:rFonts w:ascii="Arial" w:hAnsi="Arial" w:cs="Arial"/>
-          <w:szCs w:val="24"/>
-        </w:rPr>
-      </w:pPr>
-      <w:r>
-        <w:rPr>
-          <w:rFonts w:ascii="Arial" w:hAnsi="Arial" w:cs="Arial"/>
-          <w:szCs w:val="24"/>
-        </w:rPr>
-        <w:t>RF1</w:t>
-      </w:r>
-      <w:r>
-        <w:rPr>
-          <w:rFonts w:ascii="Arial" w:hAnsi="Arial" w:cs="Arial"/>
-          <w:szCs w:val="24"/>
-        </w:rPr>
-        <w:t>9</w:t>
-      </w:r>
-      <w:r>
-        <w:rPr>
-          <w:rFonts w:ascii="Arial" w:hAnsi="Arial" w:cs="Arial"/>
-          <w:szCs w:val="24"/>
-        </w:rPr>
-        <w:t>. El sistema permitirá a la cuenta administrador, listar que operadores están asignados a los diferentes administradores de grúas.</w:t>
-      </w:r>
-    </w:p>
-    <w:p>
-      <w:pPr>
-        <w:spacing w:line="360" w:lineRule="auto"/>
-        <w:jc w:val="both"/>
-        <w:rPr>
-          <w:rFonts w:ascii="Arial" w:hAnsi="Arial" w:cs="Arial"/>
-          <w:szCs w:val="24"/>
-        </w:rPr>
-      </w:pPr>
-      <w:r>
-        <w:rPr>
-          <w:rFonts w:ascii="Arial" w:hAnsi="Arial" w:cs="Arial"/>
-          <w:szCs w:val="24"/>
-        </w:rPr>
-        <w:t>RF</w:t>
-      </w:r>
-      <w:r>
-        <w:rPr>
-          <w:rFonts w:ascii="Arial" w:hAnsi="Arial" w:cs="Arial"/>
-          <w:szCs w:val="24"/>
-        </w:rPr>
-        <w:t>20</w:t>
-      </w:r>
-      <w:r>
-        <w:rPr>
-          <w:rFonts w:ascii="Arial" w:hAnsi="Arial" w:cs="Arial"/>
-          <w:szCs w:val="24"/>
-        </w:rPr>
-        <w:t xml:space="preserve">. El sistema permitirá </w:t>
-      </w:r>
-      <w:r>
-        <w:rPr>
-          <w:rFonts w:ascii="Arial" w:hAnsi="Arial" w:cs="Arial"/>
-          <w:szCs w:val="24"/>
-        </w:rPr>
-        <w:t>a la cuenta administrador, generar gráfica de barras de los operadores por tipo de licencia.</w:t>
-      </w:r>
-    </w:p>
-    <w:p>
-      <w:pPr>
-        <w:spacing w:line="360" w:lineRule="auto"/>
-        <w:jc w:val="both"/>
-        <w:rPr>
-          <w:rFonts w:ascii="Arial" w:hAnsi="Arial" w:cs="Arial"/>
-          <w:b/>
-          <w:szCs w:val="24"/>
-          <w:u w:val="single"/>
-        </w:rPr>
-      </w:pPr>
-      <w:r>
-        <w:rPr>
-          <w:rFonts w:ascii="Arial" w:hAnsi="Arial" w:cs="Arial"/>
-          <w:b/>
-          <w:szCs w:val="24"/>
-          <w:u w:val="single"/>
-        </w:rPr>
-        <w:t>ADMINISTRADOR DE GRÚA</w:t>
-      </w:r>
-    </w:p>
-    <w:p>
-      <w:pPr>
-        <w:spacing w:line="360" w:lineRule="auto"/>
-        <w:jc w:val="both"/>
-        <w:rPr>
-          <w:rFonts w:ascii="Arial" w:hAnsi="Arial" w:cs="Arial"/>
-          <w:szCs w:val="24"/>
-        </w:rPr>
-      </w:pPr>
-      <w:r>
-        <w:rPr>
-          <w:rFonts w:ascii="Arial" w:hAnsi="Arial" w:cs="Arial"/>
-          <w:szCs w:val="24"/>
-        </w:rPr>
-        <w:t>RF</w:t>
-      </w:r>
-      <w:r>
-        <w:rPr>
-          <w:rFonts w:ascii="Arial" w:hAnsi="Arial" w:cs="Arial"/>
-          <w:szCs w:val="24"/>
-        </w:rPr>
-        <w:t>21</w:t>
-      </w:r>
-      <w:r>
-        <w:rPr>
-          <w:rFonts w:ascii="Arial" w:hAnsi="Arial" w:cs="Arial"/>
-          <w:szCs w:val="24"/>
-        </w:rPr>
-        <w:t>. El sistema permitirá a la cuenta</w:t>
-      </w:r>
-      <w:r>
-        <w:rPr>
-          <w:rFonts w:ascii="Arial" w:hAnsi="Arial" w:cs="Arial"/>
-          <w:szCs w:val="24"/>
-        </w:rPr>
-        <w:t xml:space="preserve"> </w:t>
-      </w:r>
-      <w:r>
-        <w:rPr>
-          <w:rFonts w:ascii="Arial" w:hAnsi="Arial" w:cs="Arial"/>
-          <w:szCs w:val="24"/>
-        </w:rPr>
-        <w:t xml:space="preserve">administrador, </w:t>
-      </w:r>
-      <w:r>
-        <w:rPr>
-          <w:rFonts w:ascii="Arial" w:hAnsi="Arial" w:cs="Arial"/>
-          <w:szCs w:val="24"/>
-        </w:rPr>
-        <w:t xml:space="preserve">crear administrador de </w:t>
-      </w:r>
-      <w:r>
-        <w:rPr>
-          <w:rFonts w:ascii="Arial" w:hAnsi="Arial" w:cs="Arial"/>
-          <w:szCs w:val="24"/>
-        </w:rPr>
-        <w:t>grúa cuyos</w:t>
-      </w:r>
-      <w:r>
-        <w:rPr>
-          <w:rFonts w:ascii="Arial" w:hAnsi="Arial" w:cs="Arial"/>
-          <w:szCs w:val="24"/>
-        </w:rPr>
-        <w:t xml:space="preserve"> datos debe ser cedula, nombres, contraseña.</w:t>
-      </w:r>
-    </w:p>
-    <w:p>
-      <w:pPr>
-        <w:spacing w:line="360" w:lineRule="auto"/>
-        <w:jc w:val="both"/>
-        <w:rPr>
-          <w:rFonts w:ascii="Arial" w:hAnsi="Arial" w:cs="Arial"/>
-          <w:szCs w:val="24"/>
-        </w:rPr>
-      </w:pPr>
-      <w:r>
-        <w:rPr>
-          <w:rFonts w:ascii="Arial" w:hAnsi="Arial" w:cs="Arial"/>
-          <w:szCs w:val="24"/>
-        </w:rPr>
-        <w:t>RF</w:t>
-      </w:r>
-      <w:r>
-        <w:rPr>
-          <w:rFonts w:ascii="Arial" w:hAnsi="Arial" w:cs="Arial"/>
-          <w:szCs w:val="24"/>
-        </w:rPr>
-        <w:t>2</w:t>
-      </w:r>
-      <w:r>
-        <w:rPr>
-          <w:rFonts w:ascii="Arial" w:hAnsi="Arial" w:cs="Arial"/>
-          <w:szCs w:val="24"/>
-        </w:rPr>
-        <w:t>2</w:t>
-      </w:r>
-      <w:r>
-        <w:rPr>
-          <w:rFonts w:ascii="Arial" w:hAnsi="Arial" w:cs="Arial"/>
-          <w:szCs w:val="24"/>
-        </w:rPr>
-        <w:t>. El sistema permitirá a la cuenta</w:t>
-      </w:r>
-      <w:r>
-        <w:rPr>
-          <w:rFonts w:ascii="Arial" w:hAnsi="Arial" w:cs="Arial"/>
-          <w:szCs w:val="24"/>
-        </w:rPr>
-        <w:t xml:space="preserve"> </w:t>
-      </w:r>
-      <w:r>
-        <w:rPr>
-          <w:rFonts w:ascii="Arial" w:hAnsi="Arial" w:cs="Arial"/>
-          <w:szCs w:val="24"/>
-        </w:rPr>
-        <w:t xml:space="preserve">administrador, </w:t>
-      </w:r>
-      <w:r>
-        <w:rPr>
-          <w:rFonts w:ascii="Arial" w:hAnsi="Arial" w:cs="Arial"/>
-          <w:szCs w:val="24"/>
-        </w:rPr>
-        <w:t>modificar administrador de grúa por cedula.</w:t>
-      </w:r>
-    </w:p>
-    <w:p>
-      <w:pPr>
-        <w:spacing w:line="360" w:lineRule="auto"/>
-        <w:jc w:val="both"/>
-        <w:rPr>
-          <w:rFonts w:ascii="Arial" w:hAnsi="Arial" w:cs="Arial"/>
-          <w:szCs w:val="24"/>
-        </w:rPr>
-      </w:pPr>
-      <w:r>
-        <w:rPr>
-          <w:rFonts w:ascii="Arial" w:hAnsi="Arial" w:cs="Arial"/>
-          <w:szCs w:val="24"/>
-        </w:rPr>
-        <w:t>RF</w:t>
-      </w:r>
-      <w:r>
-        <w:rPr>
-          <w:rFonts w:ascii="Arial" w:hAnsi="Arial" w:cs="Arial"/>
-          <w:szCs w:val="24"/>
-        </w:rPr>
-        <w:t>2</w:t>
-      </w:r>
-      <w:r>
-        <w:rPr>
-          <w:rFonts w:ascii="Arial" w:hAnsi="Arial" w:cs="Arial"/>
-          <w:szCs w:val="24"/>
-        </w:rPr>
-        <w:t>3</w:t>
-      </w:r>
-      <w:r>
-        <w:rPr>
-          <w:rFonts w:ascii="Arial" w:hAnsi="Arial" w:cs="Arial"/>
-          <w:szCs w:val="24"/>
-        </w:rPr>
-        <w:t>. El sistema permitirá a la cuenta</w:t>
-      </w:r>
-      <w:r>
-        <w:rPr>
-          <w:rFonts w:ascii="Arial" w:hAnsi="Arial" w:cs="Arial"/>
-          <w:szCs w:val="24"/>
-        </w:rPr>
-        <w:t xml:space="preserve"> </w:t>
-      </w:r>
-      <w:r>
-        <w:rPr>
-          <w:rFonts w:ascii="Arial" w:hAnsi="Arial" w:cs="Arial"/>
-          <w:szCs w:val="24"/>
-        </w:rPr>
-        <w:t xml:space="preserve">administrador, </w:t>
-      </w:r>
-      <w:r>
-        <w:rPr>
-          <w:rFonts w:ascii="Arial" w:hAnsi="Arial" w:cs="Arial"/>
-          <w:szCs w:val="24"/>
-        </w:rPr>
-        <w:t>eliminar administrador de grúa.</w:t>
-      </w:r>
-    </w:p>
-    <w:p>
-      <w:pPr>
-        <w:spacing w:line="360" w:lineRule="auto"/>
-        <w:jc w:val="both"/>
-        <w:rPr>
-          <w:rFonts w:ascii="Arial" w:hAnsi="Arial" w:cs="Arial"/>
-          <w:szCs w:val="24"/>
-        </w:rPr>
-      </w:pPr>
-      <w:r>
-        <w:rPr>
-          <w:rFonts w:ascii="Arial" w:hAnsi="Arial" w:cs="Arial"/>
-          <w:szCs w:val="24"/>
-        </w:rPr>
-        <w:t>RF</w:t>
-      </w:r>
-      <w:r>
-        <w:rPr>
-          <w:rFonts w:ascii="Arial" w:hAnsi="Arial" w:cs="Arial"/>
-          <w:szCs w:val="24"/>
-        </w:rPr>
-        <w:t>2</w:t>
-      </w:r>
-      <w:r>
-        <w:rPr>
-          <w:rFonts w:ascii="Arial" w:hAnsi="Arial" w:cs="Arial"/>
-          <w:szCs w:val="24"/>
-        </w:rPr>
-        <w:t>4</w:t>
-      </w:r>
-      <w:r>
-        <w:rPr>
-          <w:rFonts w:ascii="Arial" w:hAnsi="Arial" w:cs="Arial"/>
-          <w:szCs w:val="24"/>
-        </w:rPr>
-        <w:t xml:space="preserve">. El sistema permitirá a la cuenta administrador, listar </w:t>
-      </w:r>
-      <w:r>
-        <w:rPr>
-          <w:rFonts w:ascii="Arial" w:hAnsi="Arial" w:cs="Arial"/>
-          <w:szCs w:val="24"/>
-        </w:rPr>
-        <w:t>los administradores de grúa ingresados en el sistema.</w:t>
-      </w:r>
-    </w:p>
-    <w:p>
-      <w:pPr>
-        <w:spacing w:line="360" w:lineRule="auto"/>
-        <w:jc w:val="both"/>
-        <w:rPr>
-          <w:rFonts w:ascii="Arial" w:hAnsi="Arial" w:cs="Arial"/>
-          <w:szCs w:val="24"/>
-        </w:rPr>
-      </w:pPr>
     </w:p>
     <w:p>
       <w:pPr>
@@ -2020,7 +2031,7 @@
 </file>
 
 <file path=word/endnotes.xml><?xml version="1.0" encoding="utf-8"?>
-<w:endnotes xmlns:wpc="http://schemas.microsoft.com/office/word/2010/wordprocessingCanvas" xmlns:mc="http://schemas.openxmlformats.org/markup-compatibility/2006" xmlns:o="urn:schemas-microsoft-com:office:office" xmlns:r="http://schemas.openxmlformats.org/officeDocument/2006/relationships" xmlns:m="http://schemas.openxmlformats.org/officeDocument/2006/math" xmlns:v="urn:schemas-microsoft-com:vml" xmlns:wp14="http://schemas.microsoft.com/office/word/2010/wordprocessingDrawing" xmlns:wp="http://schemas.openxmlformats.org/drawingml/2006/wordprocessingDrawing" xmlns:w10="urn:schemas-microsoft-com:office:word" xmlns:w="http://schemas.openxmlformats.org/wordprocessingml/2006/main" xmlns:w14="http://schemas.microsoft.com/office/word/2010/wordml" xmlns:w15="http://schemas.microsoft.com/office/word/2012/wordml" xmlns:wpg="http://schemas.microsoft.com/office/word/2010/wordprocessingGroup" xmlns:wpi="http://schemas.microsoft.com/office/word/2010/wordprocessingInk" xmlns:wne="http://schemas.microsoft.com/office/word/2006/wordml" xmlns:wps="http://schemas.microsoft.com/office/word/2010/wordprocessingShape" mc:Ignorable="w14 w15 wp14">
+<w:endnotes xmlns:wpc="http://schemas.microsoft.com/office/word/2010/wordprocessingCanvas" xmlns:cx="http://schemas.microsoft.com/office/drawing/2014/chartex" xmlns:cx1="http://schemas.microsoft.com/office/drawing/2015/9/8/chartex" xmlns:cx2="http://schemas.microsoft.com/office/drawing/2015/10/21/chartex" xmlns:cx3="http://schemas.microsoft.com/office/drawing/2016/5/9/chartex" xmlns:cx4="http://schemas.microsoft.com/office/drawing/2016/5/10/chartex" xmlns:cx5="http://schemas.microsoft.com/office/drawing/2016/5/11/chartex" xmlns:cx6="http://schemas.microsoft.com/office/drawing/2016/5/12/chartex" xmlns:cx7="http://schemas.microsoft.com/office/drawing/2016/5/13/chartex" xmlns:cx8="http://schemas.microsoft.com/office/drawing/2016/5/14/chartex" xmlns:mc="http://schemas.openxmlformats.org/markup-compatibility/2006" xmlns:aink="http://schemas.microsoft.com/office/drawing/2016/ink" xmlns:am3d="http://schemas.microsoft.com/office/drawing/2017/model3d" xmlns:o="urn:schemas-microsoft-com:office:office" xmlns:r="http://schemas.openxmlformats.org/officeDocument/2006/relationships" xmlns:m="http://schemas.openxmlformats.org/officeDocument/2006/math" xmlns:v="urn:schemas-microsoft-com:vml" xmlns:wp14="http://schemas.microsoft.com/office/word/2010/wordprocessingDrawing" xmlns:wp="http://schemas.openxmlformats.org/drawingml/2006/wordprocessingDrawing" xmlns:w10="urn:schemas-microsoft-com:office:word" xmlns:w="http://schemas.openxmlformats.org/wordprocessingml/2006/main" xmlns:w14="http://schemas.microsoft.com/office/word/2010/wordml" xmlns:w15="http://schemas.microsoft.com/office/word/2012/wordml" xmlns:w16cid="http://schemas.microsoft.com/office/word/2016/wordml/cid" xmlns:w16se="http://schemas.microsoft.com/office/word/2015/wordml/symex" xmlns:wpg="http://schemas.microsoft.com/office/word/2010/wordprocessingGroup" xmlns:wpi="http://schemas.microsoft.com/office/word/2010/wordprocessingInk" xmlns:wne="http://schemas.microsoft.com/office/word/2006/wordml" xmlns:wps="http://schemas.microsoft.com/office/word/2010/wordprocessingShape" mc:Ignorable="w14 w15 w16se w16cid wp14">
   <w:endnote w:type="separator" w:id="-1">
     <w:p>
       <w:pPr>
@@ -2045,7 +2056,7 @@
 </file>
 
 <file path=word/footnotes.xml><?xml version="1.0" encoding="utf-8"?>
-<w:footnotes xmlns:wpc="http://schemas.microsoft.com/office/word/2010/wordprocessingCanvas" xmlns:mc="http://schemas.openxmlformats.org/markup-compatibility/2006" xmlns:o="urn:schemas-microsoft-com:office:office" xmlns:r="http://schemas.openxmlformats.org/officeDocument/2006/relationships" xmlns:m="http://schemas.openxmlformats.org/officeDocument/2006/math" xmlns:v="urn:schemas-microsoft-com:vml" xmlns:wp14="http://schemas.microsoft.com/office/word/2010/wordprocessingDrawing" xmlns:wp="http://schemas.openxmlformats.org/drawingml/2006/wordprocessingDrawing" xmlns:w10="urn:schemas-microsoft-com:office:word" xmlns:w="http://schemas.openxmlformats.org/wordprocessingml/2006/main" xmlns:w14="http://schemas.microsoft.com/office/word/2010/wordml" xmlns:w15="http://schemas.microsoft.com/office/word/2012/wordml" xmlns:wpg="http://schemas.microsoft.com/office/word/2010/wordprocessingGroup" xmlns:wpi="http://schemas.microsoft.com/office/word/2010/wordprocessingInk" xmlns:wne="http://schemas.microsoft.com/office/word/2006/wordml" xmlns:wps="http://schemas.microsoft.com/office/word/2010/wordprocessingShape" mc:Ignorable="w14 w15 wp14">
+<w:footnotes xmlns:wpc="http://schemas.microsoft.com/office/word/2010/wordprocessingCanvas" xmlns:cx="http://schemas.microsoft.com/office/drawing/2014/chartex" xmlns:cx1="http://schemas.microsoft.com/office/drawing/2015/9/8/chartex" xmlns:cx2="http://schemas.microsoft.com/office/drawing/2015/10/21/chartex" xmlns:cx3="http://schemas.microsoft.com/office/drawing/2016/5/9/chartex" xmlns:cx4="http://schemas.microsoft.com/office/drawing/2016/5/10/chartex" xmlns:cx5="http://schemas.microsoft.com/office/drawing/2016/5/11/chartex" xmlns:cx6="http://schemas.microsoft.com/office/drawing/2016/5/12/chartex" xmlns:cx7="http://schemas.microsoft.com/office/drawing/2016/5/13/chartex" xmlns:cx8="http://schemas.microsoft.com/office/drawing/2016/5/14/chartex" xmlns:mc="http://schemas.openxmlformats.org/markup-compatibility/2006" xmlns:aink="http://schemas.microsoft.com/office/drawing/2016/ink" xmlns:am3d="http://schemas.microsoft.com/office/drawing/2017/model3d" xmlns:o="urn:schemas-microsoft-com:office:office" xmlns:r="http://schemas.openxmlformats.org/officeDocument/2006/relationships" xmlns:m="http://schemas.openxmlformats.org/officeDocument/2006/math" xmlns:v="urn:schemas-microsoft-com:vml" xmlns:wp14="http://schemas.microsoft.com/office/word/2010/wordprocessingDrawing" xmlns:wp="http://schemas.openxmlformats.org/drawingml/2006/wordprocessingDrawing" xmlns:w10="urn:schemas-microsoft-com:office:word" xmlns:w="http://schemas.openxmlformats.org/wordprocessingml/2006/main" xmlns:w14="http://schemas.microsoft.com/office/word/2010/wordml" xmlns:w15="http://schemas.microsoft.com/office/word/2012/wordml" xmlns:w16cid="http://schemas.microsoft.com/office/word/2016/wordml/cid" xmlns:w16se="http://schemas.microsoft.com/office/word/2015/wordml/symex" xmlns:wpg="http://schemas.microsoft.com/office/word/2010/wordprocessingGroup" xmlns:wpi="http://schemas.microsoft.com/office/word/2010/wordprocessingInk" xmlns:wne="http://schemas.microsoft.com/office/word/2006/wordml" xmlns:wps="http://schemas.microsoft.com/office/word/2010/wordprocessingShape" mc:Ignorable="w14 w15 w16se w16cid wp14">
   <w:footnote w:type="separator" w:id="-1">
     <w:p>
       <w:pPr>
@@ -2070,7 +2081,7 @@
 </file>
 
 <file path=word/header1.xml><?xml version="1.0" encoding="utf-8"?>
-<w:hdr xmlns:wpc="http://schemas.microsoft.com/office/word/2010/wordprocessingCanvas" xmlns:mc="http://schemas.openxmlformats.org/markup-compatibility/2006" xmlns:o="urn:schemas-microsoft-com:office:office" xmlns:r="http://schemas.openxmlformats.org/officeDocument/2006/relationships" xmlns:m="http://schemas.openxmlformats.org/officeDocument/2006/math" xmlns:v="urn:schemas-microsoft-com:vml" xmlns:wp14="http://schemas.microsoft.com/office/word/2010/wordprocessingDrawing" xmlns:wp="http://schemas.openxmlformats.org/drawingml/2006/wordprocessingDrawing" xmlns:w10="urn:schemas-microsoft-com:office:word" xmlns:w="http://schemas.openxmlformats.org/wordprocessingml/2006/main" xmlns:w14="http://schemas.microsoft.com/office/word/2010/wordml" xmlns:w15="http://schemas.microsoft.com/office/word/2012/wordml" xmlns:wpg="http://schemas.microsoft.com/office/word/2010/wordprocessingGroup" xmlns:wpi="http://schemas.microsoft.com/office/word/2010/wordprocessingInk" xmlns:wne="http://schemas.microsoft.com/office/word/2006/wordml" xmlns:wps="http://schemas.microsoft.com/office/word/2010/wordprocessingShape" mc:Ignorable="w14 w15 wp14">
+<w:hdr xmlns:wpc="http://schemas.microsoft.com/office/word/2010/wordprocessingCanvas" xmlns:cx="http://schemas.microsoft.com/office/drawing/2014/chartex" xmlns:cx1="http://schemas.microsoft.com/office/drawing/2015/9/8/chartex" xmlns:cx2="http://schemas.microsoft.com/office/drawing/2015/10/21/chartex" xmlns:cx3="http://schemas.microsoft.com/office/drawing/2016/5/9/chartex" xmlns:cx4="http://schemas.microsoft.com/office/drawing/2016/5/10/chartex" xmlns:cx5="http://schemas.microsoft.com/office/drawing/2016/5/11/chartex" xmlns:cx6="http://schemas.microsoft.com/office/drawing/2016/5/12/chartex" xmlns:cx7="http://schemas.microsoft.com/office/drawing/2016/5/13/chartex" xmlns:cx8="http://schemas.microsoft.com/office/drawing/2016/5/14/chartex" xmlns:mc="http://schemas.openxmlformats.org/markup-compatibility/2006" xmlns:aink="http://schemas.microsoft.com/office/drawing/2016/ink" xmlns:am3d="http://schemas.microsoft.com/office/drawing/2017/model3d" xmlns:o="urn:schemas-microsoft-com:office:office" xmlns:r="http://schemas.openxmlformats.org/officeDocument/2006/relationships" xmlns:m="http://schemas.openxmlformats.org/officeDocument/2006/math" xmlns:v="urn:schemas-microsoft-com:vml" xmlns:wp14="http://schemas.microsoft.com/office/word/2010/wordprocessingDrawing" xmlns:wp="http://schemas.openxmlformats.org/drawingml/2006/wordprocessingDrawing" xmlns:w10="urn:schemas-microsoft-com:office:word" xmlns:w="http://schemas.openxmlformats.org/wordprocessingml/2006/main" xmlns:w14="http://schemas.microsoft.com/office/word/2010/wordml" xmlns:w15="http://schemas.microsoft.com/office/word/2012/wordml" xmlns:w16cid="http://schemas.microsoft.com/office/word/2016/wordml/cid" xmlns:w16se="http://schemas.microsoft.com/office/word/2015/wordml/symex" xmlns:wpg="http://schemas.microsoft.com/office/word/2010/wordprocessingGroup" xmlns:wpi="http://schemas.microsoft.com/office/word/2010/wordprocessingInk" xmlns:wne="http://schemas.microsoft.com/office/word/2006/wordml" xmlns:wps="http://schemas.microsoft.com/office/word/2010/wordprocessingShape" mc:Ignorable="w14 w15 w16se w16cid wp14">
   <w:p>
     <w:pPr>
       <w:pStyle w:val="Encabezado"/>
@@ -2127,7 +2138,7 @@
 </file>
 
 <file path=word/styles.xml><?xml version="1.0" encoding="utf-8"?>
-<w:styles xmlns:mc="http://schemas.openxmlformats.org/markup-compatibility/2006" xmlns:r="http://schemas.openxmlformats.org/officeDocument/2006/relationships" xmlns:w="http://schemas.openxmlformats.org/wordprocessingml/2006/main" xmlns:w14="http://schemas.microsoft.com/office/word/2010/wordml" xmlns:w15="http://schemas.microsoft.com/office/word/2012/wordml" mc:Ignorable="w14 w15">
+<w:styles xmlns:mc="http://schemas.openxmlformats.org/markup-compatibility/2006" xmlns:r="http://schemas.openxmlformats.org/officeDocument/2006/relationships" xmlns:w="http://schemas.openxmlformats.org/wordprocessingml/2006/main" xmlns:w14="http://schemas.microsoft.com/office/word/2010/wordml" xmlns:w15="http://schemas.microsoft.com/office/word/2012/wordml" xmlns:w16cid="http://schemas.microsoft.com/office/word/2016/wordml/cid" xmlns:w16se="http://schemas.microsoft.com/office/word/2015/wordml/symex" mc:Ignorable="w14 w15 w16se w16cid">
   <w:docDefaults>
     <w:rPrDefault>
       <w:rPr>
@@ -2143,7 +2154,7 @@
       </w:pPr>
     </w:pPrDefault>
   </w:docDefaults>
-  <w:latentStyles w:defLockedState="0" w:defUIPriority="99" w:defSemiHidden="0" w:defUnhideWhenUsed="0" w:defQFormat="0" w:count="371">
+  <w:latentStyles w:defLockedState="0" w:defUIPriority="99" w:defSemiHidden="0" w:defUnhideWhenUsed="0" w:defQFormat="0" w:count="375">
     <w:lsdException w:name="Normal" w:uiPriority="0" w:qFormat="1"/>
     <w:lsdException w:name="heading 1" w:uiPriority="9" w:qFormat="1"/>
     <w:lsdException w:name="heading 2" w:semiHidden="1" w:uiPriority="9" w:unhideWhenUsed="1" w:qFormat="1"/>
@@ -2249,7 +2260,6 @@
     <w:lsdException w:name="HTML Sample" w:semiHidden="1" w:unhideWhenUsed="1"/>
     <w:lsdException w:name="HTML Typewriter" w:semiHidden="1" w:unhideWhenUsed="1"/>
     <w:lsdException w:name="HTML Variable" w:semiHidden="1" w:unhideWhenUsed="1"/>
-    <w:lsdException w:name="Normal Table" w:semiHidden="1" w:unhideWhenUsed="1"/>
     <w:lsdException w:name="annotation subject" w:semiHidden="1" w:unhideWhenUsed="1"/>
     <w:lsdException w:name="No List" w:semiHidden="1" w:unhideWhenUsed="1"/>
     <w:lsdException w:name="Outline List 1" w:semiHidden="1" w:unhideWhenUsed="1"/>
@@ -2293,10 +2303,8 @@
     <w:lsdException w:name="Table Elegant" w:semiHidden="1" w:unhideWhenUsed="1"/>
     <w:lsdException w:name="Table Professional" w:semiHidden="1" w:unhideWhenUsed="1"/>
     <w:lsdException w:name="Table Subtle 1" w:semiHidden="1" w:unhideWhenUsed="1"/>
-    <w:lsdException w:name="Table Subtle 2" w:semiHidden="1" w:unhideWhenUsed="1"/>
     <w:lsdException w:name="Table Web 1" w:semiHidden="1" w:unhideWhenUsed="1"/>
     <w:lsdException w:name="Table Web 2" w:semiHidden="1" w:unhideWhenUsed="1"/>
-    <w:lsdException w:name="Table Web 3" w:semiHidden="1" w:unhideWhenUsed="1"/>
     <w:lsdException w:name="Balloon Text" w:semiHidden="1" w:unhideWhenUsed="1"/>
     <w:lsdException w:name="Table Grid" w:uiPriority="39"/>
     <w:lsdException w:name="Table Theme" w:semiHidden="1" w:unhideWhenUsed="1"/>
@@ -2515,6 +2523,10 @@
     <w:lsdException w:name="List Table 5 Dark Accent 6" w:uiPriority="50"/>
     <w:lsdException w:name="List Table 6 Colorful Accent 6" w:uiPriority="51"/>
     <w:lsdException w:name="List Table 7 Colorful Accent 6" w:uiPriority="52"/>
+    <w:lsdException w:name="Mention" w:semiHidden="1" w:unhideWhenUsed="1"/>
+    <w:lsdException w:name="Smart Hyperlink" w:semiHidden="1" w:unhideWhenUsed="1"/>
+    <w:lsdException w:name="Hashtag" w:semiHidden="1" w:unhideWhenUsed="1"/>
+    <w:lsdException w:name="Unresolved Mention" w:semiHidden="1" w:unhideWhenUsed="1"/>
   </w:latentStyles>
   <w:style w:type="paragraph" w:default="1" w:styleId="Normal">
     <w:name w:val="Normal"/>

--- a/Listado de Requerimientos Funcionales.docx
+++ b/Listado de Requerimientos Funcionales.docx
@@ -922,7 +922,7 @@
         <w:rPr>
           <w:rFonts w:ascii="Arial" w:hAnsi="Arial" w:cs="Arial"/>
           <w:szCs w:val="24"/>
-          <w:highlight w:val="yellow"/>
+          <w:highlight w:val="green"/>
         </w:rPr>
         <w:t>RF</w:t>
       </w:r>
@@ -930,7 +930,7 @@
         <w:rPr>
           <w:rFonts w:ascii="Arial" w:hAnsi="Arial" w:cs="Arial"/>
           <w:szCs w:val="24"/>
-          <w:highlight w:val="yellow"/>
+          <w:highlight w:val="green"/>
         </w:rPr>
         <w:t>1</w:t>
       </w:r>
@@ -938,7 +938,7 @@
         <w:rPr>
           <w:rFonts w:ascii="Arial" w:hAnsi="Arial" w:cs="Arial"/>
           <w:szCs w:val="24"/>
-          <w:highlight w:val="yellow"/>
+          <w:highlight w:val="green"/>
         </w:rPr>
         <w:t>5</w:t>
       </w:r>
@@ -946,7 +946,7 @@
         <w:rPr>
           <w:rFonts w:ascii="Arial" w:hAnsi="Arial" w:cs="Arial"/>
           <w:szCs w:val="24"/>
-          <w:highlight w:val="yellow"/>
+          <w:highlight w:val="green"/>
         </w:rPr>
         <w:t>.</w:t>
       </w:r>
@@ -1034,7 +1034,7 @@
         <w:rPr>
           <w:rFonts w:ascii="Arial" w:hAnsi="Arial" w:cs="Arial"/>
           <w:szCs w:val="24"/>
-          <w:highlight w:val="yellow"/>
+          <w:highlight w:val="green"/>
         </w:rPr>
         <w:t>RF</w:t>
       </w:r>
@@ -1042,7 +1042,7 @@
         <w:rPr>
           <w:rFonts w:ascii="Arial" w:hAnsi="Arial" w:cs="Arial"/>
           <w:szCs w:val="24"/>
-          <w:highlight w:val="yellow"/>
+          <w:highlight w:val="green"/>
         </w:rPr>
         <w:t>1</w:t>
       </w:r>
@@ -1050,7 +1050,7 @@
         <w:rPr>
           <w:rFonts w:ascii="Arial" w:hAnsi="Arial" w:cs="Arial"/>
           <w:szCs w:val="24"/>
-          <w:highlight w:val="yellow"/>
+          <w:highlight w:val="green"/>
         </w:rPr>
         <w:t>6</w:t>
       </w:r>
@@ -1058,8 +1058,16 @@
         <w:rPr>
           <w:rFonts w:ascii="Arial" w:hAnsi="Arial" w:cs="Arial"/>
           <w:szCs w:val="24"/>
-        </w:rPr>
-        <w:t>. El sistema permitirá a la cuenta</w:t>
+          <w:highlight w:val="green"/>
+        </w:rPr>
+        <w:t>.</w:t>
+      </w:r>
+      <w:r>
+        <w:rPr>
+          <w:rFonts w:ascii="Arial" w:hAnsi="Arial" w:cs="Arial"/>
+          <w:szCs w:val="24"/>
+        </w:rPr>
+        <w:t xml:space="preserve"> El sistema permitirá a la cuenta</w:t>
       </w:r>
       <w:r>
         <w:rPr>
@@ -1117,7 +1125,40 @@
         <w:rPr>
           <w:rFonts w:ascii="Arial" w:hAnsi="Arial" w:cs="Arial"/>
           <w:szCs w:val="24"/>
-          <w:highlight w:val="yellow"/>
+          <w:highlight w:val="green"/>
+        </w:rPr>
+        <w:t>RF1</w:t>
+      </w:r>
+      <w:r>
+        <w:rPr>
+          <w:rFonts w:ascii="Arial" w:hAnsi="Arial" w:cs="Arial"/>
+          <w:szCs w:val="24"/>
+          <w:highlight w:val="green"/>
+        </w:rPr>
+        <w:t>7</w:t>
+      </w:r>
+      <w:r>
+        <w:rPr>
+          <w:rFonts w:ascii="Arial" w:hAnsi="Arial" w:cs="Arial"/>
+          <w:szCs w:val="24"/>
+        </w:rPr>
+        <w:t>. El sistema permitirá a la cuenta administrador, listar que operadores están asignados a los diferentes administradores de grúas.</w:t>
+      </w:r>
+    </w:p>
+    <w:p>
+      <w:pPr>
+        <w:spacing w:line="360" w:lineRule="auto"/>
+        <w:jc w:val="both"/>
+        <w:rPr>
+          <w:rFonts w:ascii="Arial" w:hAnsi="Arial" w:cs="Arial"/>
+          <w:szCs w:val="24"/>
+        </w:rPr>
+      </w:pPr>
+      <w:r>
+        <w:rPr>
+          <w:rFonts w:ascii="Arial" w:hAnsi="Arial" w:cs="Arial"/>
+          <w:szCs w:val="24"/>
+          <w:highlight w:val="green"/>
         </w:rPr>
         <w:t>RF</w:t>
       </w:r>
@@ -1125,23 +1166,15 @@
         <w:rPr>
           <w:rFonts w:ascii="Arial" w:hAnsi="Arial" w:cs="Arial"/>
           <w:szCs w:val="24"/>
-          <w:highlight w:val="yellow"/>
-        </w:rPr>
-        <w:t>1</w:t>
-      </w:r>
-      <w:r>
-        <w:rPr>
-          <w:rFonts w:ascii="Arial" w:hAnsi="Arial" w:cs="Arial"/>
-          <w:szCs w:val="24"/>
-          <w:highlight w:val="yellow"/>
-        </w:rPr>
-        <w:t>7</w:t>
-      </w:r>
-      <w:r>
-        <w:rPr>
-          <w:rFonts w:ascii="Arial" w:hAnsi="Arial" w:cs="Arial"/>
-          <w:szCs w:val="24"/>
-          <w:highlight w:val="yellow"/>
+          <w:highlight w:val="green"/>
+        </w:rPr>
+        <w:t>18</w:t>
+      </w:r>
+      <w:r>
+        <w:rPr>
+          <w:rFonts w:ascii="Arial" w:hAnsi="Arial" w:cs="Arial"/>
+          <w:szCs w:val="24"/>
+          <w:highlight w:val="green"/>
         </w:rPr>
         <w:t>.</w:t>
       </w:r>
@@ -1150,221 +1183,7 @@
           <w:rFonts w:ascii="Arial" w:hAnsi="Arial" w:cs="Arial"/>
           <w:szCs w:val="24"/>
         </w:rPr>
-        <w:t xml:space="preserve"> El sistema permitirá a la cuenta</w:t>
-      </w:r>
-      <w:r>
-        <w:rPr>
-          <w:rFonts w:ascii="Arial" w:hAnsi="Arial" w:cs="Arial"/>
-          <w:szCs w:val="24"/>
-        </w:rPr>
-        <w:t xml:space="preserve"> </w:t>
-      </w:r>
-      <w:r>
-        <w:rPr>
-          <w:rFonts w:ascii="Arial" w:hAnsi="Arial" w:cs="Arial"/>
-          <w:szCs w:val="24"/>
-        </w:rPr>
-        <w:t xml:space="preserve">administrador, </w:t>
-      </w:r>
-      <w:r>
-        <w:rPr>
-          <w:rFonts w:ascii="Arial" w:hAnsi="Arial" w:cs="Arial"/>
-          <w:szCs w:val="24"/>
-        </w:rPr>
-        <w:t>eliminar operador por cedula.</w:t>
-      </w:r>
-    </w:p>
-    <w:p>
-      <w:pPr>
-        <w:spacing w:line="360" w:lineRule="auto"/>
-        <w:jc w:val="both"/>
-        <w:rPr>
-          <w:rFonts w:ascii="Arial" w:hAnsi="Arial" w:cs="Arial"/>
-          <w:szCs w:val="24"/>
-        </w:rPr>
-      </w:pPr>
-      <w:r>
-        <w:rPr>
-          <w:rFonts w:ascii="Arial" w:hAnsi="Arial" w:cs="Arial"/>
-          <w:szCs w:val="24"/>
-        </w:rPr>
-        <w:t>RF</w:t>
-      </w:r>
-      <w:r>
-        <w:rPr>
-          <w:rFonts w:ascii="Arial" w:hAnsi="Arial" w:cs="Arial"/>
-          <w:szCs w:val="24"/>
-        </w:rPr>
-        <w:t>1</w:t>
-      </w:r>
-      <w:r>
-        <w:rPr>
-          <w:rFonts w:ascii="Arial" w:hAnsi="Arial" w:cs="Arial"/>
-          <w:szCs w:val="24"/>
-        </w:rPr>
-        <w:t>8</w:t>
-      </w:r>
-      <w:r>
-        <w:rPr>
-          <w:rFonts w:ascii="Arial" w:hAnsi="Arial" w:cs="Arial"/>
-          <w:szCs w:val="24"/>
-        </w:rPr>
-        <w:t>. El sistema permitirá a la cuenta</w:t>
-      </w:r>
-      <w:r>
-        <w:rPr>
-          <w:rFonts w:ascii="Arial" w:hAnsi="Arial" w:cs="Arial"/>
-          <w:szCs w:val="24"/>
-        </w:rPr>
-        <w:t xml:space="preserve"> </w:t>
-      </w:r>
-      <w:r>
-        <w:rPr>
-          <w:rFonts w:ascii="Arial" w:hAnsi="Arial" w:cs="Arial"/>
-          <w:szCs w:val="24"/>
-        </w:rPr>
-        <w:t>administrador,</w:t>
-      </w:r>
-      <w:r>
-        <w:rPr>
-          <w:rFonts w:ascii="Arial" w:hAnsi="Arial" w:cs="Arial"/>
-          <w:szCs w:val="24"/>
-        </w:rPr>
-        <w:t xml:space="preserve"> </w:t>
-      </w:r>
-      <w:r>
-        <w:rPr>
-          <w:rFonts w:ascii="Arial" w:hAnsi="Arial" w:cs="Arial"/>
-          <w:szCs w:val="24"/>
-        </w:rPr>
-        <w:t>actualizar el</w:t>
-      </w:r>
-      <w:r>
-        <w:rPr>
-          <w:rFonts w:ascii="Arial" w:hAnsi="Arial" w:cs="Arial"/>
-          <w:szCs w:val="24"/>
-        </w:rPr>
-        <w:t xml:space="preserve"> administrador de </w:t>
-      </w:r>
-      <w:r>
-        <w:rPr>
-          <w:rFonts w:ascii="Arial" w:hAnsi="Arial" w:cs="Arial"/>
-          <w:szCs w:val="24"/>
-        </w:rPr>
-        <w:t>grúa</w:t>
-      </w:r>
-      <w:r>
-        <w:rPr>
-          <w:rFonts w:ascii="Arial" w:hAnsi="Arial" w:cs="Arial"/>
-          <w:szCs w:val="24"/>
-        </w:rPr>
-        <w:t xml:space="preserve"> asignado a </w:t>
-      </w:r>
-      <w:r>
-        <w:rPr>
-          <w:rFonts w:ascii="Arial" w:hAnsi="Arial" w:cs="Arial"/>
-          <w:szCs w:val="24"/>
-        </w:rPr>
-        <w:t>un al</w:t>
-      </w:r>
-      <w:r>
-        <w:rPr>
-          <w:rFonts w:ascii="Arial" w:hAnsi="Arial" w:cs="Arial"/>
-          <w:szCs w:val="24"/>
-        </w:rPr>
-        <w:t xml:space="preserve"> </w:t>
-      </w:r>
-      <w:r>
-        <w:rPr>
-          <w:rFonts w:ascii="Arial" w:hAnsi="Arial" w:cs="Arial"/>
-          <w:szCs w:val="24"/>
-        </w:rPr>
-        <w:t>operador por</w:t>
-      </w:r>
-      <w:r>
-        <w:rPr>
-          <w:rFonts w:ascii="Arial" w:hAnsi="Arial" w:cs="Arial"/>
-          <w:szCs w:val="24"/>
-        </w:rPr>
-        <w:t xml:space="preserve"> </w:t>
-      </w:r>
-      <w:r>
-        <w:rPr>
-          <w:rFonts w:ascii="Arial" w:hAnsi="Arial" w:cs="Arial"/>
-          <w:szCs w:val="24"/>
-        </w:rPr>
-        <w:t>cédula</w:t>
-      </w:r>
-      <w:r>
-        <w:rPr>
-          <w:rFonts w:ascii="Arial" w:hAnsi="Arial" w:cs="Arial"/>
-          <w:szCs w:val="24"/>
-        </w:rPr>
-        <w:t>.</w:t>
-      </w:r>
-    </w:p>
-    <w:p>
-      <w:pPr>
-        <w:spacing w:line="360" w:lineRule="auto"/>
-        <w:jc w:val="both"/>
-        <w:rPr>
-          <w:rFonts w:ascii="Arial" w:hAnsi="Arial" w:cs="Arial"/>
-          <w:szCs w:val="24"/>
-        </w:rPr>
-      </w:pPr>
-      <w:r>
-        <w:rPr>
-          <w:rFonts w:ascii="Arial" w:hAnsi="Arial" w:cs="Arial"/>
-          <w:szCs w:val="24"/>
-          <w:highlight w:val="yellow"/>
-        </w:rPr>
-        <w:t>RF1</w:t>
-      </w:r>
-      <w:r>
-        <w:rPr>
-          <w:rFonts w:ascii="Arial" w:hAnsi="Arial" w:cs="Arial"/>
-          <w:szCs w:val="24"/>
-          <w:highlight w:val="yellow"/>
-        </w:rPr>
-        <w:t>9</w:t>
-      </w:r>
-      <w:r>
-        <w:rPr>
-          <w:rFonts w:ascii="Arial" w:hAnsi="Arial" w:cs="Arial"/>
-          <w:szCs w:val="24"/>
-        </w:rPr>
-        <w:t>. El sistema permitirá a la cuenta administrador, listar que operadores están asignados a los diferentes administradores de grúas.</w:t>
-      </w:r>
-    </w:p>
-    <w:p>
-      <w:pPr>
-        <w:spacing w:line="360" w:lineRule="auto"/>
-        <w:jc w:val="both"/>
-        <w:rPr>
-          <w:rFonts w:ascii="Arial" w:hAnsi="Arial" w:cs="Arial"/>
-          <w:szCs w:val="24"/>
-        </w:rPr>
-      </w:pPr>
-      <w:r>
-        <w:rPr>
-          <w:rFonts w:ascii="Arial" w:hAnsi="Arial" w:cs="Arial"/>
-          <w:szCs w:val="24"/>
-        </w:rPr>
-        <w:t>RF</w:t>
-      </w:r>
-      <w:r>
-        <w:rPr>
-          <w:rFonts w:ascii="Arial" w:hAnsi="Arial" w:cs="Arial"/>
-          <w:szCs w:val="24"/>
-        </w:rPr>
-        <w:t>20</w:t>
-      </w:r>
-      <w:r>
-        <w:rPr>
-          <w:rFonts w:ascii="Arial" w:hAnsi="Arial" w:cs="Arial"/>
-          <w:szCs w:val="24"/>
-        </w:rPr>
-        <w:t xml:space="preserve">. El sistema permitirá </w:t>
+        <w:t xml:space="preserve"> El sistema permitirá </w:t>
       </w:r>
       <w:r>
         <w:rPr>
@@ -1373,261 +1192,6 @@
         </w:rPr>
         <w:t>a la cuenta administrador, generar gráfica de barras de los operadores por tipo de licencia.</w:t>
       </w:r>
-    </w:p>
-    <w:p>
-      <w:pPr>
-        <w:spacing w:line="360" w:lineRule="auto"/>
-        <w:jc w:val="both"/>
-        <w:rPr>
-          <w:rFonts w:ascii="Arial" w:hAnsi="Arial" w:cs="Arial"/>
-          <w:b/>
-          <w:szCs w:val="24"/>
-          <w:u w:val="single"/>
-        </w:rPr>
-      </w:pPr>
-      <w:r>
-        <w:rPr>
-          <w:rFonts w:ascii="Arial" w:hAnsi="Arial" w:cs="Arial"/>
-          <w:b/>
-          <w:szCs w:val="24"/>
-          <w:u w:val="single"/>
-        </w:rPr>
-        <w:t>ADMINISTRADOR DE GRÚA</w:t>
-      </w:r>
-    </w:p>
-    <w:p>
-      <w:pPr>
-        <w:spacing w:line="360" w:lineRule="auto"/>
-        <w:jc w:val="both"/>
-        <w:rPr>
-          <w:rFonts w:ascii="Arial" w:hAnsi="Arial" w:cs="Arial"/>
-          <w:szCs w:val="24"/>
-        </w:rPr>
-      </w:pPr>
-      <w:r>
-        <w:rPr>
-          <w:rFonts w:ascii="Arial" w:hAnsi="Arial" w:cs="Arial"/>
-          <w:szCs w:val="24"/>
-        </w:rPr>
-        <w:t>RF</w:t>
-      </w:r>
-      <w:r>
-        <w:rPr>
-          <w:rFonts w:ascii="Arial" w:hAnsi="Arial" w:cs="Arial"/>
-          <w:szCs w:val="24"/>
-        </w:rPr>
-        <w:t>21</w:t>
-      </w:r>
-      <w:r>
-        <w:rPr>
-          <w:rFonts w:ascii="Arial" w:hAnsi="Arial" w:cs="Arial"/>
-          <w:szCs w:val="24"/>
-        </w:rPr>
-        <w:t>. El sistema permitirá a la cuenta</w:t>
-      </w:r>
-      <w:r>
-        <w:rPr>
-          <w:rFonts w:ascii="Arial" w:hAnsi="Arial" w:cs="Arial"/>
-          <w:szCs w:val="24"/>
-        </w:rPr>
-        <w:t xml:space="preserve"> </w:t>
-      </w:r>
-      <w:r>
-        <w:rPr>
-          <w:rFonts w:ascii="Arial" w:hAnsi="Arial" w:cs="Arial"/>
-          <w:szCs w:val="24"/>
-        </w:rPr>
-        <w:t xml:space="preserve">administrador, </w:t>
-      </w:r>
-      <w:r>
-        <w:rPr>
-          <w:rFonts w:ascii="Arial" w:hAnsi="Arial" w:cs="Arial"/>
-          <w:szCs w:val="24"/>
-        </w:rPr>
-        <w:t xml:space="preserve">crear administrador de </w:t>
-      </w:r>
-      <w:r>
-        <w:rPr>
-          <w:rFonts w:ascii="Arial" w:hAnsi="Arial" w:cs="Arial"/>
-          <w:szCs w:val="24"/>
-        </w:rPr>
-        <w:t>grúa cuyos</w:t>
-      </w:r>
-      <w:r>
-        <w:rPr>
-          <w:rFonts w:ascii="Arial" w:hAnsi="Arial" w:cs="Arial"/>
-          <w:szCs w:val="24"/>
-        </w:rPr>
-        <w:t xml:space="preserve"> datos debe ser cedula, nombres, contraseña.</w:t>
-      </w:r>
-    </w:p>
-    <w:p>
-      <w:pPr>
-        <w:spacing w:line="360" w:lineRule="auto"/>
-        <w:jc w:val="both"/>
-        <w:rPr>
-          <w:rFonts w:ascii="Arial" w:hAnsi="Arial" w:cs="Arial"/>
-          <w:szCs w:val="24"/>
-        </w:rPr>
-      </w:pPr>
-      <w:r>
-        <w:rPr>
-          <w:rFonts w:ascii="Arial" w:hAnsi="Arial" w:cs="Arial"/>
-          <w:szCs w:val="24"/>
-        </w:rPr>
-        <w:t>RF</w:t>
-      </w:r>
-      <w:r>
-        <w:rPr>
-          <w:rFonts w:ascii="Arial" w:hAnsi="Arial" w:cs="Arial"/>
-          <w:szCs w:val="24"/>
-        </w:rPr>
-        <w:t>2</w:t>
-      </w:r>
-      <w:r>
-        <w:rPr>
-          <w:rFonts w:ascii="Arial" w:hAnsi="Arial" w:cs="Arial"/>
-          <w:szCs w:val="24"/>
-        </w:rPr>
-        <w:t>2</w:t>
-      </w:r>
-      <w:r>
-        <w:rPr>
-          <w:rFonts w:ascii="Arial" w:hAnsi="Arial" w:cs="Arial"/>
-          <w:szCs w:val="24"/>
-        </w:rPr>
-        <w:t>. El sistema permitirá a la cuenta</w:t>
-      </w:r>
-      <w:r>
-        <w:rPr>
-          <w:rFonts w:ascii="Arial" w:hAnsi="Arial" w:cs="Arial"/>
-          <w:szCs w:val="24"/>
-        </w:rPr>
-        <w:t xml:space="preserve"> </w:t>
-      </w:r>
-      <w:r>
-        <w:rPr>
-          <w:rFonts w:ascii="Arial" w:hAnsi="Arial" w:cs="Arial"/>
-          <w:szCs w:val="24"/>
-        </w:rPr>
-        <w:t xml:space="preserve">administrador, </w:t>
-      </w:r>
-      <w:r>
-        <w:rPr>
-          <w:rFonts w:ascii="Arial" w:hAnsi="Arial" w:cs="Arial"/>
-          <w:szCs w:val="24"/>
-        </w:rPr>
-        <w:t>modificar administrador de grúa por cedula.</w:t>
-      </w:r>
-    </w:p>
-    <w:p>
-      <w:pPr>
-        <w:spacing w:line="360" w:lineRule="auto"/>
-        <w:jc w:val="both"/>
-        <w:rPr>
-          <w:rFonts w:ascii="Arial" w:hAnsi="Arial" w:cs="Arial"/>
-          <w:szCs w:val="24"/>
-        </w:rPr>
-      </w:pPr>
-      <w:r>
-        <w:rPr>
-          <w:rFonts w:ascii="Arial" w:hAnsi="Arial" w:cs="Arial"/>
-          <w:szCs w:val="24"/>
-        </w:rPr>
-        <w:t>RF</w:t>
-      </w:r>
-      <w:r>
-        <w:rPr>
-          <w:rFonts w:ascii="Arial" w:hAnsi="Arial" w:cs="Arial"/>
-          <w:szCs w:val="24"/>
-        </w:rPr>
-        <w:t>2</w:t>
-      </w:r>
-      <w:r>
-        <w:rPr>
-          <w:rFonts w:ascii="Arial" w:hAnsi="Arial" w:cs="Arial"/>
-          <w:szCs w:val="24"/>
-        </w:rPr>
-        <w:t>3</w:t>
-      </w:r>
-      <w:r>
-        <w:rPr>
-          <w:rFonts w:ascii="Arial" w:hAnsi="Arial" w:cs="Arial"/>
-          <w:szCs w:val="24"/>
-        </w:rPr>
-        <w:t>. El sistema permitirá a la cuenta</w:t>
-      </w:r>
-      <w:r>
-        <w:rPr>
-          <w:rFonts w:ascii="Arial" w:hAnsi="Arial" w:cs="Arial"/>
-          <w:szCs w:val="24"/>
-        </w:rPr>
-        <w:t xml:space="preserve"> </w:t>
-      </w:r>
-      <w:r>
-        <w:rPr>
-          <w:rFonts w:ascii="Arial" w:hAnsi="Arial" w:cs="Arial"/>
-          <w:szCs w:val="24"/>
-        </w:rPr>
-        <w:t xml:space="preserve">administrador, </w:t>
-      </w:r>
-      <w:r>
-        <w:rPr>
-          <w:rFonts w:ascii="Arial" w:hAnsi="Arial" w:cs="Arial"/>
-          <w:szCs w:val="24"/>
-        </w:rPr>
-        <w:t>eliminar administrador de grúa.</w:t>
-      </w:r>
-    </w:p>
-    <w:p>
-      <w:pPr>
-        <w:spacing w:line="360" w:lineRule="auto"/>
-        <w:jc w:val="both"/>
-        <w:rPr>
-          <w:rFonts w:ascii="Arial" w:hAnsi="Arial" w:cs="Arial"/>
-          <w:szCs w:val="24"/>
-        </w:rPr>
-      </w:pPr>
-      <w:r>
-        <w:rPr>
-          <w:rFonts w:ascii="Arial" w:hAnsi="Arial" w:cs="Arial"/>
-          <w:szCs w:val="24"/>
-          <w:highlight w:val="yellow"/>
-        </w:rPr>
-        <w:t>RF2</w:t>
-      </w:r>
-      <w:r>
-        <w:rPr>
-          <w:rFonts w:ascii="Arial" w:hAnsi="Arial" w:cs="Arial"/>
-          <w:szCs w:val="24"/>
-          <w:highlight w:val="yellow"/>
-        </w:rPr>
-        <w:t>4</w:t>
-      </w:r>
-      <w:r>
-        <w:rPr>
-          <w:rFonts w:ascii="Arial" w:hAnsi="Arial" w:cs="Arial"/>
-          <w:szCs w:val="24"/>
-        </w:rPr>
-        <w:t xml:space="preserve">. El sistema permitirá a la cuenta administrador, listar </w:t>
-      </w:r>
-      <w:r>
-        <w:rPr>
-          <w:rFonts w:ascii="Arial" w:hAnsi="Arial" w:cs="Arial"/>
-          <w:szCs w:val="24"/>
-        </w:rPr>
-        <w:t>los administradores de grúa ingresados en el sistema.</w:t>
-      </w:r>
-    </w:p>
-    <w:p>
-      <w:pPr>
-        <w:spacing w:line="360" w:lineRule="auto"/>
-        <w:jc w:val="both"/>
-        <w:rPr>
-          <w:rFonts w:ascii="Arial" w:hAnsi="Arial" w:cs="Arial"/>
-          <w:szCs w:val="24"/>
-        </w:rPr>
-      </w:pPr>
       <w:bookmarkStart w:id="1" w:name="_GoBack"/>
       <w:bookmarkEnd w:id="1"/>
     </w:p>
@@ -1637,26 +1201,6 @@
         <w:jc w:val="both"/>
         <w:rPr>
           <w:rFonts w:ascii="Arial" w:hAnsi="Arial" w:cs="Arial"/>
-          <w:szCs w:val="24"/>
-        </w:rPr>
-      </w:pPr>
-    </w:p>
-    <w:p>
-      <w:pPr>
-        <w:spacing w:line="360" w:lineRule="auto"/>
-        <w:jc w:val="both"/>
-        <w:rPr>
-          <w:rFonts w:ascii="Arial" w:hAnsi="Arial" w:cs="Arial"/>
-          <w:szCs w:val="24"/>
-        </w:rPr>
-      </w:pPr>
-    </w:p>
-    <w:p>
-      <w:pPr>
-        <w:spacing w:line="360" w:lineRule="auto"/>
-        <w:jc w:val="both"/>
-        <w:rPr>
-          <w:rFonts w:ascii="Arial" w:hAnsi="Arial" w:cs="Arial"/>
           <w:b/>
           <w:szCs w:val="24"/>
           <w:u w:val="single"/>
@@ -1669,6 +1213,281 @@
           <w:szCs w:val="24"/>
           <w:u w:val="single"/>
         </w:rPr>
+        <w:t>ADMINISTRADOR DE GRÚA</w:t>
+      </w:r>
+    </w:p>
+    <w:p>
+      <w:pPr>
+        <w:spacing w:line="360" w:lineRule="auto"/>
+        <w:jc w:val="both"/>
+        <w:rPr>
+          <w:rFonts w:ascii="Arial" w:hAnsi="Arial" w:cs="Arial"/>
+          <w:szCs w:val="24"/>
+        </w:rPr>
+      </w:pPr>
+      <w:r>
+        <w:rPr>
+          <w:rFonts w:ascii="Arial" w:hAnsi="Arial" w:cs="Arial"/>
+          <w:szCs w:val="24"/>
+        </w:rPr>
+        <w:t>RF</w:t>
+      </w:r>
+      <w:r>
+        <w:rPr>
+          <w:rFonts w:ascii="Arial" w:hAnsi="Arial" w:cs="Arial"/>
+          <w:szCs w:val="24"/>
+        </w:rPr>
+        <w:t>21</w:t>
+      </w:r>
+      <w:r>
+        <w:rPr>
+          <w:rFonts w:ascii="Arial" w:hAnsi="Arial" w:cs="Arial"/>
+          <w:szCs w:val="24"/>
+        </w:rPr>
+        <w:t>. El sistema permitirá a la cuenta</w:t>
+      </w:r>
+      <w:r>
+        <w:rPr>
+          <w:rFonts w:ascii="Arial" w:hAnsi="Arial" w:cs="Arial"/>
+          <w:szCs w:val="24"/>
+        </w:rPr>
+        <w:t xml:space="preserve"> </w:t>
+      </w:r>
+      <w:r>
+        <w:rPr>
+          <w:rFonts w:ascii="Arial" w:hAnsi="Arial" w:cs="Arial"/>
+          <w:szCs w:val="24"/>
+        </w:rPr>
+        <w:t xml:space="preserve">administrador, </w:t>
+      </w:r>
+      <w:r>
+        <w:rPr>
+          <w:rFonts w:ascii="Arial" w:hAnsi="Arial" w:cs="Arial"/>
+          <w:szCs w:val="24"/>
+        </w:rPr>
+        <w:t xml:space="preserve">crear administrador de </w:t>
+      </w:r>
+      <w:r>
+        <w:rPr>
+          <w:rFonts w:ascii="Arial" w:hAnsi="Arial" w:cs="Arial"/>
+          <w:szCs w:val="24"/>
+        </w:rPr>
+        <w:t>grúa cuyos</w:t>
+      </w:r>
+      <w:r>
+        <w:rPr>
+          <w:rFonts w:ascii="Arial" w:hAnsi="Arial" w:cs="Arial"/>
+          <w:szCs w:val="24"/>
+        </w:rPr>
+        <w:t xml:space="preserve"> datos debe ser cedula, nombres, contraseña.</w:t>
+      </w:r>
+    </w:p>
+    <w:p>
+      <w:pPr>
+        <w:spacing w:line="360" w:lineRule="auto"/>
+        <w:jc w:val="both"/>
+        <w:rPr>
+          <w:rFonts w:ascii="Arial" w:hAnsi="Arial" w:cs="Arial"/>
+          <w:szCs w:val="24"/>
+        </w:rPr>
+      </w:pPr>
+      <w:r>
+        <w:rPr>
+          <w:rFonts w:ascii="Arial" w:hAnsi="Arial" w:cs="Arial"/>
+          <w:szCs w:val="24"/>
+        </w:rPr>
+        <w:t>RF</w:t>
+      </w:r>
+      <w:r>
+        <w:rPr>
+          <w:rFonts w:ascii="Arial" w:hAnsi="Arial" w:cs="Arial"/>
+          <w:szCs w:val="24"/>
+        </w:rPr>
+        <w:t>2</w:t>
+      </w:r>
+      <w:r>
+        <w:rPr>
+          <w:rFonts w:ascii="Arial" w:hAnsi="Arial" w:cs="Arial"/>
+          <w:szCs w:val="24"/>
+        </w:rPr>
+        <w:t>2</w:t>
+      </w:r>
+      <w:r>
+        <w:rPr>
+          <w:rFonts w:ascii="Arial" w:hAnsi="Arial" w:cs="Arial"/>
+          <w:szCs w:val="24"/>
+        </w:rPr>
+        <w:t>. El sistema permitirá a la cuenta</w:t>
+      </w:r>
+      <w:r>
+        <w:rPr>
+          <w:rFonts w:ascii="Arial" w:hAnsi="Arial" w:cs="Arial"/>
+          <w:szCs w:val="24"/>
+        </w:rPr>
+        <w:t xml:space="preserve"> </w:t>
+      </w:r>
+      <w:r>
+        <w:rPr>
+          <w:rFonts w:ascii="Arial" w:hAnsi="Arial" w:cs="Arial"/>
+          <w:szCs w:val="24"/>
+        </w:rPr>
+        <w:t xml:space="preserve">administrador, </w:t>
+      </w:r>
+      <w:r>
+        <w:rPr>
+          <w:rFonts w:ascii="Arial" w:hAnsi="Arial" w:cs="Arial"/>
+          <w:szCs w:val="24"/>
+        </w:rPr>
+        <w:t>modificar administrador de grúa por cedula.</w:t>
+      </w:r>
+    </w:p>
+    <w:p>
+      <w:pPr>
+        <w:spacing w:line="360" w:lineRule="auto"/>
+        <w:jc w:val="both"/>
+        <w:rPr>
+          <w:rFonts w:ascii="Arial" w:hAnsi="Arial" w:cs="Arial"/>
+          <w:szCs w:val="24"/>
+        </w:rPr>
+      </w:pPr>
+      <w:r>
+        <w:rPr>
+          <w:rFonts w:ascii="Arial" w:hAnsi="Arial" w:cs="Arial"/>
+          <w:szCs w:val="24"/>
+        </w:rPr>
+        <w:t>RF</w:t>
+      </w:r>
+      <w:r>
+        <w:rPr>
+          <w:rFonts w:ascii="Arial" w:hAnsi="Arial" w:cs="Arial"/>
+          <w:szCs w:val="24"/>
+        </w:rPr>
+        <w:t>2</w:t>
+      </w:r>
+      <w:r>
+        <w:rPr>
+          <w:rFonts w:ascii="Arial" w:hAnsi="Arial" w:cs="Arial"/>
+          <w:szCs w:val="24"/>
+        </w:rPr>
+        <w:t>3</w:t>
+      </w:r>
+      <w:r>
+        <w:rPr>
+          <w:rFonts w:ascii="Arial" w:hAnsi="Arial" w:cs="Arial"/>
+          <w:szCs w:val="24"/>
+        </w:rPr>
+        <w:t>. El sistema permitirá a la cuenta</w:t>
+      </w:r>
+      <w:r>
+        <w:rPr>
+          <w:rFonts w:ascii="Arial" w:hAnsi="Arial" w:cs="Arial"/>
+          <w:szCs w:val="24"/>
+        </w:rPr>
+        <w:t xml:space="preserve"> </w:t>
+      </w:r>
+      <w:r>
+        <w:rPr>
+          <w:rFonts w:ascii="Arial" w:hAnsi="Arial" w:cs="Arial"/>
+          <w:szCs w:val="24"/>
+        </w:rPr>
+        <w:t xml:space="preserve">administrador, </w:t>
+      </w:r>
+      <w:r>
+        <w:rPr>
+          <w:rFonts w:ascii="Arial" w:hAnsi="Arial" w:cs="Arial"/>
+          <w:szCs w:val="24"/>
+        </w:rPr>
+        <w:t>eliminar administrador de grúa.</w:t>
+      </w:r>
+    </w:p>
+    <w:p>
+      <w:pPr>
+        <w:spacing w:line="360" w:lineRule="auto"/>
+        <w:jc w:val="both"/>
+        <w:rPr>
+          <w:rFonts w:ascii="Arial" w:hAnsi="Arial" w:cs="Arial"/>
+          <w:szCs w:val="24"/>
+        </w:rPr>
+      </w:pPr>
+      <w:r>
+        <w:rPr>
+          <w:rFonts w:ascii="Arial" w:hAnsi="Arial" w:cs="Arial"/>
+          <w:szCs w:val="24"/>
+          <w:highlight w:val="yellow"/>
+        </w:rPr>
+        <w:t>RF2</w:t>
+      </w:r>
+      <w:r>
+        <w:rPr>
+          <w:rFonts w:ascii="Arial" w:hAnsi="Arial" w:cs="Arial"/>
+          <w:szCs w:val="24"/>
+          <w:highlight w:val="yellow"/>
+        </w:rPr>
+        <w:t>4</w:t>
+      </w:r>
+      <w:r>
+        <w:rPr>
+          <w:rFonts w:ascii="Arial" w:hAnsi="Arial" w:cs="Arial"/>
+          <w:szCs w:val="24"/>
+        </w:rPr>
+        <w:t xml:space="preserve">. El sistema permitirá a la cuenta administrador, listar </w:t>
+      </w:r>
+      <w:r>
+        <w:rPr>
+          <w:rFonts w:ascii="Arial" w:hAnsi="Arial" w:cs="Arial"/>
+          <w:szCs w:val="24"/>
+        </w:rPr>
+        <w:t>los administradores de grúa ingresados en el sistema.</w:t>
+      </w:r>
+    </w:p>
+    <w:p>
+      <w:pPr>
+        <w:spacing w:line="360" w:lineRule="auto"/>
+        <w:jc w:val="both"/>
+        <w:rPr>
+          <w:rFonts w:ascii="Arial" w:hAnsi="Arial" w:cs="Arial"/>
+          <w:szCs w:val="24"/>
+        </w:rPr>
+      </w:pPr>
+    </w:p>
+    <w:p>
+      <w:pPr>
+        <w:spacing w:line="360" w:lineRule="auto"/>
+        <w:jc w:val="both"/>
+        <w:rPr>
+          <w:rFonts w:ascii="Arial" w:hAnsi="Arial" w:cs="Arial"/>
+          <w:szCs w:val="24"/>
+        </w:rPr>
+      </w:pPr>
+    </w:p>
+    <w:p>
+      <w:pPr>
+        <w:spacing w:line="360" w:lineRule="auto"/>
+        <w:jc w:val="both"/>
+        <w:rPr>
+          <w:rFonts w:ascii="Arial" w:hAnsi="Arial" w:cs="Arial"/>
+          <w:szCs w:val="24"/>
+        </w:rPr>
+      </w:pPr>
+    </w:p>
+    <w:p>
+      <w:pPr>
+        <w:spacing w:line="360" w:lineRule="auto"/>
+        <w:jc w:val="both"/>
+        <w:rPr>
+          <w:rFonts w:ascii="Arial" w:hAnsi="Arial" w:cs="Arial"/>
+          <w:b/>
+          <w:szCs w:val="24"/>
+          <w:u w:val="single"/>
+        </w:rPr>
+      </w:pPr>
+      <w:r>
+        <w:rPr>
+          <w:rFonts w:ascii="Arial" w:hAnsi="Arial" w:cs="Arial"/>
+          <w:b/>
+          <w:szCs w:val="24"/>
+          <w:u w:val="single"/>
+        </w:rPr>
         <w:t>SERVICIO</w:t>
       </w:r>
     </w:p>
@@ -1686,6 +1505,7 @@
           <w:rFonts w:ascii="Arial" w:hAnsi="Arial" w:cs="Arial"/>
           <w:szCs w:val="24"/>
         </w:rPr>
+        <w:lastRenderedPageBreak/>
         <w:t>RF</w:t>
       </w:r>
       <w:r>
@@ -2260,6 +2080,7 @@
     <w:lsdException w:name="HTML Sample" w:semiHidden="1" w:unhideWhenUsed="1"/>
     <w:lsdException w:name="HTML Typewriter" w:semiHidden="1" w:unhideWhenUsed="1"/>
     <w:lsdException w:name="HTML Variable" w:semiHidden="1" w:unhideWhenUsed="1"/>
+    <w:lsdException w:name="Normal Table" w:semiHidden="1" w:unhideWhenUsed="1"/>
     <w:lsdException w:name="annotation subject" w:semiHidden="1" w:unhideWhenUsed="1"/>
     <w:lsdException w:name="No List" w:semiHidden="1" w:unhideWhenUsed="1"/>
     <w:lsdException w:name="Outline List 1" w:semiHidden="1" w:unhideWhenUsed="1"/>
@@ -2303,8 +2124,10 @@
     <w:lsdException w:name="Table Elegant" w:semiHidden="1" w:unhideWhenUsed="1"/>
     <w:lsdException w:name="Table Professional" w:semiHidden="1" w:unhideWhenUsed="1"/>
     <w:lsdException w:name="Table Subtle 1" w:semiHidden="1" w:unhideWhenUsed="1"/>
+    <w:lsdException w:name="Table Subtle 2" w:semiHidden="1" w:unhideWhenUsed="1"/>
     <w:lsdException w:name="Table Web 1" w:semiHidden="1" w:unhideWhenUsed="1"/>
     <w:lsdException w:name="Table Web 2" w:semiHidden="1" w:unhideWhenUsed="1"/>
+    <w:lsdException w:name="Table Web 3" w:semiHidden="1" w:unhideWhenUsed="1"/>
     <w:lsdException w:name="Balloon Text" w:semiHidden="1" w:unhideWhenUsed="1"/>
     <w:lsdException w:name="Table Grid" w:uiPriority="39"/>
     <w:lsdException w:name="Table Theme" w:semiHidden="1" w:unhideWhenUsed="1"/>

--- a/Listado de Requerimientos Funcionales.docx
+++ b/Listado de Requerimientos Funcionales.docx
@@ -1192,6 +1192,240 @@
         </w:rPr>
         <w:t>a la cuenta administrador, generar gráfica de barras de los operadores por tipo de licencia.</w:t>
       </w:r>
+    </w:p>
+    <w:p>
+      <w:pPr>
+        <w:spacing w:line="360" w:lineRule="auto"/>
+        <w:jc w:val="both"/>
+        <w:rPr>
+          <w:rFonts w:ascii="Arial" w:hAnsi="Arial" w:cs="Arial"/>
+          <w:b/>
+          <w:szCs w:val="24"/>
+          <w:u w:val="single"/>
+        </w:rPr>
+      </w:pPr>
+      <w:r>
+        <w:rPr>
+          <w:rFonts w:ascii="Arial" w:hAnsi="Arial" w:cs="Arial"/>
+          <w:b/>
+          <w:szCs w:val="24"/>
+          <w:u w:val="single"/>
+        </w:rPr>
+        <w:t>ADMINISTRADOR DE GRÚA</w:t>
+      </w:r>
+    </w:p>
+    <w:p>
+      <w:pPr>
+        <w:spacing w:line="360" w:lineRule="auto"/>
+        <w:jc w:val="both"/>
+        <w:rPr>
+          <w:rFonts w:ascii="Arial" w:hAnsi="Arial" w:cs="Arial"/>
+          <w:szCs w:val="24"/>
+        </w:rPr>
+      </w:pPr>
+      <w:r>
+        <w:rPr>
+          <w:rFonts w:ascii="Arial" w:hAnsi="Arial" w:cs="Arial"/>
+          <w:szCs w:val="24"/>
+        </w:rPr>
+        <w:t>RF</w:t>
+      </w:r>
+      <w:r>
+        <w:rPr>
+          <w:rFonts w:ascii="Arial" w:hAnsi="Arial" w:cs="Arial"/>
+          <w:szCs w:val="24"/>
+        </w:rPr>
+        <w:t>19</w:t>
+      </w:r>
+      <w:r>
+        <w:rPr>
+          <w:rFonts w:ascii="Arial" w:hAnsi="Arial" w:cs="Arial"/>
+          <w:szCs w:val="24"/>
+        </w:rPr>
+        <w:t>. El sistema permitirá a la cuenta</w:t>
+      </w:r>
+      <w:r>
+        <w:rPr>
+          <w:rFonts w:ascii="Arial" w:hAnsi="Arial" w:cs="Arial"/>
+          <w:szCs w:val="24"/>
+        </w:rPr>
+        <w:t xml:space="preserve"> </w:t>
+      </w:r>
+      <w:r>
+        <w:rPr>
+          <w:rFonts w:ascii="Arial" w:hAnsi="Arial" w:cs="Arial"/>
+          <w:szCs w:val="24"/>
+        </w:rPr>
+        <w:t xml:space="preserve">administrador, </w:t>
+      </w:r>
+      <w:r>
+        <w:rPr>
+          <w:rFonts w:ascii="Arial" w:hAnsi="Arial" w:cs="Arial"/>
+          <w:szCs w:val="24"/>
+        </w:rPr>
+        <w:t xml:space="preserve">crear administrador de </w:t>
+      </w:r>
+      <w:r>
+        <w:rPr>
+          <w:rFonts w:ascii="Arial" w:hAnsi="Arial" w:cs="Arial"/>
+          <w:szCs w:val="24"/>
+        </w:rPr>
+        <w:t>grúa cuyos</w:t>
+      </w:r>
+      <w:r>
+        <w:rPr>
+          <w:rFonts w:ascii="Arial" w:hAnsi="Arial" w:cs="Arial"/>
+          <w:szCs w:val="24"/>
+        </w:rPr>
+        <w:t xml:space="preserve"> datos debe ser cedula, nombres, contraseña.</w:t>
+      </w:r>
+    </w:p>
+    <w:p>
+      <w:pPr>
+        <w:spacing w:line="360" w:lineRule="auto"/>
+        <w:jc w:val="both"/>
+        <w:rPr>
+          <w:rFonts w:ascii="Arial" w:hAnsi="Arial" w:cs="Arial"/>
+          <w:szCs w:val="24"/>
+        </w:rPr>
+      </w:pPr>
+      <w:r>
+        <w:rPr>
+          <w:rFonts w:ascii="Arial" w:hAnsi="Arial" w:cs="Arial"/>
+          <w:szCs w:val="24"/>
+        </w:rPr>
+        <w:t>RF</w:t>
+      </w:r>
+      <w:r>
+        <w:rPr>
+          <w:rFonts w:ascii="Arial" w:hAnsi="Arial" w:cs="Arial"/>
+          <w:szCs w:val="24"/>
+        </w:rPr>
+        <w:t>2</w:t>
+      </w:r>
+      <w:r>
+        <w:rPr>
+          <w:rFonts w:ascii="Arial" w:hAnsi="Arial" w:cs="Arial"/>
+          <w:szCs w:val="24"/>
+        </w:rPr>
+        <w:t>0</w:t>
+      </w:r>
+      <w:r>
+        <w:rPr>
+          <w:rFonts w:ascii="Arial" w:hAnsi="Arial" w:cs="Arial"/>
+          <w:szCs w:val="24"/>
+        </w:rPr>
+        <w:t>. El sistema permitirá a la cuenta</w:t>
+      </w:r>
+      <w:r>
+        <w:rPr>
+          <w:rFonts w:ascii="Arial" w:hAnsi="Arial" w:cs="Arial"/>
+          <w:szCs w:val="24"/>
+        </w:rPr>
+        <w:t xml:space="preserve"> </w:t>
+      </w:r>
+      <w:r>
+        <w:rPr>
+          <w:rFonts w:ascii="Arial" w:hAnsi="Arial" w:cs="Arial"/>
+          <w:szCs w:val="24"/>
+        </w:rPr>
+        <w:t xml:space="preserve">administrador, </w:t>
+      </w:r>
+      <w:r>
+        <w:rPr>
+          <w:rFonts w:ascii="Arial" w:hAnsi="Arial" w:cs="Arial"/>
+          <w:szCs w:val="24"/>
+        </w:rPr>
+        <w:t>modificar administrador de grúa por cedula.</w:t>
+      </w:r>
+    </w:p>
+    <w:p>
+      <w:pPr>
+        <w:spacing w:line="360" w:lineRule="auto"/>
+        <w:jc w:val="both"/>
+        <w:rPr>
+          <w:rFonts w:ascii="Arial" w:hAnsi="Arial" w:cs="Arial"/>
+          <w:szCs w:val="24"/>
+        </w:rPr>
+      </w:pPr>
+      <w:r>
+        <w:rPr>
+          <w:rFonts w:ascii="Arial" w:hAnsi="Arial" w:cs="Arial"/>
+          <w:szCs w:val="24"/>
+          <w:highlight w:val="yellow"/>
+        </w:rPr>
+        <w:t>RF2</w:t>
+      </w:r>
+      <w:r>
+        <w:rPr>
+          <w:rFonts w:ascii="Arial" w:hAnsi="Arial" w:cs="Arial"/>
+          <w:szCs w:val="24"/>
+          <w:highlight w:val="yellow"/>
+        </w:rPr>
+        <w:t>1</w:t>
+      </w:r>
+      <w:r>
+        <w:rPr>
+          <w:rFonts w:ascii="Arial" w:hAnsi="Arial" w:cs="Arial"/>
+          <w:szCs w:val="24"/>
+          <w:highlight w:val="yellow"/>
+        </w:rPr>
+        <w:t>.</w:t>
+      </w:r>
+      <w:r>
+        <w:rPr>
+          <w:rFonts w:ascii="Arial" w:hAnsi="Arial" w:cs="Arial"/>
+          <w:szCs w:val="24"/>
+        </w:rPr>
+        <w:t xml:space="preserve"> El sistema permitirá a la cuenta administrador, listar </w:t>
+      </w:r>
+      <w:r>
+        <w:rPr>
+          <w:rFonts w:ascii="Arial" w:hAnsi="Arial" w:cs="Arial"/>
+          <w:szCs w:val="24"/>
+        </w:rPr>
+        <w:t>los administradores de grúa ingresados en el sistema.</w:t>
+      </w:r>
+    </w:p>
+    <w:p>
+      <w:pPr>
+        <w:spacing w:line="360" w:lineRule="auto"/>
+        <w:jc w:val="both"/>
+        <w:rPr>
+          <w:rFonts w:ascii="Arial" w:hAnsi="Arial" w:cs="Arial"/>
+          <w:szCs w:val="24"/>
+        </w:rPr>
+      </w:pPr>
+    </w:p>
+    <w:p>
+      <w:pPr>
+        <w:spacing w:line="360" w:lineRule="auto"/>
+        <w:jc w:val="both"/>
+        <w:rPr>
+          <w:rFonts w:ascii="Arial" w:hAnsi="Arial" w:cs="Arial"/>
+          <w:szCs w:val="24"/>
+        </w:rPr>
+      </w:pPr>
+    </w:p>
+    <w:p>
+      <w:pPr>
+        <w:spacing w:line="360" w:lineRule="auto"/>
+        <w:jc w:val="both"/>
+        <w:rPr>
+          <w:rFonts w:ascii="Arial" w:hAnsi="Arial" w:cs="Arial"/>
+          <w:szCs w:val="24"/>
+        </w:rPr>
+      </w:pPr>
+    </w:p>
+    <w:p>
+      <w:pPr>
+        <w:spacing w:line="360" w:lineRule="auto"/>
+        <w:jc w:val="both"/>
+        <w:rPr>
+          <w:rFonts w:ascii="Arial" w:hAnsi="Arial" w:cs="Arial"/>
+          <w:szCs w:val="24"/>
+        </w:rPr>
+      </w:pPr>
       <w:bookmarkStart w:id="1" w:name="_GoBack"/>
       <w:bookmarkEnd w:id="1"/>
     </w:p>
@@ -1201,6 +1435,26 @@
         <w:jc w:val="both"/>
         <w:rPr>
           <w:rFonts w:ascii="Arial" w:hAnsi="Arial" w:cs="Arial"/>
+          <w:szCs w:val="24"/>
+        </w:rPr>
+      </w:pPr>
+    </w:p>
+    <w:p>
+      <w:pPr>
+        <w:spacing w:line="360" w:lineRule="auto"/>
+        <w:jc w:val="both"/>
+        <w:rPr>
+          <w:rFonts w:ascii="Arial" w:hAnsi="Arial" w:cs="Arial"/>
+          <w:szCs w:val="24"/>
+        </w:rPr>
+      </w:pPr>
+    </w:p>
+    <w:p>
+      <w:pPr>
+        <w:spacing w:line="360" w:lineRule="auto"/>
+        <w:jc w:val="both"/>
+        <w:rPr>
+          <w:rFonts w:ascii="Arial" w:hAnsi="Arial" w:cs="Arial"/>
           <w:b/>
           <w:szCs w:val="24"/>
           <w:u w:val="single"/>
@@ -1213,281 +1467,7 @@
           <w:szCs w:val="24"/>
           <w:u w:val="single"/>
         </w:rPr>
-        <w:t>ADMINISTRADOR DE GRÚA</w:t>
-      </w:r>
-    </w:p>
-    <w:p>
-      <w:pPr>
-        <w:spacing w:line="360" w:lineRule="auto"/>
-        <w:jc w:val="both"/>
-        <w:rPr>
-          <w:rFonts w:ascii="Arial" w:hAnsi="Arial" w:cs="Arial"/>
-          <w:szCs w:val="24"/>
-        </w:rPr>
-      </w:pPr>
-      <w:r>
-        <w:rPr>
-          <w:rFonts w:ascii="Arial" w:hAnsi="Arial" w:cs="Arial"/>
-          <w:szCs w:val="24"/>
-        </w:rPr>
-        <w:t>RF</w:t>
-      </w:r>
-      <w:r>
-        <w:rPr>
-          <w:rFonts w:ascii="Arial" w:hAnsi="Arial" w:cs="Arial"/>
-          <w:szCs w:val="24"/>
-        </w:rPr>
-        <w:t>21</w:t>
-      </w:r>
-      <w:r>
-        <w:rPr>
-          <w:rFonts w:ascii="Arial" w:hAnsi="Arial" w:cs="Arial"/>
-          <w:szCs w:val="24"/>
-        </w:rPr>
-        <w:t>. El sistema permitirá a la cuenta</w:t>
-      </w:r>
-      <w:r>
-        <w:rPr>
-          <w:rFonts w:ascii="Arial" w:hAnsi="Arial" w:cs="Arial"/>
-          <w:szCs w:val="24"/>
-        </w:rPr>
-        <w:t xml:space="preserve"> </w:t>
-      </w:r>
-      <w:r>
-        <w:rPr>
-          <w:rFonts w:ascii="Arial" w:hAnsi="Arial" w:cs="Arial"/>
-          <w:szCs w:val="24"/>
-        </w:rPr>
-        <w:t xml:space="preserve">administrador, </w:t>
-      </w:r>
-      <w:r>
-        <w:rPr>
-          <w:rFonts w:ascii="Arial" w:hAnsi="Arial" w:cs="Arial"/>
-          <w:szCs w:val="24"/>
-        </w:rPr>
-        <w:t xml:space="preserve">crear administrador de </w:t>
-      </w:r>
-      <w:r>
-        <w:rPr>
-          <w:rFonts w:ascii="Arial" w:hAnsi="Arial" w:cs="Arial"/>
-          <w:szCs w:val="24"/>
-        </w:rPr>
-        <w:t>grúa cuyos</w:t>
-      </w:r>
-      <w:r>
-        <w:rPr>
-          <w:rFonts w:ascii="Arial" w:hAnsi="Arial" w:cs="Arial"/>
-          <w:szCs w:val="24"/>
-        </w:rPr>
-        <w:t xml:space="preserve"> datos debe ser cedula, nombres, contraseña.</w:t>
-      </w:r>
-    </w:p>
-    <w:p>
-      <w:pPr>
-        <w:spacing w:line="360" w:lineRule="auto"/>
-        <w:jc w:val="both"/>
-        <w:rPr>
-          <w:rFonts w:ascii="Arial" w:hAnsi="Arial" w:cs="Arial"/>
-          <w:szCs w:val="24"/>
-        </w:rPr>
-      </w:pPr>
-      <w:r>
-        <w:rPr>
-          <w:rFonts w:ascii="Arial" w:hAnsi="Arial" w:cs="Arial"/>
-          <w:szCs w:val="24"/>
-        </w:rPr>
-        <w:t>RF</w:t>
-      </w:r>
-      <w:r>
-        <w:rPr>
-          <w:rFonts w:ascii="Arial" w:hAnsi="Arial" w:cs="Arial"/>
-          <w:szCs w:val="24"/>
-        </w:rPr>
-        <w:t>2</w:t>
-      </w:r>
-      <w:r>
-        <w:rPr>
-          <w:rFonts w:ascii="Arial" w:hAnsi="Arial" w:cs="Arial"/>
-          <w:szCs w:val="24"/>
-        </w:rPr>
-        <w:t>2</w:t>
-      </w:r>
-      <w:r>
-        <w:rPr>
-          <w:rFonts w:ascii="Arial" w:hAnsi="Arial" w:cs="Arial"/>
-          <w:szCs w:val="24"/>
-        </w:rPr>
-        <w:t>. El sistema permitirá a la cuenta</w:t>
-      </w:r>
-      <w:r>
-        <w:rPr>
-          <w:rFonts w:ascii="Arial" w:hAnsi="Arial" w:cs="Arial"/>
-          <w:szCs w:val="24"/>
-        </w:rPr>
-        <w:t xml:space="preserve"> </w:t>
-      </w:r>
-      <w:r>
-        <w:rPr>
-          <w:rFonts w:ascii="Arial" w:hAnsi="Arial" w:cs="Arial"/>
-          <w:szCs w:val="24"/>
-        </w:rPr>
-        <w:t xml:space="preserve">administrador, </w:t>
-      </w:r>
-      <w:r>
-        <w:rPr>
-          <w:rFonts w:ascii="Arial" w:hAnsi="Arial" w:cs="Arial"/>
-          <w:szCs w:val="24"/>
-        </w:rPr>
-        <w:t>modificar administrador de grúa por cedula.</w:t>
-      </w:r>
-    </w:p>
-    <w:p>
-      <w:pPr>
-        <w:spacing w:line="360" w:lineRule="auto"/>
-        <w:jc w:val="both"/>
-        <w:rPr>
-          <w:rFonts w:ascii="Arial" w:hAnsi="Arial" w:cs="Arial"/>
-          <w:szCs w:val="24"/>
-        </w:rPr>
-      </w:pPr>
-      <w:r>
-        <w:rPr>
-          <w:rFonts w:ascii="Arial" w:hAnsi="Arial" w:cs="Arial"/>
-          <w:szCs w:val="24"/>
-        </w:rPr>
-        <w:t>RF</w:t>
-      </w:r>
-      <w:r>
-        <w:rPr>
-          <w:rFonts w:ascii="Arial" w:hAnsi="Arial" w:cs="Arial"/>
-          <w:szCs w:val="24"/>
-        </w:rPr>
-        <w:t>2</w:t>
-      </w:r>
-      <w:r>
-        <w:rPr>
-          <w:rFonts w:ascii="Arial" w:hAnsi="Arial" w:cs="Arial"/>
-          <w:szCs w:val="24"/>
-        </w:rPr>
-        <w:t>3</w:t>
-      </w:r>
-      <w:r>
-        <w:rPr>
-          <w:rFonts w:ascii="Arial" w:hAnsi="Arial" w:cs="Arial"/>
-          <w:szCs w:val="24"/>
-        </w:rPr>
-        <w:t>. El sistema permitirá a la cuenta</w:t>
-      </w:r>
-      <w:r>
-        <w:rPr>
-          <w:rFonts w:ascii="Arial" w:hAnsi="Arial" w:cs="Arial"/>
-          <w:szCs w:val="24"/>
-        </w:rPr>
-        <w:t xml:space="preserve"> </w:t>
-      </w:r>
-      <w:r>
-        <w:rPr>
-          <w:rFonts w:ascii="Arial" w:hAnsi="Arial" w:cs="Arial"/>
-          <w:szCs w:val="24"/>
-        </w:rPr>
-        <w:t xml:space="preserve">administrador, </w:t>
-      </w:r>
-      <w:r>
-        <w:rPr>
-          <w:rFonts w:ascii="Arial" w:hAnsi="Arial" w:cs="Arial"/>
-          <w:szCs w:val="24"/>
-        </w:rPr>
-        <w:t>eliminar administrador de grúa.</w:t>
-      </w:r>
-    </w:p>
-    <w:p>
-      <w:pPr>
-        <w:spacing w:line="360" w:lineRule="auto"/>
-        <w:jc w:val="both"/>
-        <w:rPr>
-          <w:rFonts w:ascii="Arial" w:hAnsi="Arial" w:cs="Arial"/>
-          <w:szCs w:val="24"/>
-        </w:rPr>
-      </w:pPr>
-      <w:r>
-        <w:rPr>
-          <w:rFonts w:ascii="Arial" w:hAnsi="Arial" w:cs="Arial"/>
-          <w:szCs w:val="24"/>
-          <w:highlight w:val="yellow"/>
-        </w:rPr>
-        <w:t>RF2</w:t>
-      </w:r>
-      <w:r>
-        <w:rPr>
-          <w:rFonts w:ascii="Arial" w:hAnsi="Arial" w:cs="Arial"/>
-          <w:szCs w:val="24"/>
-          <w:highlight w:val="yellow"/>
-        </w:rPr>
-        <w:t>4</w:t>
-      </w:r>
-      <w:r>
-        <w:rPr>
-          <w:rFonts w:ascii="Arial" w:hAnsi="Arial" w:cs="Arial"/>
-          <w:szCs w:val="24"/>
-        </w:rPr>
-        <w:t xml:space="preserve">. El sistema permitirá a la cuenta administrador, listar </w:t>
-      </w:r>
-      <w:r>
-        <w:rPr>
-          <w:rFonts w:ascii="Arial" w:hAnsi="Arial" w:cs="Arial"/>
-          <w:szCs w:val="24"/>
-        </w:rPr>
-        <w:t>los administradores de grúa ingresados en el sistema.</w:t>
-      </w:r>
-    </w:p>
-    <w:p>
-      <w:pPr>
-        <w:spacing w:line="360" w:lineRule="auto"/>
-        <w:jc w:val="both"/>
-        <w:rPr>
-          <w:rFonts w:ascii="Arial" w:hAnsi="Arial" w:cs="Arial"/>
-          <w:szCs w:val="24"/>
-        </w:rPr>
-      </w:pPr>
-    </w:p>
-    <w:p>
-      <w:pPr>
-        <w:spacing w:line="360" w:lineRule="auto"/>
-        <w:jc w:val="both"/>
-        <w:rPr>
-          <w:rFonts w:ascii="Arial" w:hAnsi="Arial" w:cs="Arial"/>
-          <w:szCs w:val="24"/>
-        </w:rPr>
-      </w:pPr>
-    </w:p>
-    <w:p>
-      <w:pPr>
-        <w:spacing w:line="360" w:lineRule="auto"/>
-        <w:jc w:val="both"/>
-        <w:rPr>
-          <w:rFonts w:ascii="Arial" w:hAnsi="Arial" w:cs="Arial"/>
-          <w:szCs w:val="24"/>
-        </w:rPr>
-      </w:pPr>
-    </w:p>
-    <w:p>
-      <w:pPr>
-        <w:spacing w:line="360" w:lineRule="auto"/>
-        <w:jc w:val="both"/>
-        <w:rPr>
-          <w:rFonts w:ascii="Arial" w:hAnsi="Arial" w:cs="Arial"/>
-          <w:b/>
-          <w:szCs w:val="24"/>
-          <w:u w:val="single"/>
-        </w:rPr>
-      </w:pPr>
-      <w:r>
-        <w:rPr>
-          <w:rFonts w:ascii="Arial" w:hAnsi="Arial" w:cs="Arial"/>
-          <w:b/>
-          <w:szCs w:val="24"/>
-          <w:u w:val="single"/>
-        </w:rPr>
+        <w:lastRenderedPageBreak/>
         <w:t>SERVICIO</w:t>
       </w:r>
     </w:p>
@@ -1505,7 +1485,6 @@
           <w:rFonts w:ascii="Arial" w:hAnsi="Arial" w:cs="Arial"/>
           <w:szCs w:val="24"/>
         </w:rPr>
-        <w:lastRenderedPageBreak/>
         <w:t>RF</w:t>
       </w:r>
       <w:r>
